--- a/prefacing.docx
+++ b/prefacing.docx
@@ -36,15 +36,7 @@
           <w:sz w:val="24"/>
           <w:szCs w:val="24"/>
         </w:rPr>
-        <w:t xml:space="preserve">An Internship </w:t>
-      </w:r>
-      <w:r>
-        <w:rPr>
-          <w:rFonts w:ascii="Times New Roman" w:hAnsi="Times New Roman" w:cs="Times New Roman"/>
-          <w:sz w:val="24"/>
-          <w:szCs w:val="24"/>
-        </w:rPr>
-        <w:t>report</w:t>
+        <w:t>An Internship report</w:t>
       </w:r>
       <w:r>
         <w:rPr>
@@ -2181,7 +2173,15 @@
           <w:sz w:val="24"/>
           <w:szCs w:val="24"/>
         </w:rPr>
-        <w:t xml:space="preserve">We express our deep sense of gratitude to Mr. G. Kumara </w:t>
+        <w:t xml:space="preserve">We express our deep sense of gratitude to </w:t>
+      </w:r>
+      <w:r>
+        <w:rPr>
+          <w:rFonts w:ascii="Times New Roman" w:hAnsi="Times New Roman" w:cs="Times New Roman"/>
+          <w:sz w:val="24"/>
+          <w:szCs w:val="24"/>
+        </w:rPr>
+        <w:t xml:space="preserve">Mr. </w:t>
       </w:r>
       <w:proofErr w:type="spellStart"/>
       <w:r>
@@ -2190,7 +2190,7 @@
           <w:sz w:val="24"/>
           <w:szCs w:val="24"/>
         </w:rPr>
-        <w:t>Swamy</w:t>
+        <w:t>Anand</w:t>
       </w:r>
       <w:proofErr w:type="spellEnd"/>
       <w:r>
@@ -2199,7 +2199,42 @@
           <w:sz w:val="24"/>
           <w:szCs w:val="24"/>
         </w:rPr>
-        <w:t xml:space="preserve">, Assistant Professor, Department of Computer Science and Engineering, GITAM Institute of Technology, GITAM, Visakhapatnam, who is our internal guide, for continuously helping and giving us motivation in successful completion of the project. We are extremely thankful and indebted to our respected project coordinators, </w:t>
+        <w:t xml:space="preserve"> </w:t>
+      </w:r>
+      <w:proofErr w:type="gramStart"/>
+      <w:r>
+        <w:rPr>
+          <w:rFonts w:ascii="Times New Roman" w:hAnsi="Times New Roman" w:cs="Times New Roman"/>
+          <w:sz w:val="24"/>
+          <w:szCs w:val="24"/>
+        </w:rPr>
+        <w:t>K ,</w:t>
+      </w:r>
+      <w:proofErr w:type="gramEnd"/>
+      <w:r>
+        <w:rPr>
+          <w:rFonts w:ascii="Times New Roman" w:hAnsi="Times New Roman" w:cs="Times New Roman"/>
+          <w:sz w:val="24"/>
+          <w:szCs w:val="24"/>
+        </w:rPr>
+        <w:t xml:space="preserve"> CEO, Star computers</w:t>
+      </w:r>
+      <w:r>
+        <w:rPr>
+          <w:rFonts w:ascii="Times New Roman" w:hAnsi="Times New Roman" w:cs="Times New Roman"/>
+          <w:sz w:val="24"/>
+          <w:szCs w:val="24"/>
+        </w:rPr>
+        <w:t xml:space="preserve">, who is our internal guide, for continuously helping and giving us motivation in successful completion of the project. </w:t>
+      </w:r>
+      <w:r>
+        <w:rPr>
+          <w:rFonts w:ascii="Times New Roman" w:hAnsi="Times New Roman" w:cs="Times New Roman"/>
+          <w:sz w:val="24"/>
+          <w:szCs w:val="24"/>
+          <w:highlight w:val="yellow"/>
+        </w:rPr>
+        <w:t xml:space="preserve">We are extremely thankful and indebted to our respected project coordinators, </w:t>
       </w:r>
       <w:proofErr w:type="spellStart"/>
       <w:r>
@@ -2207,6 +2242,7 @@
           <w:rFonts w:ascii="Times New Roman" w:hAnsi="Times New Roman" w:cs="Times New Roman"/>
           <w:sz w:val="24"/>
           <w:szCs w:val="24"/>
+          <w:highlight w:val="yellow"/>
         </w:rPr>
         <w:t>Dr.G.Appa</w:t>
       </w:r>
@@ -2216,6 +2252,7 @@
           <w:rFonts w:ascii="Times New Roman" w:hAnsi="Times New Roman" w:cs="Times New Roman"/>
           <w:sz w:val="24"/>
           <w:szCs w:val="24"/>
+          <w:highlight w:val="yellow"/>
         </w:rPr>
         <w:t xml:space="preserve"> Rao, Professor and Sri </w:t>
       </w:r>
@@ -2225,6 +2262,7 @@
           <w:rFonts w:ascii="Times New Roman" w:hAnsi="Times New Roman" w:cs="Times New Roman"/>
           <w:sz w:val="24"/>
           <w:szCs w:val="24"/>
+          <w:highlight w:val="yellow"/>
         </w:rPr>
         <w:t>Bendi</w:t>
       </w:r>
@@ -2234,6 +2272,7 @@
           <w:rFonts w:ascii="Times New Roman" w:hAnsi="Times New Roman" w:cs="Times New Roman"/>
           <w:sz w:val="24"/>
           <w:szCs w:val="24"/>
+          <w:highlight w:val="yellow"/>
         </w:rPr>
         <w:t xml:space="preserve"> </w:t>
       </w:r>
@@ -2243,6 +2282,7 @@
           <w:rFonts w:ascii="Times New Roman" w:hAnsi="Times New Roman" w:cs="Times New Roman"/>
           <w:sz w:val="24"/>
           <w:szCs w:val="24"/>
+          <w:highlight w:val="yellow"/>
         </w:rPr>
         <w:t>Srinivasa</w:t>
       </w:r>
@@ -2252,6 +2292,7 @@
           <w:rFonts w:ascii="Times New Roman" w:hAnsi="Times New Roman" w:cs="Times New Roman"/>
           <w:sz w:val="24"/>
           <w:szCs w:val="24"/>
+          <w:highlight w:val="yellow"/>
         </w:rPr>
         <w:t xml:space="preserve"> Rao, Assistant Professor, Department of Computer Science and Engineering, GITAM Institute of Technology, GITAM, </w:t>
       </w:r>
@@ -2261,6 +2302,7 @@
           <w:rFonts w:ascii="Times New Roman" w:hAnsi="Times New Roman" w:cs="Times New Roman"/>
           <w:sz w:val="24"/>
           <w:szCs w:val="24"/>
+          <w:highlight w:val="yellow"/>
         </w:rPr>
         <w:t>Visakhapatnam</w:t>
       </w:r>
@@ -2270,8 +2312,17 @@
           <w:rFonts w:ascii="Times New Roman" w:hAnsi="Times New Roman" w:cs="Times New Roman"/>
           <w:sz w:val="24"/>
           <w:szCs w:val="24"/>
-        </w:rPr>
-        <w:t xml:space="preserve"> for aiding us in the work of the project. </w:t>
+          <w:highlight w:val="yellow"/>
+        </w:rPr>
+        <w:t xml:space="preserve"> for aiding us in the work of the project.</w:t>
+      </w:r>
+      <w:r>
+        <w:rPr>
+          <w:rFonts w:ascii="Times New Roman" w:hAnsi="Times New Roman" w:cs="Times New Roman"/>
+          <w:sz w:val="24"/>
+          <w:szCs w:val="24"/>
+        </w:rPr>
+        <w:t xml:space="preserve"> </w:t>
       </w:r>
     </w:p>
     <w:p>
@@ -2376,7 +2427,24 @@
           <w:sz w:val="24"/>
           <w:szCs w:val="24"/>
         </w:rPr>
-        <w:t xml:space="preserve">, Department of Computer Science and Engineering, GITAM Institute of Technology, GITAM, Visakhapatnam who has continuously helped and gave valuable suggestions regarding this project. </w:t>
+        <w:t xml:space="preserve">, Department of Computer Science and Engineering, GITAM Institute of Technology, GITAM, Visakhapatnam </w:t>
+      </w:r>
+      <w:r>
+        <w:rPr>
+          <w:rFonts w:ascii="Times New Roman" w:hAnsi="Times New Roman" w:cs="Times New Roman"/>
+          <w:sz w:val="24"/>
+          <w:szCs w:val="24"/>
+          <w:highlight w:val="yellow"/>
+        </w:rPr>
+        <w:t>who has continuously helped and gave valuable suggestions regarding this project.</w:t>
+      </w:r>
+      <w:r>
+        <w:rPr>
+          <w:rFonts w:ascii="Times New Roman" w:hAnsi="Times New Roman" w:cs="Times New Roman"/>
+          <w:sz w:val="24"/>
+          <w:szCs w:val="24"/>
+        </w:rPr>
+        <w:t xml:space="preserve"> </w:t>
       </w:r>
     </w:p>
     <w:p>
@@ -2395,7 +2463,16 @@
           <w:sz w:val="24"/>
           <w:szCs w:val="24"/>
         </w:rPr>
-        <w:t xml:space="preserve">We would like to thank all our faculty members for their suggestions and support with respect to our project. We would like to thank the Principal </w:t>
+        <w:t xml:space="preserve">We would like to thank all our faculty members for their suggestions and support with respect to our project. </w:t>
+      </w:r>
+      <w:r>
+        <w:rPr>
+          <w:rFonts w:ascii="Times New Roman" w:hAnsi="Times New Roman" w:cs="Times New Roman"/>
+          <w:sz w:val="24"/>
+          <w:szCs w:val="24"/>
+          <w:highlight w:val="yellow"/>
+        </w:rPr>
+        <w:t xml:space="preserve">We would like to thank the Principal </w:t>
       </w:r>
       <w:proofErr w:type="spellStart"/>
       <w:r>
@@ -2403,6 +2480,7 @@
           <w:rFonts w:ascii="Times New Roman" w:hAnsi="Times New Roman" w:cs="Times New Roman"/>
           <w:sz w:val="24"/>
           <w:szCs w:val="24"/>
+          <w:highlight w:val="yellow"/>
         </w:rPr>
         <w:t>Dr.</w:t>
       </w:r>
@@ -2412,6 +2490,7 @@
           <w:rFonts w:ascii="Times New Roman" w:hAnsi="Times New Roman" w:cs="Times New Roman"/>
           <w:sz w:val="24"/>
           <w:szCs w:val="24"/>
+          <w:highlight w:val="yellow"/>
         </w:rPr>
         <w:t xml:space="preserve"> K. Lakshmi Prasad and Management of </w:t>
       </w:r>
@@ -2421,6 +2500,7 @@
           <w:rFonts w:ascii="Times New Roman" w:hAnsi="Times New Roman" w:cs="Times New Roman"/>
           <w:sz w:val="24"/>
           <w:szCs w:val="24"/>
+          <w:highlight w:val="yellow"/>
         </w:rPr>
         <w:t>GITAM ,</w:t>
       </w:r>
@@ -2430,6 +2510,7 @@
           <w:rFonts w:ascii="Times New Roman" w:hAnsi="Times New Roman" w:cs="Times New Roman"/>
           <w:sz w:val="24"/>
           <w:szCs w:val="24"/>
+          <w:highlight w:val="yellow"/>
         </w:rPr>
         <w:t xml:space="preserve"> Visakhapatnam for their constant support in successful completion of our study.</w:t>
       </w:r>
@@ -2455,52 +2536,52 @@
           <w:szCs w:val="24"/>
         </w:rPr>
       </w:pPr>
-      <w:r>
-        <w:rPr>
-          <w:rFonts w:ascii="Times New Roman" w:hAnsi="Times New Roman" w:cs="Times New Roman"/>
-          <w:sz w:val="24"/>
-          <w:szCs w:val="24"/>
-        </w:rPr>
-        <w:t xml:space="preserve">Sri </w:t>
-      </w:r>
-      <w:proofErr w:type="spellStart"/>
-      <w:r>
-        <w:rPr>
-          <w:rFonts w:ascii="Times New Roman" w:hAnsi="Times New Roman" w:cs="Times New Roman"/>
-          <w:sz w:val="24"/>
-          <w:szCs w:val="24"/>
-        </w:rPr>
-        <w:t>Harsha</w:t>
-      </w:r>
-      <w:proofErr w:type="spellEnd"/>
-      <w:r>
-        <w:rPr>
-          <w:rFonts w:ascii="Times New Roman" w:hAnsi="Times New Roman" w:cs="Times New Roman"/>
-          <w:sz w:val="24"/>
-          <w:szCs w:val="24"/>
-        </w:rPr>
-        <w:t xml:space="preserve"> </w:t>
-      </w:r>
-      <w:proofErr w:type="spellStart"/>
-      <w:r>
-        <w:rPr>
-          <w:rFonts w:ascii="Times New Roman" w:hAnsi="Times New Roman" w:cs="Times New Roman"/>
-          <w:sz w:val="24"/>
-          <w:szCs w:val="24"/>
-        </w:rPr>
-        <w:t>Dokula</w:t>
-      </w:r>
-      <w:proofErr w:type="spellEnd"/>
-      <w:r>
-        <w:rPr>
-          <w:rFonts w:ascii="Times New Roman" w:hAnsi="Times New Roman" w:cs="Times New Roman"/>
-          <w:sz w:val="24"/>
-          <w:szCs w:val="24"/>
-        </w:rPr>
-        <w:t xml:space="preserve"> (1210315850)</w:t>
-      </w:r>
       <w:bookmarkStart w:id="0" w:name="_GoBack"/>
       <w:bookmarkEnd w:id="0"/>
+      <w:r>
+        <w:rPr>
+          <w:rFonts w:ascii="Times New Roman" w:hAnsi="Times New Roman" w:cs="Times New Roman"/>
+          <w:sz w:val="24"/>
+          <w:szCs w:val="24"/>
+        </w:rPr>
+        <w:t xml:space="preserve">Sri </w:t>
+      </w:r>
+      <w:proofErr w:type="spellStart"/>
+      <w:r>
+        <w:rPr>
+          <w:rFonts w:ascii="Times New Roman" w:hAnsi="Times New Roman" w:cs="Times New Roman"/>
+          <w:sz w:val="24"/>
+          <w:szCs w:val="24"/>
+        </w:rPr>
+        <w:t>Harsha</w:t>
+      </w:r>
+      <w:proofErr w:type="spellEnd"/>
+      <w:r>
+        <w:rPr>
+          <w:rFonts w:ascii="Times New Roman" w:hAnsi="Times New Roman" w:cs="Times New Roman"/>
+          <w:sz w:val="24"/>
+          <w:szCs w:val="24"/>
+        </w:rPr>
+        <w:t xml:space="preserve"> </w:t>
+      </w:r>
+      <w:proofErr w:type="spellStart"/>
+      <w:r>
+        <w:rPr>
+          <w:rFonts w:ascii="Times New Roman" w:hAnsi="Times New Roman" w:cs="Times New Roman"/>
+          <w:sz w:val="24"/>
+          <w:szCs w:val="24"/>
+        </w:rPr>
+        <w:t>Dokula</w:t>
+      </w:r>
+      <w:proofErr w:type="spellEnd"/>
+      <w:r>
+        <w:rPr>
+          <w:rFonts w:ascii="Times New Roman" w:hAnsi="Times New Roman" w:cs="Times New Roman"/>
+          <w:sz w:val="24"/>
+          <w:szCs w:val="24"/>
+        </w:rPr>
+        <w:t xml:space="preserve"> (1210315850)</w:t>
+      </w:r>
     </w:p>
     <w:p>
       <w:pPr>

--- a/prefacing.docx
+++ b/prefacing.docx
@@ -4,9 +4,11 @@
   <w:body>
     <w:p>
       <w:pPr>
-        <w:jc w:val="center"/>
-        <w:rPr>
-          <w:rFonts w:ascii="Times New Roman" w:hAnsi="Times New Roman" w:cs="Times New Roman"/>
+        <w:spacing w:line="360" w:lineRule="auto"/>
+        <w:jc w:val="center"/>
+        <w:rPr>
+          <w:rFonts w:ascii="Times New Roman" w:hAnsi="Times New Roman" w:cs="Times New Roman"/>
+          <w:b/>
           <w:sz w:val="24"/>
           <w:szCs w:val="24"/>
         </w:rPr>
@@ -30,34 +32,171 @@
         </w:rPr>
         <w:br/>
       </w:r>
-      <w:r>
-        <w:rPr>
-          <w:rFonts w:ascii="Times New Roman" w:hAnsi="Times New Roman" w:cs="Times New Roman"/>
-          <w:sz w:val="24"/>
-          <w:szCs w:val="24"/>
-        </w:rPr>
-        <w:t>An Internship report</w:t>
-      </w:r>
-      <w:r>
-        <w:rPr>
-          <w:rFonts w:ascii="Times New Roman" w:hAnsi="Times New Roman" w:cs="Times New Roman"/>
-          <w:sz w:val="24"/>
-          <w:szCs w:val="24"/>
-        </w:rPr>
-        <w:t xml:space="preserve"> submitted in the partial fulfilment of the require</w:t>
-      </w:r>
-      <w:r>
-        <w:rPr>
-          <w:rFonts w:ascii="Times New Roman" w:hAnsi="Times New Roman" w:cs="Times New Roman"/>
-          <w:sz w:val="24"/>
-          <w:szCs w:val="24"/>
-        </w:rPr>
-        <w:t>ments for the award of degree</w:t>
+      <w:proofErr w:type="gramStart"/>
+      <w:r>
+        <w:rPr>
+          <w:rFonts w:ascii="Times New Roman" w:hAnsi="Times New Roman" w:cs="Times New Roman"/>
+          <w:b/>
+          <w:sz w:val="24"/>
+          <w:szCs w:val="24"/>
+        </w:rPr>
+        <w:t>An</w:t>
+      </w:r>
+      <w:proofErr w:type="gramEnd"/>
+      <w:r>
+        <w:rPr>
+          <w:rFonts w:ascii="Times New Roman" w:hAnsi="Times New Roman" w:cs="Times New Roman"/>
+          <w:b/>
+          <w:sz w:val="24"/>
+          <w:szCs w:val="24"/>
+        </w:rPr>
+        <w:t xml:space="preserve"> I</w:t>
+      </w:r>
+      <w:r>
+        <w:rPr>
+          <w:rFonts w:ascii="Times New Roman" w:hAnsi="Times New Roman" w:cs="Times New Roman"/>
+          <w:b/>
+          <w:sz w:val="24"/>
+          <w:szCs w:val="24"/>
+        </w:rPr>
+        <w:t xml:space="preserve">nternship report submitted in the partial fulfilment of the requirements for the </w:t>
+      </w:r>
+    </w:p>
+    <w:p>
+      <w:pPr>
+        <w:spacing w:line="360" w:lineRule="auto"/>
+        <w:jc w:val="center"/>
+        <w:rPr>
+          <w:rFonts w:ascii="Times New Roman" w:hAnsi="Times New Roman" w:cs="Times New Roman"/>
+          <w:b/>
+          <w:sz w:val="24"/>
+          <w:szCs w:val="24"/>
+        </w:rPr>
+      </w:pPr>
+      <w:proofErr w:type="gramStart"/>
+      <w:r>
+        <w:rPr>
+          <w:rFonts w:ascii="Times New Roman" w:hAnsi="Times New Roman" w:cs="Times New Roman"/>
+          <w:b/>
+          <w:sz w:val="24"/>
+          <w:szCs w:val="24"/>
+        </w:rPr>
+        <w:t>award</w:t>
+      </w:r>
+      <w:proofErr w:type="gramEnd"/>
+      <w:r>
+        <w:rPr>
+          <w:rFonts w:ascii="Times New Roman" w:hAnsi="Times New Roman" w:cs="Times New Roman"/>
+          <w:b/>
+          <w:sz w:val="24"/>
+          <w:szCs w:val="24"/>
+        </w:rPr>
+        <w:t xml:space="preserve"> of </w:t>
+      </w:r>
+      <w:r>
+        <w:rPr>
+          <w:rFonts w:ascii="Times New Roman" w:hAnsi="Times New Roman" w:cs="Times New Roman"/>
+          <w:b/>
+          <w:sz w:val="24"/>
+          <w:szCs w:val="24"/>
+        </w:rPr>
+        <w:t xml:space="preserve">the </w:t>
+      </w:r>
+      <w:r>
+        <w:rPr>
+          <w:rFonts w:ascii="Times New Roman" w:hAnsi="Times New Roman" w:cs="Times New Roman"/>
+          <w:b/>
+          <w:sz w:val="24"/>
+          <w:szCs w:val="24"/>
+        </w:rPr>
+        <w:t>degree</w:t>
+      </w:r>
+      <w:r>
+        <w:rPr>
+          <w:rFonts w:ascii="Times New Roman" w:hAnsi="Times New Roman" w:cs="Times New Roman"/>
+          <w:b/>
+          <w:sz w:val="24"/>
+          <w:szCs w:val="24"/>
+        </w:rPr>
+        <w:t xml:space="preserve"> of</w:t>
       </w:r>
     </w:p>
     <w:p>
       <w:pPr>
         <w:pStyle w:val="NoSpacing"/>
+        <w:spacing w:line="360" w:lineRule="auto"/>
+        <w:jc w:val="center"/>
+        <w:rPr>
+          <w:rFonts w:ascii="Times New Roman" w:hAnsi="Times New Roman" w:cs="Times New Roman"/>
+          <w:b/>
+          <w:caps/>
+          <w:sz w:val="28"/>
+          <w:szCs w:val="28"/>
+        </w:rPr>
+      </w:pPr>
+      <w:r>
+        <w:rPr>
+          <w:rFonts w:ascii="Times New Roman" w:hAnsi="Times New Roman" w:cs="Times New Roman"/>
+          <w:b/>
+          <w:caps/>
+          <w:sz w:val="28"/>
+          <w:szCs w:val="28"/>
+        </w:rPr>
+        <w:t>Bachelor of Technology</w:t>
+      </w:r>
+    </w:p>
+    <w:p>
+      <w:pPr>
+        <w:pStyle w:val="NoSpacing"/>
+        <w:spacing w:line="360" w:lineRule="auto"/>
+        <w:jc w:val="center"/>
+        <w:rPr>
+          <w:rFonts w:ascii="Times New Roman" w:hAnsi="Times New Roman" w:cs="Times New Roman"/>
+          <w:b/>
+          <w:caps/>
+          <w:sz w:val="28"/>
+          <w:szCs w:val="28"/>
+        </w:rPr>
+      </w:pPr>
+      <w:r>
+        <w:rPr>
+          <w:rFonts w:ascii="Times New Roman" w:hAnsi="Times New Roman" w:cs="Times New Roman"/>
+          <w:b/>
+          <w:caps/>
+          <w:sz w:val="28"/>
+          <w:szCs w:val="28"/>
+        </w:rPr>
+        <w:t>In</w:t>
+      </w:r>
+    </w:p>
+    <w:p>
+      <w:pPr>
+        <w:pStyle w:val="NoSpacing"/>
+        <w:spacing w:line="360" w:lineRule="auto"/>
+        <w:jc w:val="center"/>
+        <w:rPr>
+          <w:rFonts w:ascii="Times New Roman" w:hAnsi="Times New Roman" w:cs="Times New Roman"/>
+          <w:b/>
+          <w:caps/>
+          <w:sz w:val="28"/>
+          <w:szCs w:val="28"/>
+        </w:rPr>
+      </w:pPr>
+      <w:r>
+        <w:rPr>
+          <w:rFonts w:ascii="Times New Roman" w:hAnsi="Times New Roman" w:cs="Times New Roman"/>
+          <w:b/>
+          <w:caps/>
+          <w:sz w:val="28"/>
+          <w:szCs w:val="28"/>
+        </w:rPr>
+        <w:t>Computer Science and Engineering</w:t>
+      </w:r>
+    </w:p>
+    <w:p>
+      <w:pPr>
+        <w:pStyle w:val="NoSpacing"/>
+        <w:spacing w:line="360" w:lineRule="auto"/>
         <w:jc w:val="center"/>
         <w:rPr>
           <w:rFonts w:ascii="Times New Roman" w:hAnsi="Times New Roman" w:cs="Times New Roman"/>
@@ -67,181 +206,141 @@
           <w:szCs w:val="32"/>
         </w:rPr>
       </w:pPr>
-      <w:r>
-        <w:rPr>
-          <w:rFonts w:ascii="Times New Roman" w:hAnsi="Times New Roman" w:cs="Times New Roman"/>
-          <w:b/>
-          <w:caps/>
-          <w:sz w:val="32"/>
-          <w:szCs w:val="32"/>
-        </w:rPr>
-        <w:t>Bachelor of Technology</w:t>
-      </w:r>
     </w:p>
     <w:p>
       <w:pPr>
         <w:pStyle w:val="NoSpacing"/>
-        <w:jc w:val="center"/>
-        <w:rPr>
-          <w:rFonts w:ascii="Times New Roman" w:hAnsi="Times New Roman" w:cs="Times New Roman"/>
-          <w:b/>
-          <w:caps/>
-          <w:sz w:val="32"/>
-          <w:szCs w:val="32"/>
-        </w:rPr>
-      </w:pPr>
-      <w:r>
-        <w:rPr>
-          <w:rFonts w:ascii="Times New Roman" w:hAnsi="Times New Roman" w:cs="Times New Roman"/>
-          <w:b/>
-          <w:caps/>
-          <w:sz w:val="32"/>
-          <w:szCs w:val="32"/>
-        </w:rPr>
-        <w:t>In</w:t>
+        <w:spacing w:line="360" w:lineRule="auto"/>
+        <w:jc w:val="center"/>
+        <w:rPr>
+          <w:rFonts w:ascii="Times New Roman" w:hAnsi="Times New Roman" w:cs="Times New Roman"/>
+          <w:b/>
+          <w:sz w:val="24"/>
+          <w:szCs w:val="24"/>
+        </w:rPr>
+      </w:pPr>
+      <w:r>
+        <w:rPr>
+          <w:rFonts w:ascii="Times New Roman" w:hAnsi="Times New Roman" w:cs="Times New Roman"/>
+          <w:b/>
+          <w:sz w:val="24"/>
+          <w:szCs w:val="24"/>
+        </w:rPr>
+        <w:t>Submitted by</w:t>
       </w:r>
     </w:p>
     <w:p>
       <w:pPr>
         <w:pStyle w:val="NoSpacing"/>
-        <w:jc w:val="center"/>
-        <w:rPr>
-          <w:rFonts w:ascii="Times New Roman" w:hAnsi="Times New Roman" w:cs="Times New Roman"/>
-          <w:b/>
-          <w:caps/>
-          <w:sz w:val="32"/>
-          <w:szCs w:val="32"/>
-        </w:rPr>
-      </w:pPr>
-      <w:r>
-        <w:rPr>
-          <w:rFonts w:ascii="Times New Roman" w:hAnsi="Times New Roman" w:cs="Times New Roman"/>
-          <w:b/>
-          <w:caps/>
-          <w:sz w:val="32"/>
-          <w:szCs w:val="32"/>
-        </w:rPr>
-        <w:t>Computer Science and Engineering</w:t>
+        <w:spacing w:line="360" w:lineRule="auto"/>
+        <w:jc w:val="center"/>
+        <w:rPr>
+          <w:rFonts w:ascii="Times New Roman" w:hAnsi="Times New Roman" w:cs="Times New Roman"/>
+          <w:b/>
+          <w:sz w:val="24"/>
+          <w:szCs w:val="24"/>
+        </w:rPr>
+      </w:pPr>
+      <w:r>
+        <w:rPr>
+          <w:rFonts w:ascii="Times New Roman" w:hAnsi="Times New Roman" w:cs="Times New Roman"/>
+          <w:b/>
+          <w:sz w:val="24"/>
+          <w:szCs w:val="24"/>
+        </w:rPr>
+        <w:t>Sri Harsha Dokula</w:t>
       </w:r>
     </w:p>
     <w:p>
       <w:pPr>
         <w:pStyle w:val="NoSpacing"/>
-        <w:jc w:val="center"/>
-        <w:rPr>
-          <w:rFonts w:ascii="Times New Roman" w:hAnsi="Times New Roman" w:cs="Times New Roman"/>
-          <w:b/>
-          <w:caps/>
-          <w:sz w:val="32"/>
-          <w:szCs w:val="32"/>
-        </w:rPr>
-      </w:pPr>
+        <w:spacing w:line="360" w:lineRule="auto"/>
+        <w:jc w:val="center"/>
+        <w:rPr>
+          <w:rFonts w:ascii="Times New Roman" w:hAnsi="Times New Roman" w:cs="Times New Roman"/>
+          <w:b/>
+          <w:sz w:val="24"/>
+          <w:szCs w:val="24"/>
+        </w:rPr>
+      </w:pPr>
+      <w:r>
+        <w:rPr>
+          <w:rFonts w:ascii="Times New Roman" w:hAnsi="Times New Roman" w:cs="Times New Roman"/>
+          <w:b/>
+          <w:sz w:val="24"/>
+          <w:szCs w:val="24"/>
+        </w:rPr>
+        <w:t>(1210315850)</w:t>
+      </w:r>
     </w:p>
     <w:p>
       <w:pPr>
         <w:pStyle w:val="NoSpacing"/>
-        <w:jc w:val="center"/>
-        <w:rPr>
-          <w:rFonts w:ascii="Times New Roman" w:hAnsi="Times New Roman" w:cs="Times New Roman"/>
-          <w:b/>
-          <w:sz w:val="24"/>
-          <w:szCs w:val="24"/>
-        </w:rPr>
-      </w:pPr>
-      <w:r>
-        <w:rPr>
-          <w:rFonts w:ascii="Times New Roman" w:hAnsi="Times New Roman" w:cs="Times New Roman"/>
-          <w:b/>
-          <w:sz w:val="24"/>
-          <w:szCs w:val="24"/>
-        </w:rPr>
-        <w:t>Submitted by</w:t>
-      </w:r>
+        <w:spacing w:line="360" w:lineRule="auto"/>
+        <w:jc w:val="center"/>
+        <w:rPr>
+          <w:rFonts w:ascii="Times New Roman" w:hAnsi="Times New Roman" w:cs="Times New Roman"/>
+          <w:b/>
+          <w:sz w:val="24"/>
+          <w:szCs w:val="24"/>
+        </w:rPr>
+      </w:pPr>
     </w:p>
     <w:p>
       <w:pPr>
         <w:pStyle w:val="NoSpacing"/>
-        <w:jc w:val="center"/>
-        <w:rPr>
-          <w:rFonts w:ascii="Times New Roman" w:hAnsi="Times New Roman" w:cs="Times New Roman"/>
-          <w:b/>
-          <w:sz w:val="24"/>
-          <w:szCs w:val="24"/>
-        </w:rPr>
-      </w:pPr>
-      <w:r>
-        <w:rPr>
-          <w:rFonts w:ascii="Times New Roman" w:hAnsi="Times New Roman" w:cs="Times New Roman"/>
-          <w:b/>
-          <w:sz w:val="24"/>
-          <w:szCs w:val="24"/>
-        </w:rPr>
-        <w:t xml:space="preserve">Sri </w:t>
-      </w:r>
-      <w:proofErr w:type="spellStart"/>
-      <w:r>
-        <w:rPr>
-          <w:rFonts w:ascii="Times New Roman" w:hAnsi="Times New Roman" w:cs="Times New Roman"/>
-          <w:b/>
-          <w:sz w:val="24"/>
-          <w:szCs w:val="24"/>
-        </w:rPr>
-        <w:t>Harsha</w:t>
-      </w:r>
-      <w:proofErr w:type="spellEnd"/>
-      <w:r>
-        <w:rPr>
-          <w:rFonts w:ascii="Times New Roman" w:hAnsi="Times New Roman" w:cs="Times New Roman"/>
-          <w:b/>
-          <w:sz w:val="24"/>
-          <w:szCs w:val="24"/>
-        </w:rPr>
-        <w:t xml:space="preserve"> </w:t>
-      </w:r>
-      <w:proofErr w:type="spellStart"/>
-      <w:r>
-        <w:rPr>
-          <w:rFonts w:ascii="Times New Roman" w:hAnsi="Times New Roman" w:cs="Times New Roman"/>
-          <w:b/>
-          <w:sz w:val="24"/>
-          <w:szCs w:val="24"/>
-        </w:rPr>
-        <w:t>Dokula</w:t>
-      </w:r>
-      <w:proofErr w:type="spellEnd"/>
+        <w:spacing w:line="360" w:lineRule="auto"/>
+        <w:jc w:val="center"/>
+        <w:rPr>
+          <w:rFonts w:ascii="Times New Roman" w:hAnsi="Times New Roman" w:cs="Times New Roman"/>
+          <w:b/>
+          <w:sz w:val="24"/>
+          <w:szCs w:val="24"/>
+        </w:rPr>
+      </w:pPr>
+      <w:r>
+        <w:rPr>
+          <w:rFonts w:ascii="Times New Roman" w:hAnsi="Times New Roman" w:cs="Times New Roman"/>
+          <w:b/>
+          <w:sz w:val="24"/>
+          <w:szCs w:val="24"/>
+        </w:rPr>
+        <w:t>Under the esteemed guidance of</w:t>
+      </w:r>
     </w:p>
     <w:p>
       <w:pPr>
         <w:pStyle w:val="NoSpacing"/>
-        <w:jc w:val="center"/>
-        <w:rPr>
-          <w:rFonts w:ascii="Times New Roman" w:hAnsi="Times New Roman" w:cs="Times New Roman"/>
-          <w:b/>
-          <w:sz w:val="24"/>
-          <w:szCs w:val="24"/>
-        </w:rPr>
-      </w:pPr>
-      <w:r>
-        <w:rPr>
-          <w:rFonts w:ascii="Times New Roman" w:hAnsi="Times New Roman" w:cs="Times New Roman"/>
-          <w:b/>
-          <w:sz w:val="24"/>
-          <w:szCs w:val="24"/>
-        </w:rPr>
-        <w:t>(1210315850)</w:t>
-      </w:r>
+        <w:spacing w:line="360" w:lineRule="auto"/>
+        <w:jc w:val="center"/>
+        <w:rPr>
+          <w:rFonts w:ascii="Times New Roman" w:hAnsi="Times New Roman" w:cs="Times New Roman"/>
+          <w:sz w:val="24"/>
+          <w:szCs w:val="24"/>
+        </w:rPr>
+      </w:pPr>
     </w:p>
     <w:p>
       <w:pPr>
         <w:pStyle w:val="NoSpacing"/>
-        <w:jc w:val="center"/>
-        <w:rPr>
-          <w:rFonts w:ascii="Times New Roman" w:hAnsi="Times New Roman" w:cs="Times New Roman"/>
-          <w:b/>
-          <w:sz w:val="24"/>
-          <w:szCs w:val="24"/>
-        </w:rPr>
-      </w:pPr>
+        <w:spacing w:line="360" w:lineRule="auto"/>
+        <w:jc w:val="center"/>
+        <w:rPr>
+          <w:rFonts w:ascii="Times New Roman" w:hAnsi="Times New Roman" w:cs="Times New Roman"/>
+          <w:b/>
+          <w:sz w:val="28"/>
+          <w:szCs w:val="24"/>
+        </w:rPr>
+      </w:pPr>
+      <w:r>
+        <w:rPr>
+          <w:rFonts w:ascii="Times New Roman" w:hAnsi="Times New Roman" w:cs="Times New Roman"/>
+          <w:b/>
+          <w:sz w:val="28"/>
+          <w:szCs w:val="24"/>
+        </w:rPr>
+        <w:t>Anand k</w:t>
+      </w:r>
     </w:p>
     <w:p>
       <w:pPr>
@@ -250,27 +349,30 @@
         <w:jc w:val="center"/>
         <w:rPr>
           <w:rFonts w:ascii="Times New Roman" w:hAnsi="Times New Roman" w:cs="Times New Roman"/>
-          <w:sz w:val="24"/>
-          <w:szCs w:val="24"/>
-        </w:rPr>
-      </w:pPr>
-      <w:r>
-        <w:rPr>
-          <w:rFonts w:ascii="Times New Roman" w:hAnsi="Times New Roman" w:cs="Times New Roman"/>
-          <w:sz w:val="24"/>
-          <w:szCs w:val="24"/>
-        </w:rPr>
-        <w:t>Under the esteemed guidance of</w:t>
+          <w:b/>
+          <w:sz w:val="28"/>
+          <w:szCs w:val="24"/>
+        </w:rPr>
+      </w:pPr>
+      <w:r>
+        <w:rPr>
+          <w:rFonts w:ascii="Times New Roman" w:hAnsi="Times New Roman" w:cs="Times New Roman"/>
+          <w:b/>
+          <w:sz w:val="28"/>
+          <w:szCs w:val="24"/>
+        </w:rPr>
+        <w:t>CEO, Star computers</w:t>
       </w:r>
     </w:p>
     <w:p>
       <w:pPr>
         <w:pStyle w:val="NoSpacing"/>
-        <w:spacing w:line="360" w:lineRule="auto"/>
-        <w:jc w:val="center"/>
-        <w:rPr>
-          <w:rFonts w:ascii="Times New Roman" w:hAnsi="Times New Roman" w:cs="Times New Roman"/>
-          <w:sz w:val="24"/>
+        <w:spacing w:line="276" w:lineRule="auto"/>
+        <w:jc w:val="center"/>
+        <w:rPr>
+          <w:rFonts w:ascii="Times New Roman" w:hAnsi="Times New Roman" w:cs="Times New Roman"/>
+          <w:b/>
+          <w:sz w:val="28"/>
           <w:szCs w:val="24"/>
         </w:rPr>
       </w:pPr>
@@ -278,93 +380,26 @@
     <w:p>
       <w:pPr>
         <w:pStyle w:val="NoSpacing"/>
-        <w:spacing w:line="360" w:lineRule="auto"/>
-        <w:jc w:val="center"/>
-        <w:rPr>
-          <w:rFonts w:ascii="Times New Roman" w:hAnsi="Times New Roman" w:cs="Times New Roman"/>
-          <w:b/>
-          <w:sz w:val="28"/>
-          <w:szCs w:val="24"/>
-        </w:rPr>
-      </w:pPr>
-      <w:proofErr w:type="spellStart"/>
-      <w:r>
-        <w:rPr>
-          <w:rFonts w:ascii="Times New Roman" w:hAnsi="Times New Roman" w:cs="Times New Roman"/>
-          <w:b/>
-          <w:sz w:val="28"/>
-          <w:szCs w:val="24"/>
-        </w:rPr>
-        <w:t>Anand</w:t>
-      </w:r>
-      <w:proofErr w:type="spellEnd"/>
-      <w:r>
-        <w:rPr>
-          <w:rFonts w:ascii="Times New Roman" w:hAnsi="Times New Roman" w:cs="Times New Roman"/>
-          <w:b/>
-          <w:sz w:val="28"/>
-          <w:szCs w:val="24"/>
-        </w:rPr>
-        <w:t xml:space="preserve"> k</w:t>
-      </w:r>
+        <w:spacing w:line="276" w:lineRule="auto"/>
+        <w:jc w:val="center"/>
+        <w:rPr>
+          <w:rFonts w:ascii="Times New Roman" w:hAnsi="Times New Roman" w:cs="Times New Roman"/>
+          <w:b/>
+          <w:sz w:val="28"/>
+          <w:szCs w:val="24"/>
+        </w:rPr>
+      </w:pPr>
     </w:p>
     <w:p>
       <w:pPr>
         <w:pStyle w:val="NoSpacing"/>
-        <w:spacing w:line="360" w:lineRule="auto"/>
-        <w:jc w:val="center"/>
-        <w:rPr>
-          <w:rFonts w:ascii="Times New Roman" w:hAnsi="Times New Roman" w:cs="Times New Roman"/>
-          <w:b/>
-          <w:sz w:val="28"/>
-          <w:szCs w:val="24"/>
-        </w:rPr>
-      </w:pPr>
-      <w:r>
-        <w:rPr>
-          <w:rFonts w:ascii="Times New Roman" w:hAnsi="Times New Roman" w:cs="Times New Roman"/>
-          <w:b/>
-          <w:sz w:val="28"/>
-          <w:szCs w:val="24"/>
-        </w:rPr>
-        <w:t>CEO, Star computers</w:t>
-      </w:r>
-    </w:p>
-    <w:p>
-      <w:pPr>
-        <w:pStyle w:val="NoSpacing"/>
-        <w:spacing w:line="360" w:lineRule="auto"/>
-        <w:jc w:val="center"/>
-        <w:rPr>
-          <w:rFonts w:ascii="Times New Roman" w:hAnsi="Times New Roman" w:cs="Times New Roman"/>
-          <w:b/>
-          <w:sz w:val="28"/>
-          <w:szCs w:val="24"/>
-        </w:rPr>
-      </w:pPr>
-    </w:p>
-    <w:p>
-      <w:pPr>
-        <w:pStyle w:val="NoSpacing"/>
-        <w:spacing w:line="360" w:lineRule="auto"/>
-        <w:jc w:val="center"/>
-        <w:rPr>
-          <w:rFonts w:ascii="Times New Roman" w:hAnsi="Times New Roman" w:cs="Times New Roman"/>
-          <w:b/>
-          <w:sz w:val="28"/>
-          <w:szCs w:val="24"/>
-        </w:rPr>
-      </w:pPr>
-    </w:p>
-    <w:p>
-      <w:pPr>
-        <w:pStyle w:val="NoSpacing"/>
-        <w:spacing w:line="360" w:lineRule="auto"/>
-        <w:jc w:val="center"/>
-        <w:rPr>
+        <w:spacing w:line="276" w:lineRule="auto"/>
+        <w:jc w:val="center"/>
+        <w:rPr>
+          <w:rFonts w:ascii="Times New Roman" w:hAnsi="Times New Roman" w:cs="Times New Roman"/>
           <w:noProof/>
-          <w:sz w:val="44"/>
-          <w:szCs w:val="44"/>
+          <w:sz w:val="28"/>
+          <w:szCs w:val="28"/>
         </w:rPr>
       </w:pPr>
       <w:r>
@@ -384,8 +419,8 @@
         </w:rPr>
         <w:drawing>
           <wp:inline distT="0" distB="0" distL="0" distR="0" wp14:anchorId="0D089336" wp14:editId="1D04455A">
-            <wp:extent cx="1461600" cy="1371600"/>
-            <wp:effectExtent l="0" t="0" r="5715" b="0"/>
+            <wp:extent cx="1371600" cy="1288800"/>
+            <wp:effectExtent l="0" t="0" r="0" b="6985"/>
             <wp:docPr id="19" name="Picture 19"/>
             <wp:cNvGraphicFramePr>
               <a:graphicFrameLocks xmlns:a="http://schemas.openxmlformats.org/drawingml/2006/main" noChangeAspect="1"/>
@@ -412,7 +447,7 @@
                   <pic:spPr>
                     <a:xfrm>
                       <a:off x="0" y="0"/>
-                      <a:ext cx="1461600" cy="1371600"/>
+                      <a:ext cx="1371600" cy="1288800"/>
                     </a:xfrm>
                     <a:prstGeom prst="rect">
                       <a:avLst/>
@@ -428,6 +463,19 @@
     <w:p>
       <w:pPr>
         <w:pStyle w:val="NoSpacing"/>
+        <w:spacing w:line="276" w:lineRule="auto"/>
+        <w:jc w:val="center"/>
+        <w:rPr>
+          <w:rFonts w:ascii="Times New Roman" w:hAnsi="Times New Roman" w:cs="Times New Roman"/>
+          <w:noProof/>
+          <w:sz w:val="28"/>
+          <w:szCs w:val="28"/>
+        </w:rPr>
+      </w:pPr>
+    </w:p>
+    <w:p>
+      <w:pPr>
+        <w:pStyle w:val="NoSpacing"/>
         <w:spacing w:line="360" w:lineRule="auto"/>
         <w:jc w:val="center"/>
         <w:rPr>
@@ -436,20 +484,6 @@
           <w:szCs w:val="44"/>
         </w:rPr>
       </w:pPr>
-    </w:p>
-    <w:p>
-      <w:pPr>
-        <w:pStyle w:val="NoSpacing"/>
-        <w:spacing w:line="360" w:lineRule="auto"/>
-        <w:jc w:val="center"/>
-        <w:rPr>
-          <w:rFonts w:ascii="Times New Roman" w:hAnsi="Times New Roman" w:cs="Times New Roman"/>
-          <w:b/>
-          <w:bCs/>
-          <w:sz w:val="28"/>
-          <w:szCs w:val="28"/>
-        </w:rPr>
-      </w:pPr>
       <w:r>
         <w:rPr>
           <w:sz w:val="44"/>
@@ -585,33 +619,7 @@
     </w:p>
     <w:p>
       <w:pPr>
-        <w:pStyle w:val="NoSpacing"/>
-        <w:spacing w:line="360" w:lineRule="auto"/>
-        <w:jc w:val="center"/>
-        <w:rPr>
-          <w:rFonts w:ascii="Times New Roman" w:hAnsi="Times New Roman" w:cs="Times New Roman"/>
-          <w:b/>
-          <w:bCs/>
-          <w:caps/>
-          <w:sz w:val="28"/>
-          <w:szCs w:val="28"/>
-        </w:rPr>
-      </w:pPr>
-    </w:p>
-    <w:p>
-      <w:pPr>
-        <w:pStyle w:val="NoSpacing"/>
-        <w:spacing w:line="360" w:lineRule="auto"/>
-        <w:rPr>
-          <w:rFonts w:ascii="Times New Roman" w:hAnsi="Times New Roman" w:cs="Times New Roman"/>
-          <w:b/>
-          <w:sz w:val="28"/>
-          <w:szCs w:val="24"/>
-        </w:rPr>
-      </w:pPr>
-    </w:p>
-    <w:p>
-      <w:pPr>
+        <w:spacing w:line="360" w:lineRule="auto"/>
         <w:jc w:val="center"/>
         <w:rPr>
           <w:rFonts w:ascii="Times New Roman" w:hAnsi="Times New Roman" w:cs="Times New Roman"/>
@@ -708,6 +716,32 @@
           <w:b/>
           <w:sz w:val="28"/>
           <w:szCs w:val="24"/>
+        </w:rPr>
+      </w:pPr>
+    </w:p>
+    <w:p>
+      <w:pPr>
+        <w:pStyle w:val="NoSpacing"/>
+        <w:spacing w:line="360" w:lineRule="auto"/>
+        <w:jc w:val="center"/>
+        <w:rPr>
+          <w:rFonts w:ascii="Times New Roman" w:hAnsi="Times New Roman" w:cs="Times New Roman"/>
+          <w:b/>
+          <w:sz w:val="28"/>
+          <w:szCs w:val="24"/>
+        </w:rPr>
+      </w:pPr>
+    </w:p>
+    <w:p>
+      <w:pPr>
+        <w:pStyle w:val="NoSpacing"/>
+        <w:spacing w:line="360" w:lineRule="auto"/>
+        <w:jc w:val="center"/>
+        <w:rPr>
+          <w:rFonts w:ascii="Times New Roman" w:hAnsi="Times New Roman" w:cs="Times New Roman"/>
+          <w:b/>
+          <w:sz w:val="28"/>
+          <w:szCs w:val="28"/>
         </w:rPr>
       </w:pPr>
       <w:r>
@@ -720,18 +754,18 @@
         </w:rPr>
         <w:drawing>
           <wp:inline distT="0" distB="0" distL="0" distR="0" wp14:anchorId="51A7EF22" wp14:editId="328DDC58">
-            <wp:extent cx="1371600" cy="1249200"/>
-            <wp:effectExtent l="0" t="0" r="0" b="8255"/>
+            <wp:extent cx="1371600" cy="1371600"/>
+            <wp:effectExtent l="0" t="0" r="0" b="0"/>
             <wp:docPr id="1" name="Picture 1"/>
             <wp:cNvGraphicFramePr>
-              <a:graphicFrameLocks xmlns:a="http://schemas.openxmlformats.org/drawingml/2006/main" noChangeAspect="1"/>
+              <a:graphicFrameLocks xmlns:a="http://schemas.openxmlformats.org/drawingml/2006/main"/>
             </wp:cNvGraphicFramePr>
             <a:graphic xmlns:a="http://schemas.openxmlformats.org/drawingml/2006/main">
               <a:graphicData uri="http://schemas.openxmlformats.org/drawingml/2006/picture">
                 <pic:pic xmlns:pic="http://schemas.openxmlformats.org/drawingml/2006/picture">
                   <pic:nvPicPr>
                     <pic:cNvPr id="18" name="GITAM  Logo.jpg"/>
-                    <pic:cNvPicPr/>
+                    <pic:cNvPicPr preferRelativeResize="0"/>
                   </pic:nvPicPr>
                   <pic:blipFill>
                     <a:blip r:embed="rId5" cstate="print">
@@ -748,7 +782,7 @@
                   <pic:spPr>
                     <a:xfrm>
                       <a:off x="0" y="0"/>
-                      <a:ext cx="1371600" cy="1249200"/>
+                      <a:ext cx="1371600" cy="1371600"/>
                     </a:xfrm>
                     <a:prstGeom prst="rect">
                       <a:avLst/>
@@ -763,6 +797,8 @@
     </w:p>
     <w:p>
       <w:pPr>
+        <w:pStyle w:val="NoSpacing"/>
+        <w:spacing w:line="360" w:lineRule="auto"/>
         <w:jc w:val="center"/>
         <w:rPr>
           <w:rFonts w:ascii="Times New Roman" w:hAnsi="Times New Roman" w:cs="Times New Roman"/>
@@ -771,6 +807,19 @@
           <w:szCs w:val="28"/>
         </w:rPr>
       </w:pPr>
+    </w:p>
+    <w:p>
+      <w:pPr>
+        <w:pStyle w:val="NoSpacing"/>
+        <w:spacing w:line="360" w:lineRule="auto"/>
+        <w:jc w:val="center"/>
+        <w:rPr>
+          <w:rFonts w:ascii="Times New Roman" w:hAnsi="Times New Roman" w:cs="Times New Roman"/>
+          <w:b/>
+          <w:sz w:val="28"/>
+          <w:szCs w:val="28"/>
+        </w:rPr>
+      </w:pPr>
       <w:r>
         <w:rPr>
           <w:rFonts w:ascii="Times New Roman" w:hAnsi="Times New Roman" w:cs="Times New Roman"/>
@@ -791,13 +840,14 @@
     </w:p>
     <w:p>
       <w:pPr>
-        <w:jc w:val="center"/>
-        <w:rPr>
-          <w:rFonts w:ascii="Times New Roman" w:hAnsi="Times New Roman" w:cs="Times New Roman"/>
-          <w:b/>
-          <w:sz w:val="40"/>
-          <w:szCs w:val="40"/>
-          <w:u w:val="single"/>
+        <w:pStyle w:val="NoSpacing"/>
+        <w:spacing w:line="360" w:lineRule="auto"/>
+        <w:jc w:val="center"/>
+        <w:rPr>
+          <w:rFonts w:ascii="Times New Roman" w:hAnsi="Times New Roman" w:cs="Times New Roman"/>
+          <w:b/>
+          <w:sz w:val="28"/>
+          <w:szCs w:val="24"/>
         </w:rPr>
       </w:pPr>
     </w:p>
@@ -913,6 +963,47 @@
         </w:rPr>
         <w:t>This work has not been submitted to any other college or University for the award of any degree or diploma.</w:t>
       </w:r>
+    </w:p>
+    <w:p>
+      <w:pPr>
+        <w:spacing w:line="360" w:lineRule="auto"/>
+        <w:jc w:val="both"/>
+        <w:rPr>
+          <w:rFonts w:ascii="Times New Roman" w:hAnsi="Times New Roman" w:cs="Times New Roman"/>
+          <w:sz w:val="24"/>
+          <w:szCs w:val="24"/>
+        </w:rPr>
+      </w:pPr>
+    </w:p>
+    <w:p>
+      <w:pPr>
+        <w:spacing w:line="360" w:lineRule="auto"/>
+        <w:jc w:val="both"/>
+        <w:rPr>
+          <w:rFonts w:ascii="Times New Roman" w:hAnsi="Times New Roman" w:cs="Times New Roman"/>
+          <w:sz w:val="24"/>
+          <w:szCs w:val="24"/>
+        </w:rPr>
+      </w:pPr>
+      <w:r>
+        <w:rPr>
+          <w:rFonts w:ascii="Times New Roman" w:hAnsi="Times New Roman" w:cs="Times New Roman"/>
+          <w:sz w:val="24"/>
+          <w:szCs w:val="24"/>
+        </w:rPr>
+        <w:t>Date:</w:t>
+      </w:r>
+    </w:p>
+    <w:p>
+      <w:pPr>
+        <w:spacing w:line="360" w:lineRule="auto"/>
+        <w:jc w:val="both"/>
+        <w:rPr>
+          <w:rFonts w:ascii="Times New Roman" w:hAnsi="Times New Roman" w:cs="Times New Roman"/>
+          <w:sz w:val="24"/>
+          <w:szCs w:val="24"/>
+        </w:rPr>
+      </w:pPr>
     </w:p>
     <w:tbl>
       <w:tblPr>
@@ -1065,36 +1156,8 @@
                 <w:sz w:val="24"/>
                 <w:szCs w:val="28"/>
               </w:rPr>
-              <w:t xml:space="preserve">Sri </w:t>
+              <w:t>Sri Harsha Dokula</w:t>
             </w:r>
-            <w:proofErr w:type="spellStart"/>
-            <w:r>
-              <w:rPr>
-                <w:rFonts w:ascii="Times New Roman" w:hAnsi="Times New Roman" w:cs="Times New Roman"/>
-                <w:sz w:val="24"/>
-                <w:szCs w:val="28"/>
-              </w:rPr>
-              <w:t>Harsha</w:t>
-            </w:r>
-            <w:proofErr w:type="spellEnd"/>
-            <w:r>
-              <w:rPr>
-                <w:rFonts w:ascii="Times New Roman" w:hAnsi="Times New Roman" w:cs="Times New Roman"/>
-                <w:sz w:val="24"/>
-                <w:szCs w:val="28"/>
-              </w:rPr>
-              <w:t xml:space="preserve"> </w:t>
-            </w:r>
-            <w:proofErr w:type="spellStart"/>
-            <w:r>
-              <w:rPr>
-                <w:rFonts w:ascii="Times New Roman" w:hAnsi="Times New Roman" w:cs="Times New Roman"/>
-                <w:sz w:val="24"/>
-                <w:szCs w:val="28"/>
-              </w:rPr>
-              <w:t>Dokula</w:t>
-            </w:r>
-            <w:proofErr w:type="spellEnd"/>
           </w:p>
         </w:tc>
         <w:tc>
@@ -1342,7 +1405,6 @@
     </w:p>
     <w:p>
       <w:pPr>
-        <w:jc w:val="center"/>
         <w:rPr>
           <w:rFonts w:ascii="Times New Roman" w:hAnsi="Times New Roman" w:cs="Times New Roman"/>
           <w:b/>
@@ -1354,66 +1416,6 @@
     </w:p>
     <w:p>
       <w:pPr>
-        <w:jc w:val="center"/>
-        <w:rPr>
-          <w:rFonts w:ascii="Times New Roman" w:hAnsi="Times New Roman" w:cs="Times New Roman"/>
-          <w:b/>
-          <w:sz w:val="40"/>
-          <w:szCs w:val="40"/>
-          <w:u w:val="single"/>
-        </w:rPr>
-      </w:pPr>
-    </w:p>
-    <w:p>
-      <w:pPr>
-        <w:jc w:val="center"/>
-        <w:rPr>
-          <w:rFonts w:ascii="Times New Roman" w:hAnsi="Times New Roman" w:cs="Times New Roman"/>
-          <w:b/>
-          <w:sz w:val="40"/>
-          <w:szCs w:val="40"/>
-          <w:u w:val="single"/>
-        </w:rPr>
-      </w:pPr>
-    </w:p>
-    <w:p>
-      <w:pPr>
-        <w:jc w:val="center"/>
-        <w:rPr>
-          <w:rFonts w:ascii="Times New Roman" w:hAnsi="Times New Roman" w:cs="Times New Roman"/>
-          <w:b/>
-          <w:sz w:val="40"/>
-          <w:szCs w:val="40"/>
-          <w:u w:val="single"/>
-        </w:rPr>
-      </w:pPr>
-    </w:p>
-    <w:p>
-      <w:pPr>
-        <w:jc w:val="center"/>
-        <w:rPr>
-          <w:rFonts w:ascii="Times New Roman" w:hAnsi="Times New Roman" w:cs="Times New Roman"/>
-          <w:b/>
-          <w:sz w:val="40"/>
-          <w:szCs w:val="40"/>
-          <w:u w:val="single"/>
-        </w:rPr>
-      </w:pPr>
-    </w:p>
-    <w:p>
-      <w:pPr>
-        <w:jc w:val="center"/>
-        <w:rPr>
-          <w:rFonts w:ascii="Times New Roman" w:hAnsi="Times New Roman" w:cs="Times New Roman"/>
-          <w:b/>
-          <w:sz w:val="40"/>
-          <w:szCs w:val="40"/>
-          <w:u w:val="single"/>
-        </w:rPr>
-      </w:pPr>
-    </w:p>
-    <w:p>
-      <w:pPr>
         <w:pStyle w:val="NoSpacing"/>
         <w:spacing w:line="360" w:lineRule="auto"/>
         <w:jc w:val="center"/>
@@ -1503,6 +1505,20 @@
     </w:p>
     <w:p>
       <w:pPr>
+        <w:pStyle w:val="NoSpacing"/>
+        <w:spacing w:line="360" w:lineRule="auto"/>
+        <w:jc w:val="center"/>
+        <w:rPr>
+          <w:rFonts w:ascii="Times New Roman" w:hAnsi="Times New Roman" w:cs="Times New Roman"/>
+          <w:b/>
+          <w:sz w:val="28"/>
+          <w:szCs w:val="24"/>
+        </w:rPr>
+      </w:pPr>
+    </w:p>
+    <w:p>
+      <w:pPr>
+        <w:spacing w:line="240" w:lineRule="auto"/>
         <w:jc w:val="center"/>
         <w:rPr>
           <w:rFonts w:ascii="Times New Roman" w:hAnsi="Times New Roman" w:cs="Times New Roman"/>
@@ -1529,18 +1545,18 @@
         </w:rPr>
         <w:drawing>
           <wp:inline distT="0" distB="0" distL="0" distR="0" wp14:anchorId="7E6EB605" wp14:editId="7849E356">
-            <wp:extent cx="1371600" cy="1249200"/>
-            <wp:effectExtent l="0" t="0" r="0" b="8255"/>
+            <wp:extent cx="1371600" cy="1371600"/>
+            <wp:effectExtent l="0" t="0" r="0" b="0"/>
             <wp:docPr id="18" name="Picture 18"/>
             <wp:cNvGraphicFramePr>
-              <a:graphicFrameLocks xmlns:a="http://schemas.openxmlformats.org/drawingml/2006/main" noChangeAspect="1"/>
+              <a:graphicFrameLocks xmlns:a="http://schemas.openxmlformats.org/drawingml/2006/main"/>
             </wp:cNvGraphicFramePr>
             <a:graphic xmlns:a="http://schemas.openxmlformats.org/drawingml/2006/main">
               <a:graphicData uri="http://schemas.openxmlformats.org/drawingml/2006/picture">
                 <pic:pic xmlns:pic="http://schemas.openxmlformats.org/drawingml/2006/picture">
                   <pic:nvPicPr>
                     <pic:cNvPr id="18" name="GITAM  Logo.jpg"/>
-                    <pic:cNvPicPr/>
+                    <pic:cNvPicPr preferRelativeResize="0"/>
                   </pic:nvPicPr>
                   <pic:blipFill>
                     <a:blip r:embed="rId5" cstate="print">
@@ -1557,7 +1573,7 @@
                   <pic:spPr>
                     <a:xfrm>
                       <a:off x="0" y="0"/>
-                      <a:ext cx="1371600" cy="1249200"/>
+                      <a:ext cx="1371600" cy="1371600"/>
                     </a:xfrm>
                     <a:prstGeom prst="rect">
                       <a:avLst/>
@@ -1572,7 +1588,7 @@
     </w:p>
     <w:p>
       <w:pPr>
-        <w:spacing w:line="360" w:lineRule="auto"/>
+        <w:spacing w:line="240" w:lineRule="auto"/>
         <w:jc w:val="center"/>
         <w:rPr>
           <w:rFonts w:ascii="Times New Roman" w:hAnsi="Times New Roman" w:cs="Times New Roman"/>
@@ -1581,19 +1597,43 @@
           <w:szCs w:val="28"/>
         </w:rPr>
       </w:pPr>
-      <w:r>
+    </w:p>
+    <w:p>
+      <w:pPr>
+        <w:spacing w:line="240" w:lineRule="auto"/>
+        <w:jc w:val="center"/>
         <w:rPr>
           <w:rFonts w:ascii="Times New Roman" w:hAnsi="Times New Roman" w:cs="Times New Roman"/>
           <w:b/>
           <w:sz w:val="28"/>
           <w:szCs w:val="28"/>
         </w:rPr>
+      </w:pPr>
+    </w:p>
+    <w:p>
+      <w:pPr>
+        <w:spacing w:line="240" w:lineRule="auto"/>
+        <w:jc w:val="center"/>
+        <w:rPr>
+          <w:rFonts w:ascii="Times New Roman" w:hAnsi="Times New Roman" w:cs="Times New Roman"/>
+          <w:b/>
+          <w:sz w:val="28"/>
+          <w:szCs w:val="28"/>
+        </w:rPr>
+      </w:pPr>
+      <w:r>
+        <w:rPr>
+          <w:rFonts w:ascii="Times New Roman" w:hAnsi="Times New Roman" w:cs="Times New Roman"/>
+          <w:b/>
+          <w:sz w:val="28"/>
+          <w:szCs w:val="28"/>
+        </w:rPr>
         <w:t>CERTIFICATE</w:t>
       </w:r>
     </w:p>
     <w:p>
       <w:pPr>
-        <w:spacing w:line="360" w:lineRule="auto"/>
+        <w:spacing w:line="240" w:lineRule="auto"/>
         <w:jc w:val="center"/>
         <w:rPr>
           <w:rFonts w:ascii="Times New Roman" w:hAnsi="Times New Roman" w:cs="Times New Roman"/>
@@ -1605,6 +1645,18 @@
     </w:p>
     <w:p>
       <w:pPr>
+        <w:spacing w:line="240" w:lineRule="auto"/>
+        <w:jc w:val="center"/>
+        <w:rPr>
+          <w:rFonts w:ascii="Times New Roman" w:hAnsi="Times New Roman" w:cs="Times New Roman"/>
+          <w:b/>
+          <w:sz w:val="28"/>
+          <w:szCs w:val="28"/>
+        </w:rPr>
+      </w:pPr>
+    </w:p>
+    <w:p>
+      <w:pPr>
         <w:spacing w:line="360" w:lineRule="auto"/>
         <w:jc w:val="both"/>
         <w:rPr>
@@ -1654,68 +1706,39 @@
           <w:sz w:val="24"/>
           <w:szCs w:val="24"/>
         </w:rPr>
-        <w:t xml:space="preserve"> record of the work carried out by Sri </w:t>
-      </w:r>
-      <w:proofErr w:type="spellStart"/>
-      <w:r>
-        <w:rPr>
-          <w:rFonts w:ascii="Times New Roman" w:hAnsi="Times New Roman" w:cs="Times New Roman"/>
-          <w:sz w:val="24"/>
-          <w:szCs w:val="24"/>
-        </w:rPr>
-        <w:t>Harsha</w:t>
-      </w:r>
-      <w:proofErr w:type="spellEnd"/>
-      <w:r>
-        <w:rPr>
-          <w:rFonts w:ascii="Times New Roman" w:hAnsi="Times New Roman" w:cs="Times New Roman"/>
-          <w:sz w:val="24"/>
-          <w:szCs w:val="24"/>
-        </w:rPr>
-        <w:t xml:space="preserve"> </w:t>
-      </w:r>
-      <w:proofErr w:type="spellStart"/>
-      <w:r>
-        <w:rPr>
-          <w:rFonts w:ascii="Times New Roman" w:hAnsi="Times New Roman" w:cs="Times New Roman"/>
-          <w:sz w:val="24"/>
-          <w:szCs w:val="24"/>
-        </w:rPr>
-        <w:t>Dokula</w:t>
-      </w:r>
-      <w:proofErr w:type="spellEnd"/>
-      <w:r>
-        <w:rPr>
-          <w:rFonts w:ascii="Times New Roman" w:hAnsi="Times New Roman" w:cs="Times New Roman"/>
-          <w:sz w:val="24"/>
-          <w:szCs w:val="24"/>
-        </w:rPr>
-        <w:t xml:space="preserve"> student of Bachelor of Technology, Computer Science and Engineering, GITAM Institute of Technology, GITAM, Visakhapatnam, submitted in partial fulfilment of the requirements for the award of the degree Bachelor of Technology in Computer Science and Engineering.</w:t>
+        <w:t xml:space="preserve"> record of the work carried out by Sri Harsha Dokula</w:t>
+      </w:r>
+      <w:r>
+        <w:rPr>
+          <w:rFonts w:ascii="Times New Roman" w:hAnsi="Times New Roman" w:cs="Times New Roman"/>
+          <w:sz w:val="24"/>
+          <w:szCs w:val="24"/>
+        </w:rPr>
+        <w:t>,</w:t>
+      </w:r>
+      <w:r>
+        <w:rPr>
+          <w:rFonts w:ascii="Times New Roman" w:hAnsi="Times New Roman" w:cs="Times New Roman"/>
+          <w:sz w:val="24"/>
+          <w:szCs w:val="24"/>
+        </w:rPr>
+        <w:t xml:space="preserve"> submitted in partial fulfilment of the requirements for the award of the degree Bachelor of Technology in Computer Science and Engineering.</w:t>
       </w:r>
     </w:p>
     <w:tbl>
       <w:tblPr>
-        <w:tblStyle w:val="TableGrid"/>
         <w:tblpPr w:leftFromText="180" w:rightFromText="180" w:vertAnchor="text" w:horzAnchor="margin" w:tblpY="87"/>
         <w:tblW w:w="0" w:type="auto"/>
-        <w:tblBorders>
-          <w:top w:val="none" w:sz="0" w:space="0" w:color="auto"/>
-          <w:left w:val="none" w:sz="0" w:space="0" w:color="auto"/>
-          <w:bottom w:val="none" w:sz="0" w:space="0" w:color="auto"/>
-          <w:right w:val="none" w:sz="0" w:space="0" w:color="auto"/>
-          <w:insideH w:val="none" w:sz="0" w:space="0" w:color="auto"/>
-          <w:insideV w:val="none" w:sz="0" w:space="0" w:color="auto"/>
-        </w:tblBorders>
         <w:tblLook w:val="04A0" w:firstRow="1" w:lastRow="0" w:firstColumn="1" w:lastColumn="0" w:noHBand="0" w:noVBand="1"/>
       </w:tblPr>
       <w:tblGrid>
-        <w:gridCol w:w="5791"/>
-        <w:gridCol w:w="3235"/>
+        <w:gridCol w:w="5382"/>
+        <w:gridCol w:w="3634"/>
       </w:tblGrid>
       <w:tr>
         <w:tc>
           <w:tcPr>
-            <w:tcW w:w="5791" w:type="dxa"/>
+            <w:tcW w:w="5382" w:type="dxa"/>
             <w:hideMark/>
           </w:tcPr>
           <w:p>
@@ -1736,13 +1759,13 @@
                 <w:sz w:val="28"/>
                 <w:szCs w:val="28"/>
               </w:rPr>
-              <w:t>Project Guide</w:t>
+              <w:t>SUPERVISIOR</w:t>
             </w:r>
           </w:p>
         </w:tc>
         <w:tc>
           <w:tcPr>
-            <w:tcW w:w="3235" w:type="dxa"/>
+            <w:tcW w:w="3634" w:type="dxa"/>
             <w:hideMark/>
           </w:tcPr>
           <w:p>
@@ -1763,7 +1786,7 @@
                 <w:sz w:val="28"/>
                 <w:szCs w:val="28"/>
               </w:rPr>
-              <w:t>Head of Department</w:t>
+              <w:t>INTERNSHIP REVIEWER</w:t>
             </w:r>
           </w:p>
         </w:tc>
@@ -1771,7 +1794,7 @@
       <w:tr>
         <w:tc>
           <w:tcPr>
-            <w:tcW w:w="5791" w:type="dxa"/>
+            <w:tcW w:w="5382" w:type="dxa"/>
           </w:tcPr>
           <w:p>
             <w:pPr>
@@ -1779,37 +1802,16 @@
               <w:jc w:val="both"/>
               <w:rPr>
                 <w:rFonts w:ascii="Times New Roman" w:hAnsi="Times New Roman" w:cs="Times New Roman"/>
-                <w:sz w:val="24"/>
-                <w:szCs w:val="24"/>
-              </w:rPr>
-            </w:pPr>
-          </w:p>
-          <w:p>
-            <w:pPr>
-              <w:spacing w:line="360" w:lineRule="auto"/>
-              <w:jc w:val="both"/>
-              <w:rPr>
-                <w:rFonts w:ascii="Times New Roman" w:hAnsi="Times New Roman" w:cs="Times New Roman"/>
-                <w:sz w:val="24"/>
-                <w:szCs w:val="24"/>
-              </w:rPr>
-            </w:pPr>
-          </w:p>
-          <w:p>
-            <w:pPr>
-              <w:spacing w:line="360" w:lineRule="auto"/>
-              <w:jc w:val="both"/>
-              <w:rPr>
-                <w:rFonts w:ascii="Times New Roman" w:hAnsi="Times New Roman" w:cs="Times New Roman"/>
-                <w:sz w:val="24"/>
-                <w:szCs w:val="24"/>
+                <w:b/>
+                <w:sz w:val="28"/>
+                <w:szCs w:val="28"/>
               </w:rPr>
             </w:pPr>
           </w:p>
         </w:tc>
         <w:tc>
           <w:tcPr>
-            <w:tcW w:w="3235" w:type="dxa"/>
+            <w:tcW w:w="3634" w:type="dxa"/>
           </w:tcPr>
           <w:p>
             <w:pPr>
@@ -1817,8 +1819,9 @@
               <w:jc w:val="both"/>
               <w:rPr>
                 <w:rFonts w:ascii="Times New Roman" w:hAnsi="Times New Roman" w:cs="Times New Roman"/>
-                <w:sz w:val="24"/>
-                <w:szCs w:val="24"/>
+                <w:b/>
+                <w:sz w:val="28"/>
+                <w:szCs w:val="28"/>
               </w:rPr>
             </w:pPr>
           </w:p>
@@ -1827,7 +1830,7 @@
       <w:tr>
         <w:tc>
           <w:tcPr>
-            <w:tcW w:w="5791" w:type="dxa"/>
+            <w:tcW w:w="5382" w:type="dxa"/>
             <w:hideMark/>
           </w:tcPr>
           <w:p>
@@ -1840,7 +1843,6 @@
                 <w:szCs w:val="28"/>
               </w:rPr>
             </w:pPr>
-            <w:proofErr w:type="spellStart"/>
             <w:r>
               <w:rPr>
                 <w:rFonts w:ascii="Times New Roman" w:hAnsi="Times New Roman" w:cs="Times New Roman"/>
@@ -1848,17 +1850,7 @@
                 <w:sz w:val="28"/>
                 <w:szCs w:val="28"/>
               </w:rPr>
-              <w:t>Anand</w:t>
-            </w:r>
-            <w:proofErr w:type="spellEnd"/>
-            <w:r>
-              <w:rPr>
-                <w:rFonts w:ascii="Times New Roman" w:hAnsi="Times New Roman" w:cs="Times New Roman"/>
-                <w:b/>
-                <w:sz w:val="28"/>
-                <w:szCs w:val="28"/>
-              </w:rPr>
-              <w:t xml:space="preserve"> K</w:t>
+              <w:t>Anand K</w:t>
             </w:r>
           </w:p>
           <w:p>
@@ -1915,7 +1907,7 @@
         </w:tc>
         <w:tc>
           <w:tcPr>
-            <w:tcW w:w="3235" w:type="dxa"/>
+            <w:tcW w:w="3634" w:type="dxa"/>
             <w:hideMark/>
           </w:tcPr>
           <w:p>
@@ -2127,7 +2119,10 @@
           <w:u w:val="single"/>
         </w:rPr>
       </w:pPr>
-      <w:r>
+    </w:p>
+    <w:p>
+      <w:pPr>
+        <w:jc w:val="center"/>
         <w:rPr>
           <w:rFonts w:ascii="Times New Roman" w:hAnsi="Times New Roman" w:cs="Times New Roman"/>
           <w:b/>
@@ -2135,6 +2130,52 @@
           <w:szCs w:val="40"/>
           <w:u w:val="single"/>
         </w:rPr>
+      </w:pPr>
+    </w:p>
+    <w:p>
+      <w:pPr>
+        <w:jc w:val="center"/>
+        <w:rPr>
+          <w:rFonts w:ascii="Times New Roman" w:hAnsi="Times New Roman" w:cs="Times New Roman"/>
+          <w:b/>
+          <w:sz w:val="40"/>
+          <w:szCs w:val="40"/>
+          <w:u w:val="single"/>
+        </w:rPr>
+      </w:pPr>
+    </w:p>
+    <w:p>
+      <w:pPr>
+        <w:jc w:val="center"/>
+        <w:rPr>
+          <w:rFonts w:ascii="Times New Roman" w:hAnsi="Times New Roman" w:cs="Times New Roman"/>
+          <w:b/>
+          <w:sz w:val="40"/>
+          <w:szCs w:val="40"/>
+          <w:u w:val="single"/>
+        </w:rPr>
+      </w:pPr>
+    </w:p>
+    <w:p>
+      <w:pPr>
+        <w:jc w:val="center"/>
+        <w:rPr>
+          <w:rFonts w:ascii="Times New Roman" w:hAnsi="Times New Roman" w:cs="Times New Roman"/>
+          <w:b/>
+          <w:sz w:val="40"/>
+          <w:szCs w:val="40"/>
+          <w:u w:val="single"/>
+        </w:rPr>
+      </w:pPr>
+      <w:r>
+        <w:rPr>
+          <w:rFonts w:ascii="Times New Roman" w:hAnsi="Times New Roman" w:cs="Times New Roman"/>
+          <w:b/>
+          <w:sz w:val="40"/>
+          <w:szCs w:val="40"/>
+          <w:u w:val="single"/>
+        </w:rPr>
+        <w:lastRenderedPageBreak/>
         <w:t>ACKNOWLEDGEMENT</w:t>
       </w:r>
     </w:p>
@@ -2181,7 +2222,42 @@
           <w:sz w:val="24"/>
           <w:szCs w:val="24"/>
         </w:rPr>
-        <w:t xml:space="preserve">Mr. </w:t>
+        <w:t xml:space="preserve">Mr. Anand </w:t>
+      </w:r>
+      <w:proofErr w:type="gramStart"/>
+      <w:r>
+        <w:rPr>
+          <w:rFonts w:ascii="Times New Roman" w:hAnsi="Times New Roman" w:cs="Times New Roman"/>
+          <w:sz w:val="24"/>
+          <w:szCs w:val="24"/>
+        </w:rPr>
+        <w:t>K ,</w:t>
+      </w:r>
+      <w:proofErr w:type="gramEnd"/>
+      <w:r>
+        <w:rPr>
+          <w:rFonts w:ascii="Times New Roman" w:hAnsi="Times New Roman" w:cs="Times New Roman"/>
+          <w:sz w:val="24"/>
+          <w:szCs w:val="24"/>
+        </w:rPr>
+        <w:t xml:space="preserve"> CEO, Star computers</w:t>
+      </w:r>
+      <w:r>
+        <w:rPr>
+          <w:rFonts w:ascii="Times New Roman" w:hAnsi="Times New Roman" w:cs="Times New Roman"/>
+          <w:sz w:val="24"/>
+          <w:szCs w:val="24"/>
+        </w:rPr>
+        <w:t xml:space="preserve">, who is our internal guide, for continuously helping and giving us motivation in successful completion of the project. </w:t>
+      </w:r>
+      <w:r>
+        <w:rPr>
+          <w:rFonts w:ascii="Times New Roman" w:hAnsi="Times New Roman" w:cs="Times New Roman"/>
+          <w:sz w:val="24"/>
+          <w:szCs w:val="24"/>
+          <w:highlight w:val="yellow"/>
+        </w:rPr>
+        <w:t xml:space="preserve">We are extremely thankful and indebted to our respected project coordinators, </w:t>
       </w:r>
       <w:proofErr w:type="spellStart"/>
       <w:r>
@@ -2189,8 +2265,9 @@
           <w:rFonts w:ascii="Times New Roman" w:hAnsi="Times New Roman" w:cs="Times New Roman"/>
           <w:sz w:val="24"/>
           <w:szCs w:val="24"/>
-        </w:rPr>
-        <w:t>Anand</w:t>
+          <w:highlight w:val="yellow"/>
+        </w:rPr>
+        <w:t>Dr.G.Appa</w:t>
       </w:r>
       <w:proofErr w:type="spellEnd"/>
       <w:r>
@@ -2198,17 +2275,59 @@
           <w:rFonts w:ascii="Times New Roman" w:hAnsi="Times New Roman" w:cs="Times New Roman"/>
           <w:sz w:val="24"/>
           <w:szCs w:val="24"/>
+          <w:highlight w:val="yellow"/>
+        </w:rPr>
+        <w:t xml:space="preserve"> Rao, Professor and Sri </w:t>
+      </w:r>
+      <w:proofErr w:type="spellStart"/>
+      <w:r>
+        <w:rPr>
+          <w:rFonts w:ascii="Times New Roman" w:hAnsi="Times New Roman" w:cs="Times New Roman"/>
+          <w:sz w:val="24"/>
+          <w:szCs w:val="24"/>
+          <w:highlight w:val="yellow"/>
+        </w:rPr>
+        <w:t>Bendi</w:t>
+      </w:r>
+      <w:proofErr w:type="spellEnd"/>
+      <w:r>
+        <w:rPr>
+          <w:rFonts w:ascii="Times New Roman" w:hAnsi="Times New Roman" w:cs="Times New Roman"/>
+          <w:sz w:val="24"/>
+          <w:szCs w:val="24"/>
+          <w:highlight w:val="yellow"/>
         </w:rPr>
         <w:t xml:space="preserve"> </w:t>
       </w:r>
+      <w:proofErr w:type="spellStart"/>
+      <w:r>
+        <w:rPr>
+          <w:rFonts w:ascii="Times New Roman" w:hAnsi="Times New Roman" w:cs="Times New Roman"/>
+          <w:sz w:val="24"/>
+          <w:szCs w:val="24"/>
+          <w:highlight w:val="yellow"/>
+        </w:rPr>
+        <w:t>Srinivasa</w:t>
+      </w:r>
+      <w:proofErr w:type="spellEnd"/>
+      <w:r>
+        <w:rPr>
+          <w:rFonts w:ascii="Times New Roman" w:hAnsi="Times New Roman" w:cs="Times New Roman"/>
+          <w:sz w:val="24"/>
+          <w:szCs w:val="24"/>
+          <w:highlight w:val="yellow"/>
+        </w:rPr>
+        <w:t xml:space="preserve"> Rao, Assistant Professor, Department of Computer Science and Engineering, GITAM Institute of Technology, GITAM, </w:t>
+      </w:r>
       <w:proofErr w:type="gramStart"/>
       <w:r>
         <w:rPr>
           <w:rFonts w:ascii="Times New Roman" w:hAnsi="Times New Roman" w:cs="Times New Roman"/>
           <w:sz w:val="24"/>
           <w:szCs w:val="24"/>
-        </w:rPr>
-        <w:t>K ,</w:t>
+          <w:highlight w:val="yellow"/>
+        </w:rPr>
+        <w:t>Visakhapatnam</w:t>
       </w:r>
       <w:proofErr w:type="gramEnd"/>
       <w:r>
@@ -2216,63 +2335,78 @@
           <w:rFonts w:ascii="Times New Roman" w:hAnsi="Times New Roman" w:cs="Times New Roman"/>
           <w:sz w:val="24"/>
           <w:szCs w:val="24"/>
-        </w:rPr>
-        <w:t xml:space="preserve"> CEO, Star computers</w:t>
-      </w:r>
-      <w:r>
-        <w:rPr>
-          <w:rFonts w:ascii="Times New Roman" w:hAnsi="Times New Roman" w:cs="Times New Roman"/>
-          <w:sz w:val="24"/>
-          <w:szCs w:val="24"/>
-        </w:rPr>
-        <w:t xml:space="preserve">, who is our internal guide, for continuously helping and giving us motivation in successful completion of the project. </w:t>
-      </w:r>
-      <w:r>
-        <w:rPr>
-          <w:rFonts w:ascii="Times New Roman" w:hAnsi="Times New Roman" w:cs="Times New Roman"/>
-          <w:sz w:val="24"/>
-          <w:szCs w:val="24"/>
           <w:highlight w:val="yellow"/>
         </w:rPr>
-        <w:t xml:space="preserve">We are extremely thankful and indebted to our respected project coordinators, </w:t>
+        <w:t xml:space="preserve"> for aiding us in the work of the project.</w:t>
+      </w:r>
+      <w:r>
+        <w:rPr>
+          <w:rFonts w:ascii="Times New Roman" w:hAnsi="Times New Roman" w:cs="Times New Roman"/>
+          <w:sz w:val="24"/>
+          <w:szCs w:val="24"/>
+        </w:rPr>
+        <w:t xml:space="preserve"> </w:t>
+      </w:r>
+    </w:p>
+    <w:p>
+      <w:pPr>
+        <w:spacing w:line="360" w:lineRule="auto"/>
+        <w:jc w:val="both"/>
+        <w:rPr>
+          <w:rFonts w:ascii="Times New Roman" w:hAnsi="Times New Roman" w:cs="Times New Roman"/>
+          <w:sz w:val="24"/>
+          <w:szCs w:val="24"/>
+        </w:rPr>
+      </w:pPr>
+      <w:r>
+        <w:rPr>
+          <w:rFonts w:ascii="Times New Roman" w:hAnsi="Times New Roman" w:cs="Times New Roman"/>
+          <w:sz w:val="24"/>
+          <w:szCs w:val="24"/>
+        </w:rPr>
+        <w:t xml:space="preserve">It gives us boundless pleasure to avail ourselves this opportunity to express our deep sense of gratitude and wholehearted thanks to our Head of the Department and Professor </w:t>
       </w:r>
       <w:proofErr w:type="spellStart"/>
       <w:r>
         <w:rPr>
           <w:rFonts w:ascii="Times New Roman" w:hAnsi="Times New Roman" w:cs="Times New Roman"/>
-          <w:sz w:val="24"/>
-          <w:szCs w:val="24"/>
-          <w:highlight w:val="yellow"/>
-        </w:rPr>
-        <w:t>Dr.G.Appa</w:t>
+          <w:color w:val="333333"/>
+          <w:sz w:val="24"/>
+          <w:szCs w:val="24"/>
+          <w:shd w:val="clear" w:color="auto" w:fill="FFFFFF"/>
+        </w:rPr>
+        <w:t>Dr.</w:t>
       </w:r>
       <w:proofErr w:type="spellEnd"/>
       <w:r>
         <w:rPr>
           <w:rFonts w:ascii="Times New Roman" w:hAnsi="Times New Roman" w:cs="Times New Roman"/>
-          <w:sz w:val="24"/>
-          <w:szCs w:val="24"/>
-          <w:highlight w:val="yellow"/>
-        </w:rPr>
-        <w:t xml:space="preserve"> Rao, Professor and Sri </w:t>
+          <w:color w:val="333333"/>
+          <w:sz w:val="24"/>
+          <w:szCs w:val="24"/>
+          <w:shd w:val="clear" w:color="auto" w:fill="FFFFFF"/>
+        </w:rPr>
+        <w:t xml:space="preserve"> </w:t>
       </w:r>
       <w:proofErr w:type="spellStart"/>
       <w:r>
         <w:rPr>
           <w:rFonts w:ascii="Times New Roman" w:hAnsi="Times New Roman" w:cs="Times New Roman"/>
-          <w:sz w:val="24"/>
-          <w:szCs w:val="24"/>
-          <w:highlight w:val="yellow"/>
-        </w:rPr>
-        <w:t>Bendi</w:t>
+          <w:color w:val="333333"/>
+          <w:sz w:val="24"/>
+          <w:szCs w:val="24"/>
+          <w:shd w:val="clear" w:color="auto" w:fill="FFFFFF"/>
+        </w:rPr>
+        <w:t>Konala</w:t>
       </w:r>
       <w:proofErr w:type="spellEnd"/>
       <w:r>
         <w:rPr>
           <w:rFonts w:ascii="Times New Roman" w:hAnsi="Times New Roman" w:cs="Times New Roman"/>
-          <w:sz w:val="24"/>
-          <w:szCs w:val="24"/>
-          <w:highlight w:val="yellow"/>
+          <w:color w:val="333333"/>
+          <w:sz w:val="24"/>
+          <w:szCs w:val="24"/>
+          <w:shd w:val="clear" w:color="auto" w:fill="FFFFFF"/>
         </w:rPr>
         <w:t xml:space="preserve"> </w:t>
       </w:r>
@@ -2280,68 +2414,23 @@
       <w:r>
         <w:rPr>
           <w:rFonts w:ascii="Times New Roman" w:hAnsi="Times New Roman" w:cs="Times New Roman"/>
-          <w:sz w:val="24"/>
-          <w:szCs w:val="24"/>
-          <w:highlight w:val="yellow"/>
-        </w:rPr>
-        <w:t>Srinivasa</w:t>
+          <w:color w:val="333333"/>
+          <w:sz w:val="24"/>
+          <w:szCs w:val="24"/>
+          <w:shd w:val="clear" w:color="auto" w:fill="FFFFFF"/>
+        </w:rPr>
+        <w:t>Thammi</w:t>
       </w:r>
       <w:proofErr w:type="spellEnd"/>
       <w:r>
         <w:rPr>
           <w:rFonts w:ascii="Times New Roman" w:hAnsi="Times New Roman" w:cs="Times New Roman"/>
-          <w:sz w:val="24"/>
-          <w:szCs w:val="24"/>
-          <w:highlight w:val="yellow"/>
-        </w:rPr>
-        <w:t xml:space="preserve"> Rao, Assistant Professor, Department of Computer Science and Engineering, GITAM Institute of Technology, GITAM, </w:t>
-      </w:r>
-      <w:proofErr w:type="gramStart"/>
-      <w:r>
-        <w:rPr>
-          <w:rFonts w:ascii="Times New Roman" w:hAnsi="Times New Roman" w:cs="Times New Roman"/>
-          <w:sz w:val="24"/>
-          <w:szCs w:val="24"/>
-          <w:highlight w:val="yellow"/>
-        </w:rPr>
-        <w:t>Visakhapatnam</w:t>
-      </w:r>
-      <w:proofErr w:type="gramEnd"/>
-      <w:r>
-        <w:rPr>
-          <w:rFonts w:ascii="Times New Roman" w:hAnsi="Times New Roman" w:cs="Times New Roman"/>
-          <w:sz w:val="24"/>
-          <w:szCs w:val="24"/>
-          <w:highlight w:val="yellow"/>
-        </w:rPr>
-        <w:t xml:space="preserve"> for aiding us in the work of the project.</w:t>
-      </w:r>
-      <w:r>
-        <w:rPr>
-          <w:rFonts w:ascii="Times New Roman" w:hAnsi="Times New Roman" w:cs="Times New Roman"/>
-          <w:sz w:val="24"/>
-          <w:szCs w:val="24"/>
-        </w:rPr>
-        <w:t xml:space="preserve"> </w:t>
-      </w:r>
-    </w:p>
-    <w:p>
-      <w:pPr>
-        <w:spacing w:line="360" w:lineRule="auto"/>
-        <w:jc w:val="both"/>
-        <w:rPr>
-          <w:rFonts w:ascii="Times New Roman" w:hAnsi="Times New Roman" w:cs="Times New Roman"/>
-          <w:sz w:val="24"/>
-          <w:szCs w:val="24"/>
-        </w:rPr>
-      </w:pPr>
-      <w:r>
-        <w:rPr>
-          <w:rFonts w:ascii="Times New Roman" w:hAnsi="Times New Roman" w:cs="Times New Roman"/>
-          <w:sz w:val="24"/>
-          <w:szCs w:val="24"/>
-        </w:rPr>
-        <w:t xml:space="preserve">It gives us boundless pleasure to avail ourselves this opportunity to express our deep sense of gratitude and wholehearted thanks to our Head of the Department and Professor </w:t>
+          <w:color w:val="333333"/>
+          <w:sz w:val="24"/>
+          <w:szCs w:val="24"/>
+          <w:shd w:val="clear" w:color="auto" w:fill="FFFFFF"/>
+        </w:rPr>
+        <w:t xml:space="preserve"> Reddy, </w:t>
       </w:r>
       <w:proofErr w:type="spellStart"/>
       <w:r>
@@ -2352,190 +2441,17 @@
           <w:szCs w:val="24"/>
           <w:shd w:val="clear" w:color="auto" w:fill="FFFFFF"/>
         </w:rPr>
-        <w:t>Dr.</w:t>
+        <w:t>Ph.D</w:t>
       </w:r>
       <w:proofErr w:type="spellEnd"/>
       <w:r>
         <w:rPr>
           <w:rFonts w:ascii="Times New Roman" w:hAnsi="Times New Roman" w:cs="Times New Roman"/>
-          <w:color w:val="333333"/>
-          <w:sz w:val="24"/>
-          <w:szCs w:val="24"/>
-          <w:shd w:val="clear" w:color="auto" w:fill="FFFFFF"/>
-        </w:rPr>
-        <w:t xml:space="preserve"> </w:t>
-      </w:r>
-      <w:proofErr w:type="spellStart"/>
-      <w:r>
-        <w:rPr>
-          <w:rFonts w:ascii="Times New Roman" w:hAnsi="Times New Roman" w:cs="Times New Roman"/>
-          <w:color w:val="333333"/>
-          <w:sz w:val="24"/>
-          <w:szCs w:val="24"/>
-          <w:shd w:val="clear" w:color="auto" w:fill="FFFFFF"/>
-        </w:rPr>
-        <w:t>Konala</w:t>
-      </w:r>
-      <w:proofErr w:type="spellEnd"/>
-      <w:r>
-        <w:rPr>
-          <w:rFonts w:ascii="Times New Roman" w:hAnsi="Times New Roman" w:cs="Times New Roman"/>
-          <w:color w:val="333333"/>
-          <w:sz w:val="24"/>
-          <w:szCs w:val="24"/>
-          <w:shd w:val="clear" w:color="auto" w:fill="FFFFFF"/>
-        </w:rPr>
-        <w:t xml:space="preserve"> </w:t>
-      </w:r>
-      <w:proofErr w:type="spellStart"/>
-      <w:r>
-        <w:rPr>
-          <w:rFonts w:ascii="Times New Roman" w:hAnsi="Times New Roman" w:cs="Times New Roman"/>
-          <w:color w:val="333333"/>
-          <w:sz w:val="24"/>
-          <w:szCs w:val="24"/>
-          <w:shd w:val="clear" w:color="auto" w:fill="FFFFFF"/>
-        </w:rPr>
-        <w:t>Thammi</w:t>
-      </w:r>
-      <w:proofErr w:type="spellEnd"/>
-      <w:r>
-        <w:rPr>
-          <w:rFonts w:ascii="Times New Roman" w:hAnsi="Times New Roman" w:cs="Times New Roman"/>
-          <w:color w:val="333333"/>
-          <w:sz w:val="24"/>
-          <w:szCs w:val="24"/>
-          <w:shd w:val="clear" w:color="auto" w:fill="FFFFFF"/>
-        </w:rPr>
-        <w:t xml:space="preserve"> Reddy, </w:t>
-      </w:r>
-      <w:proofErr w:type="spellStart"/>
-      <w:r>
-        <w:rPr>
-          <w:rFonts w:ascii="Times New Roman" w:hAnsi="Times New Roman" w:cs="Times New Roman"/>
-          <w:color w:val="333333"/>
-          <w:sz w:val="24"/>
-          <w:szCs w:val="24"/>
-          <w:shd w:val="clear" w:color="auto" w:fill="FFFFFF"/>
-        </w:rPr>
-        <w:t>Ph.D</w:t>
-      </w:r>
-      <w:proofErr w:type="spellEnd"/>
-      <w:r>
-        <w:rPr>
-          <w:rFonts w:ascii="Times New Roman" w:hAnsi="Times New Roman" w:cs="Times New Roman"/>
-          <w:sz w:val="24"/>
-          <w:szCs w:val="24"/>
-        </w:rPr>
-        <w:t xml:space="preserve">, Department of Computer Science and Engineering, GITAM Institute of Technology, GITAM, Visakhapatnam </w:t>
-      </w:r>
-      <w:r>
-        <w:rPr>
-          <w:rFonts w:ascii="Times New Roman" w:hAnsi="Times New Roman" w:cs="Times New Roman"/>
-          <w:sz w:val="24"/>
-          <w:szCs w:val="24"/>
-          <w:highlight w:val="yellow"/>
-        </w:rPr>
-        <w:t>who has continuously helped and gave valuable suggestions regarding this project.</w:t>
-      </w:r>
-      <w:r>
-        <w:rPr>
-          <w:rFonts w:ascii="Times New Roman" w:hAnsi="Times New Roman" w:cs="Times New Roman"/>
-          <w:sz w:val="24"/>
-          <w:szCs w:val="24"/>
-        </w:rPr>
-        <w:t xml:space="preserve"> </w:t>
-      </w:r>
-    </w:p>
-    <w:p>
-      <w:pPr>
-        <w:spacing w:line="360" w:lineRule="auto"/>
-        <w:jc w:val="both"/>
-        <w:rPr>
-          <w:rFonts w:ascii="Times New Roman" w:hAnsi="Times New Roman" w:cs="Times New Roman"/>
-          <w:sz w:val="24"/>
-          <w:szCs w:val="24"/>
-        </w:rPr>
-      </w:pPr>
-      <w:r>
-        <w:rPr>
-          <w:rFonts w:ascii="Times New Roman" w:hAnsi="Times New Roman" w:cs="Times New Roman"/>
-          <w:sz w:val="24"/>
-          <w:szCs w:val="24"/>
-        </w:rPr>
-        <w:t xml:space="preserve">We would like to thank all our faculty members for their suggestions and support with respect to our project. </w:t>
-      </w:r>
-      <w:r>
-        <w:rPr>
-          <w:rFonts w:ascii="Times New Roman" w:hAnsi="Times New Roman" w:cs="Times New Roman"/>
-          <w:sz w:val="24"/>
-          <w:szCs w:val="24"/>
-          <w:highlight w:val="yellow"/>
-        </w:rPr>
-        <w:t xml:space="preserve">We would like to thank the Principal </w:t>
-      </w:r>
-      <w:proofErr w:type="spellStart"/>
-      <w:r>
-        <w:rPr>
-          <w:rFonts w:ascii="Times New Roman" w:hAnsi="Times New Roman" w:cs="Times New Roman"/>
-          <w:sz w:val="24"/>
-          <w:szCs w:val="24"/>
-          <w:highlight w:val="yellow"/>
-        </w:rPr>
-        <w:t>Dr.</w:t>
-      </w:r>
-      <w:proofErr w:type="spellEnd"/>
-      <w:r>
-        <w:rPr>
-          <w:rFonts w:ascii="Times New Roman" w:hAnsi="Times New Roman" w:cs="Times New Roman"/>
-          <w:sz w:val="24"/>
-          <w:szCs w:val="24"/>
-          <w:highlight w:val="yellow"/>
-        </w:rPr>
-        <w:t xml:space="preserve"> K. Lakshmi Prasad and Management of </w:t>
-      </w:r>
-      <w:proofErr w:type="gramStart"/>
-      <w:r>
-        <w:rPr>
-          <w:rFonts w:ascii="Times New Roman" w:hAnsi="Times New Roman" w:cs="Times New Roman"/>
-          <w:sz w:val="24"/>
-          <w:szCs w:val="24"/>
-          <w:highlight w:val="yellow"/>
-        </w:rPr>
-        <w:t>GITAM ,</w:t>
-      </w:r>
-      <w:proofErr w:type="gramEnd"/>
-      <w:r>
-        <w:rPr>
-          <w:rFonts w:ascii="Times New Roman" w:hAnsi="Times New Roman" w:cs="Times New Roman"/>
-          <w:sz w:val="24"/>
-          <w:szCs w:val="24"/>
-          <w:highlight w:val="yellow"/>
-        </w:rPr>
-        <w:t xml:space="preserve"> Visakhapatnam for their constant support in successful completion of our study.</w:t>
-      </w:r>
-    </w:p>
-    <w:p>
-      <w:pPr>
-        <w:spacing w:line="360" w:lineRule="auto"/>
-        <w:jc w:val="right"/>
-        <w:rPr>
-          <w:rFonts w:ascii="Times New Roman" w:hAnsi="Times New Roman" w:cs="Times New Roman"/>
-          <w:sz w:val="24"/>
-          <w:szCs w:val="24"/>
-        </w:rPr>
-      </w:pPr>
-    </w:p>
-    <w:p>
-      <w:pPr>
-        <w:spacing w:line="360" w:lineRule="auto"/>
-        <w:jc w:val="right"/>
-        <w:rPr>
-          <w:rFonts w:ascii="Times New Roman" w:hAnsi="Times New Roman" w:cs="Times New Roman"/>
-          <w:sz w:val="24"/>
-          <w:szCs w:val="24"/>
-        </w:rPr>
-      </w:pPr>
+          <w:sz w:val="24"/>
+          <w:szCs w:val="24"/>
+        </w:rPr>
+        <w:t>, Department of Computer S</w:t>
+      </w:r>
       <w:bookmarkStart w:id="0" w:name="_GoBack"/>
       <w:bookmarkEnd w:id="0"/>
       <w:r>
@@ -2544,7 +2460,52 @@
           <w:sz w:val="24"/>
           <w:szCs w:val="24"/>
         </w:rPr>
-        <w:t xml:space="preserve">Sri </w:t>
+        <w:t xml:space="preserve">cience and Engineering, GITAM Institute of Technology, GITAM, Visakhapatnam </w:t>
+      </w:r>
+      <w:r>
+        <w:rPr>
+          <w:rFonts w:ascii="Times New Roman" w:hAnsi="Times New Roman" w:cs="Times New Roman"/>
+          <w:sz w:val="24"/>
+          <w:szCs w:val="24"/>
+          <w:highlight w:val="yellow"/>
+        </w:rPr>
+        <w:t>who has continuously helped and gave valuable suggestions regarding this project.</w:t>
+      </w:r>
+      <w:r>
+        <w:rPr>
+          <w:rFonts w:ascii="Times New Roman" w:hAnsi="Times New Roman" w:cs="Times New Roman"/>
+          <w:sz w:val="24"/>
+          <w:szCs w:val="24"/>
+        </w:rPr>
+        <w:t xml:space="preserve"> </w:t>
+      </w:r>
+    </w:p>
+    <w:p>
+      <w:pPr>
+        <w:spacing w:line="360" w:lineRule="auto"/>
+        <w:jc w:val="both"/>
+        <w:rPr>
+          <w:rFonts w:ascii="Times New Roman" w:hAnsi="Times New Roman" w:cs="Times New Roman"/>
+          <w:sz w:val="24"/>
+          <w:szCs w:val="24"/>
+        </w:rPr>
+      </w:pPr>
+      <w:r>
+        <w:rPr>
+          <w:rFonts w:ascii="Times New Roman" w:hAnsi="Times New Roman" w:cs="Times New Roman"/>
+          <w:sz w:val="24"/>
+          <w:szCs w:val="24"/>
+        </w:rPr>
+        <w:t xml:space="preserve">We would like to thank all our faculty members for their suggestions and support with respect to our project. </w:t>
+      </w:r>
+      <w:r>
+        <w:rPr>
+          <w:rFonts w:ascii="Times New Roman" w:hAnsi="Times New Roman" w:cs="Times New Roman"/>
+          <w:sz w:val="24"/>
+          <w:szCs w:val="24"/>
+          <w:highlight w:val="yellow"/>
+        </w:rPr>
+        <w:t xml:space="preserve">We would like to thank the Principal </w:t>
       </w:r>
       <w:proofErr w:type="spellStart"/>
       <w:r>
@@ -2552,8 +2513,9 @@
           <w:rFonts w:ascii="Times New Roman" w:hAnsi="Times New Roman" w:cs="Times New Roman"/>
           <w:sz w:val="24"/>
           <w:szCs w:val="24"/>
-        </w:rPr>
-        <w:t>Harsha</w:t>
+          <w:highlight w:val="yellow"/>
+        </w:rPr>
+        <w:t>Dr.</w:t>
       </w:r>
       <w:proofErr w:type="spellEnd"/>
       <w:r>
@@ -2561,26 +2523,59 @@
           <w:rFonts w:ascii="Times New Roman" w:hAnsi="Times New Roman" w:cs="Times New Roman"/>
           <w:sz w:val="24"/>
           <w:szCs w:val="24"/>
-        </w:rPr>
-        <w:t xml:space="preserve"> </w:t>
-      </w:r>
-      <w:proofErr w:type="spellStart"/>
-      <w:r>
-        <w:rPr>
-          <w:rFonts w:ascii="Times New Roman" w:hAnsi="Times New Roman" w:cs="Times New Roman"/>
-          <w:sz w:val="24"/>
-          <w:szCs w:val="24"/>
-        </w:rPr>
-        <w:t>Dokula</w:t>
-      </w:r>
-      <w:proofErr w:type="spellEnd"/>
-      <w:r>
-        <w:rPr>
-          <w:rFonts w:ascii="Times New Roman" w:hAnsi="Times New Roman" w:cs="Times New Roman"/>
-          <w:sz w:val="24"/>
-          <w:szCs w:val="24"/>
-        </w:rPr>
-        <w:t xml:space="preserve"> (1210315850)</w:t>
+          <w:highlight w:val="yellow"/>
+        </w:rPr>
+        <w:t xml:space="preserve"> K. Lakshmi Prasad and Management of </w:t>
+      </w:r>
+      <w:proofErr w:type="gramStart"/>
+      <w:r>
+        <w:rPr>
+          <w:rFonts w:ascii="Times New Roman" w:hAnsi="Times New Roman" w:cs="Times New Roman"/>
+          <w:sz w:val="24"/>
+          <w:szCs w:val="24"/>
+          <w:highlight w:val="yellow"/>
+        </w:rPr>
+        <w:t>GITAM ,</w:t>
+      </w:r>
+      <w:proofErr w:type="gramEnd"/>
+      <w:r>
+        <w:rPr>
+          <w:rFonts w:ascii="Times New Roman" w:hAnsi="Times New Roman" w:cs="Times New Roman"/>
+          <w:sz w:val="24"/>
+          <w:szCs w:val="24"/>
+          <w:highlight w:val="yellow"/>
+        </w:rPr>
+        <w:t xml:space="preserve"> Visakhapatnam for their constant support in successful completion of our study.</w:t>
+      </w:r>
+    </w:p>
+    <w:p>
+      <w:pPr>
+        <w:spacing w:line="360" w:lineRule="auto"/>
+        <w:jc w:val="right"/>
+        <w:rPr>
+          <w:rFonts w:ascii="Times New Roman" w:hAnsi="Times New Roman" w:cs="Times New Roman"/>
+          <w:sz w:val="24"/>
+          <w:szCs w:val="24"/>
+        </w:rPr>
+      </w:pPr>
+    </w:p>
+    <w:p>
+      <w:pPr>
+        <w:spacing w:line="360" w:lineRule="auto"/>
+        <w:jc w:val="right"/>
+        <w:rPr>
+          <w:rFonts w:ascii="Times New Roman" w:hAnsi="Times New Roman" w:cs="Times New Roman"/>
+          <w:sz w:val="24"/>
+          <w:szCs w:val="24"/>
+        </w:rPr>
+      </w:pPr>
+      <w:r>
+        <w:rPr>
+          <w:rFonts w:ascii="Times New Roman" w:hAnsi="Times New Roman" w:cs="Times New Roman"/>
+          <w:sz w:val="24"/>
+          <w:szCs w:val="24"/>
+        </w:rPr>
+        <w:t>Sri Harsha Dokula (1210315850)</w:t>
       </w:r>
     </w:p>
     <w:p>
@@ -2596,7 +2591,7 @@
     <w:p/>
     <w:sectPr>
       <w:pgSz w:w="11906" w:h="16838"/>
-      <w:pgMar w:top="1440" w:right="1440" w:bottom="1440" w:left="1440" w:header="708" w:footer="708" w:gutter="0"/>
+      <w:pgMar w:top="1440" w:right="851" w:bottom="1440" w:left="1418" w:header="709" w:footer="709" w:gutter="0"/>
       <w:cols w:space="708"/>
       <w:docGrid w:linePitch="360"/>
     </w:sectPr>
@@ -3011,7 +3006,6 @@
   <w:style w:type="table" w:default="1" w:styleId="TableNormal">
     <w:name w:val="Normal Table"/>
     <w:uiPriority w:val="99"/>
-    <w:semiHidden/>
     <w:unhideWhenUsed/>
     <w:tblPr>
       <w:tblInd w:w="0" w:type="dxa"/>

--- a/prefacing.docx
+++ b/prefacing.docx
@@ -18,7 +18,7 @@
           <w:rFonts w:ascii="Times New Roman" w:hAnsi="Times New Roman" w:cs="Times New Roman"/>
           <w:b/>
           <w:caps/>
-          <w:sz w:val="32"/>
+          <w:sz w:val="36"/>
           <w:szCs w:val="32"/>
         </w:rPr>
         <w:t>Wireless networks and vulnerabilities</w:t>
@@ -27,71 +27,28 @@
         <w:rPr>
           <w:rFonts w:ascii="Times New Roman" w:hAnsi="Times New Roman" w:cs="Times New Roman"/>
           <w:caps/>
-          <w:sz w:val="52"/>
+          <w:sz w:val="56"/>
           <w:szCs w:val="52"/>
         </w:rPr>
         <w:br/>
       </w:r>
-      <w:proofErr w:type="gramStart"/>
-      <w:r>
-        <w:rPr>
-          <w:rFonts w:ascii="Times New Roman" w:hAnsi="Times New Roman" w:cs="Times New Roman"/>
-          <w:b/>
-          <w:sz w:val="24"/>
-          <w:szCs w:val="24"/>
-        </w:rPr>
-        <w:t>An</w:t>
-      </w:r>
-      <w:proofErr w:type="gramEnd"/>
-      <w:r>
-        <w:rPr>
-          <w:rFonts w:ascii="Times New Roman" w:hAnsi="Times New Roman" w:cs="Times New Roman"/>
-          <w:b/>
-          <w:sz w:val="24"/>
-          <w:szCs w:val="24"/>
-        </w:rPr>
-        <w:t xml:space="preserve"> I</w:t>
-      </w:r>
-      <w:r>
-        <w:rPr>
-          <w:rFonts w:ascii="Times New Roman" w:hAnsi="Times New Roman" w:cs="Times New Roman"/>
-          <w:b/>
-          <w:sz w:val="24"/>
-          <w:szCs w:val="24"/>
-        </w:rPr>
-        <w:t xml:space="preserve">nternship report submitted in the partial fulfilment of the requirements for the </w:t>
-      </w:r>
-    </w:p>
-    <w:p>
-      <w:pPr>
-        <w:spacing w:line="360" w:lineRule="auto"/>
-        <w:jc w:val="center"/>
-        <w:rPr>
-          <w:rFonts w:ascii="Times New Roman" w:hAnsi="Times New Roman" w:cs="Times New Roman"/>
-          <w:b/>
-          <w:sz w:val="24"/>
-          <w:szCs w:val="24"/>
-        </w:rPr>
-      </w:pPr>
-      <w:proofErr w:type="gramStart"/>
-      <w:r>
-        <w:rPr>
-          <w:rFonts w:ascii="Times New Roman" w:hAnsi="Times New Roman" w:cs="Times New Roman"/>
-          <w:b/>
-          <w:sz w:val="24"/>
-          <w:szCs w:val="24"/>
-        </w:rPr>
-        <w:t>award</w:t>
-      </w:r>
-      <w:proofErr w:type="gramEnd"/>
-      <w:r>
-        <w:rPr>
-          <w:rFonts w:ascii="Times New Roman" w:hAnsi="Times New Roman" w:cs="Times New Roman"/>
-          <w:b/>
-          <w:sz w:val="24"/>
-          <w:szCs w:val="24"/>
-        </w:rPr>
-        <w:t xml:space="preserve"> of </w:t>
+      <w:r>
+        <w:rPr>
+          <w:rFonts w:ascii="Times New Roman" w:hAnsi="Times New Roman" w:cs="Times New Roman"/>
+          <w:b/>
+          <w:sz w:val="24"/>
+          <w:szCs w:val="24"/>
+        </w:rPr>
+        <w:t>An I</w:t>
+      </w:r>
+      <w:r>
+        <w:rPr>
+          <w:rFonts w:ascii="Times New Roman" w:hAnsi="Times New Roman" w:cs="Times New Roman"/>
+          <w:b/>
+          <w:sz w:val="24"/>
+          <w:szCs w:val="24"/>
+        </w:rPr>
+        <w:t xml:space="preserve">nternship report submitted in the partial fulfilment of the requirements for the award of </w:t>
       </w:r>
       <w:r>
         <w:rPr>
@@ -307,18 +264,6 @@
         </w:rPr>
         <w:t>Under the esteemed guidance of</w:t>
       </w:r>
-    </w:p>
-    <w:p>
-      <w:pPr>
-        <w:pStyle w:val="NoSpacing"/>
-        <w:spacing w:line="360" w:lineRule="auto"/>
-        <w:jc w:val="center"/>
-        <w:rPr>
-          <w:rFonts w:ascii="Times New Roman" w:hAnsi="Times New Roman" w:cs="Times New Roman"/>
-          <w:sz w:val="24"/>
-          <w:szCs w:val="24"/>
-        </w:rPr>
-      </w:pPr>
     </w:p>
     <w:p>
       <w:pPr>
@@ -463,13 +408,11 @@
     <w:p>
       <w:pPr>
         <w:pStyle w:val="NoSpacing"/>
-        <w:spacing w:line="276" w:lineRule="auto"/>
-        <w:jc w:val="center"/>
-        <w:rPr>
-          <w:rFonts w:ascii="Times New Roman" w:hAnsi="Times New Roman" w:cs="Times New Roman"/>
-          <w:noProof/>
-          <w:sz w:val="28"/>
-          <w:szCs w:val="28"/>
+        <w:spacing w:line="360" w:lineRule="auto"/>
+        <w:jc w:val="center"/>
+        <w:rPr>
+          <w:sz w:val="44"/>
+          <w:szCs w:val="44"/>
         </w:rPr>
       </w:pPr>
     </w:p>
@@ -616,6 +559,21 @@
         </w:rPr>
         <w:t>JUNE 2018</w:t>
       </w:r>
+    </w:p>
+    <w:p>
+      <w:pPr>
+        <w:pStyle w:val="NoSpacing"/>
+        <w:spacing w:line="360" w:lineRule="auto"/>
+        <w:jc w:val="center"/>
+        <w:rPr>
+          <w:rFonts w:ascii="Times New Roman" w:hAnsi="Times New Roman" w:cs="Times New Roman"/>
+          <w:b/>
+          <w:bCs/>
+          <w:caps/>
+          <w:sz w:val="28"/>
+          <w:szCs w:val="28"/>
+        </w:rPr>
+      </w:pPr>
     </w:p>
     <w:p>
       <w:pPr>
@@ -1688,25 +1646,7 @@
           <w:sz w:val="24"/>
           <w:szCs w:val="24"/>
         </w:rPr>
-        <w:t xml:space="preserve">is a </w:t>
-      </w:r>
-      <w:proofErr w:type="spellStart"/>
-      <w:r>
-        <w:rPr>
-          <w:rFonts w:ascii="Times New Roman" w:hAnsi="Times New Roman" w:cs="Times New Roman"/>
-          <w:sz w:val="24"/>
-          <w:szCs w:val="24"/>
-        </w:rPr>
-        <w:t>bonafide</w:t>
-      </w:r>
-      <w:proofErr w:type="spellEnd"/>
-      <w:r>
-        <w:rPr>
-          <w:rFonts w:ascii="Times New Roman" w:hAnsi="Times New Roman" w:cs="Times New Roman"/>
-          <w:sz w:val="24"/>
-          <w:szCs w:val="24"/>
-        </w:rPr>
-        <w:t xml:space="preserve"> record of the work carried out by Sri Harsha Dokula</w:t>
+        <w:t>is a bonafide record of the work carried out by Sri Harsha Dokula</w:t>
       </w:r>
       <w:r>
         <w:rPr>
@@ -2178,289 +2118,281 @@
         <w:lastRenderedPageBreak/>
         <w:t>ACKNOWLEDGEMENT</w:t>
       </w:r>
-    </w:p>
-    <w:p>
-      <w:pPr>
-        <w:spacing w:line="360" w:lineRule="auto"/>
-        <w:jc w:val="both"/>
-        <w:rPr>
-          <w:rFonts w:ascii="Times New Roman" w:hAnsi="Times New Roman" w:cs="Times New Roman"/>
-          <w:sz w:val="24"/>
-          <w:szCs w:val="24"/>
-        </w:rPr>
-      </w:pPr>
-      <w:r>
-        <w:rPr>
-          <w:rFonts w:ascii="Times New Roman" w:hAnsi="Times New Roman" w:cs="Times New Roman"/>
-          <w:sz w:val="24"/>
-          <w:szCs w:val="24"/>
-        </w:rPr>
-        <w:t xml:space="preserve">The satisfaction that accompanies a successful completion of any task would be incomplete without the mention of people who made it possible and whose constant guidance and encouragement crown all the efforts with success. </w:t>
-      </w:r>
-    </w:p>
-    <w:p>
-      <w:pPr>
-        <w:spacing w:line="360" w:lineRule="auto"/>
-        <w:jc w:val="both"/>
-        <w:rPr>
-          <w:rFonts w:ascii="Times New Roman" w:hAnsi="Times New Roman" w:cs="Times New Roman"/>
-          <w:sz w:val="24"/>
-          <w:szCs w:val="24"/>
-        </w:rPr>
-      </w:pPr>
-      <w:r>
-        <w:rPr>
-          <w:rFonts w:ascii="Times New Roman" w:hAnsi="Times New Roman" w:cs="Times New Roman"/>
-          <w:sz w:val="24"/>
-          <w:szCs w:val="24"/>
-        </w:rPr>
-        <w:t xml:space="preserve">We express our deep sense of gratitude to </w:t>
-      </w:r>
-      <w:r>
-        <w:rPr>
-          <w:rFonts w:ascii="Times New Roman" w:hAnsi="Times New Roman" w:cs="Times New Roman"/>
-          <w:sz w:val="24"/>
-          <w:szCs w:val="24"/>
-        </w:rPr>
-        <w:t xml:space="preserve">Mr. Anand </w:t>
-      </w:r>
-      <w:proofErr w:type="gramStart"/>
-      <w:r>
-        <w:rPr>
-          <w:rFonts w:ascii="Times New Roman" w:hAnsi="Times New Roman" w:cs="Times New Roman"/>
-          <w:sz w:val="24"/>
-          <w:szCs w:val="24"/>
-        </w:rPr>
-        <w:t>K ,</w:t>
-      </w:r>
-      <w:proofErr w:type="gramEnd"/>
-      <w:r>
-        <w:rPr>
-          <w:rFonts w:ascii="Times New Roman" w:hAnsi="Times New Roman" w:cs="Times New Roman"/>
-          <w:sz w:val="24"/>
-          <w:szCs w:val="24"/>
-        </w:rPr>
-        <w:t xml:space="preserve"> CEO, Star computers</w:t>
-      </w:r>
-      <w:r>
-        <w:rPr>
-          <w:rFonts w:ascii="Times New Roman" w:hAnsi="Times New Roman" w:cs="Times New Roman"/>
-          <w:sz w:val="24"/>
-          <w:szCs w:val="24"/>
-        </w:rPr>
-        <w:t xml:space="preserve">, who is our internal guide, for continuously helping and giving us motivation in successful completion of the project. </w:t>
-      </w:r>
-      <w:r>
-        <w:rPr>
-          <w:rFonts w:ascii="Times New Roman" w:hAnsi="Times New Roman" w:cs="Times New Roman"/>
-          <w:sz w:val="24"/>
-          <w:szCs w:val="24"/>
-          <w:highlight w:val="yellow"/>
-        </w:rPr>
-        <w:t xml:space="preserve">We are extremely thankful and indebted to our respected project coordinators, </w:t>
-      </w:r>
-      <w:proofErr w:type="spellStart"/>
-      <w:r>
-        <w:rPr>
-          <w:rFonts w:ascii="Times New Roman" w:hAnsi="Times New Roman" w:cs="Times New Roman"/>
-          <w:sz w:val="24"/>
-          <w:szCs w:val="24"/>
-          <w:highlight w:val="yellow"/>
-        </w:rPr>
-        <w:t>Dr.G.Appa</w:t>
-      </w:r>
-      <w:proofErr w:type="spellEnd"/>
-      <w:r>
-        <w:rPr>
-          <w:rFonts w:ascii="Times New Roman" w:hAnsi="Times New Roman" w:cs="Times New Roman"/>
-          <w:sz w:val="24"/>
-          <w:szCs w:val="24"/>
-          <w:highlight w:val="yellow"/>
-        </w:rPr>
-        <w:t xml:space="preserve"> Rao, Professor and Sri </w:t>
-      </w:r>
-      <w:proofErr w:type="spellStart"/>
-      <w:r>
-        <w:rPr>
-          <w:rFonts w:ascii="Times New Roman" w:hAnsi="Times New Roman" w:cs="Times New Roman"/>
-          <w:sz w:val="24"/>
-          <w:szCs w:val="24"/>
-          <w:highlight w:val="yellow"/>
-        </w:rPr>
-        <w:t>Bendi</w:t>
-      </w:r>
-      <w:proofErr w:type="spellEnd"/>
-      <w:r>
-        <w:rPr>
-          <w:rFonts w:ascii="Times New Roman" w:hAnsi="Times New Roman" w:cs="Times New Roman"/>
-          <w:sz w:val="24"/>
-          <w:szCs w:val="24"/>
-          <w:highlight w:val="yellow"/>
-        </w:rPr>
-        <w:t xml:space="preserve"> </w:t>
-      </w:r>
-      <w:proofErr w:type="spellStart"/>
-      <w:r>
-        <w:rPr>
-          <w:rFonts w:ascii="Times New Roman" w:hAnsi="Times New Roman" w:cs="Times New Roman"/>
-          <w:sz w:val="24"/>
-          <w:szCs w:val="24"/>
-          <w:highlight w:val="yellow"/>
-        </w:rPr>
-        <w:t>Srinivasa</w:t>
-      </w:r>
-      <w:proofErr w:type="spellEnd"/>
-      <w:r>
-        <w:rPr>
-          <w:rFonts w:ascii="Times New Roman" w:hAnsi="Times New Roman" w:cs="Times New Roman"/>
-          <w:sz w:val="24"/>
-          <w:szCs w:val="24"/>
-          <w:highlight w:val="yellow"/>
-        </w:rPr>
-        <w:t xml:space="preserve"> Rao, Assistant Professor, Department of Computer Science and Engineering, GITAM Institute of Technology, GITAM, </w:t>
-      </w:r>
-      <w:proofErr w:type="gramStart"/>
-      <w:r>
-        <w:rPr>
-          <w:rFonts w:ascii="Times New Roman" w:hAnsi="Times New Roman" w:cs="Times New Roman"/>
-          <w:sz w:val="24"/>
-          <w:szCs w:val="24"/>
-          <w:highlight w:val="yellow"/>
-        </w:rPr>
-        <w:t>Visakhapatnam</w:t>
-      </w:r>
-      <w:proofErr w:type="gramEnd"/>
-      <w:r>
-        <w:rPr>
-          <w:rFonts w:ascii="Times New Roman" w:hAnsi="Times New Roman" w:cs="Times New Roman"/>
-          <w:sz w:val="24"/>
-          <w:szCs w:val="24"/>
-          <w:highlight w:val="yellow"/>
-        </w:rPr>
-        <w:t xml:space="preserve"> for aiding us in the work of the project.</w:t>
-      </w:r>
-      <w:r>
-        <w:rPr>
-          <w:rFonts w:ascii="Times New Roman" w:hAnsi="Times New Roman" w:cs="Times New Roman"/>
-          <w:sz w:val="24"/>
-          <w:szCs w:val="24"/>
-        </w:rPr>
-        <w:t xml:space="preserve"> </w:t>
-      </w:r>
-    </w:p>
-    <w:p>
-      <w:pPr>
-        <w:spacing w:line="360" w:lineRule="auto"/>
-        <w:jc w:val="both"/>
-        <w:rPr>
-          <w:rFonts w:ascii="Times New Roman" w:hAnsi="Times New Roman" w:cs="Times New Roman"/>
-          <w:sz w:val="24"/>
-          <w:szCs w:val="24"/>
-        </w:rPr>
-      </w:pPr>
-      <w:r>
-        <w:rPr>
-          <w:rFonts w:ascii="Times New Roman" w:hAnsi="Times New Roman" w:cs="Times New Roman"/>
-          <w:sz w:val="24"/>
-          <w:szCs w:val="24"/>
-        </w:rPr>
-        <w:t xml:space="preserve">It gives us boundless pleasure to avail ourselves this opportunity to express our deep sense of gratitude and wholehearted thanks to our Head of the Department and Professor </w:t>
-      </w:r>
-      <w:proofErr w:type="spellStart"/>
-      <w:r>
-        <w:rPr>
-          <w:rFonts w:ascii="Times New Roman" w:hAnsi="Times New Roman" w:cs="Times New Roman"/>
-          <w:color w:val="333333"/>
-          <w:sz w:val="24"/>
-          <w:szCs w:val="24"/>
-          <w:shd w:val="clear" w:color="auto" w:fill="FFFFFF"/>
-        </w:rPr>
-        <w:t>Dr.</w:t>
-      </w:r>
-      <w:proofErr w:type="spellEnd"/>
-      <w:r>
-        <w:rPr>
-          <w:rFonts w:ascii="Times New Roman" w:hAnsi="Times New Roman" w:cs="Times New Roman"/>
-          <w:color w:val="333333"/>
-          <w:sz w:val="24"/>
-          <w:szCs w:val="24"/>
-          <w:shd w:val="clear" w:color="auto" w:fill="FFFFFF"/>
-        </w:rPr>
-        <w:t xml:space="preserve"> </w:t>
-      </w:r>
-      <w:proofErr w:type="spellStart"/>
-      <w:r>
-        <w:rPr>
-          <w:rFonts w:ascii="Times New Roman" w:hAnsi="Times New Roman" w:cs="Times New Roman"/>
-          <w:color w:val="333333"/>
-          <w:sz w:val="24"/>
-          <w:szCs w:val="24"/>
-          <w:shd w:val="clear" w:color="auto" w:fill="FFFFFF"/>
-        </w:rPr>
-        <w:t>Konala</w:t>
-      </w:r>
-      <w:proofErr w:type="spellEnd"/>
-      <w:r>
-        <w:rPr>
-          <w:rFonts w:ascii="Times New Roman" w:hAnsi="Times New Roman" w:cs="Times New Roman"/>
-          <w:color w:val="333333"/>
-          <w:sz w:val="24"/>
-          <w:szCs w:val="24"/>
-          <w:shd w:val="clear" w:color="auto" w:fill="FFFFFF"/>
-        </w:rPr>
-        <w:t xml:space="preserve"> </w:t>
-      </w:r>
-      <w:proofErr w:type="spellStart"/>
-      <w:r>
-        <w:rPr>
-          <w:rFonts w:ascii="Times New Roman" w:hAnsi="Times New Roman" w:cs="Times New Roman"/>
-          <w:color w:val="333333"/>
-          <w:sz w:val="24"/>
-          <w:szCs w:val="24"/>
-          <w:shd w:val="clear" w:color="auto" w:fill="FFFFFF"/>
-        </w:rPr>
-        <w:t>Thammi</w:t>
-      </w:r>
-      <w:proofErr w:type="spellEnd"/>
-      <w:r>
-        <w:rPr>
-          <w:rFonts w:ascii="Times New Roman" w:hAnsi="Times New Roman" w:cs="Times New Roman"/>
-          <w:color w:val="333333"/>
-          <w:sz w:val="24"/>
-          <w:szCs w:val="24"/>
-          <w:shd w:val="clear" w:color="auto" w:fill="FFFFFF"/>
-        </w:rPr>
-        <w:t xml:space="preserve"> Reddy, </w:t>
-      </w:r>
-      <w:proofErr w:type="spellStart"/>
-      <w:r>
-        <w:rPr>
-          <w:rFonts w:ascii="Times New Roman" w:hAnsi="Times New Roman" w:cs="Times New Roman"/>
-          <w:color w:val="333333"/>
-          <w:sz w:val="24"/>
-          <w:szCs w:val="24"/>
-          <w:shd w:val="clear" w:color="auto" w:fill="FFFFFF"/>
-        </w:rPr>
-        <w:t>Ph.D</w:t>
-      </w:r>
-      <w:proofErr w:type="spellEnd"/>
-      <w:r>
-        <w:rPr>
-          <w:rFonts w:ascii="Times New Roman" w:hAnsi="Times New Roman" w:cs="Times New Roman"/>
-          <w:sz w:val="24"/>
-          <w:szCs w:val="24"/>
-        </w:rPr>
-        <w:t>, Department of Computer S</w:t>
-      </w:r>
       <w:bookmarkStart w:id="0" w:name="_GoBack"/>
       <w:bookmarkEnd w:id="0"/>
-      <w:r>
-        <w:rPr>
-          <w:rFonts w:ascii="Times New Roman" w:hAnsi="Times New Roman" w:cs="Times New Roman"/>
-          <w:sz w:val="24"/>
-          <w:szCs w:val="24"/>
-        </w:rPr>
-        <w:t xml:space="preserve">cience and Engineering, GITAM Institute of Technology, GITAM, Visakhapatnam </w:t>
+    </w:p>
+    <w:p>
+      <w:pPr>
+        <w:spacing w:line="360" w:lineRule="auto"/>
+        <w:jc w:val="both"/>
+        <w:rPr>
+          <w:rFonts w:ascii="Times New Roman" w:hAnsi="Times New Roman" w:cs="Times New Roman"/>
+          <w:sz w:val="24"/>
+          <w:szCs w:val="24"/>
+        </w:rPr>
+      </w:pPr>
+      <w:r>
+        <w:rPr>
+          <w:rFonts w:ascii="Times New Roman" w:hAnsi="Times New Roman" w:cs="Times New Roman"/>
+          <w:sz w:val="24"/>
+          <w:szCs w:val="24"/>
+        </w:rPr>
+        <w:t xml:space="preserve">The satisfaction that accompanies a successful completion of any task would be incomplete without the mention of people who made it possible and whose constant guidance and encouragement crown all the efforts with success. </w:t>
+      </w:r>
+    </w:p>
+    <w:p>
+      <w:pPr>
+        <w:spacing w:line="360" w:lineRule="auto"/>
+        <w:jc w:val="both"/>
+        <w:rPr>
+          <w:rFonts w:ascii="Times New Roman" w:hAnsi="Times New Roman" w:cs="Times New Roman"/>
+          <w:sz w:val="24"/>
+          <w:szCs w:val="24"/>
+        </w:rPr>
+      </w:pPr>
+      <w:r>
+        <w:rPr>
+          <w:rFonts w:ascii="Times New Roman" w:hAnsi="Times New Roman" w:cs="Times New Roman"/>
+          <w:sz w:val="24"/>
+          <w:szCs w:val="24"/>
+        </w:rPr>
+        <w:t xml:space="preserve">We express our deep sense of gratitude to </w:t>
+      </w:r>
+      <w:r>
+        <w:rPr>
+          <w:rFonts w:ascii="Times New Roman" w:hAnsi="Times New Roman" w:cs="Times New Roman"/>
+          <w:sz w:val="24"/>
+          <w:szCs w:val="24"/>
+        </w:rPr>
+        <w:t xml:space="preserve">Mr. Anand </w:t>
+      </w:r>
+      <w:proofErr w:type="gramStart"/>
+      <w:r>
+        <w:rPr>
+          <w:rFonts w:ascii="Times New Roman" w:hAnsi="Times New Roman" w:cs="Times New Roman"/>
+          <w:sz w:val="24"/>
+          <w:szCs w:val="24"/>
+        </w:rPr>
+        <w:t>K ,</w:t>
+      </w:r>
+      <w:proofErr w:type="gramEnd"/>
+      <w:r>
+        <w:rPr>
+          <w:rFonts w:ascii="Times New Roman" w:hAnsi="Times New Roman" w:cs="Times New Roman"/>
+          <w:sz w:val="24"/>
+          <w:szCs w:val="24"/>
+        </w:rPr>
+        <w:t xml:space="preserve"> CEO, Star computers</w:t>
+      </w:r>
+      <w:r>
+        <w:rPr>
+          <w:rFonts w:ascii="Times New Roman" w:hAnsi="Times New Roman" w:cs="Times New Roman"/>
+          <w:sz w:val="24"/>
+          <w:szCs w:val="24"/>
+        </w:rPr>
+        <w:t xml:space="preserve">, who is our internal guide, for continuously helping and giving us motivation in successful completion of the project. </w:t>
+      </w:r>
+      <w:r>
+        <w:rPr>
+          <w:rFonts w:ascii="Times New Roman" w:hAnsi="Times New Roman" w:cs="Times New Roman"/>
+          <w:sz w:val="24"/>
+          <w:szCs w:val="24"/>
+          <w:highlight w:val="yellow"/>
+        </w:rPr>
+        <w:t xml:space="preserve">We are extremely thankful and indebted to our respected project coordinators, </w:t>
+      </w:r>
+      <w:proofErr w:type="spellStart"/>
+      <w:r>
+        <w:rPr>
+          <w:rFonts w:ascii="Times New Roman" w:hAnsi="Times New Roman" w:cs="Times New Roman"/>
+          <w:sz w:val="24"/>
+          <w:szCs w:val="24"/>
+          <w:highlight w:val="yellow"/>
+        </w:rPr>
+        <w:t>Dr.G.Appa</w:t>
+      </w:r>
+      <w:proofErr w:type="spellEnd"/>
+      <w:r>
+        <w:rPr>
+          <w:rFonts w:ascii="Times New Roman" w:hAnsi="Times New Roman" w:cs="Times New Roman"/>
+          <w:sz w:val="24"/>
+          <w:szCs w:val="24"/>
+          <w:highlight w:val="yellow"/>
+        </w:rPr>
+        <w:t xml:space="preserve"> Rao, Professor and Sri </w:t>
+      </w:r>
+      <w:proofErr w:type="spellStart"/>
+      <w:r>
+        <w:rPr>
+          <w:rFonts w:ascii="Times New Roman" w:hAnsi="Times New Roman" w:cs="Times New Roman"/>
+          <w:sz w:val="24"/>
+          <w:szCs w:val="24"/>
+          <w:highlight w:val="yellow"/>
+        </w:rPr>
+        <w:t>Bendi</w:t>
+      </w:r>
+      <w:proofErr w:type="spellEnd"/>
+      <w:r>
+        <w:rPr>
+          <w:rFonts w:ascii="Times New Roman" w:hAnsi="Times New Roman" w:cs="Times New Roman"/>
+          <w:sz w:val="24"/>
+          <w:szCs w:val="24"/>
+          <w:highlight w:val="yellow"/>
+        </w:rPr>
+        <w:t xml:space="preserve"> </w:t>
+      </w:r>
+      <w:proofErr w:type="spellStart"/>
+      <w:r>
+        <w:rPr>
+          <w:rFonts w:ascii="Times New Roman" w:hAnsi="Times New Roman" w:cs="Times New Roman"/>
+          <w:sz w:val="24"/>
+          <w:szCs w:val="24"/>
+          <w:highlight w:val="yellow"/>
+        </w:rPr>
+        <w:t>Srinivasa</w:t>
+      </w:r>
+      <w:proofErr w:type="spellEnd"/>
+      <w:r>
+        <w:rPr>
+          <w:rFonts w:ascii="Times New Roman" w:hAnsi="Times New Roman" w:cs="Times New Roman"/>
+          <w:sz w:val="24"/>
+          <w:szCs w:val="24"/>
+          <w:highlight w:val="yellow"/>
+        </w:rPr>
+        <w:t xml:space="preserve"> Rao, Assistant Professor, Department of Computer Science and Engineering, GITAM Institute of Technology, GITAM, </w:t>
+      </w:r>
+      <w:proofErr w:type="gramStart"/>
+      <w:r>
+        <w:rPr>
+          <w:rFonts w:ascii="Times New Roman" w:hAnsi="Times New Roman" w:cs="Times New Roman"/>
+          <w:sz w:val="24"/>
+          <w:szCs w:val="24"/>
+          <w:highlight w:val="yellow"/>
+        </w:rPr>
+        <w:t>Visakhapatnam</w:t>
+      </w:r>
+      <w:proofErr w:type="gramEnd"/>
+      <w:r>
+        <w:rPr>
+          <w:rFonts w:ascii="Times New Roman" w:hAnsi="Times New Roman" w:cs="Times New Roman"/>
+          <w:sz w:val="24"/>
+          <w:szCs w:val="24"/>
+          <w:highlight w:val="yellow"/>
+        </w:rPr>
+        <w:t xml:space="preserve"> for aiding us in the work of the project.</w:t>
+      </w:r>
+      <w:r>
+        <w:rPr>
+          <w:rFonts w:ascii="Times New Roman" w:hAnsi="Times New Roman" w:cs="Times New Roman"/>
+          <w:sz w:val="24"/>
+          <w:szCs w:val="24"/>
+        </w:rPr>
+        <w:t xml:space="preserve"> </w:t>
+      </w:r>
+    </w:p>
+    <w:p>
+      <w:pPr>
+        <w:spacing w:line="360" w:lineRule="auto"/>
+        <w:jc w:val="both"/>
+        <w:rPr>
+          <w:rFonts w:ascii="Times New Roman" w:hAnsi="Times New Roman" w:cs="Times New Roman"/>
+          <w:sz w:val="24"/>
+          <w:szCs w:val="24"/>
+        </w:rPr>
+      </w:pPr>
+      <w:r>
+        <w:rPr>
+          <w:rFonts w:ascii="Times New Roman" w:hAnsi="Times New Roman" w:cs="Times New Roman"/>
+          <w:sz w:val="24"/>
+          <w:szCs w:val="24"/>
+        </w:rPr>
+        <w:t xml:space="preserve">It gives us boundless pleasure to avail ourselves this opportunity to express our deep sense of gratitude and wholehearted thanks to our Head of the Department and Professor </w:t>
+      </w:r>
+      <w:proofErr w:type="spellStart"/>
+      <w:r>
+        <w:rPr>
+          <w:rFonts w:ascii="Times New Roman" w:hAnsi="Times New Roman" w:cs="Times New Roman"/>
+          <w:color w:val="333333"/>
+          <w:sz w:val="24"/>
+          <w:szCs w:val="24"/>
+          <w:shd w:val="clear" w:color="auto" w:fill="FFFFFF"/>
+        </w:rPr>
+        <w:t>Dr.</w:t>
+      </w:r>
+      <w:proofErr w:type="spellEnd"/>
+      <w:r>
+        <w:rPr>
+          <w:rFonts w:ascii="Times New Roman" w:hAnsi="Times New Roman" w:cs="Times New Roman"/>
+          <w:color w:val="333333"/>
+          <w:sz w:val="24"/>
+          <w:szCs w:val="24"/>
+          <w:shd w:val="clear" w:color="auto" w:fill="FFFFFF"/>
+        </w:rPr>
+        <w:t xml:space="preserve"> </w:t>
+      </w:r>
+      <w:proofErr w:type="spellStart"/>
+      <w:r>
+        <w:rPr>
+          <w:rFonts w:ascii="Times New Roman" w:hAnsi="Times New Roman" w:cs="Times New Roman"/>
+          <w:color w:val="333333"/>
+          <w:sz w:val="24"/>
+          <w:szCs w:val="24"/>
+          <w:shd w:val="clear" w:color="auto" w:fill="FFFFFF"/>
+        </w:rPr>
+        <w:t>Konala</w:t>
+      </w:r>
+      <w:proofErr w:type="spellEnd"/>
+      <w:r>
+        <w:rPr>
+          <w:rFonts w:ascii="Times New Roman" w:hAnsi="Times New Roman" w:cs="Times New Roman"/>
+          <w:color w:val="333333"/>
+          <w:sz w:val="24"/>
+          <w:szCs w:val="24"/>
+          <w:shd w:val="clear" w:color="auto" w:fill="FFFFFF"/>
+        </w:rPr>
+        <w:t xml:space="preserve"> </w:t>
+      </w:r>
+      <w:proofErr w:type="spellStart"/>
+      <w:r>
+        <w:rPr>
+          <w:rFonts w:ascii="Times New Roman" w:hAnsi="Times New Roman" w:cs="Times New Roman"/>
+          <w:color w:val="333333"/>
+          <w:sz w:val="24"/>
+          <w:szCs w:val="24"/>
+          <w:shd w:val="clear" w:color="auto" w:fill="FFFFFF"/>
+        </w:rPr>
+        <w:t>Thammi</w:t>
+      </w:r>
+      <w:proofErr w:type="spellEnd"/>
+      <w:r>
+        <w:rPr>
+          <w:rFonts w:ascii="Times New Roman" w:hAnsi="Times New Roman" w:cs="Times New Roman"/>
+          <w:color w:val="333333"/>
+          <w:sz w:val="24"/>
+          <w:szCs w:val="24"/>
+          <w:shd w:val="clear" w:color="auto" w:fill="FFFFFF"/>
+        </w:rPr>
+        <w:t xml:space="preserve"> Reddy, </w:t>
+      </w:r>
+      <w:proofErr w:type="spellStart"/>
+      <w:r>
+        <w:rPr>
+          <w:rFonts w:ascii="Times New Roman" w:hAnsi="Times New Roman" w:cs="Times New Roman"/>
+          <w:color w:val="333333"/>
+          <w:sz w:val="24"/>
+          <w:szCs w:val="24"/>
+          <w:shd w:val="clear" w:color="auto" w:fill="FFFFFF"/>
+        </w:rPr>
+        <w:t>Ph.D</w:t>
+      </w:r>
+      <w:proofErr w:type="spellEnd"/>
+      <w:r>
+        <w:rPr>
+          <w:rFonts w:ascii="Times New Roman" w:hAnsi="Times New Roman" w:cs="Times New Roman"/>
+          <w:sz w:val="24"/>
+          <w:szCs w:val="24"/>
+        </w:rPr>
+        <w:t xml:space="preserve">, Department of Computer Science and Engineering, GITAM Institute of Technology, GITAM, Visakhapatnam </w:t>
       </w:r>
       <w:r>
         <w:rPr>
@@ -3006,6 +2938,7 @@
   <w:style w:type="table" w:default="1" w:styleId="TableNormal">
     <w:name w:val="Normal Table"/>
     <w:uiPriority w:val="99"/>
+    <w:semiHidden/>
     <w:unhideWhenUsed/>
     <w:tblPr>
       <w:tblInd w:w="0" w:type="dxa"/>

--- a/prefacing.docx
+++ b/prefacing.docx
@@ -284,8 +284,19 @@
           <w:sz w:val="28"/>
           <w:szCs w:val="24"/>
         </w:rPr>
-        <w:t>Anand k</w:t>
-      </w:r>
+        <w:t xml:space="preserve">K </w:t>
+      </w:r>
+      <w:proofErr w:type="spellStart"/>
+      <w:r>
+        <w:rPr>
+          <w:rFonts w:ascii="Times New Roman" w:hAnsi="Times New Roman" w:cs="Times New Roman"/>
+          <w:b/>
+          <w:sz w:val="28"/>
+          <w:szCs w:val="24"/>
+        </w:rPr>
+        <w:t>Anand</w:t>
+      </w:r>
+      <w:proofErr w:type="spellEnd"/>
     </w:p>
     <w:p>
       <w:pPr>
@@ -951,6 +962,31 @@
         </w:rPr>
         <w:t>Date:</w:t>
       </w:r>
+      <w:r>
+        <w:rPr>
+          <w:rFonts w:ascii="Times New Roman" w:hAnsi="Times New Roman" w:cs="Times New Roman"/>
+          <w:sz w:val="24"/>
+          <w:szCs w:val="24"/>
+        </w:rPr>
+        <w:t xml:space="preserve"> 28</w:t>
+      </w:r>
+      <w:r>
+        <w:rPr>
+          <w:rFonts w:ascii="Times New Roman" w:hAnsi="Times New Roman" w:cs="Times New Roman"/>
+          <w:sz w:val="24"/>
+          <w:szCs w:val="24"/>
+          <w:vertAlign w:val="superscript"/>
+        </w:rPr>
+        <w:t>th</w:t>
+      </w:r>
+      <w:r>
+        <w:rPr>
+          <w:rFonts w:ascii="Times New Roman" w:hAnsi="Times New Roman" w:cs="Times New Roman"/>
+          <w:sz w:val="24"/>
+          <w:szCs w:val="24"/>
+        </w:rPr>
+        <w:t xml:space="preserve"> June 2018</w:t>
+      </w:r>
     </w:p>
     <w:p>
       <w:pPr>
@@ -1790,8 +1826,19 @@
                 <w:sz w:val="28"/>
                 <w:szCs w:val="28"/>
               </w:rPr>
-              <w:t>Anand K</w:t>
+              <w:t xml:space="preserve">K </w:t>
             </w:r>
+            <w:proofErr w:type="spellStart"/>
+            <w:r>
+              <w:rPr>
+                <w:rFonts w:ascii="Times New Roman" w:hAnsi="Times New Roman" w:cs="Times New Roman"/>
+                <w:b/>
+                <w:sz w:val="28"/>
+                <w:szCs w:val="28"/>
+              </w:rPr>
+              <w:t>Anand</w:t>
+            </w:r>
+            <w:proofErr w:type="spellEnd"/>
           </w:p>
           <w:p>
             <w:pPr>
@@ -1855,8 +1902,10 @@
               <w:rPr>
                 <w:rFonts w:ascii="Times New Roman" w:hAnsi="Times New Roman" w:cs="Times New Roman"/>
                 <w:b/>
-                <w:sz w:val="28"/>
-                <w:szCs w:val="28"/>
+                <w:color w:val="333333"/>
+                <w:sz w:val="28"/>
+                <w:szCs w:val="28"/>
+                <w:shd w:val="clear" w:color="auto" w:fill="FFFFFF"/>
               </w:rPr>
             </w:pPr>
             <w:proofErr w:type="spellStart"/>
@@ -1940,7 +1989,28 @@
                 <w:szCs w:val="28"/>
                 <w:shd w:val="clear" w:color="auto" w:fill="FFFFFF"/>
               </w:rPr>
-              <w:t>Reddy, </w:t>
+              <w:t>Reddy,</w:t>
+            </w:r>
+          </w:p>
+          <w:p>
+            <w:pPr>
+              <w:rPr>
+                <w:rFonts w:ascii="Times New Roman" w:hAnsi="Times New Roman" w:cs="Times New Roman"/>
+                <w:b/>
+                <w:sz w:val="28"/>
+                <w:szCs w:val="28"/>
+              </w:rPr>
+            </w:pPr>
+            <w:r>
+              <w:rPr>
+                <w:rFonts w:ascii="Times New Roman" w:hAnsi="Times New Roman" w:cs="Times New Roman"/>
+                <w:b/>
+                <w:color w:val="333333"/>
+                <w:sz w:val="28"/>
+                <w:szCs w:val="28"/>
+                <w:shd w:val="clear" w:color="auto" w:fill="FFFFFF"/>
+              </w:rPr>
+              <w:t> </w:t>
             </w:r>
             <w:proofErr w:type="spellStart"/>
             <w:r>
@@ -1962,7 +2032,15 @@
                 <w:sz w:val="28"/>
                 <w:szCs w:val="28"/>
               </w:rPr>
-              <w:br/>
+              <w:t xml:space="preserve">, </w:t>
+            </w:r>
+            <w:r>
+              <w:rPr>
+                <w:rFonts w:ascii="Times New Roman" w:hAnsi="Times New Roman" w:cs="Times New Roman"/>
+                <w:b/>
+                <w:sz w:val="28"/>
+                <w:szCs w:val="28"/>
+              </w:rPr>
               <w:t>Professor, HOD,</w:t>
             </w:r>
           </w:p>
@@ -2118,62 +2196,78 @@
         <w:lastRenderedPageBreak/>
         <w:t>ACKNOWLEDGEMENT</w:t>
       </w:r>
+    </w:p>
+    <w:p>
+      <w:pPr>
+        <w:spacing w:line="360" w:lineRule="auto"/>
+        <w:jc w:val="both"/>
+        <w:rPr>
+          <w:rFonts w:ascii="Times New Roman" w:hAnsi="Times New Roman" w:cs="Times New Roman"/>
+          <w:sz w:val="24"/>
+          <w:szCs w:val="24"/>
+        </w:rPr>
+      </w:pPr>
+      <w:r>
+        <w:rPr>
+          <w:rFonts w:ascii="Times New Roman" w:hAnsi="Times New Roman" w:cs="Times New Roman"/>
+          <w:sz w:val="24"/>
+          <w:szCs w:val="24"/>
+        </w:rPr>
+        <w:t xml:space="preserve">The satisfaction that accompanies a successful completion of any task would be incomplete without the mention of people who made it possible and whose constant guidance and encouragement crown all the efforts with success. </w:t>
+      </w:r>
+    </w:p>
+    <w:p>
+      <w:pPr>
+        <w:spacing w:line="360" w:lineRule="auto"/>
+        <w:jc w:val="both"/>
+        <w:rPr>
+          <w:rFonts w:ascii="Times New Roman" w:hAnsi="Times New Roman" w:cs="Times New Roman"/>
+          <w:sz w:val="24"/>
+          <w:szCs w:val="24"/>
+        </w:rPr>
+      </w:pPr>
+      <w:r>
+        <w:rPr>
+          <w:rFonts w:ascii="Times New Roman" w:hAnsi="Times New Roman" w:cs="Times New Roman"/>
+          <w:sz w:val="24"/>
+          <w:szCs w:val="24"/>
+        </w:rPr>
+        <w:t xml:space="preserve">We express our deep sense of gratitude to </w:t>
+      </w:r>
+      <w:r>
+        <w:rPr>
+          <w:rFonts w:ascii="Times New Roman" w:hAnsi="Times New Roman" w:cs="Times New Roman"/>
+          <w:sz w:val="24"/>
+          <w:szCs w:val="24"/>
+        </w:rPr>
+        <w:t xml:space="preserve">Mr. </w:t>
+      </w:r>
       <w:bookmarkStart w:id="0" w:name="_GoBack"/>
+      <w:r>
+        <w:rPr>
+          <w:rFonts w:ascii="Times New Roman" w:hAnsi="Times New Roman" w:cs="Times New Roman"/>
+          <w:sz w:val="24"/>
+          <w:szCs w:val="24"/>
+        </w:rPr>
+        <w:t xml:space="preserve">Anand </w:t>
+      </w:r>
+      <w:proofErr w:type="gramStart"/>
+      <w:r>
+        <w:rPr>
+          <w:rFonts w:ascii="Times New Roman" w:hAnsi="Times New Roman" w:cs="Times New Roman"/>
+          <w:sz w:val="24"/>
+          <w:szCs w:val="24"/>
+        </w:rPr>
+        <w:t>K</w:t>
+      </w:r>
       <w:bookmarkEnd w:id="0"/>
-    </w:p>
-    <w:p>
-      <w:pPr>
-        <w:spacing w:line="360" w:lineRule="auto"/>
-        <w:jc w:val="both"/>
-        <w:rPr>
-          <w:rFonts w:ascii="Times New Roman" w:hAnsi="Times New Roman" w:cs="Times New Roman"/>
-          <w:sz w:val="24"/>
-          <w:szCs w:val="24"/>
-        </w:rPr>
-      </w:pPr>
-      <w:r>
-        <w:rPr>
-          <w:rFonts w:ascii="Times New Roman" w:hAnsi="Times New Roman" w:cs="Times New Roman"/>
-          <w:sz w:val="24"/>
-          <w:szCs w:val="24"/>
-        </w:rPr>
-        <w:t xml:space="preserve">The satisfaction that accompanies a successful completion of any task would be incomplete without the mention of people who made it possible and whose constant guidance and encouragement crown all the efforts with success. </w:t>
-      </w:r>
-    </w:p>
-    <w:p>
-      <w:pPr>
-        <w:spacing w:line="360" w:lineRule="auto"/>
-        <w:jc w:val="both"/>
-        <w:rPr>
-          <w:rFonts w:ascii="Times New Roman" w:hAnsi="Times New Roman" w:cs="Times New Roman"/>
-          <w:sz w:val="24"/>
-          <w:szCs w:val="24"/>
-        </w:rPr>
-      </w:pPr>
-      <w:r>
-        <w:rPr>
-          <w:rFonts w:ascii="Times New Roman" w:hAnsi="Times New Roman" w:cs="Times New Roman"/>
-          <w:sz w:val="24"/>
-          <w:szCs w:val="24"/>
-        </w:rPr>
-        <w:t xml:space="preserve">We express our deep sense of gratitude to </w:t>
-      </w:r>
-      <w:r>
-        <w:rPr>
-          <w:rFonts w:ascii="Times New Roman" w:hAnsi="Times New Roman" w:cs="Times New Roman"/>
-          <w:sz w:val="24"/>
-          <w:szCs w:val="24"/>
-        </w:rPr>
-        <w:t xml:space="preserve">Mr. Anand </w:t>
-      </w:r>
-      <w:proofErr w:type="gramStart"/>
-      <w:r>
-        <w:rPr>
-          <w:rFonts w:ascii="Times New Roman" w:hAnsi="Times New Roman" w:cs="Times New Roman"/>
-          <w:sz w:val="24"/>
-          <w:szCs w:val="24"/>
-        </w:rPr>
-        <w:t>K ,</w:t>
+      <w:r>
+        <w:rPr>
+          <w:rFonts w:ascii="Times New Roman" w:hAnsi="Times New Roman" w:cs="Times New Roman"/>
+          <w:sz w:val="24"/>
+          <w:szCs w:val="24"/>
+        </w:rPr>
+        <w:t xml:space="preserve"> ,</w:t>
       </w:r>
       <w:proofErr w:type="gramEnd"/>
       <w:r>
@@ -2984,6 +3078,36 @@
       </w:tblBorders>
     </w:tblPr>
   </w:style>
+  <w:style w:type="paragraph" w:styleId="BalloonText">
+    <w:name w:val="Balloon Text"/>
+    <w:basedOn w:val="Normal"/>
+    <w:link w:val="BalloonTextChar"/>
+    <w:uiPriority w:val="99"/>
+    <w:semiHidden/>
+    <w:unhideWhenUsed/>
+    <w:rsid w:val="00967AD4"/>
+    <w:pPr>
+      <w:spacing w:after="0" w:line="240" w:lineRule="auto"/>
+    </w:pPr>
+    <w:rPr>
+      <w:rFonts w:ascii="Segoe UI" w:hAnsi="Segoe UI" w:cs="Segoe UI"/>
+      <w:sz w:val="18"/>
+      <w:szCs w:val="18"/>
+    </w:rPr>
+  </w:style>
+  <w:style w:type="character" w:customStyle="1" w:styleId="BalloonTextChar">
+    <w:name w:val="Balloon Text Char"/>
+    <w:basedOn w:val="DefaultParagraphFont"/>
+    <w:link w:val="BalloonText"/>
+    <w:uiPriority w:val="99"/>
+    <w:semiHidden/>
+    <w:rsid w:val="00967AD4"/>
+    <w:rPr>
+      <w:rFonts w:ascii="Segoe UI" w:hAnsi="Segoe UI" w:cs="Segoe UI"/>
+      <w:sz w:val="18"/>
+      <w:szCs w:val="18"/>
+    </w:rPr>
+  </w:style>
 </w:styles>
 </file>
 

--- a/prefacing.docx
+++ b/prefacing.docx
@@ -21,7 +21,19 @@
           <w:sz w:val="36"/>
           <w:szCs w:val="32"/>
         </w:rPr>
-        <w:t>Wireless networks and vulnerabilities</w:t>
+        <w:t>Wireless network</w:t>
+      </w:r>
+      <w:bookmarkStart w:id="0" w:name="_GoBack"/>
+      <w:bookmarkEnd w:id="0"/>
+      <w:r>
+        <w:rPr>
+          <w:rFonts w:ascii="Times New Roman" w:hAnsi="Times New Roman" w:cs="Times New Roman"/>
+          <w:b/>
+          <w:caps/>
+          <w:sz w:val="36"/>
+          <w:szCs w:val="32"/>
+        </w:rPr>
+        <w:t>s and vulnerabilities</w:t>
       </w:r>
       <w:r>
         <w:rPr>
@@ -205,8 +217,39 @@
           <w:sz w:val="24"/>
           <w:szCs w:val="24"/>
         </w:rPr>
-        <w:t>Sri Harsha Dokula</w:t>
-      </w:r>
+        <w:t xml:space="preserve">Sri </w:t>
+      </w:r>
+      <w:proofErr w:type="spellStart"/>
+      <w:r>
+        <w:rPr>
+          <w:rFonts w:ascii="Times New Roman" w:hAnsi="Times New Roman" w:cs="Times New Roman"/>
+          <w:b/>
+          <w:sz w:val="24"/>
+          <w:szCs w:val="24"/>
+        </w:rPr>
+        <w:t>Harsha</w:t>
+      </w:r>
+      <w:proofErr w:type="spellEnd"/>
+      <w:r>
+        <w:rPr>
+          <w:rFonts w:ascii="Times New Roman" w:hAnsi="Times New Roman" w:cs="Times New Roman"/>
+          <w:b/>
+          <w:sz w:val="24"/>
+          <w:szCs w:val="24"/>
+        </w:rPr>
+        <w:t xml:space="preserve"> </w:t>
+      </w:r>
+      <w:proofErr w:type="spellStart"/>
+      <w:r>
+        <w:rPr>
+          <w:rFonts w:ascii="Times New Roman" w:hAnsi="Times New Roman" w:cs="Times New Roman"/>
+          <w:b/>
+          <w:sz w:val="24"/>
+          <w:szCs w:val="24"/>
+        </w:rPr>
+        <w:t>Dokula</w:t>
+      </w:r>
+      <w:proofErr w:type="spellEnd"/>
     </w:p>
     <w:p>
       <w:pPr>
@@ -389,7 +432,7 @@
                     <pic:cNvPicPr/>
                   </pic:nvPicPr>
                   <pic:blipFill>
-                    <a:blip r:embed="rId4" cstate="print">
+                    <a:blip r:embed="rId6" cstate="print">
                       <a:extLst>
                         <a:ext uri="{28A0092B-C50C-407E-A947-70E740481C1C}">
                           <a14:useLocalDpi xmlns:a14="http://schemas.microsoft.com/office/drawing/2010/main" val="0"/>
@@ -737,7 +780,7 @@
                     <pic:cNvPicPr preferRelativeResize="0"/>
                   </pic:nvPicPr>
                   <pic:blipFill>
-                    <a:blip r:embed="rId5" cstate="print">
+                    <a:blip r:embed="rId7" cstate="print">
                       <a:extLst>
                         <a:ext uri="{28A0092B-C50C-407E-A947-70E740481C1C}">
                           <a14:useLocalDpi xmlns:a14="http://schemas.microsoft.com/office/drawing/2010/main" val="0"/>
@@ -1150,8 +1193,36 @@
                 <w:sz w:val="24"/>
                 <w:szCs w:val="28"/>
               </w:rPr>
-              <w:t>Sri Harsha Dokula</w:t>
+              <w:t xml:space="preserve">Sri </w:t>
             </w:r>
+            <w:proofErr w:type="spellStart"/>
+            <w:r>
+              <w:rPr>
+                <w:rFonts w:ascii="Times New Roman" w:hAnsi="Times New Roman" w:cs="Times New Roman"/>
+                <w:sz w:val="24"/>
+                <w:szCs w:val="28"/>
+              </w:rPr>
+              <w:t>Harsha</w:t>
+            </w:r>
+            <w:proofErr w:type="spellEnd"/>
+            <w:r>
+              <w:rPr>
+                <w:rFonts w:ascii="Times New Roman" w:hAnsi="Times New Roman" w:cs="Times New Roman"/>
+                <w:sz w:val="24"/>
+                <w:szCs w:val="28"/>
+              </w:rPr>
+              <w:t xml:space="preserve"> </w:t>
+            </w:r>
+            <w:proofErr w:type="spellStart"/>
+            <w:r>
+              <w:rPr>
+                <w:rFonts w:ascii="Times New Roman" w:hAnsi="Times New Roman" w:cs="Times New Roman"/>
+                <w:sz w:val="24"/>
+                <w:szCs w:val="28"/>
+              </w:rPr>
+              <w:t>Dokula</w:t>
+            </w:r>
+            <w:proofErr w:type="spellEnd"/>
           </w:p>
         </w:tc>
         <w:tc>
@@ -1169,11 +1240,381 @@
               </w:rPr>
             </w:pPr>
           </w:p>
+          <w:p>
+            <w:pPr>
+              <w:spacing w:line="360" w:lineRule="auto"/>
+              <w:jc w:val="both"/>
+              <w:rPr>
+                <w:rFonts w:ascii="Times New Roman" w:hAnsi="Times New Roman" w:cs="Times New Roman"/>
+                <w:sz w:val="24"/>
+                <w:szCs w:val="24"/>
+              </w:rPr>
+            </w:pPr>
+          </w:p>
+          <w:p>
+            <w:pPr>
+              <w:spacing w:line="360" w:lineRule="auto"/>
+              <w:jc w:val="both"/>
+              <w:rPr>
+                <w:rFonts w:ascii="Times New Roman" w:hAnsi="Times New Roman" w:cs="Times New Roman"/>
+                <w:sz w:val="24"/>
+                <w:szCs w:val="24"/>
+              </w:rPr>
+            </w:pPr>
+          </w:p>
+          <w:p>
+            <w:pPr>
+              <w:spacing w:line="360" w:lineRule="auto"/>
+              <w:jc w:val="both"/>
+              <w:rPr>
+                <w:rFonts w:ascii="Times New Roman" w:hAnsi="Times New Roman" w:cs="Times New Roman"/>
+                <w:sz w:val="24"/>
+                <w:szCs w:val="24"/>
+              </w:rPr>
+            </w:pPr>
+          </w:p>
+          <w:p>
+            <w:pPr>
+              <w:spacing w:line="360" w:lineRule="auto"/>
+              <w:jc w:val="both"/>
+              <w:rPr>
+                <w:rFonts w:ascii="Times New Roman" w:hAnsi="Times New Roman" w:cs="Times New Roman"/>
+                <w:sz w:val="24"/>
+                <w:szCs w:val="24"/>
+              </w:rPr>
+            </w:pPr>
+          </w:p>
+          <w:p>
+            <w:pPr>
+              <w:spacing w:line="360" w:lineRule="auto"/>
+              <w:jc w:val="both"/>
+              <w:rPr>
+                <w:rFonts w:ascii="Times New Roman" w:hAnsi="Times New Roman" w:cs="Times New Roman"/>
+                <w:sz w:val="24"/>
+                <w:szCs w:val="24"/>
+              </w:rPr>
+            </w:pPr>
+          </w:p>
+          <w:p>
+            <w:pPr>
+              <w:spacing w:line="360" w:lineRule="auto"/>
+              <w:jc w:val="both"/>
+              <w:rPr>
+                <w:rFonts w:ascii="Times New Roman" w:hAnsi="Times New Roman" w:cs="Times New Roman"/>
+                <w:sz w:val="24"/>
+                <w:szCs w:val="24"/>
+              </w:rPr>
+            </w:pPr>
+          </w:p>
+          <w:p>
+            <w:pPr>
+              <w:spacing w:line="360" w:lineRule="auto"/>
+              <w:jc w:val="both"/>
+              <w:rPr>
+                <w:rFonts w:ascii="Times New Roman" w:hAnsi="Times New Roman" w:cs="Times New Roman"/>
+                <w:sz w:val="24"/>
+                <w:szCs w:val="24"/>
+              </w:rPr>
+            </w:pPr>
+          </w:p>
+          <w:p>
+            <w:pPr>
+              <w:spacing w:line="360" w:lineRule="auto"/>
+              <w:jc w:val="both"/>
+              <w:rPr>
+                <w:rFonts w:ascii="Times New Roman" w:hAnsi="Times New Roman" w:cs="Times New Roman"/>
+                <w:sz w:val="24"/>
+                <w:szCs w:val="24"/>
+              </w:rPr>
+            </w:pPr>
+          </w:p>
+          <w:p>
+            <w:pPr>
+              <w:spacing w:line="360" w:lineRule="auto"/>
+              <w:jc w:val="both"/>
+              <w:rPr>
+                <w:rFonts w:ascii="Times New Roman" w:hAnsi="Times New Roman" w:cs="Times New Roman"/>
+                <w:sz w:val="24"/>
+                <w:szCs w:val="24"/>
+              </w:rPr>
+            </w:pPr>
+          </w:p>
+          <w:p>
+            <w:pPr>
+              <w:spacing w:line="360" w:lineRule="auto"/>
+              <w:jc w:val="both"/>
+              <w:rPr>
+                <w:rFonts w:ascii="Times New Roman" w:hAnsi="Times New Roman" w:cs="Times New Roman"/>
+                <w:sz w:val="24"/>
+                <w:szCs w:val="24"/>
+              </w:rPr>
+            </w:pPr>
+          </w:p>
+          <w:p>
+            <w:pPr>
+              <w:spacing w:line="360" w:lineRule="auto"/>
+              <w:jc w:val="both"/>
+              <w:rPr>
+                <w:rFonts w:ascii="Times New Roman" w:hAnsi="Times New Roman" w:cs="Times New Roman"/>
+                <w:sz w:val="24"/>
+                <w:szCs w:val="24"/>
+              </w:rPr>
+            </w:pPr>
+          </w:p>
+          <w:p>
+            <w:pPr>
+              <w:spacing w:line="360" w:lineRule="auto"/>
+              <w:jc w:val="both"/>
+              <w:rPr>
+                <w:rFonts w:ascii="Times New Roman" w:hAnsi="Times New Roman" w:cs="Times New Roman"/>
+                <w:sz w:val="24"/>
+                <w:szCs w:val="24"/>
+              </w:rPr>
+            </w:pPr>
+          </w:p>
+          <w:p>
+            <w:pPr>
+              <w:spacing w:line="360" w:lineRule="auto"/>
+              <w:jc w:val="both"/>
+              <w:rPr>
+                <w:rFonts w:ascii="Times New Roman" w:hAnsi="Times New Roman" w:cs="Times New Roman"/>
+                <w:sz w:val="24"/>
+                <w:szCs w:val="24"/>
+              </w:rPr>
+            </w:pPr>
+          </w:p>
+          <w:p>
+            <w:pPr>
+              <w:spacing w:line="360" w:lineRule="auto"/>
+              <w:jc w:val="both"/>
+              <w:rPr>
+                <w:rFonts w:ascii="Times New Roman" w:hAnsi="Times New Roman" w:cs="Times New Roman"/>
+                <w:sz w:val="24"/>
+                <w:szCs w:val="24"/>
+              </w:rPr>
+            </w:pPr>
+          </w:p>
+          <w:p>
+            <w:pPr>
+              <w:spacing w:line="360" w:lineRule="auto"/>
+              <w:jc w:val="both"/>
+              <w:rPr>
+                <w:rFonts w:ascii="Times New Roman" w:hAnsi="Times New Roman" w:cs="Times New Roman"/>
+                <w:sz w:val="24"/>
+                <w:szCs w:val="24"/>
+              </w:rPr>
+            </w:pPr>
+          </w:p>
+          <w:p>
+            <w:pPr>
+              <w:spacing w:line="360" w:lineRule="auto"/>
+              <w:jc w:val="both"/>
+              <w:rPr>
+                <w:rFonts w:ascii="Times New Roman" w:hAnsi="Times New Roman" w:cs="Times New Roman"/>
+                <w:sz w:val="24"/>
+                <w:szCs w:val="24"/>
+              </w:rPr>
+            </w:pPr>
+          </w:p>
+          <w:p>
+            <w:pPr>
+              <w:spacing w:line="360" w:lineRule="auto"/>
+              <w:jc w:val="both"/>
+              <w:rPr>
+                <w:rFonts w:ascii="Times New Roman" w:hAnsi="Times New Roman" w:cs="Times New Roman"/>
+                <w:sz w:val="24"/>
+                <w:szCs w:val="24"/>
+              </w:rPr>
+            </w:pPr>
+          </w:p>
+          <w:p>
+            <w:pPr>
+              <w:spacing w:line="360" w:lineRule="auto"/>
+              <w:jc w:val="both"/>
+              <w:rPr>
+                <w:rFonts w:ascii="Times New Roman" w:hAnsi="Times New Roman" w:cs="Times New Roman"/>
+                <w:sz w:val="24"/>
+                <w:szCs w:val="24"/>
+              </w:rPr>
+            </w:pPr>
+          </w:p>
+          <w:p>
+            <w:pPr>
+              <w:spacing w:line="360" w:lineRule="auto"/>
+              <w:jc w:val="both"/>
+              <w:rPr>
+                <w:rFonts w:ascii="Times New Roman" w:hAnsi="Times New Roman" w:cs="Times New Roman"/>
+                <w:sz w:val="24"/>
+                <w:szCs w:val="24"/>
+              </w:rPr>
+            </w:pPr>
+          </w:p>
+          <w:p>
+            <w:pPr>
+              <w:spacing w:line="360" w:lineRule="auto"/>
+              <w:jc w:val="both"/>
+              <w:rPr>
+                <w:rFonts w:ascii="Times New Roman" w:hAnsi="Times New Roman" w:cs="Times New Roman"/>
+                <w:sz w:val="24"/>
+                <w:szCs w:val="24"/>
+              </w:rPr>
+            </w:pPr>
+          </w:p>
+          <w:p>
+            <w:pPr>
+              <w:spacing w:line="360" w:lineRule="auto"/>
+              <w:jc w:val="both"/>
+              <w:rPr>
+                <w:rFonts w:ascii="Times New Roman" w:hAnsi="Times New Roman" w:cs="Times New Roman"/>
+                <w:sz w:val="24"/>
+                <w:szCs w:val="24"/>
+              </w:rPr>
+            </w:pPr>
+          </w:p>
+          <w:p>
+            <w:pPr>
+              <w:spacing w:line="360" w:lineRule="auto"/>
+              <w:jc w:val="both"/>
+              <w:rPr>
+                <w:rFonts w:ascii="Times New Roman" w:hAnsi="Times New Roman" w:cs="Times New Roman"/>
+                <w:sz w:val="24"/>
+                <w:szCs w:val="24"/>
+              </w:rPr>
+            </w:pPr>
+          </w:p>
+          <w:p>
+            <w:pPr>
+              <w:spacing w:line="360" w:lineRule="auto"/>
+              <w:jc w:val="both"/>
+              <w:rPr>
+                <w:rFonts w:ascii="Times New Roman" w:hAnsi="Times New Roman" w:cs="Times New Roman"/>
+                <w:sz w:val="24"/>
+                <w:szCs w:val="24"/>
+              </w:rPr>
+            </w:pPr>
+          </w:p>
         </w:tc>
       </w:tr>
     </w:tbl>
     <w:p>
       <w:pPr>
+        <w:jc w:val="center"/>
+        <w:rPr>
+          <w:rFonts w:ascii="Times New Roman" w:hAnsi="Times New Roman" w:cs="Times New Roman"/>
+          <w:b/>
+          <w:caps/>
+          <w:sz w:val="30"/>
+          <w:szCs w:val="30"/>
+        </w:rPr>
+      </w:pPr>
+      <w:r>
+        <w:rPr>
+          <w:rFonts w:ascii="Times New Roman" w:hAnsi="Times New Roman" w:cs="Times New Roman"/>
+          <w:b/>
+          <w:caps/>
+          <w:sz w:val="30"/>
+          <w:szCs w:val="30"/>
+        </w:rPr>
+        <w:lastRenderedPageBreak/>
+        <w:t>About the Organisation</w:t>
+      </w:r>
+    </w:p>
+    <w:p>
+      <w:pPr>
+        <w:spacing w:line="360" w:lineRule="auto"/>
+        <w:rPr>
+          <w:rFonts w:ascii="Times New Roman" w:hAnsi="Times New Roman" w:cs="Times New Roman"/>
+          <w:b/>
+          <w:sz w:val="30"/>
+          <w:szCs w:val="30"/>
+        </w:rPr>
+      </w:pPr>
+    </w:p>
+    <w:p>
+      <w:pPr>
+        <w:spacing w:line="360" w:lineRule="auto"/>
+        <w:rPr>
+          <w:rFonts w:ascii="Times New Roman" w:hAnsi="Times New Roman" w:cs="Times New Roman"/>
+          <w:sz w:val="24"/>
+          <w:szCs w:val="30"/>
+        </w:rPr>
+      </w:pPr>
+      <w:r>
+        <w:rPr>
+          <w:rFonts w:ascii="Times New Roman" w:hAnsi="Times New Roman" w:cs="Times New Roman"/>
+          <w:sz w:val="24"/>
+          <w:szCs w:val="30"/>
+        </w:rPr>
+        <w:t xml:space="preserve">The “STAR COMPUTERS” organisation located in Visakhapatnam is directed by Mr </w:t>
+      </w:r>
+      <w:proofErr w:type="spellStart"/>
+      <w:r>
+        <w:rPr>
+          <w:rFonts w:ascii="Times New Roman" w:hAnsi="Times New Roman" w:cs="Times New Roman"/>
+          <w:sz w:val="24"/>
+          <w:szCs w:val="30"/>
+        </w:rPr>
+        <w:t>K.Anand</w:t>
+      </w:r>
+      <w:proofErr w:type="spellEnd"/>
+      <w:r>
+        <w:rPr>
+          <w:rFonts w:ascii="Times New Roman" w:hAnsi="Times New Roman" w:cs="Times New Roman"/>
+          <w:sz w:val="24"/>
+          <w:szCs w:val="30"/>
+        </w:rPr>
+        <w:t xml:space="preserve">. Being a single sole proprietor of the organisation he has seen many students in his career as a trainer. The organisation was set up with an intent to train the people with skills that were much needed by the industry. Being a specialist in cyber security, networking, </w:t>
+      </w:r>
+      <w:proofErr w:type="spellStart"/>
+      <w:r>
+        <w:rPr>
+          <w:rFonts w:ascii="Times New Roman" w:hAnsi="Times New Roman" w:cs="Times New Roman"/>
+          <w:sz w:val="24"/>
+          <w:szCs w:val="30"/>
+        </w:rPr>
+        <w:t>Redhat</w:t>
+      </w:r>
+      <w:proofErr w:type="spellEnd"/>
+      <w:r>
+        <w:rPr>
+          <w:rFonts w:ascii="Times New Roman" w:hAnsi="Times New Roman" w:cs="Times New Roman"/>
+          <w:sz w:val="24"/>
+          <w:szCs w:val="30"/>
+        </w:rPr>
+        <w:t xml:space="preserve"> and AWS, he also has been in the industry for a period of 25 years as an employee playing different roles.</w:t>
+      </w:r>
+    </w:p>
+    <w:p>
+      <w:pPr>
+        <w:spacing w:line="360" w:lineRule="auto"/>
+        <w:rPr>
+          <w:rFonts w:ascii="Times New Roman" w:hAnsi="Times New Roman" w:cs="Times New Roman"/>
+          <w:sz w:val="24"/>
+          <w:szCs w:val="30"/>
+        </w:rPr>
+      </w:pPr>
+    </w:p>
+    <w:p>
+      <w:pPr>
+        <w:spacing w:line="360" w:lineRule="auto"/>
+        <w:rPr>
+          <w:rFonts w:ascii="Times New Roman" w:hAnsi="Times New Roman" w:cs="Times New Roman"/>
+          <w:sz w:val="24"/>
+          <w:szCs w:val="30"/>
+        </w:rPr>
+      </w:pPr>
+      <w:r>
+        <w:rPr>
+          <w:rFonts w:ascii="Times New Roman" w:hAnsi="Times New Roman" w:cs="Times New Roman"/>
+          <w:sz w:val="24"/>
+          <w:szCs w:val="30"/>
+        </w:rPr>
+        <w:t>The trainees here are given a good knowledge of the industry so this helps a person decide what he wants to be. To be said it could lay a path to a good career. The members of the organisation were knowledgeable and courteous to help us with our projects. Being a trainee at star computers has given me an opportunity to explore new fields in computer science and as well given me a knowledge of the industry works. Having an internship at star computers has exposed me to the corporate scenario. Since the organisation is very good at training people to industry needs, being a student I believe that I got a good opportunity to work with this particular organisation.</w:t>
+      </w:r>
+    </w:p>
+    <w:p>
+      <w:pPr>
+        <w:spacing w:after="160" w:line="259" w:lineRule="auto"/>
         <w:rPr>
           <w:rFonts w:ascii="Times New Roman" w:hAnsi="Times New Roman" w:cs="Times New Roman"/>
           <w:b/>
@@ -1185,7 +1626,7 @@
     </w:p>
     <w:p>
       <w:pPr>
-        <w:jc w:val="center"/>
+        <w:spacing w:after="160" w:line="259" w:lineRule="auto"/>
         <w:rPr>
           <w:rFonts w:ascii="Times New Roman" w:hAnsi="Times New Roman" w:cs="Times New Roman"/>
           <w:b/>
@@ -1197,7 +1638,7 @@
     </w:p>
     <w:p>
       <w:pPr>
-        <w:jc w:val="center"/>
+        <w:spacing w:after="160" w:line="259" w:lineRule="auto"/>
         <w:rPr>
           <w:rFonts w:ascii="Times New Roman" w:hAnsi="Times New Roman" w:cs="Times New Roman"/>
           <w:b/>
@@ -1209,7 +1650,7 @@
     </w:p>
     <w:p>
       <w:pPr>
-        <w:jc w:val="center"/>
+        <w:spacing w:after="160" w:line="259" w:lineRule="auto"/>
         <w:rPr>
           <w:rFonts w:ascii="Times New Roman" w:hAnsi="Times New Roman" w:cs="Times New Roman"/>
           <w:b/>
@@ -1221,7 +1662,7 @@
     </w:p>
     <w:p>
       <w:pPr>
-        <w:jc w:val="center"/>
+        <w:spacing w:after="160" w:line="259" w:lineRule="auto"/>
         <w:rPr>
           <w:rFonts w:ascii="Times New Roman" w:hAnsi="Times New Roman" w:cs="Times New Roman"/>
           <w:b/>
@@ -1233,7 +1674,7 @@
     </w:p>
     <w:p>
       <w:pPr>
-        <w:jc w:val="center"/>
+        <w:spacing w:after="160" w:line="259" w:lineRule="auto"/>
         <w:rPr>
           <w:rFonts w:ascii="Times New Roman" w:hAnsi="Times New Roman" w:cs="Times New Roman"/>
           <w:b/>
@@ -1245,7 +1686,7 @@
     </w:p>
     <w:p>
       <w:pPr>
-        <w:jc w:val="center"/>
+        <w:spacing w:after="160" w:line="259" w:lineRule="auto"/>
         <w:rPr>
           <w:rFonts w:ascii="Times New Roman" w:hAnsi="Times New Roman" w:cs="Times New Roman"/>
           <w:b/>
@@ -1254,140 +1695,10 @@
           <w:u w:val="single"/>
         </w:rPr>
       </w:pPr>
-      <w:r>
-        <w:rPr>
-          <w:rFonts w:ascii="Times New Roman" w:hAnsi="Times New Roman" w:cs="Times New Roman"/>
-          <w:b/>
-          <w:sz w:val="40"/>
-          <w:szCs w:val="40"/>
-          <w:u w:val="single"/>
-        </w:rPr>
-        <w:t>Acceptance letter from the organisation</w:t>
-      </w:r>
-    </w:p>
-    <w:p>
-      <w:pPr>
-        <w:jc w:val="center"/>
-        <w:rPr>
-          <w:rFonts w:ascii="Times New Roman" w:hAnsi="Times New Roman" w:cs="Times New Roman"/>
-          <w:b/>
-          <w:sz w:val="40"/>
-          <w:szCs w:val="40"/>
-          <w:u w:val="single"/>
-        </w:rPr>
-      </w:pPr>
-    </w:p>
-    <w:p>
-      <w:pPr>
-        <w:jc w:val="center"/>
-        <w:rPr>
-          <w:rFonts w:ascii="Times New Roman" w:hAnsi="Times New Roman" w:cs="Times New Roman"/>
-          <w:b/>
-          <w:sz w:val="40"/>
-          <w:szCs w:val="40"/>
-          <w:u w:val="single"/>
-        </w:rPr>
-      </w:pPr>
-    </w:p>
-    <w:p>
-      <w:pPr>
-        <w:jc w:val="center"/>
-        <w:rPr>
-          <w:rFonts w:ascii="Times New Roman" w:hAnsi="Times New Roman" w:cs="Times New Roman"/>
-          <w:b/>
-          <w:sz w:val="40"/>
-          <w:szCs w:val="40"/>
-          <w:u w:val="single"/>
-        </w:rPr>
-      </w:pPr>
-    </w:p>
-    <w:p>
-      <w:pPr>
-        <w:jc w:val="center"/>
-        <w:rPr>
-          <w:rFonts w:ascii="Times New Roman" w:hAnsi="Times New Roman" w:cs="Times New Roman"/>
-          <w:b/>
-          <w:sz w:val="40"/>
-          <w:szCs w:val="40"/>
-          <w:u w:val="single"/>
-        </w:rPr>
-      </w:pPr>
-    </w:p>
-    <w:p>
-      <w:pPr>
-        <w:jc w:val="center"/>
-        <w:rPr>
-          <w:rFonts w:ascii="Times New Roman" w:hAnsi="Times New Roman" w:cs="Times New Roman"/>
-          <w:b/>
-          <w:sz w:val="40"/>
-          <w:szCs w:val="40"/>
-          <w:u w:val="single"/>
-        </w:rPr>
-      </w:pPr>
-    </w:p>
-    <w:p>
-      <w:pPr>
-        <w:jc w:val="center"/>
-        <w:rPr>
-          <w:rFonts w:ascii="Times New Roman" w:hAnsi="Times New Roman" w:cs="Times New Roman"/>
-          <w:b/>
-          <w:sz w:val="40"/>
-          <w:szCs w:val="40"/>
-          <w:u w:val="single"/>
-        </w:rPr>
-      </w:pPr>
-    </w:p>
-    <w:p>
-      <w:pPr>
-        <w:jc w:val="center"/>
-        <w:rPr>
-          <w:rFonts w:ascii="Times New Roman" w:hAnsi="Times New Roman" w:cs="Times New Roman"/>
-          <w:b/>
-          <w:sz w:val="40"/>
-          <w:szCs w:val="40"/>
-          <w:u w:val="single"/>
-        </w:rPr>
-      </w:pPr>
-    </w:p>
-    <w:p>
-      <w:pPr>
-        <w:jc w:val="center"/>
-        <w:rPr>
-          <w:rFonts w:ascii="Times New Roman" w:hAnsi="Times New Roman" w:cs="Times New Roman"/>
-          <w:b/>
-          <w:sz w:val="40"/>
-          <w:szCs w:val="40"/>
-          <w:u w:val="single"/>
-        </w:rPr>
-      </w:pPr>
-    </w:p>
-    <w:p>
-      <w:pPr>
-        <w:jc w:val="center"/>
-        <w:rPr>
-          <w:rFonts w:ascii="Times New Roman" w:hAnsi="Times New Roman" w:cs="Times New Roman"/>
-          <w:b/>
-          <w:sz w:val="40"/>
-          <w:szCs w:val="40"/>
-          <w:u w:val="single"/>
-        </w:rPr>
-      </w:pPr>
-    </w:p>
-    <w:p>
-      <w:pPr>
-        <w:jc w:val="center"/>
-        <w:rPr>
-          <w:rFonts w:ascii="Times New Roman" w:hAnsi="Times New Roman" w:cs="Times New Roman"/>
-          <w:b/>
-          <w:sz w:val="40"/>
-          <w:szCs w:val="40"/>
-          <w:u w:val="single"/>
-        </w:rPr>
-      </w:pPr>
-    </w:p>
-    <w:p>
-      <w:pPr>
-        <w:jc w:val="center"/>
+    </w:p>
+    <w:p>
+      <w:pPr>
+        <w:spacing w:after="160" w:line="259" w:lineRule="auto"/>
         <w:rPr>
           <w:rFonts w:ascii="Times New Roman" w:hAnsi="Times New Roman" w:cs="Times New Roman"/>
           <w:b/>
@@ -1553,7 +1864,7 @@
                     <pic:cNvPicPr preferRelativeResize="0"/>
                   </pic:nvPicPr>
                   <pic:blipFill>
-                    <a:blip r:embed="rId5" cstate="print">
+                    <a:blip r:embed="rId7" cstate="print">
                       <a:extLst>
                         <a:ext uri="{28A0092B-C50C-407E-A947-70E740481C1C}">
                           <a14:useLocalDpi xmlns:a14="http://schemas.microsoft.com/office/drawing/2010/main" val="0"/>
@@ -1583,7 +1894,6 @@
     <w:p>
       <w:pPr>
         <w:spacing w:line="240" w:lineRule="auto"/>
-        <w:jc w:val="center"/>
         <w:rPr>
           <w:rFonts w:ascii="Times New Roman" w:hAnsi="Times New Roman" w:cs="Times New Roman"/>
           <w:b/>
@@ -1603,6 +1913,15 @@
           <w:szCs w:val="28"/>
         </w:rPr>
       </w:pPr>
+      <w:r>
+        <w:rPr>
+          <w:rFonts w:ascii="Times New Roman" w:hAnsi="Times New Roman" w:cs="Times New Roman"/>
+          <w:b/>
+          <w:sz w:val="28"/>
+          <w:szCs w:val="28"/>
+        </w:rPr>
+        <w:t>CERTIFICATE</w:t>
+      </w:r>
     </w:p>
     <w:p>
       <w:pPr>
@@ -1615,38 +1934,17 @@
           <w:szCs w:val="28"/>
         </w:rPr>
       </w:pPr>
-      <w:r>
+    </w:p>
+    <w:p>
+      <w:pPr>
+        <w:spacing w:line="240" w:lineRule="auto"/>
+        <w:jc w:val="center"/>
         <w:rPr>
           <w:rFonts w:ascii="Times New Roman" w:hAnsi="Times New Roman" w:cs="Times New Roman"/>
           <w:b/>
           <w:sz w:val="28"/>
           <w:szCs w:val="28"/>
         </w:rPr>
-        <w:t>CERTIFICATE</w:t>
-      </w:r>
-    </w:p>
-    <w:p>
-      <w:pPr>
-        <w:spacing w:line="240" w:lineRule="auto"/>
-        <w:jc w:val="center"/>
-        <w:rPr>
-          <w:rFonts w:ascii="Times New Roman" w:hAnsi="Times New Roman" w:cs="Times New Roman"/>
-          <w:b/>
-          <w:sz w:val="28"/>
-          <w:szCs w:val="28"/>
-        </w:rPr>
-      </w:pPr>
-    </w:p>
-    <w:p>
-      <w:pPr>
-        <w:spacing w:line="240" w:lineRule="auto"/>
-        <w:jc w:val="center"/>
-        <w:rPr>
-          <w:rFonts w:ascii="Times New Roman" w:hAnsi="Times New Roman" w:cs="Times New Roman"/>
-          <w:b/>
-          <w:sz w:val="28"/>
-          <w:szCs w:val="28"/>
-        </w:rPr>
       </w:pPr>
     </w:p>
     <w:p>
@@ -1682,8 +1980,54 @@
           <w:sz w:val="24"/>
           <w:szCs w:val="24"/>
         </w:rPr>
-        <w:t>is a bonafide record of the work carried out by Sri Harsha Dokula</w:t>
-      </w:r>
+        <w:t xml:space="preserve">is a </w:t>
+      </w:r>
+      <w:proofErr w:type="spellStart"/>
+      <w:r>
+        <w:rPr>
+          <w:rFonts w:ascii="Times New Roman" w:hAnsi="Times New Roman" w:cs="Times New Roman"/>
+          <w:sz w:val="24"/>
+          <w:szCs w:val="24"/>
+        </w:rPr>
+        <w:t>bonafide</w:t>
+      </w:r>
+      <w:proofErr w:type="spellEnd"/>
+      <w:r>
+        <w:rPr>
+          <w:rFonts w:ascii="Times New Roman" w:hAnsi="Times New Roman" w:cs="Times New Roman"/>
+          <w:sz w:val="24"/>
+          <w:szCs w:val="24"/>
+        </w:rPr>
+        <w:t xml:space="preserve"> record of the work carried out by Sri </w:t>
+      </w:r>
+      <w:proofErr w:type="spellStart"/>
+      <w:r>
+        <w:rPr>
+          <w:rFonts w:ascii="Times New Roman" w:hAnsi="Times New Roman" w:cs="Times New Roman"/>
+          <w:sz w:val="24"/>
+          <w:szCs w:val="24"/>
+        </w:rPr>
+        <w:t>Harsha</w:t>
+      </w:r>
+      <w:proofErr w:type="spellEnd"/>
+      <w:r>
+        <w:rPr>
+          <w:rFonts w:ascii="Times New Roman" w:hAnsi="Times New Roman" w:cs="Times New Roman"/>
+          <w:sz w:val="24"/>
+          <w:szCs w:val="24"/>
+        </w:rPr>
+        <w:t xml:space="preserve"> </w:t>
+      </w:r>
+      <w:proofErr w:type="spellStart"/>
+      <w:r>
+        <w:rPr>
+          <w:rFonts w:ascii="Times New Roman" w:hAnsi="Times New Roman" w:cs="Times New Roman"/>
+          <w:sz w:val="24"/>
+          <w:szCs w:val="24"/>
+        </w:rPr>
+        <w:t>Dokula</w:t>
+      </w:r>
+      <w:proofErr w:type="spellEnd"/>
       <w:r>
         <w:rPr>
           <w:rFonts w:ascii="Times New Roman" w:hAnsi="Times New Roman" w:cs="Times New Roman"/>
@@ -1703,18 +2047,27 @@
     </w:p>
     <w:tbl>
       <w:tblPr>
+        <w:tblStyle w:val="TableGridLight"/>
         <w:tblpPr w:leftFromText="180" w:rightFromText="180" w:vertAnchor="text" w:horzAnchor="margin" w:tblpY="87"/>
         <w:tblW w:w="0" w:type="auto"/>
+        <w:tblBorders>
+          <w:top w:val="none" w:sz="0" w:space="0" w:color="auto"/>
+          <w:left w:val="none" w:sz="0" w:space="0" w:color="auto"/>
+          <w:bottom w:val="none" w:sz="0" w:space="0" w:color="auto"/>
+          <w:right w:val="none" w:sz="0" w:space="0" w:color="auto"/>
+          <w:insideH w:val="none" w:sz="0" w:space="0" w:color="auto"/>
+          <w:insideV w:val="none" w:sz="0" w:space="0" w:color="auto"/>
+        </w:tblBorders>
         <w:tblLook w:val="04A0" w:firstRow="1" w:lastRow="0" w:firstColumn="1" w:lastColumn="0" w:noHBand="0" w:noVBand="1"/>
       </w:tblPr>
       <w:tblGrid>
-        <w:gridCol w:w="5382"/>
-        <w:gridCol w:w="3634"/>
+        <w:gridCol w:w="5098"/>
+        <w:gridCol w:w="3918"/>
       </w:tblGrid>
       <w:tr>
         <w:tc>
           <w:tcPr>
-            <w:tcW w:w="5382" w:type="dxa"/>
+            <w:tcW w:w="5098" w:type="dxa"/>
             <w:hideMark/>
           </w:tcPr>
           <w:p>
@@ -1741,7 +2094,7 @@
         </w:tc>
         <w:tc>
           <w:tcPr>
-            <w:tcW w:w="3634" w:type="dxa"/>
+            <w:tcW w:w="3918" w:type="dxa"/>
             <w:hideMark/>
           </w:tcPr>
           <w:p>
@@ -1770,7 +2123,7 @@
       <w:tr>
         <w:tc>
           <w:tcPr>
-            <w:tcW w:w="5382" w:type="dxa"/>
+            <w:tcW w:w="5098" w:type="dxa"/>
           </w:tcPr>
           <w:p>
             <w:pPr>
@@ -1787,7 +2140,7 @@
         </w:tc>
         <w:tc>
           <w:tcPr>
-            <w:tcW w:w="3634" w:type="dxa"/>
+            <w:tcW w:w="3918" w:type="dxa"/>
           </w:tcPr>
           <w:p>
             <w:pPr>
@@ -1806,7 +2159,7 @@
       <w:tr>
         <w:tc>
           <w:tcPr>
-            <w:tcW w:w="5382" w:type="dxa"/>
+            <w:tcW w:w="5098" w:type="dxa"/>
             <w:hideMark/>
           </w:tcPr>
           <w:p>
@@ -1894,7 +2247,7 @@
         </w:tc>
         <w:tc>
           <w:tcPr>
-            <w:tcW w:w="3634" w:type="dxa"/>
+            <w:tcW w:w="3918" w:type="dxa"/>
             <w:hideMark/>
           </w:tcPr>
           <w:p>
@@ -2185,7 +2538,10 @@
           <w:u w:val="single"/>
         </w:rPr>
       </w:pPr>
-      <w:r>
+    </w:p>
+    <w:p>
+      <w:pPr>
+        <w:jc w:val="center"/>
         <w:rPr>
           <w:rFonts w:ascii="Times New Roman" w:hAnsi="Times New Roman" w:cs="Times New Roman"/>
           <w:b/>
@@ -2193,12 +2549,33 @@
           <w:szCs w:val="40"/>
           <w:u w:val="single"/>
         </w:rPr>
+      </w:pPr>
+      <w:r>
+        <w:rPr>
+          <w:rFonts w:ascii="Times New Roman" w:hAnsi="Times New Roman" w:cs="Times New Roman"/>
+          <w:b/>
+          <w:sz w:val="40"/>
+          <w:szCs w:val="40"/>
+          <w:u w:val="single"/>
+        </w:rPr>
         <w:lastRenderedPageBreak/>
         <w:t>ACKNOWLEDGEMENT</w:t>
       </w:r>
     </w:p>
     <w:p>
       <w:pPr>
+        <w:jc w:val="center"/>
+        <w:rPr>
+          <w:rFonts w:ascii="Times New Roman" w:hAnsi="Times New Roman" w:cs="Times New Roman"/>
+          <w:b/>
+          <w:sz w:val="40"/>
+          <w:szCs w:val="40"/>
+          <w:u w:val="single"/>
+        </w:rPr>
+      </w:pPr>
+    </w:p>
+    <w:p>
+      <w:pPr>
         <w:spacing w:line="360" w:lineRule="auto"/>
         <w:jc w:val="both"/>
         <w:rPr>
@@ -2242,14 +2619,23 @@
         </w:rPr>
         <w:t xml:space="preserve">Mr. </w:t>
       </w:r>
-      <w:bookmarkStart w:id="0" w:name="_GoBack"/>
-      <w:r>
-        <w:rPr>
-          <w:rFonts w:ascii="Times New Roman" w:hAnsi="Times New Roman" w:cs="Times New Roman"/>
-          <w:sz w:val="24"/>
-          <w:szCs w:val="24"/>
-        </w:rPr>
-        <w:t xml:space="preserve">Anand </w:t>
+      <w:proofErr w:type="spellStart"/>
+      <w:r>
+        <w:rPr>
+          <w:rFonts w:ascii="Times New Roman" w:hAnsi="Times New Roman" w:cs="Times New Roman"/>
+          <w:sz w:val="24"/>
+          <w:szCs w:val="24"/>
+        </w:rPr>
+        <w:t>Anand</w:t>
+      </w:r>
+      <w:proofErr w:type="spellEnd"/>
+      <w:r>
+        <w:rPr>
+          <w:rFonts w:ascii="Times New Roman" w:hAnsi="Times New Roman" w:cs="Times New Roman"/>
+          <w:sz w:val="24"/>
+          <w:szCs w:val="24"/>
+        </w:rPr>
+        <w:t xml:space="preserve"> </w:t>
       </w:r>
       <w:proofErr w:type="gramStart"/>
       <w:r>
@@ -2258,16 +2644,7 @@
           <w:sz w:val="24"/>
           <w:szCs w:val="24"/>
         </w:rPr>
-        <w:t>K</w:t>
-      </w:r>
-      <w:bookmarkEnd w:id="0"/>
-      <w:r>
-        <w:rPr>
-          <w:rFonts w:ascii="Times New Roman" w:hAnsi="Times New Roman" w:cs="Times New Roman"/>
-          <w:sz w:val="24"/>
-          <w:szCs w:val="24"/>
-        </w:rPr>
-        <w:t xml:space="preserve"> ,</w:t>
+        <w:t>K ,</w:t>
       </w:r>
       <w:proofErr w:type="gramEnd"/>
       <w:r>
@@ -2284,16 +2661,67 @@
           <w:sz w:val="24"/>
           <w:szCs w:val="24"/>
         </w:rPr>
-        <w:t xml:space="preserve">, who is our internal guide, for continuously helping and giving us motivation in successful completion of the project. </w:t>
-      </w:r>
-      <w:r>
-        <w:rPr>
-          <w:rFonts w:ascii="Times New Roman" w:hAnsi="Times New Roman" w:cs="Times New Roman"/>
-          <w:sz w:val="24"/>
-          <w:szCs w:val="24"/>
-          <w:highlight w:val="yellow"/>
-        </w:rPr>
-        <w:t xml:space="preserve">We are extremely thankful and indebted to our respected project coordinators, </w:t>
+        <w:t>, who is our internal guide, for continuously helping and giving us motivation in successful completion of the project</w:t>
+      </w:r>
+      <w:r>
+        <w:rPr>
+          <w:rFonts w:ascii="Times New Roman" w:hAnsi="Times New Roman" w:cs="Times New Roman"/>
+          <w:sz w:val="24"/>
+          <w:szCs w:val="24"/>
+        </w:rPr>
+        <w:t xml:space="preserve"> .</w:t>
+      </w:r>
+    </w:p>
+    <w:p>
+      <w:pPr>
+        <w:spacing w:line="360" w:lineRule="auto"/>
+        <w:jc w:val="right"/>
+        <w:rPr>
+          <w:rFonts w:ascii="Times New Roman" w:hAnsi="Times New Roman" w:cs="Times New Roman"/>
+          <w:sz w:val="24"/>
+          <w:szCs w:val="24"/>
+        </w:rPr>
+      </w:pPr>
+    </w:p>
+    <w:p>
+      <w:pPr>
+        <w:spacing w:line="360" w:lineRule="auto"/>
+        <w:jc w:val="right"/>
+        <w:rPr>
+          <w:rFonts w:ascii="Times New Roman" w:hAnsi="Times New Roman" w:cs="Times New Roman"/>
+          <w:sz w:val="24"/>
+          <w:szCs w:val="24"/>
+        </w:rPr>
+      </w:pPr>
+    </w:p>
+    <w:p>
+      <w:pPr>
+        <w:spacing w:line="360" w:lineRule="auto"/>
+        <w:jc w:val="right"/>
+        <w:rPr>
+          <w:rFonts w:ascii="Times New Roman" w:hAnsi="Times New Roman" w:cs="Times New Roman"/>
+          <w:sz w:val="24"/>
+          <w:szCs w:val="24"/>
+        </w:rPr>
+      </w:pPr>
+    </w:p>
+    <w:p>
+      <w:pPr>
+        <w:spacing w:line="360" w:lineRule="auto"/>
+        <w:jc w:val="right"/>
+        <w:rPr>
+          <w:rFonts w:ascii="Times New Roman" w:hAnsi="Times New Roman" w:cs="Times New Roman"/>
+          <w:sz w:val="24"/>
+          <w:szCs w:val="24"/>
+        </w:rPr>
+      </w:pPr>
+      <w:r>
+        <w:rPr>
+          <w:rFonts w:ascii="Times New Roman" w:hAnsi="Times New Roman" w:cs="Times New Roman"/>
+          <w:sz w:val="24"/>
+          <w:szCs w:val="24"/>
+        </w:rPr>
+        <w:t xml:space="preserve">Sri </w:t>
       </w:r>
       <w:proofErr w:type="spellStart"/>
       <w:r>
@@ -2301,9 +2729,8 @@
           <w:rFonts w:ascii="Times New Roman" w:hAnsi="Times New Roman" w:cs="Times New Roman"/>
           <w:sz w:val="24"/>
           <w:szCs w:val="24"/>
-          <w:highlight w:val="yellow"/>
-        </w:rPr>
-        <w:t>Dr.G.Appa</w:t>
+        </w:rPr>
+        <w:t>Harsha</w:t>
       </w:r>
       <w:proofErr w:type="spellEnd"/>
       <w:r>
@@ -2311,9 +2738,8 @@
           <w:rFonts w:ascii="Times New Roman" w:hAnsi="Times New Roman" w:cs="Times New Roman"/>
           <w:sz w:val="24"/>
           <w:szCs w:val="24"/>
-          <w:highlight w:val="yellow"/>
-        </w:rPr>
-        <w:t xml:space="preserve"> Rao, Professor and Sri </w:t>
+        </w:rPr>
+        <w:t xml:space="preserve"> </w:t>
       </w:r>
       <w:proofErr w:type="spellStart"/>
       <w:r>
@@ -2321,9 +2747,8 @@
           <w:rFonts w:ascii="Times New Roman" w:hAnsi="Times New Roman" w:cs="Times New Roman"/>
           <w:sz w:val="24"/>
           <w:szCs w:val="24"/>
-          <w:highlight w:val="yellow"/>
-        </w:rPr>
-        <w:t>Bendi</w:t>
+        </w:rPr>
+        <w:t>Dokula</w:t>
       </w:r>
       <w:proofErr w:type="spellEnd"/>
       <w:r>
@@ -2331,277 +2756,8 @@
           <w:rFonts w:ascii="Times New Roman" w:hAnsi="Times New Roman" w:cs="Times New Roman"/>
           <w:sz w:val="24"/>
           <w:szCs w:val="24"/>
-          <w:highlight w:val="yellow"/>
-        </w:rPr>
-        <w:t xml:space="preserve"> </w:t>
-      </w:r>
-      <w:proofErr w:type="spellStart"/>
-      <w:r>
-        <w:rPr>
-          <w:rFonts w:ascii="Times New Roman" w:hAnsi="Times New Roman" w:cs="Times New Roman"/>
-          <w:sz w:val="24"/>
-          <w:szCs w:val="24"/>
-          <w:highlight w:val="yellow"/>
-        </w:rPr>
-        <w:t>Srinivasa</w:t>
-      </w:r>
-      <w:proofErr w:type="spellEnd"/>
-      <w:r>
-        <w:rPr>
-          <w:rFonts w:ascii="Times New Roman" w:hAnsi="Times New Roman" w:cs="Times New Roman"/>
-          <w:sz w:val="24"/>
-          <w:szCs w:val="24"/>
-          <w:highlight w:val="yellow"/>
-        </w:rPr>
-        <w:t xml:space="preserve"> Rao, Assistant Professor, Department of Computer Science and Engineering, GITAM Institute of Technology, GITAM, </w:t>
-      </w:r>
-      <w:proofErr w:type="gramStart"/>
-      <w:r>
-        <w:rPr>
-          <w:rFonts w:ascii="Times New Roman" w:hAnsi="Times New Roman" w:cs="Times New Roman"/>
-          <w:sz w:val="24"/>
-          <w:szCs w:val="24"/>
-          <w:highlight w:val="yellow"/>
-        </w:rPr>
-        <w:t>Visakhapatnam</w:t>
-      </w:r>
-      <w:proofErr w:type="gramEnd"/>
-      <w:r>
-        <w:rPr>
-          <w:rFonts w:ascii="Times New Roman" w:hAnsi="Times New Roman" w:cs="Times New Roman"/>
-          <w:sz w:val="24"/>
-          <w:szCs w:val="24"/>
-          <w:highlight w:val="yellow"/>
-        </w:rPr>
-        <w:t xml:space="preserve"> for aiding us in the work of the project.</w:t>
-      </w:r>
-      <w:r>
-        <w:rPr>
-          <w:rFonts w:ascii="Times New Roman" w:hAnsi="Times New Roman" w:cs="Times New Roman"/>
-          <w:sz w:val="24"/>
-          <w:szCs w:val="24"/>
-        </w:rPr>
-        <w:t xml:space="preserve"> </w:t>
-      </w:r>
-    </w:p>
-    <w:p>
-      <w:pPr>
-        <w:spacing w:line="360" w:lineRule="auto"/>
-        <w:jc w:val="both"/>
-        <w:rPr>
-          <w:rFonts w:ascii="Times New Roman" w:hAnsi="Times New Roman" w:cs="Times New Roman"/>
-          <w:sz w:val="24"/>
-          <w:szCs w:val="24"/>
-        </w:rPr>
-      </w:pPr>
-      <w:r>
-        <w:rPr>
-          <w:rFonts w:ascii="Times New Roman" w:hAnsi="Times New Roman" w:cs="Times New Roman"/>
-          <w:sz w:val="24"/>
-          <w:szCs w:val="24"/>
-        </w:rPr>
-        <w:t xml:space="preserve">It gives us boundless pleasure to avail ourselves this opportunity to express our deep sense of gratitude and wholehearted thanks to our Head of the Department and Professor </w:t>
-      </w:r>
-      <w:proofErr w:type="spellStart"/>
-      <w:r>
-        <w:rPr>
-          <w:rFonts w:ascii="Times New Roman" w:hAnsi="Times New Roman" w:cs="Times New Roman"/>
-          <w:color w:val="333333"/>
-          <w:sz w:val="24"/>
-          <w:szCs w:val="24"/>
-          <w:shd w:val="clear" w:color="auto" w:fill="FFFFFF"/>
-        </w:rPr>
-        <w:t>Dr.</w:t>
-      </w:r>
-      <w:proofErr w:type="spellEnd"/>
-      <w:r>
-        <w:rPr>
-          <w:rFonts w:ascii="Times New Roman" w:hAnsi="Times New Roman" w:cs="Times New Roman"/>
-          <w:color w:val="333333"/>
-          <w:sz w:val="24"/>
-          <w:szCs w:val="24"/>
-          <w:shd w:val="clear" w:color="auto" w:fill="FFFFFF"/>
-        </w:rPr>
-        <w:t xml:space="preserve"> </w:t>
-      </w:r>
-      <w:proofErr w:type="spellStart"/>
-      <w:r>
-        <w:rPr>
-          <w:rFonts w:ascii="Times New Roman" w:hAnsi="Times New Roman" w:cs="Times New Roman"/>
-          <w:color w:val="333333"/>
-          <w:sz w:val="24"/>
-          <w:szCs w:val="24"/>
-          <w:shd w:val="clear" w:color="auto" w:fill="FFFFFF"/>
-        </w:rPr>
-        <w:t>Konala</w:t>
-      </w:r>
-      <w:proofErr w:type="spellEnd"/>
-      <w:r>
-        <w:rPr>
-          <w:rFonts w:ascii="Times New Roman" w:hAnsi="Times New Roman" w:cs="Times New Roman"/>
-          <w:color w:val="333333"/>
-          <w:sz w:val="24"/>
-          <w:szCs w:val="24"/>
-          <w:shd w:val="clear" w:color="auto" w:fill="FFFFFF"/>
-        </w:rPr>
-        <w:t xml:space="preserve"> </w:t>
-      </w:r>
-      <w:proofErr w:type="spellStart"/>
-      <w:r>
-        <w:rPr>
-          <w:rFonts w:ascii="Times New Roman" w:hAnsi="Times New Roman" w:cs="Times New Roman"/>
-          <w:color w:val="333333"/>
-          <w:sz w:val="24"/>
-          <w:szCs w:val="24"/>
-          <w:shd w:val="clear" w:color="auto" w:fill="FFFFFF"/>
-        </w:rPr>
-        <w:t>Thammi</w:t>
-      </w:r>
-      <w:proofErr w:type="spellEnd"/>
-      <w:r>
-        <w:rPr>
-          <w:rFonts w:ascii="Times New Roman" w:hAnsi="Times New Roman" w:cs="Times New Roman"/>
-          <w:color w:val="333333"/>
-          <w:sz w:val="24"/>
-          <w:szCs w:val="24"/>
-          <w:shd w:val="clear" w:color="auto" w:fill="FFFFFF"/>
-        </w:rPr>
-        <w:t xml:space="preserve"> Reddy, </w:t>
-      </w:r>
-      <w:proofErr w:type="spellStart"/>
-      <w:r>
-        <w:rPr>
-          <w:rFonts w:ascii="Times New Roman" w:hAnsi="Times New Roman" w:cs="Times New Roman"/>
-          <w:color w:val="333333"/>
-          <w:sz w:val="24"/>
-          <w:szCs w:val="24"/>
-          <w:shd w:val="clear" w:color="auto" w:fill="FFFFFF"/>
-        </w:rPr>
-        <w:t>Ph.D</w:t>
-      </w:r>
-      <w:proofErr w:type="spellEnd"/>
-      <w:r>
-        <w:rPr>
-          <w:rFonts w:ascii="Times New Roman" w:hAnsi="Times New Roman" w:cs="Times New Roman"/>
-          <w:sz w:val="24"/>
-          <w:szCs w:val="24"/>
-        </w:rPr>
-        <w:t xml:space="preserve">, Department of Computer Science and Engineering, GITAM Institute of Technology, GITAM, Visakhapatnam </w:t>
-      </w:r>
-      <w:r>
-        <w:rPr>
-          <w:rFonts w:ascii="Times New Roman" w:hAnsi="Times New Roman" w:cs="Times New Roman"/>
-          <w:sz w:val="24"/>
-          <w:szCs w:val="24"/>
-          <w:highlight w:val="yellow"/>
-        </w:rPr>
-        <w:t>who has continuously helped and gave valuable suggestions regarding this project.</w:t>
-      </w:r>
-      <w:r>
-        <w:rPr>
-          <w:rFonts w:ascii="Times New Roman" w:hAnsi="Times New Roman" w:cs="Times New Roman"/>
-          <w:sz w:val="24"/>
-          <w:szCs w:val="24"/>
-        </w:rPr>
-        <w:t xml:space="preserve"> </w:t>
-      </w:r>
-    </w:p>
-    <w:p>
-      <w:pPr>
-        <w:spacing w:line="360" w:lineRule="auto"/>
-        <w:jc w:val="both"/>
-        <w:rPr>
-          <w:rFonts w:ascii="Times New Roman" w:hAnsi="Times New Roman" w:cs="Times New Roman"/>
-          <w:sz w:val="24"/>
-          <w:szCs w:val="24"/>
-        </w:rPr>
-      </w:pPr>
-      <w:r>
-        <w:rPr>
-          <w:rFonts w:ascii="Times New Roman" w:hAnsi="Times New Roman" w:cs="Times New Roman"/>
-          <w:sz w:val="24"/>
-          <w:szCs w:val="24"/>
-        </w:rPr>
-        <w:t xml:space="preserve">We would like to thank all our faculty members for their suggestions and support with respect to our project. </w:t>
-      </w:r>
-      <w:r>
-        <w:rPr>
-          <w:rFonts w:ascii="Times New Roman" w:hAnsi="Times New Roman" w:cs="Times New Roman"/>
-          <w:sz w:val="24"/>
-          <w:szCs w:val="24"/>
-          <w:highlight w:val="yellow"/>
-        </w:rPr>
-        <w:t xml:space="preserve">We would like to thank the Principal </w:t>
-      </w:r>
-      <w:proofErr w:type="spellStart"/>
-      <w:r>
-        <w:rPr>
-          <w:rFonts w:ascii="Times New Roman" w:hAnsi="Times New Roman" w:cs="Times New Roman"/>
-          <w:sz w:val="24"/>
-          <w:szCs w:val="24"/>
-          <w:highlight w:val="yellow"/>
-        </w:rPr>
-        <w:t>Dr.</w:t>
-      </w:r>
-      <w:proofErr w:type="spellEnd"/>
-      <w:r>
-        <w:rPr>
-          <w:rFonts w:ascii="Times New Roman" w:hAnsi="Times New Roman" w:cs="Times New Roman"/>
-          <w:sz w:val="24"/>
-          <w:szCs w:val="24"/>
-          <w:highlight w:val="yellow"/>
-        </w:rPr>
-        <w:t xml:space="preserve"> K. Lakshmi Prasad and Management of </w:t>
-      </w:r>
-      <w:proofErr w:type="gramStart"/>
-      <w:r>
-        <w:rPr>
-          <w:rFonts w:ascii="Times New Roman" w:hAnsi="Times New Roman" w:cs="Times New Roman"/>
-          <w:sz w:val="24"/>
-          <w:szCs w:val="24"/>
-          <w:highlight w:val="yellow"/>
-        </w:rPr>
-        <w:t>GITAM ,</w:t>
-      </w:r>
-      <w:proofErr w:type="gramEnd"/>
-      <w:r>
-        <w:rPr>
-          <w:rFonts w:ascii="Times New Roman" w:hAnsi="Times New Roman" w:cs="Times New Roman"/>
-          <w:sz w:val="24"/>
-          <w:szCs w:val="24"/>
-          <w:highlight w:val="yellow"/>
-        </w:rPr>
-        <w:t xml:space="preserve"> Visakhapatnam for their constant support in successful completion of our study.</w:t>
-      </w:r>
-    </w:p>
-    <w:p>
-      <w:pPr>
-        <w:spacing w:line="360" w:lineRule="auto"/>
-        <w:jc w:val="right"/>
-        <w:rPr>
-          <w:rFonts w:ascii="Times New Roman" w:hAnsi="Times New Roman" w:cs="Times New Roman"/>
-          <w:sz w:val="24"/>
-          <w:szCs w:val="24"/>
-        </w:rPr>
-      </w:pPr>
-    </w:p>
-    <w:p>
-      <w:pPr>
-        <w:spacing w:line="360" w:lineRule="auto"/>
-        <w:jc w:val="right"/>
-        <w:rPr>
-          <w:rFonts w:ascii="Times New Roman" w:hAnsi="Times New Roman" w:cs="Times New Roman"/>
-          <w:sz w:val="24"/>
-          <w:szCs w:val="24"/>
-        </w:rPr>
-      </w:pPr>
-      <w:r>
-        <w:rPr>
-          <w:rFonts w:ascii="Times New Roman" w:hAnsi="Times New Roman" w:cs="Times New Roman"/>
-          <w:sz w:val="24"/>
-          <w:szCs w:val="24"/>
-        </w:rPr>
-        <w:t>Sri Harsha Dokula (1210315850)</w:t>
+        </w:rPr>
+        <w:t xml:space="preserve"> (1210315850)</w:t>
       </w:r>
     </w:p>
     <w:p>
@@ -2616,13 +2772,118 @@
     </w:p>
     <w:p/>
     <w:sectPr>
+      <w:footerReference w:type="default" r:id="rId8"/>
       <w:pgSz w:w="11906" w:h="16838"/>
       <w:pgMar w:top="1440" w:right="851" w:bottom="1440" w:left="1418" w:header="709" w:footer="709" w:gutter="0"/>
+      <w:pgNumType w:fmt="upperRoman" w:start="1"/>
       <w:cols w:space="708"/>
       <w:docGrid w:linePitch="360"/>
     </w:sectPr>
   </w:body>
 </w:document>
+</file>
+
+<file path=word/endnotes.xml><?xml version="1.0" encoding="utf-8"?>
+<w:endnotes xmlns:wpc="http://schemas.microsoft.com/office/word/2010/wordprocessingCanvas" xmlns:cx="http://schemas.microsoft.com/office/drawing/2014/chartex" xmlns:cx1="http://schemas.microsoft.com/office/drawing/2015/9/8/chartex" xmlns:mc="http://schemas.openxmlformats.org/markup-compatibility/2006" xmlns:o="urn:schemas-microsoft-com:office:office" xmlns:r="http://schemas.openxmlformats.org/officeDocument/2006/relationships" xmlns:m="http://schemas.openxmlformats.org/officeDocument/2006/math" xmlns:v="urn:schemas-microsoft-com:vml" xmlns:wp14="http://schemas.microsoft.com/office/word/2010/wordprocessingDrawing" xmlns:wp="http://schemas.openxmlformats.org/drawingml/2006/wordprocessingDrawing" xmlns:w10="urn:schemas-microsoft-com:office:word" xmlns:w="http://schemas.openxmlformats.org/wordprocessingml/2006/main" xmlns:w14="http://schemas.microsoft.com/office/word/2010/wordml" xmlns:w15="http://schemas.microsoft.com/office/word/2012/wordml" xmlns:w16se="http://schemas.microsoft.com/office/word/2015/wordml/symex" xmlns:wpg="http://schemas.microsoft.com/office/word/2010/wordprocessingGroup" xmlns:wpi="http://schemas.microsoft.com/office/word/2010/wordprocessingInk" xmlns:wne="http://schemas.microsoft.com/office/word/2006/wordml" xmlns:wps="http://schemas.microsoft.com/office/word/2010/wordprocessingShape" mc:Ignorable="w14 w15 w16se wp14">
+  <w:endnote w:type="separator" w:id="-1">
+    <w:p>
+      <w:pPr>
+        <w:spacing w:after="0" w:line="240" w:lineRule="auto"/>
+      </w:pPr>
+      <w:r>
+        <w:separator/>
+      </w:r>
+    </w:p>
+  </w:endnote>
+  <w:endnote w:type="continuationSeparator" w:id="0">
+    <w:p>
+      <w:pPr>
+        <w:spacing w:after="0" w:line="240" w:lineRule="auto"/>
+      </w:pPr>
+      <w:r>
+        <w:continuationSeparator/>
+      </w:r>
+    </w:p>
+  </w:endnote>
+</w:endnotes>
+</file>
+
+<file path=word/footer1.xml><?xml version="1.0" encoding="utf-8"?>
+<w:ftr xmlns:wpc="http://schemas.microsoft.com/office/word/2010/wordprocessingCanvas" xmlns:cx="http://schemas.microsoft.com/office/drawing/2014/chartex" xmlns:cx1="http://schemas.microsoft.com/office/drawing/2015/9/8/chartex" xmlns:mc="http://schemas.openxmlformats.org/markup-compatibility/2006" xmlns:o="urn:schemas-microsoft-com:office:office" xmlns:r="http://schemas.openxmlformats.org/officeDocument/2006/relationships" xmlns:m="http://schemas.openxmlformats.org/officeDocument/2006/math" xmlns:v="urn:schemas-microsoft-com:vml" xmlns:wp14="http://schemas.microsoft.com/office/word/2010/wordprocessingDrawing" xmlns:wp="http://schemas.openxmlformats.org/drawingml/2006/wordprocessingDrawing" xmlns:w10="urn:schemas-microsoft-com:office:word" xmlns:w="http://schemas.openxmlformats.org/wordprocessingml/2006/main" xmlns:w14="http://schemas.microsoft.com/office/word/2010/wordml" xmlns:w15="http://schemas.microsoft.com/office/word/2012/wordml" xmlns:w16se="http://schemas.microsoft.com/office/word/2015/wordml/symex" xmlns:wpg="http://schemas.microsoft.com/office/word/2010/wordprocessingGroup" xmlns:wpi="http://schemas.microsoft.com/office/word/2010/wordprocessingInk" xmlns:wne="http://schemas.microsoft.com/office/word/2006/wordml" xmlns:wps="http://schemas.microsoft.com/office/word/2010/wordprocessingShape" mc:Ignorable="w14 w15 w16se wp14">
+  <w:p>
+    <w:pPr>
+      <w:pStyle w:val="Footer"/>
+      <w:jc w:val="center"/>
+      <w:rPr>
+        <w:caps/>
+        <w:noProof/>
+      </w:rPr>
+    </w:pPr>
+    <w:r>
+      <w:rPr>
+        <w:caps/>
+      </w:rPr>
+      <w:fldChar w:fldCharType="begin"/>
+    </w:r>
+    <w:r>
+      <w:rPr>
+        <w:caps/>
+      </w:rPr>
+      <w:instrText xml:space="preserve"> PAGE   \* MERGEFORMAT </w:instrText>
+    </w:r>
+    <w:r>
+      <w:rPr>
+        <w:caps/>
+      </w:rPr>
+      <w:fldChar w:fldCharType="separate"/>
+    </w:r>
+    <w:r>
+      <w:rPr>
+        <w:caps/>
+        <w:noProof/>
+      </w:rPr>
+      <w:t>I</w:t>
+    </w:r>
+    <w:r>
+      <w:rPr>
+        <w:caps/>
+        <w:noProof/>
+      </w:rPr>
+      <w:fldChar w:fldCharType="end"/>
+    </w:r>
+  </w:p>
+  <w:p>
+    <w:pPr>
+      <w:pStyle w:val="Footer"/>
+      <w:jc w:val="center"/>
+    </w:pPr>
+  </w:p>
+</w:ftr>
+</file>
+
+<file path=word/footnotes.xml><?xml version="1.0" encoding="utf-8"?>
+<w:footnotes xmlns:wpc="http://schemas.microsoft.com/office/word/2010/wordprocessingCanvas" xmlns:cx="http://schemas.microsoft.com/office/drawing/2014/chartex" xmlns:cx1="http://schemas.microsoft.com/office/drawing/2015/9/8/chartex" xmlns:mc="http://schemas.openxmlformats.org/markup-compatibility/2006" xmlns:o="urn:schemas-microsoft-com:office:office" xmlns:r="http://schemas.openxmlformats.org/officeDocument/2006/relationships" xmlns:m="http://schemas.openxmlformats.org/officeDocument/2006/math" xmlns:v="urn:schemas-microsoft-com:vml" xmlns:wp14="http://schemas.microsoft.com/office/word/2010/wordprocessingDrawing" xmlns:wp="http://schemas.openxmlformats.org/drawingml/2006/wordprocessingDrawing" xmlns:w10="urn:schemas-microsoft-com:office:word" xmlns:w="http://schemas.openxmlformats.org/wordprocessingml/2006/main" xmlns:w14="http://schemas.microsoft.com/office/word/2010/wordml" xmlns:w15="http://schemas.microsoft.com/office/word/2012/wordml" xmlns:w16se="http://schemas.microsoft.com/office/word/2015/wordml/symex" xmlns:wpg="http://schemas.microsoft.com/office/word/2010/wordprocessingGroup" xmlns:wpi="http://schemas.microsoft.com/office/word/2010/wordprocessingInk" xmlns:wne="http://schemas.microsoft.com/office/word/2006/wordml" xmlns:wps="http://schemas.microsoft.com/office/word/2010/wordprocessingShape" mc:Ignorable="w14 w15 w16se wp14">
+  <w:footnote w:type="separator" w:id="-1">
+    <w:p>
+      <w:pPr>
+        <w:spacing w:after="0" w:line="240" w:lineRule="auto"/>
+      </w:pPr>
+      <w:r>
+        <w:separator/>
+      </w:r>
+    </w:p>
+  </w:footnote>
+  <w:footnote w:type="continuationSeparator" w:id="0">
+    <w:p>
+      <w:pPr>
+        <w:spacing w:after="0" w:line="240" w:lineRule="auto"/>
+      </w:pPr>
+      <w:r>
+        <w:continuationSeparator/>
+      </w:r>
+    </w:p>
+  </w:footnote>
+</w:footnotes>
 </file>
 
 <file path=word/styles.xml><?xml version="1.0" encoding="utf-8"?>
@@ -3108,6 +3369,69 @@
       <w:szCs w:val="18"/>
     </w:rPr>
   </w:style>
+  <w:style w:type="table" w:styleId="TableGridLight">
+    <w:name w:val="Grid Table Light"/>
+    <w:basedOn w:val="TableNormal"/>
+    <w:uiPriority w:val="40"/>
+    <w:rsid w:val="0050370A"/>
+    <w:pPr>
+      <w:spacing w:after="0" w:line="240" w:lineRule="auto"/>
+    </w:pPr>
+    <w:tblPr>
+      <w:tblBorders>
+        <w:top w:val="single" w:sz="4" w:space="0" w:color="BFBFBF" w:themeColor="background1" w:themeShade="BF"/>
+        <w:left w:val="single" w:sz="4" w:space="0" w:color="BFBFBF" w:themeColor="background1" w:themeShade="BF"/>
+        <w:bottom w:val="single" w:sz="4" w:space="0" w:color="BFBFBF" w:themeColor="background1" w:themeShade="BF"/>
+        <w:right w:val="single" w:sz="4" w:space="0" w:color="BFBFBF" w:themeColor="background1" w:themeShade="BF"/>
+        <w:insideH w:val="single" w:sz="4" w:space="0" w:color="BFBFBF" w:themeColor="background1" w:themeShade="BF"/>
+        <w:insideV w:val="single" w:sz="4" w:space="0" w:color="BFBFBF" w:themeColor="background1" w:themeShade="BF"/>
+      </w:tblBorders>
+    </w:tblPr>
+  </w:style>
+  <w:style w:type="paragraph" w:styleId="Header">
+    <w:name w:val="header"/>
+    <w:basedOn w:val="Normal"/>
+    <w:link w:val="HeaderChar"/>
+    <w:uiPriority w:val="99"/>
+    <w:unhideWhenUsed/>
+    <w:rsid w:val="0050370A"/>
+    <w:pPr>
+      <w:tabs>
+        <w:tab w:val="center" w:pos="4513"/>
+        <w:tab w:val="right" w:pos="9026"/>
+      </w:tabs>
+      <w:spacing w:after="0" w:line="240" w:lineRule="auto"/>
+    </w:pPr>
+  </w:style>
+  <w:style w:type="character" w:customStyle="1" w:styleId="HeaderChar">
+    <w:name w:val="Header Char"/>
+    <w:basedOn w:val="DefaultParagraphFont"/>
+    <w:link w:val="Header"/>
+    <w:uiPriority w:val="99"/>
+    <w:rsid w:val="0050370A"/>
+  </w:style>
+  <w:style w:type="paragraph" w:styleId="Footer">
+    <w:name w:val="footer"/>
+    <w:basedOn w:val="Normal"/>
+    <w:link w:val="FooterChar"/>
+    <w:uiPriority w:val="99"/>
+    <w:unhideWhenUsed/>
+    <w:rsid w:val="0050370A"/>
+    <w:pPr>
+      <w:tabs>
+        <w:tab w:val="center" w:pos="4513"/>
+        <w:tab w:val="right" w:pos="9026"/>
+      </w:tabs>
+      <w:spacing w:after="0" w:line="240" w:lineRule="auto"/>
+    </w:pPr>
+  </w:style>
+  <w:style w:type="character" w:customStyle="1" w:styleId="FooterChar">
+    <w:name w:val="Footer Char"/>
+    <w:basedOn w:val="DefaultParagraphFont"/>
+    <w:link w:val="Footer"/>
+    <w:uiPriority w:val="99"/>
+    <w:rsid w:val="0050370A"/>
+  </w:style>
 </w:styles>
 </file>
 

--- a/prefacing.docx
+++ b/prefacing.docx
@@ -21,19 +21,7 @@
           <w:sz w:val="36"/>
           <w:szCs w:val="32"/>
         </w:rPr>
-        <w:t>Wireless network</w:t>
-      </w:r>
-      <w:bookmarkStart w:id="0" w:name="_GoBack"/>
-      <w:bookmarkEnd w:id="0"/>
-      <w:r>
-        <w:rPr>
-          <w:rFonts w:ascii="Times New Roman" w:hAnsi="Times New Roman" w:cs="Times New Roman"/>
-          <w:b/>
-          <w:caps/>
-          <w:sz w:val="36"/>
-          <w:szCs w:val="32"/>
-        </w:rPr>
-        <w:t>s and vulnerabilities</w:t>
+        <w:t>Wireless networks and vulnerabilities</w:t>
       </w:r>
       <w:r>
         <w:rPr>
@@ -432,7 +420,7 @@
                     <pic:cNvPicPr/>
                   </pic:nvPicPr>
                   <pic:blipFill>
-                    <a:blip r:embed="rId6" cstate="print">
+                    <a:blip r:embed="rId7" cstate="print">
                       <a:extLst>
                         <a:ext uri="{28A0092B-C50C-407E-A947-70E740481C1C}">
                           <a14:useLocalDpi xmlns:a14="http://schemas.microsoft.com/office/drawing/2010/main" val="0"/>
@@ -780,7 +768,7 @@
                     <pic:cNvPicPr preferRelativeResize="0"/>
                   </pic:nvPicPr>
                   <pic:blipFill>
-                    <a:blip r:embed="rId7" cstate="print">
+                    <a:blip r:embed="rId8" cstate="print">
                       <a:extLst>
                         <a:ext uri="{28A0092B-C50C-407E-A947-70E740481C1C}">
                           <a14:useLocalDpi xmlns:a14="http://schemas.microsoft.com/office/drawing/2010/main" val="0"/>
@@ -1498,229 +1486,6 @@
     </w:tbl>
     <w:p>
       <w:pPr>
-        <w:jc w:val="center"/>
-        <w:rPr>
-          <w:rFonts w:ascii="Times New Roman" w:hAnsi="Times New Roman" w:cs="Times New Roman"/>
-          <w:b/>
-          <w:caps/>
-          <w:sz w:val="30"/>
-          <w:szCs w:val="30"/>
-        </w:rPr>
-      </w:pPr>
-      <w:r>
-        <w:rPr>
-          <w:rFonts w:ascii="Times New Roman" w:hAnsi="Times New Roman" w:cs="Times New Roman"/>
-          <w:b/>
-          <w:caps/>
-          <w:sz w:val="30"/>
-          <w:szCs w:val="30"/>
-        </w:rPr>
-        <w:lastRenderedPageBreak/>
-        <w:t>About the Organisation</w:t>
-      </w:r>
-    </w:p>
-    <w:p>
-      <w:pPr>
-        <w:spacing w:line="360" w:lineRule="auto"/>
-        <w:rPr>
-          <w:rFonts w:ascii="Times New Roman" w:hAnsi="Times New Roman" w:cs="Times New Roman"/>
-          <w:b/>
-          <w:sz w:val="30"/>
-          <w:szCs w:val="30"/>
-        </w:rPr>
-      </w:pPr>
-    </w:p>
-    <w:p>
-      <w:pPr>
-        <w:spacing w:line="360" w:lineRule="auto"/>
-        <w:rPr>
-          <w:rFonts w:ascii="Times New Roman" w:hAnsi="Times New Roman" w:cs="Times New Roman"/>
-          <w:sz w:val="24"/>
-          <w:szCs w:val="30"/>
-        </w:rPr>
-      </w:pPr>
-      <w:r>
-        <w:rPr>
-          <w:rFonts w:ascii="Times New Roman" w:hAnsi="Times New Roman" w:cs="Times New Roman"/>
-          <w:sz w:val="24"/>
-          <w:szCs w:val="30"/>
-        </w:rPr>
-        <w:t xml:space="preserve">The “STAR COMPUTERS” organisation located in Visakhapatnam is directed by Mr </w:t>
-      </w:r>
-      <w:proofErr w:type="spellStart"/>
-      <w:r>
-        <w:rPr>
-          <w:rFonts w:ascii="Times New Roman" w:hAnsi="Times New Roman" w:cs="Times New Roman"/>
-          <w:sz w:val="24"/>
-          <w:szCs w:val="30"/>
-        </w:rPr>
-        <w:t>K.Anand</w:t>
-      </w:r>
-      <w:proofErr w:type="spellEnd"/>
-      <w:r>
-        <w:rPr>
-          <w:rFonts w:ascii="Times New Roman" w:hAnsi="Times New Roman" w:cs="Times New Roman"/>
-          <w:sz w:val="24"/>
-          <w:szCs w:val="30"/>
-        </w:rPr>
-        <w:t xml:space="preserve">. Being a single sole proprietor of the organisation he has seen many students in his career as a trainer. The organisation was set up with an intent to train the people with skills that were much needed by the industry. Being a specialist in cyber security, networking, </w:t>
-      </w:r>
-      <w:proofErr w:type="spellStart"/>
-      <w:r>
-        <w:rPr>
-          <w:rFonts w:ascii="Times New Roman" w:hAnsi="Times New Roman" w:cs="Times New Roman"/>
-          <w:sz w:val="24"/>
-          <w:szCs w:val="30"/>
-        </w:rPr>
-        <w:t>Redhat</w:t>
-      </w:r>
-      <w:proofErr w:type="spellEnd"/>
-      <w:r>
-        <w:rPr>
-          <w:rFonts w:ascii="Times New Roman" w:hAnsi="Times New Roman" w:cs="Times New Roman"/>
-          <w:sz w:val="24"/>
-          <w:szCs w:val="30"/>
-        </w:rPr>
-        <w:t xml:space="preserve"> and AWS, he also has been in the industry for a period of 25 years as an employee playing different roles.</w:t>
-      </w:r>
-    </w:p>
-    <w:p>
-      <w:pPr>
-        <w:spacing w:line="360" w:lineRule="auto"/>
-        <w:rPr>
-          <w:rFonts w:ascii="Times New Roman" w:hAnsi="Times New Roman" w:cs="Times New Roman"/>
-          <w:sz w:val="24"/>
-          <w:szCs w:val="30"/>
-        </w:rPr>
-      </w:pPr>
-    </w:p>
-    <w:p>
-      <w:pPr>
-        <w:spacing w:line="360" w:lineRule="auto"/>
-        <w:rPr>
-          <w:rFonts w:ascii="Times New Roman" w:hAnsi="Times New Roman" w:cs="Times New Roman"/>
-          <w:sz w:val="24"/>
-          <w:szCs w:val="30"/>
-        </w:rPr>
-      </w:pPr>
-      <w:r>
-        <w:rPr>
-          <w:rFonts w:ascii="Times New Roman" w:hAnsi="Times New Roman" w:cs="Times New Roman"/>
-          <w:sz w:val="24"/>
-          <w:szCs w:val="30"/>
-        </w:rPr>
-        <w:t>The trainees here are given a good knowledge of the industry so this helps a person decide what he wants to be. To be said it could lay a path to a good career. The members of the organisation were knowledgeable and courteous to help us with our projects. Being a trainee at star computers has given me an opportunity to explore new fields in computer science and as well given me a knowledge of the industry works. Having an internship at star computers has exposed me to the corporate scenario. Since the organisation is very good at training people to industry needs, being a student I believe that I got a good opportunity to work with this particular organisation.</w:t>
-      </w:r>
-    </w:p>
-    <w:p>
-      <w:pPr>
-        <w:spacing w:after="160" w:line="259" w:lineRule="auto"/>
-        <w:rPr>
-          <w:rFonts w:ascii="Times New Roman" w:hAnsi="Times New Roman" w:cs="Times New Roman"/>
-          <w:b/>
-          <w:sz w:val="40"/>
-          <w:szCs w:val="40"/>
-          <w:u w:val="single"/>
-        </w:rPr>
-      </w:pPr>
-    </w:p>
-    <w:p>
-      <w:pPr>
-        <w:spacing w:after="160" w:line="259" w:lineRule="auto"/>
-        <w:rPr>
-          <w:rFonts w:ascii="Times New Roman" w:hAnsi="Times New Roman" w:cs="Times New Roman"/>
-          <w:b/>
-          <w:sz w:val="40"/>
-          <w:szCs w:val="40"/>
-          <w:u w:val="single"/>
-        </w:rPr>
-      </w:pPr>
-    </w:p>
-    <w:p>
-      <w:pPr>
-        <w:spacing w:after="160" w:line="259" w:lineRule="auto"/>
-        <w:rPr>
-          <w:rFonts w:ascii="Times New Roman" w:hAnsi="Times New Roman" w:cs="Times New Roman"/>
-          <w:b/>
-          <w:sz w:val="40"/>
-          <w:szCs w:val="40"/>
-          <w:u w:val="single"/>
-        </w:rPr>
-      </w:pPr>
-    </w:p>
-    <w:p>
-      <w:pPr>
-        <w:spacing w:after="160" w:line="259" w:lineRule="auto"/>
-        <w:rPr>
-          <w:rFonts w:ascii="Times New Roman" w:hAnsi="Times New Roman" w:cs="Times New Roman"/>
-          <w:b/>
-          <w:sz w:val="40"/>
-          <w:szCs w:val="40"/>
-          <w:u w:val="single"/>
-        </w:rPr>
-      </w:pPr>
-    </w:p>
-    <w:p>
-      <w:pPr>
-        <w:spacing w:after="160" w:line="259" w:lineRule="auto"/>
-        <w:rPr>
-          <w:rFonts w:ascii="Times New Roman" w:hAnsi="Times New Roman" w:cs="Times New Roman"/>
-          <w:b/>
-          <w:sz w:val="40"/>
-          <w:szCs w:val="40"/>
-          <w:u w:val="single"/>
-        </w:rPr>
-      </w:pPr>
-    </w:p>
-    <w:p>
-      <w:pPr>
-        <w:spacing w:after="160" w:line="259" w:lineRule="auto"/>
-        <w:rPr>
-          <w:rFonts w:ascii="Times New Roman" w:hAnsi="Times New Roman" w:cs="Times New Roman"/>
-          <w:b/>
-          <w:sz w:val="40"/>
-          <w:szCs w:val="40"/>
-          <w:u w:val="single"/>
-        </w:rPr>
-      </w:pPr>
-    </w:p>
-    <w:p>
-      <w:pPr>
-        <w:spacing w:after="160" w:line="259" w:lineRule="auto"/>
-        <w:rPr>
-          <w:rFonts w:ascii="Times New Roman" w:hAnsi="Times New Roman" w:cs="Times New Roman"/>
-          <w:b/>
-          <w:sz w:val="40"/>
-          <w:szCs w:val="40"/>
-          <w:u w:val="single"/>
-        </w:rPr>
-      </w:pPr>
-    </w:p>
-    <w:p>
-      <w:pPr>
-        <w:spacing w:after="160" w:line="259" w:lineRule="auto"/>
-        <w:rPr>
-          <w:rFonts w:ascii="Times New Roman" w:hAnsi="Times New Roman" w:cs="Times New Roman"/>
-          <w:b/>
-          <w:sz w:val="40"/>
-          <w:szCs w:val="40"/>
-          <w:u w:val="single"/>
-        </w:rPr>
-      </w:pPr>
-    </w:p>
-    <w:p>
-      <w:pPr>
-        <w:rPr>
-          <w:rFonts w:ascii="Times New Roman" w:hAnsi="Times New Roman" w:cs="Times New Roman"/>
-          <w:b/>
-          <w:sz w:val="40"/>
-          <w:szCs w:val="40"/>
-          <w:u w:val="single"/>
-        </w:rPr>
-      </w:pPr>
-    </w:p>
-    <w:p>
-      <w:pPr>
         <w:pStyle w:val="NoSpacing"/>
         <w:spacing w:line="360" w:lineRule="auto"/>
         <w:jc w:val="center"/>
@@ -1864,7 +1629,7 @@
                     <pic:cNvPicPr preferRelativeResize="0"/>
                   </pic:nvPicPr>
                   <pic:blipFill>
-                    <a:blip r:embed="rId7" cstate="print">
+                    <a:blip r:embed="rId8" cstate="print">
                       <a:extLst>
                         <a:ext uri="{28A0092B-C50C-407E-A947-70E740481C1C}">
                           <a14:useLocalDpi xmlns:a14="http://schemas.microsoft.com/office/drawing/2010/main" val="0"/>
@@ -2558,7 +2323,6 @@
           <w:szCs w:val="40"/>
           <w:u w:val="single"/>
         </w:rPr>
-        <w:lastRenderedPageBreak/>
         <w:t>ACKNOWLEDGEMENT</w:t>
       </w:r>
     </w:p>
@@ -2771,8 +2535,1344 @@
       </w:pPr>
     </w:p>
     <w:p/>
+    <w:p>
+      <w:pPr>
+        <w:spacing w:after="160" w:line="259" w:lineRule="auto"/>
+      </w:pPr>
+      <w:r>
+        <w:br w:type="page"/>
+      </w:r>
+    </w:p>
+    <w:p>
+      <w:pPr>
+        <w:pStyle w:val="NormalWeb"/>
+        <w:spacing w:line="360" w:lineRule="auto"/>
+        <w:jc w:val="center"/>
+        <w:rPr>
+          <w:b/>
+          <w:caps/>
+          <w:sz w:val="30"/>
+          <w:szCs w:val="30"/>
+        </w:rPr>
+      </w:pPr>
+      <w:r>
+        <w:rPr>
+          <w:b/>
+          <w:caps/>
+          <w:sz w:val="30"/>
+          <w:szCs w:val="30"/>
+        </w:rPr>
+        <w:lastRenderedPageBreak/>
+        <w:t>Table of contents</w:t>
+      </w:r>
+    </w:p>
+    <w:tbl>
+      <w:tblPr>
+        <w:tblW w:w="8388" w:type="dxa"/>
+        <w:tblBorders>
+          <w:top w:val="single" w:sz="4" w:space="0" w:color="auto"/>
+          <w:left w:val="single" w:sz="4" w:space="0" w:color="auto"/>
+          <w:bottom w:val="single" w:sz="4" w:space="0" w:color="auto"/>
+          <w:right w:val="single" w:sz="4" w:space="0" w:color="auto"/>
+          <w:insideH w:val="single" w:sz="4" w:space="0" w:color="auto"/>
+          <w:insideV w:val="single" w:sz="4" w:space="0" w:color="auto"/>
+        </w:tblBorders>
+        <w:tblLook w:val="04A0" w:firstRow="1" w:lastRow="0" w:firstColumn="1" w:lastColumn="0" w:noHBand="0" w:noVBand="1"/>
+      </w:tblPr>
+      <w:tblGrid>
+        <w:gridCol w:w="883"/>
+        <w:gridCol w:w="5491"/>
+        <w:gridCol w:w="2014"/>
+      </w:tblGrid>
+      <w:tr>
+        <w:trPr>
+          <w:trHeight w:val="311"/>
+        </w:trPr>
+        <w:tc>
+          <w:tcPr>
+            <w:tcW w:w="883" w:type="dxa"/>
+            <w:shd w:val="clear" w:color="auto" w:fill="auto"/>
+            <w:noWrap/>
+            <w:vAlign w:val="bottom"/>
+            <w:hideMark/>
+          </w:tcPr>
+          <w:p>
+            <w:pPr>
+              <w:spacing w:after="0" w:line="240" w:lineRule="auto"/>
+              <w:jc w:val="right"/>
+              <w:rPr>
+                <w:rFonts w:ascii="Times New Roman" w:eastAsia="Times New Roman" w:hAnsi="Times New Roman" w:cs="Times New Roman"/>
+                <w:color w:val="000000"/>
+                <w:sz w:val="24"/>
+                <w:szCs w:val="24"/>
+                <w:lang w:eastAsia="en-IN"/>
+              </w:rPr>
+            </w:pPr>
+            <w:r>
+              <w:rPr>
+                <w:rFonts w:ascii="Times New Roman" w:eastAsia="Times New Roman" w:hAnsi="Times New Roman" w:cs="Times New Roman"/>
+                <w:color w:val="000000"/>
+                <w:sz w:val="24"/>
+                <w:szCs w:val="24"/>
+                <w:lang w:eastAsia="en-IN"/>
+              </w:rPr>
+              <w:t>1</w:t>
+            </w:r>
+          </w:p>
+        </w:tc>
+        <w:tc>
+          <w:tcPr>
+            <w:tcW w:w="5491" w:type="dxa"/>
+            <w:shd w:val="clear" w:color="auto" w:fill="auto"/>
+            <w:noWrap/>
+            <w:vAlign w:val="bottom"/>
+            <w:hideMark/>
+          </w:tcPr>
+          <w:p>
+            <w:pPr>
+              <w:spacing w:after="0" w:line="240" w:lineRule="auto"/>
+              <w:rPr>
+                <w:rFonts w:ascii="Times New Roman" w:eastAsia="Times New Roman" w:hAnsi="Times New Roman" w:cs="Times New Roman"/>
+                <w:color w:val="000000"/>
+                <w:sz w:val="24"/>
+                <w:szCs w:val="24"/>
+                <w:lang w:eastAsia="en-IN"/>
+              </w:rPr>
+            </w:pPr>
+            <w:r>
+              <w:rPr>
+                <w:rFonts w:ascii="Times New Roman" w:eastAsia="Times New Roman" w:hAnsi="Times New Roman" w:cs="Times New Roman"/>
+                <w:color w:val="000000"/>
+                <w:sz w:val="24"/>
+                <w:szCs w:val="24"/>
+                <w:lang w:eastAsia="en-IN"/>
+              </w:rPr>
+              <w:t>Abstract</w:t>
+            </w:r>
+          </w:p>
+        </w:tc>
+        <w:tc>
+          <w:tcPr>
+            <w:tcW w:w="2014" w:type="dxa"/>
+            <w:shd w:val="clear" w:color="auto" w:fill="auto"/>
+            <w:noWrap/>
+            <w:vAlign w:val="bottom"/>
+            <w:hideMark/>
+          </w:tcPr>
+          <w:p>
+            <w:pPr>
+              <w:spacing w:after="0" w:line="240" w:lineRule="auto"/>
+              <w:rPr>
+                <w:rFonts w:ascii="Times New Roman" w:eastAsia="Times New Roman" w:hAnsi="Times New Roman" w:cs="Times New Roman"/>
+                <w:color w:val="000000"/>
+                <w:sz w:val="24"/>
+                <w:szCs w:val="24"/>
+                <w:lang w:eastAsia="en-IN"/>
+              </w:rPr>
+            </w:pPr>
+          </w:p>
+        </w:tc>
+      </w:tr>
+      <w:tr>
+        <w:trPr>
+          <w:trHeight w:val="311"/>
+        </w:trPr>
+        <w:tc>
+          <w:tcPr>
+            <w:tcW w:w="883" w:type="dxa"/>
+            <w:shd w:val="clear" w:color="auto" w:fill="auto"/>
+            <w:noWrap/>
+            <w:vAlign w:val="bottom"/>
+            <w:hideMark/>
+          </w:tcPr>
+          <w:p>
+            <w:pPr>
+              <w:spacing w:after="0" w:line="240" w:lineRule="auto"/>
+              <w:jc w:val="right"/>
+              <w:rPr>
+                <w:rFonts w:ascii="Times New Roman" w:eastAsia="Times New Roman" w:hAnsi="Times New Roman" w:cs="Times New Roman"/>
+                <w:color w:val="000000"/>
+                <w:sz w:val="24"/>
+                <w:szCs w:val="24"/>
+                <w:lang w:eastAsia="en-IN"/>
+              </w:rPr>
+            </w:pPr>
+            <w:r>
+              <w:rPr>
+                <w:rFonts w:ascii="Times New Roman" w:eastAsia="Times New Roman" w:hAnsi="Times New Roman" w:cs="Times New Roman"/>
+                <w:color w:val="000000"/>
+                <w:sz w:val="24"/>
+                <w:szCs w:val="24"/>
+                <w:lang w:eastAsia="en-IN"/>
+              </w:rPr>
+              <w:t>2</w:t>
+            </w:r>
+          </w:p>
+        </w:tc>
+        <w:tc>
+          <w:tcPr>
+            <w:tcW w:w="5491" w:type="dxa"/>
+            <w:shd w:val="clear" w:color="auto" w:fill="auto"/>
+            <w:noWrap/>
+            <w:vAlign w:val="bottom"/>
+            <w:hideMark/>
+          </w:tcPr>
+          <w:p>
+            <w:pPr>
+              <w:spacing w:after="0" w:line="240" w:lineRule="auto"/>
+              <w:rPr>
+                <w:rFonts w:ascii="Times New Roman" w:eastAsia="Times New Roman" w:hAnsi="Times New Roman" w:cs="Times New Roman"/>
+                <w:color w:val="000000"/>
+                <w:sz w:val="24"/>
+                <w:szCs w:val="24"/>
+                <w:lang w:eastAsia="en-IN"/>
+              </w:rPr>
+            </w:pPr>
+            <w:r>
+              <w:rPr>
+                <w:rFonts w:ascii="Times New Roman" w:eastAsia="Times New Roman" w:hAnsi="Times New Roman" w:cs="Times New Roman"/>
+                <w:color w:val="000000"/>
+                <w:sz w:val="24"/>
+                <w:szCs w:val="24"/>
+                <w:lang w:eastAsia="en-IN"/>
+              </w:rPr>
+              <w:t>About organisation</w:t>
+            </w:r>
+          </w:p>
+        </w:tc>
+        <w:tc>
+          <w:tcPr>
+            <w:tcW w:w="2014" w:type="dxa"/>
+            <w:shd w:val="clear" w:color="auto" w:fill="auto"/>
+            <w:noWrap/>
+            <w:vAlign w:val="bottom"/>
+            <w:hideMark/>
+          </w:tcPr>
+          <w:p>
+            <w:pPr>
+              <w:spacing w:after="0" w:line="240" w:lineRule="auto"/>
+              <w:rPr>
+                <w:rFonts w:ascii="Times New Roman" w:eastAsia="Times New Roman" w:hAnsi="Times New Roman" w:cs="Times New Roman"/>
+                <w:color w:val="000000"/>
+                <w:sz w:val="24"/>
+                <w:szCs w:val="24"/>
+                <w:lang w:eastAsia="en-IN"/>
+              </w:rPr>
+            </w:pPr>
+          </w:p>
+        </w:tc>
+      </w:tr>
+      <w:tr>
+        <w:trPr>
+          <w:trHeight w:val="311"/>
+        </w:trPr>
+        <w:tc>
+          <w:tcPr>
+            <w:tcW w:w="883" w:type="dxa"/>
+            <w:shd w:val="clear" w:color="auto" w:fill="auto"/>
+            <w:noWrap/>
+            <w:vAlign w:val="bottom"/>
+            <w:hideMark/>
+          </w:tcPr>
+          <w:p>
+            <w:pPr>
+              <w:spacing w:after="0" w:line="240" w:lineRule="auto"/>
+              <w:jc w:val="right"/>
+              <w:rPr>
+                <w:rFonts w:ascii="Times New Roman" w:eastAsia="Times New Roman" w:hAnsi="Times New Roman" w:cs="Times New Roman"/>
+                <w:color w:val="000000"/>
+                <w:sz w:val="24"/>
+                <w:szCs w:val="24"/>
+                <w:lang w:eastAsia="en-IN"/>
+              </w:rPr>
+            </w:pPr>
+            <w:r>
+              <w:rPr>
+                <w:rFonts w:ascii="Times New Roman" w:eastAsia="Times New Roman" w:hAnsi="Times New Roman" w:cs="Times New Roman"/>
+                <w:color w:val="000000"/>
+                <w:sz w:val="24"/>
+                <w:szCs w:val="24"/>
+                <w:lang w:eastAsia="en-IN"/>
+              </w:rPr>
+              <w:t>3</w:t>
+            </w:r>
+          </w:p>
+        </w:tc>
+        <w:tc>
+          <w:tcPr>
+            <w:tcW w:w="5491" w:type="dxa"/>
+            <w:shd w:val="clear" w:color="auto" w:fill="auto"/>
+            <w:noWrap/>
+            <w:vAlign w:val="bottom"/>
+            <w:hideMark/>
+          </w:tcPr>
+          <w:p>
+            <w:pPr>
+              <w:spacing w:after="0" w:line="240" w:lineRule="auto"/>
+              <w:rPr>
+                <w:rFonts w:ascii="Times New Roman" w:eastAsia="Times New Roman" w:hAnsi="Times New Roman" w:cs="Times New Roman"/>
+                <w:color w:val="000000"/>
+                <w:sz w:val="24"/>
+                <w:szCs w:val="24"/>
+                <w:lang w:eastAsia="en-IN"/>
+              </w:rPr>
+            </w:pPr>
+            <w:r>
+              <w:rPr>
+                <w:rFonts w:ascii="Times New Roman" w:eastAsia="Times New Roman" w:hAnsi="Times New Roman" w:cs="Times New Roman"/>
+                <w:color w:val="000000"/>
+                <w:sz w:val="24"/>
+                <w:szCs w:val="24"/>
+                <w:lang w:eastAsia="en-IN"/>
+              </w:rPr>
+              <w:t>Schedule of internship</w:t>
+            </w:r>
+          </w:p>
+        </w:tc>
+        <w:tc>
+          <w:tcPr>
+            <w:tcW w:w="2014" w:type="dxa"/>
+            <w:shd w:val="clear" w:color="auto" w:fill="auto"/>
+            <w:noWrap/>
+            <w:vAlign w:val="bottom"/>
+            <w:hideMark/>
+          </w:tcPr>
+          <w:p>
+            <w:pPr>
+              <w:spacing w:after="0" w:line="240" w:lineRule="auto"/>
+              <w:rPr>
+                <w:rFonts w:ascii="Times New Roman" w:eastAsia="Times New Roman" w:hAnsi="Times New Roman" w:cs="Times New Roman"/>
+                <w:color w:val="000000"/>
+                <w:sz w:val="24"/>
+                <w:szCs w:val="24"/>
+                <w:lang w:eastAsia="en-IN"/>
+              </w:rPr>
+            </w:pPr>
+          </w:p>
+        </w:tc>
+      </w:tr>
+      <w:tr>
+        <w:trPr>
+          <w:trHeight w:val="311"/>
+        </w:trPr>
+        <w:tc>
+          <w:tcPr>
+            <w:tcW w:w="883" w:type="dxa"/>
+            <w:shd w:val="clear" w:color="auto" w:fill="auto"/>
+            <w:noWrap/>
+            <w:vAlign w:val="bottom"/>
+            <w:hideMark/>
+          </w:tcPr>
+          <w:p>
+            <w:pPr>
+              <w:spacing w:after="0" w:line="240" w:lineRule="auto"/>
+              <w:jc w:val="right"/>
+              <w:rPr>
+                <w:rFonts w:ascii="Times New Roman" w:eastAsia="Times New Roman" w:hAnsi="Times New Roman" w:cs="Times New Roman"/>
+                <w:color w:val="000000"/>
+                <w:sz w:val="24"/>
+                <w:szCs w:val="24"/>
+                <w:lang w:eastAsia="en-IN"/>
+              </w:rPr>
+            </w:pPr>
+            <w:r>
+              <w:rPr>
+                <w:rFonts w:ascii="Times New Roman" w:eastAsia="Times New Roman" w:hAnsi="Times New Roman" w:cs="Times New Roman"/>
+                <w:color w:val="000000"/>
+                <w:sz w:val="24"/>
+                <w:szCs w:val="24"/>
+                <w:lang w:eastAsia="en-IN"/>
+              </w:rPr>
+              <w:t>4</w:t>
+            </w:r>
+          </w:p>
+        </w:tc>
+        <w:tc>
+          <w:tcPr>
+            <w:tcW w:w="5491" w:type="dxa"/>
+            <w:shd w:val="clear" w:color="auto" w:fill="auto"/>
+            <w:noWrap/>
+            <w:vAlign w:val="bottom"/>
+            <w:hideMark/>
+          </w:tcPr>
+          <w:p>
+            <w:pPr>
+              <w:spacing w:after="0" w:line="240" w:lineRule="auto"/>
+              <w:rPr>
+                <w:rFonts w:ascii="Times New Roman" w:eastAsia="Times New Roman" w:hAnsi="Times New Roman" w:cs="Times New Roman"/>
+                <w:color w:val="000000"/>
+                <w:sz w:val="24"/>
+                <w:szCs w:val="24"/>
+                <w:lang w:eastAsia="en-IN"/>
+              </w:rPr>
+            </w:pPr>
+            <w:r>
+              <w:rPr>
+                <w:rFonts w:ascii="Times New Roman" w:eastAsia="Times New Roman" w:hAnsi="Times New Roman" w:cs="Times New Roman"/>
+                <w:color w:val="000000"/>
+                <w:sz w:val="24"/>
+                <w:szCs w:val="24"/>
+                <w:lang w:eastAsia="en-IN"/>
+              </w:rPr>
+              <w:t>Chapter1</w:t>
+            </w:r>
+          </w:p>
+        </w:tc>
+        <w:tc>
+          <w:tcPr>
+            <w:tcW w:w="2014" w:type="dxa"/>
+            <w:shd w:val="clear" w:color="auto" w:fill="auto"/>
+            <w:noWrap/>
+            <w:vAlign w:val="bottom"/>
+            <w:hideMark/>
+          </w:tcPr>
+          <w:p>
+            <w:pPr>
+              <w:spacing w:after="0" w:line="240" w:lineRule="auto"/>
+              <w:rPr>
+                <w:rFonts w:ascii="Times New Roman" w:eastAsia="Times New Roman" w:hAnsi="Times New Roman" w:cs="Times New Roman"/>
+                <w:color w:val="000000"/>
+                <w:sz w:val="24"/>
+                <w:szCs w:val="24"/>
+                <w:lang w:eastAsia="en-IN"/>
+              </w:rPr>
+            </w:pPr>
+          </w:p>
+        </w:tc>
+      </w:tr>
+      <w:tr>
+        <w:trPr>
+          <w:trHeight w:val="311"/>
+        </w:trPr>
+        <w:tc>
+          <w:tcPr>
+            <w:tcW w:w="883" w:type="dxa"/>
+            <w:shd w:val="clear" w:color="auto" w:fill="auto"/>
+            <w:noWrap/>
+            <w:vAlign w:val="bottom"/>
+            <w:hideMark/>
+          </w:tcPr>
+          <w:p>
+            <w:pPr>
+              <w:spacing w:after="0" w:line="240" w:lineRule="auto"/>
+              <w:jc w:val="right"/>
+              <w:rPr>
+                <w:rFonts w:ascii="Times New Roman" w:eastAsia="Times New Roman" w:hAnsi="Times New Roman" w:cs="Times New Roman"/>
+                <w:color w:val="000000"/>
+                <w:sz w:val="24"/>
+                <w:szCs w:val="24"/>
+                <w:lang w:eastAsia="en-IN"/>
+              </w:rPr>
+            </w:pPr>
+            <w:r>
+              <w:rPr>
+                <w:rFonts w:ascii="Times New Roman" w:eastAsia="Times New Roman" w:hAnsi="Times New Roman" w:cs="Times New Roman"/>
+                <w:color w:val="000000"/>
+                <w:sz w:val="24"/>
+                <w:szCs w:val="24"/>
+                <w:lang w:eastAsia="en-IN"/>
+              </w:rPr>
+              <w:t>5</w:t>
+            </w:r>
+          </w:p>
+        </w:tc>
+        <w:tc>
+          <w:tcPr>
+            <w:tcW w:w="5491" w:type="dxa"/>
+            <w:shd w:val="clear" w:color="auto" w:fill="auto"/>
+            <w:noWrap/>
+            <w:vAlign w:val="bottom"/>
+            <w:hideMark/>
+          </w:tcPr>
+          <w:p>
+            <w:pPr>
+              <w:spacing w:after="0" w:line="240" w:lineRule="auto"/>
+              <w:rPr>
+                <w:rFonts w:ascii="Times New Roman" w:eastAsia="Times New Roman" w:hAnsi="Times New Roman" w:cs="Times New Roman"/>
+                <w:color w:val="000000"/>
+                <w:sz w:val="24"/>
+                <w:szCs w:val="24"/>
+                <w:lang w:eastAsia="en-IN"/>
+              </w:rPr>
+            </w:pPr>
+            <w:r>
+              <w:rPr>
+                <w:rFonts w:ascii="Times New Roman" w:eastAsia="Times New Roman" w:hAnsi="Times New Roman" w:cs="Times New Roman"/>
+                <w:color w:val="000000"/>
+                <w:sz w:val="24"/>
+                <w:szCs w:val="24"/>
+                <w:lang w:eastAsia="en-IN"/>
+              </w:rPr>
+              <w:t>chapter2</w:t>
+            </w:r>
+          </w:p>
+        </w:tc>
+        <w:tc>
+          <w:tcPr>
+            <w:tcW w:w="2014" w:type="dxa"/>
+            <w:shd w:val="clear" w:color="auto" w:fill="auto"/>
+            <w:noWrap/>
+            <w:vAlign w:val="bottom"/>
+            <w:hideMark/>
+          </w:tcPr>
+          <w:p>
+            <w:pPr>
+              <w:spacing w:after="0" w:line="240" w:lineRule="auto"/>
+              <w:rPr>
+                <w:rFonts w:ascii="Times New Roman" w:eastAsia="Times New Roman" w:hAnsi="Times New Roman" w:cs="Times New Roman"/>
+                <w:color w:val="000000"/>
+                <w:sz w:val="24"/>
+                <w:szCs w:val="24"/>
+                <w:lang w:eastAsia="en-IN"/>
+              </w:rPr>
+            </w:pPr>
+          </w:p>
+        </w:tc>
+      </w:tr>
+      <w:tr>
+        <w:trPr>
+          <w:trHeight w:val="311"/>
+        </w:trPr>
+        <w:tc>
+          <w:tcPr>
+            <w:tcW w:w="883" w:type="dxa"/>
+            <w:shd w:val="clear" w:color="auto" w:fill="auto"/>
+            <w:noWrap/>
+            <w:vAlign w:val="bottom"/>
+            <w:hideMark/>
+          </w:tcPr>
+          <w:p>
+            <w:pPr>
+              <w:spacing w:after="0" w:line="240" w:lineRule="auto"/>
+              <w:jc w:val="right"/>
+              <w:rPr>
+                <w:rFonts w:ascii="Times New Roman" w:eastAsia="Times New Roman" w:hAnsi="Times New Roman" w:cs="Times New Roman"/>
+                <w:color w:val="000000"/>
+                <w:sz w:val="24"/>
+                <w:szCs w:val="24"/>
+                <w:lang w:eastAsia="en-IN"/>
+              </w:rPr>
+            </w:pPr>
+            <w:r>
+              <w:rPr>
+                <w:rFonts w:ascii="Times New Roman" w:eastAsia="Times New Roman" w:hAnsi="Times New Roman" w:cs="Times New Roman"/>
+                <w:color w:val="000000"/>
+                <w:sz w:val="24"/>
+                <w:szCs w:val="24"/>
+                <w:lang w:eastAsia="en-IN"/>
+              </w:rPr>
+              <w:t>6</w:t>
+            </w:r>
+          </w:p>
+        </w:tc>
+        <w:tc>
+          <w:tcPr>
+            <w:tcW w:w="5491" w:type="dxa"/>
+            <w:shd w:val="clear" w:color="auto" w:fill="auto"/>
+            <w:noWrap/>
+            <w:vAlign w:val="bottom"/>
+            <w:hideMark/>
+          </w:tcPr>
+          <w:p>
+            <w:pPr>
+              <w:spacing w:after="0" w:line="240" w:lineRule="auto"/>
+              <w:rPr>
+                <w:rFonts w:ascii="Times New Roman" w:eastAsia="Times New Roman" w:hAnsi="Times New Roman" w:cs="Times New Roman"/>
+                <w:color w:val="000000"/>
+                <w:sz w:val="24"/>
+                <w:szCs w:val="24"/>
+                <w:lang w:eastAsia="en-IN"/>
+              </w:rPr>
+            </w:pPr>
+            <w:r>
+              <w:rPr>
+                <w:rFonts w:ascii="Times New Roman" w:eastAsia="Times New Roman" w:hAnsi="Times New Roman" w:cs="Times New Roman"/>
+                <w:color w:val="000000"/>
+                <w:sz w:val="24"/>
+                <w:szCs w:val="24"/>
+                <w:lang w:eastAsia="en-IN"/>
+              </w:rPr>
+              <w:t>Chapter3</w:t>
+            </w:r>
+          </w:p>
+        </w:tc>
+        <w:tc>
+          <w:tcPr>
+            <w:tcW w:w="2014" w:type="dxa"/>
+            <w:shd w:val="clear" w:color="auto" w:fill="auto"/>
+            <w:noWrap/>
+            <w:vAlign w:val="bottom"/>
+            <w:hideMark/>
+          </w:tcPr>
+          <w:p>
+            <w:pPr>
+              <w:spacing w:after="0" w:line="240" w:lineRule="auto"/>
+              <w:rPr>
+                <w:rFonts w:ascii="Times New Roman" w:eastAsia="Times New Roman" w:hAnsi="Times New Roman" w:cs="Times New Roman"/>
+                <w:color w:val="000000"/>
+                <w:sz w:val="24"/>
+                <w:szCs w:val="24"/>
+                <w:lang w:eastAsia="en-IN"/>
+              </w:rPr>
+            </w:pPr>
+          </w:p>
+        </w:tc>
+      </w:tr>
+      <w:tr>
+        <w:trPr>
+          <w:trHeight w:val="311"/>
+        </w:trPr>
+        <w:tc>
+          <w:tcPr>
+            <w:tcW w:w="883" w:type="dxa"/>
+            <w:shd w:val="clear" w:color="auto" w:fill="auto"/>
+            <w:noWrap/>
+            <w:vAlign w:val="bottom"/>
+            <w:hideMark/>
+          </w:tcPr>
+          <w:p>
+            <w:pPr>
+              <w:spacing w:after="0" w:line="240" w:lineRule="auto"/>
+              <w:jc w:val="right"/>
+              <w:rPr>
+                <w:rFonts w:ascii="Times New Roman" w:eastAsia="Times New Roman" w:hAnsi="Times New Roman" w:cs="Times New Roman"/>
+                <w:color w:val="000000"/>
+                <w:sz w:val="24"/>
+                <w:szCs w:val="24"/>
+                <w:lang w:eastAsia="en-IN"/>
+              </w:rPr>
+            </w:pPr>
+            <w:r>
+              <w:rPr>
+                <w:rFonts w:ascii="Times New Roman" w:eastAsia="Times New Roman" w:hAnsi="Times New Roman" w:cs="Times New Roman"/>
+                <w:color w:val="000000"/>
+                <w:sz w:val="24"/>
+                <w:szCs w:val="24"/>
+                <w:lang w:eastAsia="en-IN"/>
+              </w:rPr>
+              <w:t>7</w:t>
+            </w:r>
+          </w:p>
+        </w:tc>
+        <w:tc>
+          <w:tcPr>
+            <w:tcW w:w="5491" w:type="dxa"/>
+            <w:shd w:val="clear" w:color="auto" w:fill="auto"/>
+            <w:noWrap/>
+            <w:vAlign w:val="bottom"/>
+            <w:hideMark/>
+          </w:tcPr>
+          <w:p>
+            <w:pPr>
+              <w:spacing w:after="0" w:line="240" w:lineRule="auto"/>
+              <w:rPr>
+                <w:rFonts w:ascii="Times New Roman" w:eastAsia="Times New Roman" w:hAnsi="Times New Roman" w:cs="Times New Roman"/>
+                <w:color w:val="000000"/>
+                <w:sz w:val="24"/>
+                <w:szCs w:val="24"/>
+                <w:lang w:eastAsia="en-IN"/>
+              </w:rPr>
+            </w:pPr>
+            <w:r>
+              <w:rPr>
+                <w:rFonts w:ascii="Times New Roman" w:eastAsia="Times New Roman" w:hAnsi="Times New Roman" w:cs="Times New Roman"/>
+                <w:color w:val="000000"/>
+                <w:sz w:val="24"/>
+                <w:szCs w:val="24"/>
+                <w:lang w:eastAsia="en-IN"/>
+              </w:rPr>
+              <w:t>Chapter4</w:t>
+            </w:r>
+          </w:p>
+        </w:tc>
+        <w:tc>
+          <w:tcPr>
+            <w:tcW w:w="2014" w:type="dxa"/>
+            <w:shd w:val="clear" w:color="auto" w:fill="auto"/>
+            <w:noWrap/>
+            <w:vAlign w:val="bottom"/>
+            <w:hideMark/>
+          </w:tcPr>
+          <w:p>
+            <w:pPr>
+              <w:spacing w:after="0" w:line="240" w:lineRule="auto"/>
+              <w:rPr>
+                <w:rFonts w:ascii="Times New Roman" w:eastAsia="Times New Roman" w:hAnsi="Times New Roman" w:cs="Times New Roman"/>
+                <w:color w:val="000000"/>
+                <w:sz w:val="24"/>
+                <w:szCs w:val="24"/>
+                <w:lang w:eastAsia="en-IN"/>
+              </w:rPr>
+            </w:pPr>
+          </w:p>
+        </w:tc>
+      </w:tr>
+      <w:tr>
+        <w:trPr>
+          <w:trHeight w:val="311"/>
+        </w:trPr>
+        <w:tc>
+          <w:tcPr>
+            <w:tcW w:w="883" w:type="dxa"/>
+            <w:shd w:val="clear" w:color="auto" w:fill="auto"/>
+            <w:noWrap/>
+            <w:vAlign w:val="bottom"/>
+            <w:hideMark/>
+          </w:tcPr>
+          <w:p>
+            <w:pPr>
+              <w:spacing w:after="0" w:line="240" w:lineRule="auto"/>
+              <w:jc w:val="right"/>
+              <w:rPr>
+                <w:rFonts w:ascii="Times New Roman" w:eastAsia="Times New Roman" w:hAnsi="Times New Roman" w:cs="Times New Roman"/>
+                <w:color w:val="000000"/>
+                <w:sz w:val="24"/>
+                <w:szCs w:val="24"/>
+                <w:lang w:eastAsia="en-IN"/>
+              </w:rPr>
+            </w:pPr>
+            <w:r>
+              <w:rPr>
+                <w:rFonts w:ascii="Times New Roman" w:eastAsia="Times New Roman" w:hAnsi="Times New Roman" w:cs="Times New Roman"/>
+                <w:color w:val="000000"/>
+                <w:sz w:val="24"/>
+                <w:szCs w:val="24"/>
+                <w:lang w:eastAsia="en-IN"/>
+              </w:rPr>
+              <w:t>8</w:t>
+            </w:r>
+          </w:p>
+        </w:tc>
+        <w:tc>
+          <w:tcPr>
+            <w:tcW w:w="5491" w:type="dxa"/>
+            <w:shd w:val="clear" w:color="auto" w:fill="auto"/>
+            <w:noWrap/>
+            <w:vAlign w:val="bottom"/>
+            <w:hideMark/>
+          </w:tcPr>
+          <w:p>
+            <w:pPr>
+              <w:spacing w:after="0" w:line="240" w:lineRule="auto"/>
+              <w:rPr>
+                <w:rFonts w:ascii="Times New Roman" w:eastAsia="Times New Roman" w:hAnsi="Times New Roman" w:cs="Times New Roman"/>
+                <w:color w:val="000000"/>
+                <w:sz w:val="24"/>
+                <w:szCs w:val="24"/>
+                <w:lang w:eastAsia="en-IN"/>
+              </w:rPr>
+            </w:pPr>
+            <w:r>
+              <w:rPr>
+                <w:rFonts w:ascii="Times New Roman" w:eastAsia="Times New Roman" w:hAnsi="Times New Roman" w:cs="Times New Roman"/>
+                <w:color w:val="000000"/>
+                <w:sz w:val="24"/>
+                <w:szCs w:val="24"/>
+                <w:lang w:eastAsia="en-IN"/>
+              </w:rPr>
+              <w:t>Chapter5</w:t>
+            </w:r>
+          </w:p>
+        </w:tc>
+        <w:tc>
+          <w:tcPr>
+            <w:tcW w:w="2014" w:type="dxa"/>
+            <w:shd w:val="clear" w:color="auto" w:fill="auto"/>
+            <w:noWrap/>
+            <w:vAlign w:val="bottom"/>
+            <w:hideMark/>
+          </w:tcPr>
+          <w:p>
+            <w:pPr>
+              <w:spacing w:after="0" w:line="240" w:lineRule="auto"/>
+              <w:rPr>
+                <w:rFonts w:ascii="Times New Roman" w:eastAsia="Times New Roman" w:hAnsi="Times New Roman" w:cs="Times New Roman"/>
+                <w:color w:val="000000"/>
+                <w:sz w:val="24"/>
+                <w:szCs w:val="24"/>
+                <w:lang w:eastAsia="en-IN"/>
+              </w:rPr>
+            </w:pPr>
+          </w:p>
+        </w:tc>
+      </w:tr>
+      <w:tr>
+        <w:trPr>
+          <w:trHeight w:val="311"/>
+        </w:trPr>
+        <w:tc>
+          <w:tcPr>
+            <w:tcW w:w="883" w:type="dxa"/>
+            <w:shd w:val="clear" w:color="auto" w:fill="auto"/>
+            <w:noWrap/>
+            <w:vAlign w:val="bottom"/>
+            <w:hideMark/>
+          </w:tcPr>
+          <w:p>
+            <w:pPr>
+              <w:spacing w:after="0" w:line="240" w:lineRule="auto"/>
+              <w:jc w:val="right"/>
+              <w:rPr>
+                <w:rFonts w:ascii="Times New Roman" w:eastAsia="Times New Roman" w:hAnsi="Times New Roman" w:cs="Times New Roman"/>
+                <w:color w:val="000000"/>
+                <w:sz w:val="24"/>
+                <w:szCs w:val="24"/>
+                <w:lang w:eastAsia="en-IN"/>
+              </w:rPr>
+            </w:pPr>
+            <w:r>
+              <w:rPr>
+                <w:rFonts w:ascii="Times New Roman" w:eastAsia="Times New Roman" w:hAnsi="Times New Roman" w:cs="Times New Roman"/>
+                <w:color w:val="000000"/>
+                <w:sz w:val="24"/>
+                <w:szCs w:val="24"/>
+                <w:lang w:eastAsia="en-IN"/>
+              </w:rPr>
+              <w:t>9</w:t>
+            </w:r>
+          </w:p>
+        </w:tc>
+        <w:tc>
+          <w:tcPr>
+            <w:tcW w:w="5491" w:type="dxa"/>
+            <w:shd w:val="clear" w:color="auto" w:fill="auto"/>
+            <w:noWrap/>
+            <w:vAlign w:val="bottom"/>
+            <w:hideMark/>
+          </w:tcPr>
+          <w:p>
+            <w:pPr>
+              <w:spacing w:after="0" w:line="240" w:lineRule="auto"/>
+              <w:rPr>
+                <w:rFonts w:ascii="Times New Roman" w:eastAsia="Times New Roman" w:hAnsi="Times New Roman" w:cs="Times New Roman"/>
+                <w:color w:val="000000"/>
+                <w:sz w:val="24"/>
+                <w:szCs w:val="24"/>
+                <w:lang w:eastAsia="en-IN"/>
+              </w:rPr>
+            </w:pPr>
+            <w:r>
+              <w:rPr>
+                <w:rFonts w:ascii="Times New Roman" w:eastAsia="Times New Roman" w:hAnsi="Times New Roman" w:cs="Times New Roman"/>
+                <w:color w:val="000000"/>
+                <w:sz w:val="24"/>
+                <w:szCs w:val="24"/>
+                <w:lang w:eastAsia="en-IN"/>
+              </w:rPr>
+              <w:t>Chapter6</w:t>
+            </w:r>
+          </w:p>
+        </w:tc>
+        <w:tc>
+          <w:tcPr>
+            <w:tcW w:w="2014" w:type="dxa"/>
+            <w:shd w:val="clear" w:color="auto" w:fill="auto"/>
+            <w:noWrap/>
+            <w:vAlign w:val="bottom"/>
+            <w:hideMark/>
+          </w:tcPr>
+          <w:p>
+            <w:pPr>
+              <w:spacing w:after="0" w:line="240" w:lineRule="auto"/>
+              <w:rPr>
+                <w:rFonts w:ascii="Times New Roman" w:eastAsia="Times New Roman" w:hAnsi="Times New Roman" w:cs="Times New Roman"/>
+                <w:color w:val="000000"/>
+                <w:sz w:val="24"/>
+                <w:szCs w:val="24"/>
+                <w:lang w:eastAsia="en-IN"/>
+              </w:rPr>
+            </w:pPr>
+          </w:p>
+        </w:tc>
+      </w:tr>
+      <w:tr>
+        <w:trPr>
+          <w:trHeight w:val="311"/>
+        </w:trPr>
+        <w:tc>
+          <w:tcPr>
+            <w:tcW w:w="883" w:type="dxa"/>
+            <w:shd w:val="clear" w:color="auto" w:fill="auto"/>
+            <w:noWrap/>
+            <w:vAlign w:val="bottom"/>
+            <w:hideMark/>
+          </w:tcPr>
+          <w:p>
+            <w:pPr>
+              <w:spacing w:after="0" w:line="240" w:lineRule="auto"/>
+              <w:jc w:val="right"/>
+              <w:rPr>
+                <w:rFonts w:ascii="Times New Roman" w:eastAsia="Times New Roman" w:hAnsi="Times New Roman" w:cs="Times New Roman"/>
+                <w:color w:val="000000"/>
+                <w:sz w:val="24"/>
+                <w:szCs w:val="24"/>
+                <w:lang w:eastAsia="en-IN"/>
+              </w:rPr>
+            </w:pPr>
+            <w:r>
+              <w:rPr>
+                <w:rFonts w:ascii="Times New Roman" w:eastAsia="Times New Roman" w:hAnsi="Times New Roman" w:cs="Times New Roman"/>
+                <w:color w:val="000000"/>
+                <w:sz w:val="24"/>
+                <w:szCs w:val="24"/>
+                <w:lang w:eastAsia="en-IN"/>
+              </w:rPr>
+              <w:t>10</w:t>
+            </w:r>
+          </w:p>
+        </w:tc>
+        <w:tc>
+          <w:tcPr>
+            <w:tcW w:w="5491" w:type="dxa"/>
+            <w:shd w:val="clear" w:color="auto" w:fill="auto"/>
+            <w:noWrap/>
+            <w:vAlign w:val="bottom"/>
+            <w:hideMark/>
+          </w:tcPr>
+          <w:p>
+            <w:pPr>
+              <w:spacing w:after="0" w:line="240" w:lineRule="auto"/>
+              <w:rPr>
+                <w:rFonts w:ascii="Times New Roman" w:eastAsia="Times New Roman" w:hAnsi="Times New Roman" w:cs="Times New Roman"/>
+                <w:color w:val="000000"/>
+                <w:sz w:val="24"/>
+                <w:szCs w:val="24"/>
+                <w:lang w:eastAsia="en-IN"/>
+              </w:rPr>
+            </w:pPr>
+            <w:r>
+              <w:rPr>
+                <w:rFonts w:ascii="Times New Roman" w:eastAsia="Times New Roman" w:hAnsi="Times New Roman" w:cs="Times New Roman"/>
+                <w:color w:val="000000"/>
+                <w:sz w:val="24"/>
+                <w:szCs w:val="24"/>
+                <w:lang w:eastAsia="en-IN"/>
+              </w:rPr>
+              <w:t>Re</w:t>
+            </w:r>
+            <w:r>
+              <w:rPr>
+                <w:rFonts w:ascii="Times New Roman" w:eastAsia="Times New Roman" w:hAnsi="Times New Roman" w:cs="Times New Roman"/>
+                <w:color w:val="000000"/>
+                <w:sz w:val="24"/>
+                <w:szCs w:val="24"/>
+                <w:lang w:eastAsia="en-IN"/>
+              </w:rPr>
+              <w:t>fer</w:t>
+            </w:r>
+            <w:r>
+              <w:rPr>
+                <w:rFonts w:ascii="Times New Roman" w:eastAsia="Times New Roman" w:hAnsi="Times New Roman" w:cs="Times New Roman"/>
+                <w:color w:val="000000"/>
+                <w:sz w:val="24"/>
+                <w:szCs w:val="24"/>
+                <w:lang w:eastAsia="en-IN"/>
+              </w:rPr>
+              <w:t>ences</w:t>
+            </w:r>
+            <w:bookmarkStart w:id="0" w:name="_GoBack"/>
+            <w:bookmarkEnd w:id="0"/>
+          </w:p>
+        </w:tc>
+        <w:tc>
+          <w:tcPr>
+            <w:tcW w:w="2014" w:type="dxa"/>
+            <w:shd w:val="clear" w:color="auto" w:fill="auto"/>
+            <w:noWrap/>
+            <w:vAlign w:val="bottom"/>
+            <w:hideMark/>
+          </w:tcPr>
+          <w:p>
+            <w:pPr>
+              <w:spacing w:after="0" w:line="240" w:lineRule="auto"/>
+              <w:rPr>
+                <w:rFonts w:ascii="Times New Roman" w:eastAsia="Times New Roman" w:hAnsi="Times New Roman" w:cs="Times New Roman"/>
+                <w:color w:val="000000"/>
+                <w:sz w:val="24"/>
+                <w:szCs w:val="24"/>
+                <w:lang w:eastAsia="en-IN"/>
+              </w:rPr>
+            </w:pPr>
+          </w:p>
+        </w:tc>
+      </w:tr>
+    </w:tbl>
+    <w:p>
+      <w:pPr>
+        <w:pStyle w:val="NormalWeb"/>
+        <w:spacing w:line="360" w:lineRule="auto"/>
+        <w:ind w:left="720"/>
+        <w:rPr>
+          <w:caps/>
+        </w:rPr>
+      </w:pPr>
+    </w:p>
+    <w:p>
+      <w:pPr>
+        <w:spacing w:after="160" w:line="259" w:lineRule="auto"/>
+        <w:rPr>
+          <w:rFonts w:ascii="Times New Roman" w:eastAsia="Times New Roman" w:hAnsi="Times New Roman" w:cs="Times New Roman"/>
+          <w:b/>
+          <w:caps/>
+          <w:sz w:val="30"/>
+          <w:szCs w:val="30"/>
+          <w:lang w:eastAsia="en-IN"/>
+        </w:rPr>
+      </w:pPr>
+      <w:r>
+        <w:rPr>
+          <w:b/>
+          <w:caps/>
+          <w:sz w:val="30"/>
+          <w:szCs w:val="30"/>
+        </w:rPr>
+        <w:br w:type="page"/>
+      </w:r>
+    </w:p>
+    <w:p>
+      <w:pPr>
+        <w:pStyle w:val="NormalWeb"/>
+        <w:spacing w:line="360" w:lineRule="auto"/>
+        <w:jc w:val="center"/>
+        <w:rPr>
+          <w:b/>
+          <w:caps/>
+          <w:sz w:val="30"/>
+          <w:szCs w:val="30"/>
+        </w:rPr>
+      </w:pPr>
+      <w:r>
+        <w:rPr>
+          <w:b/>
+          <w:caps/>
+          <w:sz w:val="30"/>
+          <w:szCs w:val="30"/>
+        </w:rPr>
+        <w:lastRenderedPageBreak/>
+        <w:t>Abstract</w:t>
+      </w:r>
+    </w:p>
+    <w:p>
+      <w:pPr>
+        <w:pStyle w:val="NormalWeb"/>
+        <w:spacing w:line="360" w:lineRule="auto"/>
+        <w:jc w:val="both"/>
+      </w:pPr>
+      <w:r>
+        <w:t xml:space="preserve">The IEEE 802.11 wireless LAN standard was established in 1989 and was originally intended to seek a wireless equivalent to Ethernet. In succession, it has grown to a state where many cases it meets or even exceeds the demands of the enterprise network. </w:t>
+      </w:r>
+      <w:r>
+        <w:t>In the 2008 WLAN State-of-the-Market survey published by Distributed Marketing Associates it is given that 802.11 (Wi-Fi) wireless LANs have pervaded mainstream enterprises, 47% of those surveyed have deployed WLAN(s) for over half of their workforce.</w:t>
+      </w:r>
+      <w:r>
+        <w:t xml:space="preserve"> </w:t>
+      </w:r>
+      <w:r>
+        <w:t>In spite recent advances in technology security still remains as number one challenge to be faced. If security measures are not good enough wireless access points can open networks to new attacks, from war driving and password cracking to rogues and Evil Twins</w:t>
+      </w:r>
+      <w:r>
+        <w:t>. Wireless security is a major demand in the secure data transferring services. Security challenges such as identity theft, international credit card fraud, communications fraud and corporate fraud are some of the main barriers preventing wireless technologies from growing and overtaking the wired technology position. The 802.11b wireless LAN includes different protocols which are meant to protect the wireless network but still each of them have different flaws which can give away access to intruders</w:t>
+      </w:r>
+      <w:r>
+        <w:t>. To prevent Wi-Fi from becoming a weak link in your network’s armour, it is essential to understand the risks posed by wireless networks. Countermeasures that can reduce those risks should be practiced for secure designing, deploying and monitoring wireless LANs.</w:t>
+      </w:r>
+    </w:p>
+    <w:p>
+      <w:pPr>
+        <w:spacing w:after="160" w:line="259" w:lineRule="auto"/>
+      </w:pPr>
+    </w:p>
+    <w:p>
+      <w:pPr>
+        <w:spacing w:after="160" w:line="259" w:lineRule="auto"/>
+      </w:pPr>
+    </w:p>
+    <w:p>
+      <w:pPr>
+        <w:spacing w:after="160" w:line="259" w:lineRule="auto"/>
+      </w:pPr>
+    </w:p>
+    <w:p>
+      <w:pPr>
+        <w:spacing w:after="160" w:line="259" w:lineRule="auto"/>
+      </w:pPr>
+    </w:p>
+    <w:p>
+      <w:pPr>
+        <w:spacing w:after="160" w:line="259" w:lineRule="auto"/>
+      </w:pPr>
+    </w:p>
+    <w:p>
+      <w:pPr>
+        <w:spacing w:after="160" w:line="259" w:lineRule="auto"/>
+      </w:pPr>
+    </w:p>
+    <w:p>
+      <w:pPr>
+        <w:spacing w:after="160" w:line="259" w:lineRule="auto"/>
+      </w:pPr>
+    </w:p>
+    <w:p>
+      <w:pPr>
+        <w:spacing w:after="160" w:line="259" w:lineRule="auto"/>
+      </w:pPr>
+    </w:p>
+    <w:p>
+      <w:pPr>
+        <w:spacing w:after="160" w:line="259" w:lineRule="auto"/>
+      </w:pPr>
+    </w:p>
+    <w:p>
+      <w:pPr>
+        <w:spacing w:after="160" w:line="259" w:lineRule="auto"/>
+      </w:pPr>
+    </w:p>
+    <w:p>
+      <w:pPr>
+        <w:spacing w:after="160" w:line="259" w:lineRule="auto"/>
+      </w:pPr>
+    </w:p>
+    <w:p>
+      <w:pPr>
+        <w:spacing w:after="160" w:line="259" w:lineRule="auto"/>
+      </w:pPr>
+    </w:p>
+    <w:p>
+      <w:pPr>
+        <w:spacing w:after="160" w:line="259" w:lineRule="auto"/>
+      </w:pPr>
+    </w:p>
+    <w:p>
+      <w:pPr>
+        <w:spacing w:after="160" w:line="259" w:lineRule="auto"/>
+      </w:pPr>
+    </w:p>
+    <w:p>
+      <w:pPr>
+        <w:jc w:val="center"/>
+        <w:rPr>
+          <w:rFonts w:ascii="Times New Roman" w:hAnsi="Times New Roman" w:cs="Times New Roman"/>
+          <w:b/>
+          <w:caps/>
+          <w:sz w:val="30"/>
+          <w:szCs w:val="30"/>
+        </w:rPr>
+      </w:pPr>
+      <w:r>
+        <w:rPr>
+          <w:rFonts w:ascii="Times New Roman" w:hAnsi="Times New Roman" w:cs="Times New Roman"/>
+          <w:b/>
+          <w:caps/>
+          <w:sz w:val="30"/>
+          <w:szCs w:val="30"/>
+        </w:rPr>
+        <w:lastRenderedPageBreak/>
+        <w:t>About the Organisation</w:t>
+      </w:r>
+    </w:p>
+    <w:p>
+      <w:pPr>
+        <w:spacing w:line="360" w:lineRule="auto"/>
+        <w:rPr>
+          <w:rFonts w:ascii="Times New Roman" w:hAnsi="Times New Roman" w:cs="Times New Roman"/>
+          <w:b/>
+          <w:sz w:val="30"/>
+          <w:szCs w:val="30"/>
+        </w:rPr>
+      </w:pPr>
+    </w:p>
+    <w:p>
+      <w:pPr>
+        <w:spacing w:line="360" w:lineRule="auto"/>
+        <w:rPr>
+          <w:rFonts w:ascii="Times New Roman" w:hAnsi="Times New Roman" w:cs="Times New Roman"/>
+          <w:sz w:val="24"/>
+          <w:szCs w:val="30"/>
+        </w:rPr>
+      </w:pPr>
+      <w:r>
+        <w:rPr>
+          <w:rFonts w:ascii="Times New Roman" w:hAnsi="Times New Roman" w:cs="Times New Roman"/>
+          <w:sz w:val="24"/>
+          <w:szCs w:val="30"/>
+        </w:rPr>
+        <w:t xml:space="preserve">The “STAR COMPUTERS” organisation located in Visakhapatnam is directed by Mr </w:t>
+      </w:r>
+      <w:proofErr w:type="spellStart"/>
+      <w:r>
+        <w:rPr>
+          <w:rFonts w:ascii="Times New Roman" w:hAnsi="Times New Roman" w:cs="Times New Roman"/>
+          <w:sz w:val="24"/>
+          <w:szCs w:val="30"/>
+        </w:rPr>
+        <w:t>K.Anand</w:t>
+      </w:r>
+      <w:proofErr w:type="spellEnd"/>
+      <w:r>
+        <w:rPr>
+          <w:rFonts w:ascii="Times New Roman" w:hAnsi="Times New Roman" w:cs="Times New Roman"/>
+          <w:sz w:val="24"/>
+          <w:szCs w:val="30"/>
+        </w:rPr>
+        <w:t xml:space="preserve">. Being a single sole proprietor of the organisation he has seen many students in his career as a trainer. The organisation was set up with an intent to train the people with skills that were much needed by the industry. Being a specialist in cyber security, networking, </w:t>
+      </w:r>
+      <w:proofErr w:type="spellStart"/>
+      <w:r>
+        <w:rPr>
+          <w:rFonts w:ascii="Times New Roman" w:hAnsi="Times New Roman" w:cs="Times New Roman"/>
+          <w:sz w:val="24"/>
+          <w:szCs w:val="30"/>
+        </w:rPr>
+        <w:t>Redhat</w:t>
+      </w:r>
+      <w:proofErr w:type="spellEnd"/>
+      <w:r>
+        <w:rPr>
+          <w:rFonts w:ascii="Times New Roman" w:hAnsi="Times New Roman" w:cs="Times New Roman"/>
+          <w:sz w:val="24"/>
+          <w:szCs w:val="30"/>
+        </w:rPr>
+        <w:t xml:space="preserve"> and AWS, he also has been in the industry for a period of 25 years as an employee playing different roles.</w:t>
+      </w:r>
+    </w:p>
+    <w:p>
+      <w:pPr>
+        <w:spacing w:line="360" w:lineRule="auto"/>
+        <w:rPr>
+          <w:rFonts w:ascii="Times New Roman" w:hAnsi="Times New Roman" w:cs="Times New Roman"/>
+          <w:sz w:val="24"/>
+          <w:szCs w:val="30"/>
+        </w:rPr>
+      </w:pPr>
+    </w:p>
+    <w:p>
+      <w:pPr>
+        <w:spacing w:line="360" w:lineRule="auto"/>
+        <w:rPr>
+          <w:rFonts w:ascii="Times New Roman" w:hAnsi="Times New Roman" w:cs="Times New Roman"/>
+          <w:sz w:val="24"/>
+          <w:szCs w:val="30"/>
+        </w:rPr>
+      </w:pPr>
+      <w:r>
+        <w:rPr>
+          <w:rFonts w:ascii="Times New Roman" w:hAnsi="Times New Roman" w:cs="Times New Roman"/>
+          <w:sz w:val="24"/>
+          <w:szCs w:val="30"/>
+        </w:rPr>
+        <w:t>The trainees here are given a good knowledge of the industry so this helps a person decide what he wants to be. To be said it could lay a path to a good career. The members of the organisation were knowledgeable and courteous to help us with our projects. Being a trainee at star computers has given me an opportunity to explore new fields in computer science and as well given me a knowledge of the industry works. Having an internship at star computers has exposed me to the corporate scenario. Since the organisation is very good at training people to industry needs, being a student I believe that I got a good opportunity to work with this particular organisation.</w:t>
+      </w:r>
+    </w:p>
+    <w:p>
+      <w:pPr>
+        <w:spacing w:after="160" w:line="259" w:lineRule="auto"/>
+        <w:rPr>
+          <w:rFonts w:ascii="Times New Roman" w:hAnsi="Times New Roman" w:cs="Times New Roman"/>
+          <w:b/>
+          <w:sz w:val="40"/>
+          <w:szCs w:val="40"/>
+          <w:u w:val="single"/>
+        </w:rPr>
+      </w:pPr>
+    </w:p>
+    <w:p>
+      <w:pPr>
+        <w:spacing w:after="160" w:line="259" w:lineRule="auto"/>
+        <w:rPr>
+          <w:rFonts w:ascii="Times New Roman" w:hAnsi="Times New Roman" w:cs="Times New Roman"/>
+          <w:b/>
+          <w:sz w:val="40"/>
+          <w:szCs w:val="40"/>
+          <w:u w:val="single"/>
+        </w:rPr>
+      </w:pPr>
+    </w:p>
+    <w:p>
+      <w:pPr>
+        <w:spacing w:after="160" w:line="259" w:lineRule="auto"/>
+        <w:rPr>
+          <w:rFonts w:ascii="Times New Roman" w:hAnsi="Times New Roman" w:cs="Times New Roman"/>
+          <w:b/>
+          <w:sz w:val="40"/>
+          <w:szCs w:val="40"/>
+          <w:u w:val="single"/>
+        </w:rPr>
+      </w:pPr>
+    </w:p>
+    <w:p>
+      <w:pPr>
+        <w:spacing w:after="160" w:line="259" w:lineRule="auto"/>
+        <w:rPr>
+          <w:rFonts w:ascii="Times New Roman" w:hAnsi="Times New Roman" w:cs="Times New Roman"/>
+          <w:b/>
+          <w:sz w:val="40"/>
+          <w:szCs w:val="40"/>
+          <w:u w:val="single"/>
+        </w:rPr>
+      </w:pPr>
+    </w:p>
+    <w:p>
+      <w:pPr>
+        <w:spacing w:after="160" w:line="259" w:lineRule="auto"/>
+        <w:rPr>
+          <w:rFonts w:ascii="Times New Roman" w:hAnsi="Times New Roman" w:cs="Times New Roman"/>
+          <w:b/>
+          <w:sz w:val="40"/>
+          <w:szCs w:val="40"/>
+          <w:u w:val="single"/>
+        </w:rPr>
+      </w:pPr>
+    </w:p>
+    <w:p>
+      <w:pPr>
+        <w:spacing w:after="160" w:line="259" w:lineRule="auto"/>
+        <w:rPr>
+          <w:rFonts w:ascii="Times New Roman" w:hAnsi="Times New Roman" w:cs="Times New Roman"/>
+          <w:b/>
+          <w:sz w:val="40"/>
+          <w:szCs w:val="40"/>
+          <w:u w:val="single"/>
+        </w:rPr>
+      </w:pPr>
+    </w:p>
+    <w:p>
+      <w:pPr>
+        <w:spacing w:after="160" w:line="259" w:lineRule="auto"/>
+        <w:rPr>
+          <w:rFonts w:ascii="Times New Roman" w:hAnsi="Times New Roman" w:cs="Times New Roman"/>
+          <w:b/>
+          <w:sz w:val="40"/>
+          <w:szCs w:val="40"/>
+          <w:u w:val="single"/>
+        </w:rPr>
+      </w:pPr>
+    </w:p>
+    <w:p>
+      <w:pPr>
+        <w:spacing w:after="160" w:line="259" w:lineRule="auto"/>
+        <w:rPr>
+          <w:rFonts w:ascii="Times New Roman" w:hAnsi="Times New Roman" w:cs="Times New Roman"/>
+          <w:b/>
+          <w:sz w:val="40"/>
+          <w:szCs w:val="40"/>
+          <w:u w:val="single"/>
+        </w:rPr>
+      </w:pPr>
+    </w:p>
+    <w:p>
+      <w:pPr>
+        <w:rPr>
+          <w:rFonts w:ascii="Times New Roman" w:hAnsi="Times New Roman" w:cs="Times New Roman"/>
+          <w:b/>
+          <w:sz w:val="40"/>
+          <w:szCs w:val="40"/>
+          <w:u w:val="single"/>
+        </w:rPr>
+      </w:pPr>
+    </w:p>
+    <w:p/>
     <w:sectPr>
-      <w:footerReference w:type="default" r:id="rId8"/>
+      <w:footerReference w:type="default" r:id="rId9"/>
       <w:pgSz w:w="11906" w:h="16838"/>
       <w:pgMar w:top="1440" w:right="851" w:bottom="1440" w:left="1418" w:header="709" w:footer="709" w:gutter="0"/>
       <w:pgNumType w:fmt="upperRoman" w:start="1"/>
@@ -2842,7 +3942,7 @@
         <w:caps/>
         <w:noProof/>
       </w:rPr>
-      <w:t>I</w:t>
+      <w:t>VII</w:t>
     </w:r>
     <w:r>
       <w:rPr>
@@ -2884,6 +3984,100 @@
     </w:p>
   </w:footnote>
 </w:footnotes>
+</file>
+
+<file path=word/numbering.xml><?xml version="1.0" encoding="utf-8"?>
+<w:numbering xmlns:wpc="http://schemas.microsoft.com/office/word/2010/wordprocessingCanvas" xmlns:cx="http://schemas.microsoft.com/office/drawing/2014/chartex" xmlns:cx1="http://schemas.microsoft.com/office/drawing/2015/9/8/chartex" xmlns:mc="http://schemas.openxmlformats.org/markup-compatibility/2006" xmlns:o="urn:schemas-microsoft-com:office:office" xmlns:r="http://schemas.openxmlformats.org/officeDocument/2006/relationships" xmlns:m="http://schemas.openxmlformats.org/officeDocument/2006/math" xmlns:v="urn:schemas-microsoft-com:vml" xmlns:wp14="http://schemas.microsoft.com/office/word/2010/wordprocessingDrawing" xmlns:wp="http://schemas.openxmlformats.org/drawingml/2006/wordprocessingDrawing" xmlns:w10="urn:schemas-microsoft-com:office:word" xmlns:w="http://schemas.openxmlformats.org/wordprocessingml/2006/main" xmlns:w14="http://schemas.microsoft.com/office/word/2010/wordml" xmlns:w15="http://schemas.microsoft.com/office/word/2012/wordml" xmlns:w16se="http://schemas.microsoft.com/office/word/2015/wordml/symex" xmlns:wpg="http://schemas.microsoft.com/office/word/2010/wordprocessingGroup" xmlns:wpi="http://schemas.microsoft.com/office/word/2010/wordprocessingInk" xmlns:wne="http://schemas.microsoft.com/office/word/2006/wordml" xmlns:wps="http://schemas.microsoft.com/office/word/2010/wordprocessingShape" mc:Ignorable="w14 w15 w16se wp14">
+  <w:abstractNum w:abstractNumId="0" w15:restartNumberingAfterBreak="0">
+    <w:nsid w:val="05D03357"/>
+    <w:multiLevelType w:val="hybridMultilevel"/>
+    <w:tmpl w:val="905A6996"/>
+    <w:lvl w:ilvl="0" w:tplc="4009000F">
+      <w:start w:val="1"/>
+      <w:numFmt w:val="decimal"/>
+      <w:lvlText w:val="%1."/>
+      <w:lvlJc w:val="left"/>
+      <w:pPr>
+        <w:ind w:left="720" w:hanging="360"/>
+      </w:pPr>
+    </w:lvl>
+    <w:lvl w:ilvl="1" w:tplc="40090019" w:tentative="1">
+      <w:start w:val="1"/>
+      <w:numFmt w:val="lowerLetter"/>
+      <w:lvlText w:val="%2."/>
+      <w:lvlJc w:val="left"/>
+      <w:pPr>
+        <w:ind w:left="1440" w:hanging="360"/>
+      </w:pPr>
+    </w:lvl>
+    <w:lvl w:ilvl="2" w:tplc="4009001B" w:tentative="1">
+      <w:start w:val="1"/>
+      <w:numFmt w:val="lowerRoman"/>
+      <w:lvlText w:val="%3."/>
+      <w:lvlJc w:val="right"/>
+      <w:pPr>
+        <w:ind w:left="2160" w:hanging="180"/>
+      </w:pPr>
+    </w:lvl>
+    <w:lvl w:ilvl="3" w:tplc="4009000F" w:tentative="1">
+      <w:start w:val="1"/>
+      <w:numFmt w:val="decimal"/>
+      <w:lvlText w:val="%4."/>
+      <w:lvlJc w:val="left"/>
+      <w:pPr>
+        <w:ind w:left="2880" w:hanging="360"/>
+      </w:pPr>
+    </w:lvl>
+    <w:lvl w:ilvl="4" w:tplc="40090019" w:tentative="1">
+      <w:start w:val="1"/>
+      <w:numFmt w:val="lowerLetter"/>
+      <w:lvlText w:val="%5."/>
+      <w:lvlJc w:val="left"/>
+      <w:pPr>
+        <w:ind w:left="3600" w:hanging="360"/>
+      </w:pPr>
+    </w:lvl>
+    <w:lvl w:ilvl="5" w:tplc="4009001B" w:tentative="1">
+      <w:start w:val="1"/>
+      <w:numFmt w:val="lowerRoman"/>
+      <w:lvlText w:val="%6."/>
+      <w:lvlJc w:val="right"/>
+      <w:pPr>
+        <w:ind w:left="4320" w:hanging="180"/>
+      </w:pPr>
+    </w:lvl>
+    <w:lvl w:ilvl="6" w:tplc="4009000F" w:tentative="1">
+      <w:start w:val="1"/>
+      <w:numFmt w:val="decimal"/>
+      <w:lvlText w:val="%7."/>
+      <w:lvlJc w:val="left"/>
+      <w:pPr>
+        <w:ind w:left="5040" w:hanging="360"/>
+      </w:pPr>
+    </w:lvl>
+    <w:lvl w:ilvl="7" w:tplc="40090019" w:tentative="1">
+      <w:start w:val="1"/>
+      <w:numFmt w:val="lowerLetter"/>
+      <w:lvlText w:val="%8."/>
+      <w:lvlJc w:val="left"/>
+      <w:pPr>
+        <w:ind w:left="5760" w:hanging="360"/>
+      </w:pPr>
+    </w:lvl>
+    <w:lvl w:ilvl="8" w:tplc="4009001B" w:tentative="1">
+      <w:start w:val="1"/>
+      <w:numFmt w:val="lowerRoman"/>
+      <w:lvlText w:val="%9."/>
+      <w:lvlJc w:val="right"/>
+      <w:pPr>
+        <w:ind w:left="6480" w:hanging="180"/>
+      </w:pPr>
+    </w:lvl>
+  </w:abstractNum>
+  <w:num w:numId="1">
+    <w:abstractNumId w:val="0"/>
+  </w:num>
+</w:numbering>
 </file>
 
 <file path=word/styles.xml><?xml version="1.0" encoding="utf-8"?>
@@ -3432,6 +4626,22 @@
     <w:uiPriority w:val="99"/>
     <w:rsid w:val="0050370A"/>
   </w:style>
+  <w:style w:type="paragraph" w:styleId="NormalWeb">
+    <w:name w:val="Normal (Web)"/>
+    <w:basedOn w:val="Normal"/>
+    <w:uiPriority w:val="99"/>
+    <w:unhideWhenUsed/>
+    <w:rsid w:val="00F0779B"/>
+    <w:pPr>
+      <w:spacing w:before="100" w:beforeAutospacing="1" w:after="100" w:afterAutospacing="1" w:line="240" w:lineRule="auto"/>
+    </w:pPr>
+    <w:rPr>
+      <w:rFonts w:ascii="Times New Roman" w:eastAsia="Times New Roman" w:hAnsi="Times New Roman" w:cs="Times New Roman"/>
+      <w:sz w:val="24"/>
+      <w:szCs w:val="24"/>
+      <w:lang w:eastAsia="en-IN"/>
+    </w:rPr>
+  </w:style>
 </w:styles>
 </file>
 

--- a/prefacing.docx
+++ b/prefacing.docx
@@ -2568,7 +2568,9 @@
     </w:p>
     <w:tbl>
       <w:tblPr>
-        <w:tblW w:w="8388" w:type="dxa"/>
+        <w:tblpPr w:leftFromText="180" w:rightFromText="180" w:vertAnchor="text" w:tblpXSpec="center" w:tblpY="1"/>
+        <w:tblOverlap w:val="never"/>
+        <w:tblW w:w="9522" w:type="dxa"/>
         <w:tblBorders>
           <w:top w:val="single" w:sz="4" w:space="0" w:color="auto"/>
           <w:left w:val="single" w:sz="4" w:space="0" w:color="auto"/>
@@ -2580,20 +2582,20 @@
         <w:tblLook w:val="04A0" w:firstRow="1" w:lastRow="0" w:firstColumn="1" w:lastColumn="0" w:noHBand="0" w:noVBand="1"/>
       </w:tblPr>
       <w:tblGrid>
-        <w:gridCol w:w="883"/>
-        <w:gridCol w:w="5491"/>
-        <w:gridCol w:w="2014"/>
+        <w:gridCol w:w="1002"/>
+        <w:gridCol w:w="7039"/>
+        <w:gridCol w:w="1481"/>
       </w:tblGrid>
       <w:tr>
         <w:trPr>
-          <w:trHeight w:val="311"/>
+          <w:trHeight w:val="505"/>
         </w:trPr>
         <w:tc>
           <w:tcPr>
-            <w:tcW w:w="883" w:type="dxa"/>
+            <w:tcW w:w="1002" w:type="dxa"/>
             <w:shd w:val="clear" w:color="auto" w:fill="auto"/>
             <w:noWrap/>
-            <w:vAlign w:val="bottom"/>
+            <w:vAlign w:val="center"/>
             <w:hideMark/>
           </w:tcPr>
           <w:p>
@@ -2617,15 +2619,25 @@
                 <w:lang w:eastAsia="en-IN"/>
               </w:rPr>
               <w:t>1</w:t>
+            </w:r>
+            <w:r>
+              <w:rPr>
+                <w:rFonts w:ascii="Times New Roman" w:eastAsia="Times New Roman" w:hAnsi="Times New Roman" w:cs="Times New Roman"/>
+                <w:color w:val="000000"/>
+                <w:sz w:val="24"/>
+                <w:szCs w:val="24"/>
+                <w:lang w:eastAsia="en-IN"/>
+              </w:rPr>
+              <w:t>.</w:t>
             </w:r>
           </w:p>
         </w:tc>
         <w:tc>
           <w:tcPr>
-            <w:tcW w:w="5491" w:type="dxa"/>
+            <w:tcW w:w="7039" w:type="dxa"/>
             <w:shd w:val="clear" w:color="auto" w:fill="auto"/>
             <w:noWrap/>
-            <w:vAlign w:val="bottom"/>
+            <w:vAlign w:val="center"/>
             <w:hideMark/>
           </w:tcPr>
           <w:p>
@@ -2653,36 +2665,47 @@
         </w:tc>
         <w:tc>
           <w:tcPr>
-            <w:tcW w:w="2014" w:type="dxa"/>
+            <w:tcW w:w="1481" w:type="dxa"/>
             <w:shd w:val="clear" w:color="auto" w:fill="auto"/>
             <w:noWrap/>
-            <w:vAlign w:val="bottom"/>
+            <w:vAlign w:val="center"/>
             <w:hideMark/>
           </w:tcPr>
           <w:p>
             <w:pPr>
               <w:spacing w:after="0" w:line="240" w:lineRule="auto"/>
-              <w:rPr>
-                <w:rFonts w:ascii="Times New Roman" w:eastAsia="Times New Roman" w:hAnsi="Times New Roman" w:cs="Times New Roman"/>
-                <w:color w:val="000000"/>
-                <w:sz w:val="24"/>
-                <w:szCs w:val="24"/>
-                <w:lang w:eastAsia="en-IN"/>
-              </w:rPr>
-            </w:pPr>
+              <w:jc w:val="center"/>
+              <w:rPr>
+                <w:rFonts w:ascii="Times New Roman" w:eastAsia="Times New Roman" w:hAnsi="Times New Roman" w:cs="Times New Roman"/>
+                <w:color w:val="000000"/>
+                <w:sz w:val="24"/>
+                <w:szCs w:val="24"/>
+                <w:lang w:eastAsia="en-IN"/>
+              </w:rPr>
+            </w:pPr>
+            <w:r>
+              <w:rPr>
+                <w:rFonts w:ascii="Times New Roman" w:eastAsia="Times New Roman" w:hAnsi="Times New Roman" w:cs="Times New Roman"/>
+                <w:color w:val="000000"/>
+                <w:sz w:val="24"/>
+                <w:szCs w:val="24"/>
+                <w:lang w:eastAsia="en-IN"/>
+              </w:rPr>
+              <w:t>1</w:t>
+            </w:r>
           </w:p>
         </w:tc>
       </w:tr>
       <w:tr>
         <w:trPr>
-          <w:trHeight w:val="311"/>
+          <w:trHeight w:val="505"/>
         </w:trPr>
         <w:tc>
           <w:tcPr>
-            <w:tcW w:w="883" w:type="dxa"/>
+            <w:tcW w:w="1002" w:type="dxa"/>
             <w:shd w:val="clear" w:color="auto" w:fill="auto"/>
             <w:noWrap/>
-            <w:vAlign w:val="bottom"/>
+            <w:vAlign w:val="center"/>
             <w:hideMark/>
           </w:tcPr>
           <w:p>
@@ -2706,15 +2729,25 @@
                 <w:lang w:eastAsia="en-IN"/>
               </w:rPr>
               <w:t>2</w:t>
+            </w:r>
+            <w:r>
+              <w:rPr>
+                <w:rFonts w:ascii="Times New Roman" w:eastAsia="Times New Roman" w:hAnsi="Times New Roman" w:cs="Times New Roman"/>
+                <w:color w:val="000000"/>
+                <w:sz w:val="24"/>
+                <w:szCs w:val="24"/>
+                <w:lang w:eastAsia="en-IN"/>
+              </w:rPr>
+              <w:t>.</w:t>
             </w:r>
           </w:p>
         </w:tc>
         <w:tc>
           <w:tcPr>
-            <w:tcW w:w="5491" w:type="dxa"/>
+            <w:tcW w:w="7039" w:type="dxa"/>
             <w:shd w:val="clear" w:color="auto" w:fill="auto"/>
             <w:noWrap/>
-            <w:vAlign w:val="bottom"/>
+            <w:vAlign w:val="center"/>
             <w:hideMark/>
           </w:tcPr>
           <w:p>
@@ -2737,41 +2770,62 @@
                 <w:lang w:eastAsia="en-IN"/>
               </w:rPr>
               <w:t>About organisation</w:t>
+            </w:r>
+            <w:r>
+              <w:rPr>
+                <w:rFonts w:ascii="Times New Roman" w:eastAsia="Times New Roman" w:hAnsi="Times New Roman" w:cs="Times New Roman"/>
+                <w:color w:val="000000"/>
+                <w:sz w:val="24"/>
+                <w:szCs w:val="24"/>
+                <w:lang w:eastAsia="en-IN"/>
+              </w:rPr>
+              <w:t xml:space="preserve"> And Schedule of Internship</w:t>
             </w:r>
           </w:p>
         </w:tc>
         <w:tc>
           <w:tcPr>
-            <w:tcW w:w="2014" w:type="dxa"/>
+            <w:tcW w:w="1481" w:type="dxa"/>
             <w:shd w:val="clear" w:color="auto" w:fill="auto"/>
             <w:noWrap/>
-            <w:vAlign w:val="bottom"/>
+            <w:vAlign w:val="center"/>
             <w:hideMark/>
           </w:tcPr>
           <w:p>
             <w:pPr>
               <w:spacing w:after="0" w:line="240" w:lineRule="auto"/>
-              <w:rPr>
-                <w:rFonts w:ascii="Times New Roman" w:eastAsia="Times New Roman" w:hAnsi="Times New Roman" w:cs="Times New Roman"/>
-                <w:color w:val="000000"/>
-                <w:sz w:val="24"/>
-                <w:szCs w:val="24"/>
-                <w:lang w:eastAsia="en-IN"/>
-              </w:rPr>
-            </w:pPr>
+              <w:jc w:val="center"/>
+              <w:rPr>
+                <w:rFonts w:ascii="Times New Roman" w:eastAsia="Times New Roman" w:hAnsi="Times New Roman" w:cs="Times New Roman"/>
+                <w:color w:val="000000"/>
+                <w:sz w:val="24"/>
+                <w:szCs w:val="24"/>
+                <w:lang w:eastAsia="en-IN"/>
+              </w:rPr>
+            </w:pPr>
+            <w:r>
+              <w:rPr>
+                <w:rFonts w:ascii="Times New Roman" w:eastAsia="Times New Roman" w:hAnsi="Times New Roman" w:cs="Times New Roman"/>
+                <w:color w:val="000000"/>
+                <w:sz w:val="24"/>
+                <w:szCs w:val="24"/>
+                <w:lang w:eastAsia="en-IN"/>
+              </w:rPr>
+              <w:t>2</w:t>
+            </w:r>
           </w:p>
         </w:tc>
       </w:tr>
       <w:tr>
         <w:trPr>
-          <w:trHeight w:val="311"/>
+          <w:trHeight w:val="505"/>
         </w:trPr>
         <w:tc>
           <w:tcPr>
-            <w:tcW w:w="883" w:type="dxa"/>
+            <w:tcW w:w="1002" w:type="dxa"/>
             <w:shd w:val="clear" w:color="auto" w:fill="auto"/>
             <w:noWrap/>
-            <w:vAlign w:val="bottom"/>
+            <w:vAlign w:val="center"/>
             <w:hideMark/>
           </w:tcPr>
           <w:p>
@@ -2795,15 +2849,25 @@
                 <w:lang w:eastAsia="en-IN"/>
               </w:rPr>
               <w:t>3</w:t>
+            </w:r>
+            <w:r>
+              <w:rPr>
+                <w:rFonts w:ascii="Times New Roman" w:eastAsia="Times New Roman" w:hAnsi="Times New Roman" w:cs="Times New Roman"/>
+                <w:color w:val="000000"/>
+                <w:sz w:val="24"/>
+                <w:szCs w:val="24"/>
+                <w:lang w:eastAsia="en-IN"/>
+              </w:rPr>
+              <w:t>.</w:t>
             </w:r>
           </w:p>
         </w:tc>
         <w:tc>
           <w:tcPr>
-            <w:tcW w:w="5491" w:type="dxa"/>
+            <w:tcW w:w="7039" w:type="dxa"/>
             <w:shd w:val="clear" w:color="auto" w:fill="auto"/>
             <w:noWrap/>
-            <w:vAlign w:val="bottom"/>
+            <w:vAlign w:val="center"/>
             <w:hideMark/>
           </w:tcPr>
           <w:p>
@@ -2825,42 +2889,198 @@
                 <w:szCs w:val="24"/>
                 <w:lang w:eastAsia="en-IN"/>
               </w:rPr>
-              <w:t>Schedule of internship</w:t>
+              <w:t>Chapter1</w:t>
+            </w:r>
+            <w:r>
+              <w:rPr>
+                <w:rFonts w:ascii="Times New Roman" w:eastAsia="Times New Roman" w:hAnsi="Times New Roman" w:cs="Times New Roman"/>
+                <w:color w:val="000000"/>
+                <w:sz w:val="24"/>
+                <w:szCs w:val="24"/>
+                <w:lang w:eastAsia="en-IN"/>
+              </w:rPr>
+              <w:t>.Understanding wireless networks</w:t>
+            </w:r>
+          </w:p>
+          <w:p>
+            <w:pPr>
+              <w:pStyle w:val="ListParagraph"/>
+              <w:numPr>
+                <w:ilvl w:val="1"/>
+                <w:numId w:val="3"/>
+              </w:numPr>
+              <w:spacing w:after="0" w:line="240" w:lineRule="auto"/>
+              <w:rPr>
+                <w:rFonts w:ascii="Times New Roman" w:eastAsia="Times New Roman" w:hAnsi="Times New Roman" w:cs="Times New Roman"/>
+                <w:color w:val="000000"/>
+                <w:sz w:val="24"/>
+                <w:szCs w:val="24"/>
+                <w:lang w:eastAsia="en-IN"/>
+              </w:rPr>
+            </w:pPr>
+            <w:r>
+              <w:rPr>
+                <w:rFonts w:ascii="Times New Roman" w:eastAsia="Times New Roman" w:hAnsi="Times New Roman" w:cs="Times New Roman"/>
+                <w:color w:val="000000"/>
+                <w:sz w:val="24"/>
+                <w:szCs w:val="24"/>
+                <w:lang w:eastAsia="en-IN"/>
+              </w:rPr>
+              <w:t>Understanding different types of wireless networks</w:t>
+            </w:r>
+          </w:p>
+          <w:p>
+            <w:pPr>
+              <w:pStyle w:val="ListParagraph"/>
+              <w:numPr>
+                <w:ilvl w:val="1"/>
+                <w:numId w:val="3"/>
+              </w:numPr>
+              <w:spacing w:after="0" w:line="240" w:lineRule="auto"/>
+              <w:rPr>
+                <w:rFonts w:ascii="Times New Roman" w:eastAsia="Times New Roman" w:hAnsi="Times New Roman" w:cs="Times New Roman"/>
+                <w:color w:val="000000"/>
+                <w:sz w:val="24"/>
+                <w:szCs w:val="24"/>
+                <w:lang w:eastAsia="en-IN"/>
+              </w:rPr>
+            </w:pPr>
+            <w:r>
+              <w:rPr>
+                <w:rFonts w:ascii="Times New Roman" w:eastAsia="Times New Roman" w:hAnsi="Times New Roman" w:cs="Times New Roman"/>
+                <w:color w:val="000000"/>
+                <w:sz w:val="24"/>
+                <w:szCs w:val="24"/>
+                <w:lang w:eastAsia="en-IN"/>
+              </w:rPr>
+              <w:t>Understanding different wireless standards</w:t>
+            </w:r>
+          </w:p>
+          <w:p>
+            <w:pPr>
+              <w:pStyle w:val="ListParagraph"/>
+              <w:numPr>
+                <w:ilvl w:val="1"/>
+                <w:numId w:val="3"/>
+              </w:numPr>
+              <w:spacing w:after="0" w:line="240" w:lineRule="auto"/>
+              <w:rPr>
+                <w:rFonts w:ascii="Times New Roman" w:eastAsia="Times New Roman" w:hAnsi="Times New Roman" w:cs="Times New Roman"/>
+                <w:color w:val="000000"/>
+                <w:sz w:val="24"/>
+                <w:szCs w:val="24"/>
+                <w:lang w:eastAsia="en-IN"/>
+              </w:rPr>
+            </w:pPr>
+            <w:r>
+              <w:rPr>
+                <w:rFonts w:ascii="Times New Roman" w:eastAsia="Times New Roman" w:hAnsi="Times New Roman" w:cs="Times New Roman"/>
+                <w:color w:val="000000"/>
+                <w:sz w:val="24"/>
+                <w:szCs w:val="24"/>
+                <w:lang w:eastAsia="en-IN"/>
+              </w:rPr>
+              <w:t>Understanding SSID</w:t>
+            </w:r>
+          </w:p>
+          <w:p>
+            <w:pPr>
+              <w:pStyle w:val="ListParagraph"/>
+              <w:numPr>
+                <w:ilvl w:val="1"/>
+                <w:numId w:val="3"/>
+              </w:numPr>
+              <w:spacing w:after="0" w:line="240" w:lineRule="auto"/>
+              <w:rPr>
+                <w:rFonts w:ascii="Times New Roman" w:eastAsia="Times New Roman" w:hAnsi="Times New Roman" w:cs="Times New Roman"/>
+                <w:color w:val="000000"/>
+                <w:sz w:val="24"/>
+                <w:szCs w:val="24"/>
+                <w:lang w:eastAsia="en-IN"/>
+              </w:rPr>
+            </w:pPr>
+            <w:r>
+              <w:rPr>
+                <w:rFonts w:ascii="Times New Roman" w:eastAsia="Times New Roman" w:hAnsi="Times New Roman" w:cs="Times New Roman"/>
+                <w:color w:val="000000"/>
+                <w:sz w:val="24"/>
+                <w:szCs w:val="24"/>
+                <w:lang w:eastAsia="en-IN"/>
+              </w:rPr>
+              <w:t>Understanding wireless access point</w:t>
+            </w:r>
+          </w:p>
+          <w:p>
+            <w:pPr>
+              <w:pStyle w:val="ListParagraph"/>
+              <w:numPr>
+                <w:ilvl w:val="1"/>
+                <w:numId w:val="3"/>
+              </w:numPr>
+              <w:spacing w:after="0" w:line="240" w:lineRule="auto"/>
+              <w:rPr>
+                <w:rFonts w:ascii="Times New Roman" w:eastAsia="Times New Roman" w:hAnsi="Times New Roman" w:cs="Times New Roman"/>
+                <w:color w:val="000000"/>
+                <w:sz w:val="24"/>
+                <w:szCs w:val="24"/>
+                <w:lang w:eastAsia="en-IN"/>
+              </w:rPr>
+            </w:pPr>
+            <w:r>
+              <w:rPr>
+                <w:rFonts w:ascii="Times New Roman" w:eastAsia="Times New Roman" w:hAnsi="Times New Roman" w:cs="Times New Roman"/>
+                <w:color w:val="000000"/>
+                <w:sz w:val="24"/>
+                <w:szCs w:val="24"/>
+                <w:lang w:eastAsia="en-IN"/>
+              </w:rPr>
+              <w:t>Understanding wireless modes</w:t>
             </w:r>
           </w:p>
         </w:tc>
         <w:tc>
           <w:tcPr>
-            <w:tcW w:w="2014" w:type="dxa"/>
+            <w:tcW w:w="1481" w:type="dxa"/>
             <w:shd w:val="clear" w:color="auto" w:fill="auto"/>
             <w:noWrap/>
-            <w:vAlign w:val="bottom"/>
+            <w:vAlign w:val="center"/>
             <w:hideMark/>
           </w:tcPr>
           <w:p>
             <w:pPr>
               <w:spacing w:after="0" w:line="240" w:lineRule="auto"/>
-              <w:rPr>
-                <w:rFonts w:ascii="Times New Roman" w:eastAsia="Times New Roman" w:hAnsi="Times New Roman" w:cs="Times New Roman"/>
-                <w:color w:val="000000"/>
-                <w:sz w:val="24"/>
-                <w:szCs w:val="24"/>
-                <w:lang w:eastAsia="en-IN"/>
-              </w:rPr>
-            </w:pPr>
+              <w:jc w:val="center"/>
+              <w:rPr>
+                <w:rFonts w:ascii="Times New Roman" w:eastAsia="Times New Roman" w:hAnsi="Times New Roman" w:cs="Times New Roman"/>
+                <w:color w:val="000000"/>
+                <w:sz w:val="24"/>
+                <w:szCs w:val="24"/>
+                <w:lang w:eastAsia="en-IN"/>
+              </w:rPr>
+            </w:pPr>
+            <w:r>
+              <w:rPr>
+                <w:rFonts w:ascii="Times New Roman" w:eastAsia="Times New Roman" w:hAnsi="Times New Roman" w:cs="Times New Roman"/>
+                <w:color w:val="000000"/>
+                <w:sz w:val="24"/>
+                <w:szCs w:val="24"/>
+                <w:lang w:eastAsia="en-IN"/>
+              </w:rPr>
+              <w:t>3</w:t>
+            </w:r>
           </w:p>
         </w:tc>
       </w:tr>
       <w:tr>
         <w:trPr>
-          <w:trHeight w:val="311"/>
+          <w:trHeight w:val="505"/>
         </w:trPr>
         <w:tc>
           <w:tcPr>
-            <w:tcW w:w="883" w:type="dxa"/>
+            <w:tcW w:w="1002" w:type="dxa"/>
             <w:shd w:val="clear" w:color="auto" w:fill="auto"/>
             <w:noWrap/>
-            <w:vAlign w:val="bottom"/>
+            <w:vAlign w:val="center"/>
             <w:hideMark/>
           </w:tcPr>
           <w:p>
@@ -2884,15 +3104,25 @@
                 <w:lang w:eastAsia="en-IN"/>
               </w:rPr>
               <w:t>4</w:t>
+            </w:r>
+            <w:r>
+              <w:rPr>
+                <w:rFonts w:ascii="Times New Roman" w:eastAsia="Times New Roman" w:hAnsi="Times New Roman" w:cs="Times New Roman"/>
+                <w:color w:val="000000"/>
+                <w:sz w:val="24"/>
+                <w:szCs w:val="24"/>
+                <w:lang w:eastAsia="en-IN"/>
+              </w:rPr>
+              <w:t>.</w:t>
             </w:r>
           </w:p>
         </w:tc>
         <w:tc>
           <w:tcPr>
-            <w:tcW w:w="5491" w:type="dxa"/>
+            <w:tcW w:w="7039" w:type="dxa"/>
             <w:shd w:val="clear" w:color="auto" w:fill="auto"/>
             <w:noWrap/>
-            <w:vAlign w:val="bottom"/>
+            <w:vAlign w:val="center"/>
             <w:hideMark/>
           </w:tcPr>
           <w:p>
@@ -2914,42 +3144,161 @@
                 <w:szCs w:val="24"/>
                 <w:lang w:eastAsia="en-IN"/>
               </w:rPr>
-              <w:t>Chapter1</w:t>
+              <w:t>C</w:t>
+            </w:r>
+            <w:r>
+              <w:rPr>
+                <w:rFonts w:ascii="Times New Roman" w:eastAsia="Times New Roman" w:hAnsi="Times New Roman" w:cs="Times New Roman"/>
+                <w:color w:val="000000"/>
+                <w:sz w:val="24"/>
+                <w:szCs w:val="24"/>
+                <w:lang w:eastAsia="en-IN"/>
+              </w:rPr>
+              <w:t>hapter2</w:t>
+            </w:r>
+            <w:r>
+              <w:rPr>
+                <w:rFonts w:ascii="Times New Roman" w:eastAsia="Times New Roman" w:hAnsi="Times New Roman" w:cs="Times New Roman"/>
+                <w:color w:val="000000"/>
+                <w:sz w:val="24"/>
+                <w:szCs w:val="24"/>
+                <w:lang w:eastAsia="en-IN"/>
+              </w:rPr>
+              <w:t>.Wireless security</w:t>
+            </w:r>
+          </w:p>
+          <w:p>
+            <w:pPr>
+              <w:spacing w:after="0" w:line="240" w:lineRule="auto"/>
+              <w:rPr>
+                <w:rFonts w:ascii="Times New Roman" w:eastAsia="Times New Roman" w:hAnsi="Times New Roman" w:cs="Times New Roman"/>
+                <w:color w:val="000000"/>
+                <w:sz w:val="24"/>
+                <w:szCs w:val="24"/>
+                <w:lang w:eastAsia="en-IN"/>
+              </w:rPr>
+            </w:pPr>
+            <w:r>
+              <w:rPr>
+                <w:rFonts w:ascii="Times New Roman" w:eastAsia="Times New Roman" w:hAnsi="Times New Roman" w:cs="Times New Roman"/>
+                <w:color w:val="000000"/>
+                <w:sz w:val="24"/>
+                <w:szCs w:val="24"/>
+                <w:lang w:eastAsia="en-IN"/>
+              </w:rPr>
+              <w:t xml:space="preserve">     2.1 Understanding wired Equivalent privacy</w:t>
+            </w:r>
+          </w:p>
+          <w:p>
+            <w:pPr>
+              <w:spacing w:after="0" w:line="240" w:lineRule="auto"/>
+              <w:rPr>
+                <w:rFonts w:ascii="Times New Roman" w:eastAsia="Times New Roman" w:hAnsi="Times New Roman" w:cs="Times New Roman"/>
+                <w:color w:val="000000"/>
+                <w:sz w:val="24"/>
+                <w:szCs w:val="24"/>
+                <w:lang w:eastAsia="en-IN"/>
+              </w:rPr>
+            </w:pPr>
+            <w:r>
+              <w:rPr>
+                <w:rFonts w:ascii="Times New Roman" w:eastAsia="Times New Roman" w:hAnsi="Times New Roman" w:cs="Times New Roman"/>
+                <w:color w:val="000000"/>
+                <w:sz w:val="24"/>
+                <w:szCs w:val="24"/>
+                <w:lang w:eastAsia="en-IN"/>
+              </w:rPr>
+              <w:t xml:space="preserve">     2.2 Understanding WI-FI protected access</w:t>
+            </w:r>
+          </w:p>
+          <w:p>
+            <w:pPr>
+              <w:spacing w:after="0" w:line="240" w:lineRule="auto"/>
+              <w:rPr>
+                <w:rFonts w:ascii="Times New Roman" w:eastAsia="Times New Roman" w:hAnsi="Times New Roman" w:cs="Times New Roman"/>
+                <w:color w:val="000000"/>
+                <w:sz w:val="24"/>
+                <w:szCs w:val="24"/>
+                <w:lang w:eastAsia="en-IN"/>
+              </w:rPr>
+            </w:pPr>
+            <w:r>
+              <w:rPr>
+                <w:rFonts w:ascii="Times New Roman" w:eastAsia="Times New Roman" w:hAnsi="Times New Roman" w:cs="Times New Roman"/>
+                <w:color w:val="000000"/>
+                <w:sz w:val="24"/>
+                <w:szCs w:val="24"/>
+                <w:lang w:eastAsia="en-IN"/>
+              </w:rPr>
+              <w:t xml:space="preserve">     2.3 Advanced encryption standard</w:t>
+            </w:r>
+          </w:p>
+          <w:p>
+            <w:pPr>
+              <w:spacing w:after="0" w:line="240" w:lineRule="auto"/>
+              <w:rPr>
+                <w:rFonts w:ascii="Times New Roman" w:eastAsia="Times New Roman" w:hAnsi="Times New Roman" w:cs="Times New Roman"/>
+                <w:color w:val="000000"/>
+                <w:sz w:val="24"/>
+                <w:szCs w:val="24"/>
+                <w:lang w:eastAsia="en-IN"/>
+              </w:rPr>
+            </w:pPr>
+            <w:r>
+              <w:rPr>
+                <w:rFonts w:ascii="Times New Roman" w:eastAsia="Times New Roman" w:hAnsi="Times New Roman" w:cs="Times New Roman"/>
+                <w:color w:val="000000"/>
+                <w:sz w:val="24"/>
+                <w:szCs w:val="24"/>
+                <w:lang w:eastAsia="en-IN"/>
+              </w:rPr>
+              <w:t xml:space="preserve">     2.4 Secure hash algorithm</w:t>
             </w:r>
           </w:p>
         </w:tc>
         <w:tc>
           <w:tcPr>
-            <w:tcW w:w="2014" w:type="dxa"/>
+            <w:tcW w:w="1481" w:type="dxa"/>
             <w:shd w:val="clear" w:color="auto" w:fill="auto"/>
             <w:noWrap/>
-            <w:vAlign w:val="bottom"/>
+            <w:vAlign w:val="center"/>
             <w:hideMark/>
           </w:tcPr>
           <w:p>
             <w:pPr>
               <w:spacing w:after="0" w:line="240" w:lineRule="auto"/>
-              <w:rPr>
-                <w:rFonts w:ascii="Times New Roman" w:eastAsia="Times New Roman" w:hAnsi="Times New Roman" w:cs="Times New Roman"/>
-                <w:color w:val="000000"/>
-                <w:sz w:val="24"/>
-                <w:szCs w:val="24"/>
-                <w:lang w:eastAsia="en-IN"/>
-              </w:rPr>
-            </w:pPr>
+              <w:jc w:val="center"/>
+              <w:rPr>
+                <w:rFonts w:ascii="Times New Roman" w:eastAsia="Times New Roman" w:hAnsi="Times New Roman" w:cs="Times New Roman"/>
+                <w:color w:val="000000"/>
+                <w:sz w:val="24"/>
+                <w:szCs w:val="24"/>
+                <w:lang w:eastAsia="en-IN"/>
+              </w:rPr>
+            </w:pPr>
+            <w:r>
+              <w:rPr>
+                <w:rFonts w:ascii="Times New Roman" w:eastAsia="Times New Roman" w:hAnsi="Times New Roman" w:cs="Times New Roman"/>
+                <w:color w:val="000000"/>
+                <w:sz w:val="24"/>
+                <w:szCs w:val="24"/>
+                <w:lang w:eastAsia="en-IN"/>
+              </w:rPr>
+              <w:t>10</w:t>
+            </w:r>
           </w:p>
         </w:tc>
       </w:tr>
       <w:tr>
         <w:trPr>
-          <w:trHeight w:val="311"/>
+          <w:trHeight w:val="505"/>
         </w:trPr>
         <w:tc>
           <w:tcPr>
-            <w:tcW w:w="883" w:type="dxa"/>
+            <w:tcW w:w="1002" w:type="dxa"/>
             <w:shd w:val="clear" w:color="auto" w:fill="auto"/>
             <w:noWrap/>
-            <w:vAlign w:val="bottom"/>
+            <w:vAlign w:val="center"/>
             <w:hideMark/>
           </w:tcPr>
           <w:p>
@@ -2973,15 +3322,25 @@
                 <w:lang w:eastAsia="en-IN"/>
               </w:rPr>
               <w:t>5</w:t>
+            </w:r>
+            <w:r>
+              <w:rPr>
+                <w:rFonts w:ascii="Times New Roman" w:eastAsia="Times New Roman" w:hAnsi="Times New Roman" w:cs="Times New Roman"/>
+                <w:color w:val="000000"/>
+                <w:sz w:val="24"/>
+                <w:szCs w:val="24"/>
+                <w:lang w:eastAsia="en-IN"/>
+              </w:rPr>
+              <w:t>.</w:t>
             </w:r>
           </w:p>
         </w:tc>
         <w:tc>
           <w:tcPr>
-            <w:tcW w:w="5491" w:type="dxa"/>
+            <w:tcW w:w="7039" w:type="dxa"/>
             <w:shd w:val="clear" w:color="auto" w:fill="auto"/>
             <w:noWrap/>
-            <w:vAlign w:val="bottom"/>
+            <w:vAlign w:val="center"/>
             <w:hideMark/>
           </w:tcPr>
           <w:p>
@@ -3003,42 +3362,107 @@
                 <w:szCs w:val="24"/>
                 <w:lang w:eastAsia="en-IN"/>
               </w:rPr>
-              <w:t>chapter2</w:t>
+              <w:t>Chapter3</w:t>
+            </w:r>
+            <w:r>
+              <w:rPr>
+                <w:rFonts w:ascii="Times New Roman" w:eastAsia="Times New Roman" w:hAnsi="Times New Roman" w:cs="Times New Roman"/>
+                <w:color w:val="000000"/>
+                <w:sz w:val="24"/>
+                <w:szCs w:val="24"/>
+                <w:lang w:eastAsia="en-IN"/>
+              </w:rPr>
+              <w:t>.Wireless packet analysis</w:t>
+            </w:r>
+          </w:p>
+          <w:p>
+            <w:pPr>
+              <w:spacing w:after="0" w:line="240" w:lineRule="auto"/>
+              <w:rPr>
+                <w:rFonts w:ascii="Times New Roman" w:eastAsia="Times New Roman" w:hAnsi="Times New Roman" w:cs="Times New Roman"/>
+                <w:color w:val="000000"/>
+                <w:sz w:val="24"/>
+                <w:szCs w:val="24"/>
+                <w:lang w:eastAsia="en-IN"/>
+              </w:rPr>
+            </w:pPr>
+            <w:r>
+              <w:rPr>
+                <w:rFonts w:ascii="Times New Roman" w:eastAsia="Times New Roman" w:hAnsi="Times New Roman" w:cs="Times New Roman"/>
+                <w:color w:val="000000"/>
+                <w:sz w:val="24"/>
+                <w:szCs w:val="24"/>
+                <w:lang w:eastAsia="en-IN"/>
+              </w:rPr>
+              <w:t xml:space="preserve">     3.1 Scanning</w:t>
+            </w:r>
+          </w:p>
+          <w:p>
+            <w:pPr>
+              <w:spacing w:after="0" w:line="240" w:lineRule="auto"/>
+              <w:rPr>
+                <w:rFonts w:ascii="Times New Roman" w:eastAsia="Times New Roman" w:hAnsi="Times New Roman" w:cs="Times New Roman"/>
+                <w:color w:val="000000"/>
+                <w:sz w:val="24"/>
+                <w:szCs w:val="24"/>
+                <w:lang w:eastAsia="en-IN"/>
+              </w:rPr>
+            </w:pPr>
+            <w:r>
+              <w:rPr>
+                <w:rFonts w:ascii="Times New Roman" w:eastAsia="Times New Roman" w:hAnsi="Times New Roman" w:cs="Times New Roman"/>
+                <w:color w:val="000000"/>
+                <w:sz w:val="24"/>
+                <w:szCs w:val="24"/>
+                <w:lang w:eastAsia="en-IN"/>
+              </w:rPr>
+              <w:t xml:space="preserve">     3.2 Sniffing</w:t>
             </w:r>
           </w:p>
         </w:tc>
         <w:tc>
           <w:tcPr>
-            <w:tcW w:w="2014" w:type="dxa"/>
+            <w:tcW w:w="1481" w:type="dxa"/>
             <w:shd w:val="clear" w:color="auto" w:fill="auto"/>
             <w:noWrap/>
-            <w:vAlign w:val="bottom"/>
+            <w:vAlign w:val="center"/>
             <w:hideMark/>
           </w:tcPr>
           <w:p>
             <w:pPr>
               <w:spacing w:after="0" w:line="240" w:lineRule="auto"/>
-              <w:rPr>
-                <w:rFonts w:ascii="Times New Roman" w:eastAsia="Times New Roman" w:hAnsi="Times New Roman" w:cs="Times New Roman"/>
-                <w:color w:val="000000"/>
-                <w:sz w:val="24"/>
-                <w:szCs w:val="24"/>
-                <w:lang w:eastAsia="en-IN"/>
-              </w:rPr>
-            </w:pPr>
+              <w:jc w:val="center"/>
+              <w:rPr>
+                <w:rFonts w:ascii="Times New Roman" w:eastAsia="Times New Roman" w:hAnsi="Times New Roman" w:cs="Times New Roman"/>
+                <w:color w:val="000000"/>
+                <w:sz w:val="24"/>
+                <w:szCs w:val="24"/>
+                <w:lang w:eastAsia="en-IN"/>
+              </w:rPr>
+            </w:pPr>
+            <w:r>
+              <w:rPr>
+                <w:rFonts w:ascii="Times New Roman" w:eastAsia="Times New Roman" w:hAnsi="Times New Roman" w:cs="Times New Roman"/>
+                <w:color w:val="000000"/>
+                <w:sz w:val="24"/>
+                <w:szCs w:val="24"/>
+                <w:lang w:eastAsia="en-IN"/>
+              </w:rPr>
+              <w:t>16</w:t>
+            </w:r>
           </w:p>
         </w:tc>
       </w:tr>
       <w:tr>
         <w:trPr>
-          <w:trHeight w:val="311"/>
+          <w:trHeight w:val="505"/>
         </w:trPr>
         <w:tc>
           <w:tcPr>
-            <w:tcW w:w="883" w:type="dxa"/>
+            <w:tcW w:w="1002" w:type="dxa"/>
             <w:shd w:val="clear" w:color="auto" w:fill="auto"/>
             <w:noWrap/>
-            <w:vAlign w:val="bottom"/>
+            <w:vAlign w:val="center"/>
             <w:hideMark/>
           </w:tcPr>
           <w:p>
@@ -3062,15 +3486,25 @@
                 <w:lang w:eastAsia="en-IN"/>
               </w:rPr>
               <w:t>6</w:t>
+            </w:r>
+            <w:r>
+              <w:rPr>
+                <w:rFonts w:ascii="Times New Roman" w:eastAsia="Times New Roman" w:hAnsi="Times New Roman" w:cs="Times New Roman"/>
+                <w:color w:val="000000"/>
+                <w:sz w:val="24"/>
+                <w:szCs w:val="24"/>
+                <w:lang w:eastAsia="en-IN"/>
+              </w:rPr>
+              <w:t>.</w:t>
             </w:r>
           </w:p>
         </w:tc>
         <w:tc>
           <w:tcPr>
-            <w:tcW w:w="5491" w:type="dxa"/>
+            <w:tcW w:w="7039" w:type="dxa"/>
             <w:shd w:val="clear" w:color="auto" w:fill="auto"/>
             <w:noWrap/>
-            <w:vAlign w:val="bottom"/>
+            <w:vAlign w:val="center"/>
             <w:hideMark/>
           </w:tcPr>
           <w:p>
@@ -3092,42 +3526,151 @@
                 <w:szCs w:val="24"/>
                 <w:lang w:eastAsia="en-IN"/>
               </w:rPr>
-              <w:t>Chapter3</w:t>
+              <w:t>Chapter4</w:t>
+            </w:r>
+            <w:r>
+              <w:rPr>
+                <w:rFonts w:ascii="Times New Roman" w:eastAsia="Times New Roman" w:hAnsi="Times New Roman" w:cs="Times New Roman"/>
+                <w:color w:val="000000"/>
+                <w:sz w:val="24"/>
+                <w:szCs w:val="24"/>
+                <w:lang w:eastAsia="en-IN"/>
+              </w:rPr>
+              <w:t>.Vulnerabilities and exploiting network</w:t>
+            </w:r>
+          </w:p>
+          <w:p>
+            <w:pPr>
+              <w:spacing w:after="0" w:line="240" w:lineRule="auto"/>
+              <w:rPr>
+                <w:rFonts w:ascii="Times New Roman" w:eastAsia="Times New Roman" w:hAnsi="Times New Roman" w:cs="Times New Roman"/>
+                <w:color w:val="000000"/>
+                <w:sz w:val="24"/>
+                <w:szCs w:val="24"/>
+                <w:lang w:eastAsia="en-IN"/>
+              </w:rPr>
+            </w:pPr>
+            <w:r>
+              <w:rPr>
+                <w:rFonts w:ascii="Times New Roman" w:eastAsia="Times New Roman" w:hAnsi="Times New Roman" w:cs="Times New Roman"/>
+                <w:color w:val="000000"/>
+                <w:sz w:val="24"/>
+                <w:szCs w:val="24"/>
+                <w:lang w:eastAsia="en-IN"/>
+              </w:rPr>
+              <w:t xml:space="preserve">      4.1 Common Vulnerability and exposure</w:t>
+            </w:r>
+          </w:p>
+          <w:p>
+            <w:pPr>
+              <w:spacing w:after="0" w:line="240" w:lineRule="auto"/>
+              <w:rPr>
+                <w:rFonts w:ascii="Times New Roman" w:eastAsia="Times New Roman" w:hAnsi="Times New Roman" w:cs="Times New Roman"/>
+                <w:color w:val="000000"/>
+                <w:sz w:val="24"/>
+                <w:szCs w:val="24"/>
+                <w:lang w:eastAsia="en-IN"/>
+              </w:rPr>
+            </w:pPr>
+            <w:r>
+              <w:rPr>
+                <w:rFonts w:ascii="Times New Roman" w:eastAsia="Times New Roman" w:hAnsi="Times New Roman" w:cs="Times New Roman"/>
+                <w:color w:val="000000"/>
+                <w:sz w:val="24"/>
+                <w:szCs w:val="24"/>
+                <w:lang w:eastAsia="en-IN"/>
+              </w:rPr>
+              <w:t xml:space="preserve">      4.2 Common Vulnerability in wireless network</w:t>
+            </w:r>
+          </w:p>
+          <w:p>
+            <w:pPr>
+              <w:spacing w:after="0" w:line="240" w:lineRule="auto"/>
+              <w:rPr>
+                <w:rFonts w:ascii="Times New Roman" w:eastAsia="Times New Roman" w:hAnsi="Times New Roman" w:cs="Times New Roman"/>
+                <w:color w:val="000000"/>
+                <w:sz w:val="24"/>
+                <w:szCs w:val="24"/>
+                <w:lang w:eastAsia="en-IN"/>
+              </w:rPr>
+            </w:pPr>
+            <w:r>
+              <w:rPr>
+                <w:rFonts w:ascii="Times New Roman" w:eastAsia="Times New Roman" w:hAnsi="Times New Roman" w:cs="Times New Roman"/>
+                <w:color w:val="000000"/>
+                <w:sz w:val="24"/>
+                <w:szCs w:val="24"/>
+                <w:lang w:eastAsia="en-IN"/>
+              </w:rPr>
+              <w:t xml:space="preserve">      4.3 Hack wireless networks</w:t>
+            </w:r>
+          </w:p>
+          <w:p>
+            <w:pPr>
+              <w:spacing w:after="0" w:line="240" w:lineRule="auto"/>
+              <w:rPr>
+                <w:rFonts w:ascii="Times New Roman" w:eastAsia="Times New Roman" w:hAnsi="Times New Roman" w:cs="Times New Roman"/>
+                <w:color w:val="000000"/>
+                <w:sz w:val="24"/>
+                <w:szCs w:val="24"/>
+                <w:lang w:eastAsia="en-IN"/>
+              </w:rPr>
+            </w:pPr>
+            <w:r>
+              <w:rPr>
+                <w:rFonts w:ascii="Times New Roman" w:eastAsia="Times New Roman" w:hAnsi="Times New Roman" w:cs="Times New Roman"/>
+                <w:color w:val="000000"/>
+                <w:sz w:val="24"/>
+                <w:szCs w:val="24"/>
+                <w:lang w:eastAsia="en-IN"/>
+              </w:rPr>
+              <w:t xml:space="preserve">      4.4 Cracking WEP</w:t>
             </w:r>
           </w:p>
         </w:tc>
         <w:tc>
           <w:tcPr>
-            <w:tcW w:w="2014" w:type="dxa"/>
+            <w:tcW w:w="1481" w:type="dxa"/>
             <w:shd w:val="clear" w:color="auto" w:fill="auto"/>
             <w:noWrap/>
-            <w:vAlign w:val="bottom"/>
+            <w:vAlign w:val="center"/>
             <w:hideMark/>
           </w:tcPr>
           <w:p>
             <w:pPr>
               <w:spacing w:after="0" w:line="240" w:lineRule="auto"/>
-              <w:rPr>
-                <w:rFonts w:ascii="Times New Roman" w:eastAsia="Times New Roman" w:hAnsi="Times New Roman" w:cs="Times New Roman"/>
-                <w:color w:val="000000"/>
-                <w:sz w:val="24"/>
-                <w:szCs w:val="24"/>
-                <w:lang w:eastAsia="en-IN"/>
-              </w:rPr>
-            </w:pPr>
+              <w:jc w:val="center"/>
+              <w:rPr>
+                <w:rFonts w:ascii="Times New Roman" w:eastAsia="Times New Roman" w:hAnsi="Times New Roman" w:cs="Times New Roman"/>
+                <w:color w:val="000000"/>
+                <w:sz w:val="24"/>
+                <w:szCs w:val="24"/>
+                <w:lang w:eastAsia="en-IN"/>
+              </w:rPr>
+            </w:pPr>
+            <w:r>
+              <w:rPr>
+                <w:rFonts w:ascii="Times New Roman" w:eastAsia="Times New Roman" w:hAnsi="Times New Roman" w:cs="Times New Roman"/>
+                <w:color w:val="000000"/>
+                <w:sz w:val="24"/>
+                <w:szCs w:val="24"/>
+                <w:lang w:eastAsia="en-IN"/>
+              </w:rPr>
+              <w:t>19</w:t>
+            </w:r>
           </w:p>
         </w:tc>
       </w:tr>
       <w:tr>
         <w:trPr>
-          <w:trHeight w:val="311"/>
+          <w:trHeight w:val="505"/>
         </w:trPr>
         <w:tc>
           <w:tcPr>
-            <w:tcW w:w="883" w:type="dxa"/>
+            <w:tcW w:w="1002" w:type="dxa"/>
             <w:shd w:val="clear" w:color="auto" w:fill="auto"/>
             <w:noWrap/>
-            <w:vAlign w:val="bottom"/>
+            <w:vAlign w:val="center"/>
             <w:hideMark/>
           </w:tcPr>
           <w:p>
@@ -3151,15 +3694,25 @@
                 <w:lang w:eastAsia="en-IN"/>
               </w:rPr>
               <w:t>7</w:t>
+            </w:r>
+            <w:r>
+              <w:rPr>
+                <w:rFonts w:ascii="Times New Roman" w:eastAsia="Times New Roman" w:hAnsi="Times New Roman" w:cs="Times New Roman"/>
+                <w:color w:val="000000"/>
+                <w:sz w:val="24"/>
+                <w:szCs w:val="24"/>
+                <w:lang w:eastAsia="en-IN"/>
+              </w:rPr>
+              <w:t>.</w:t>
             </w:r>
           </w:p>
         </w:tc>
         <w:tc>
           <w:tcPr>
-            <w:tcW w:w="5491" w:type="dxa"/>
+            <w:tcW w:w="7039" w:type="dxa"/>
             <w:shd w:val="clear" w:color="auto" w:fill="auto"/>
             <w:noWrap/>
-            <w:vAlign w:val="bottom"/>
+            <w:vAlign w:val="center"/>
             <w:hideMark/>
           </w:tcPr>
           <w:p>
@@ -3181,42 +3734,107 @@
                 <w:szCs w:val="24"/>
                 <w:lang w:eastAsia="en-IN"/>
               </w:rPr>
-              <w:t>Chapter4</w:t>
+              <w:t>Chapter5</w:t>
+            </w:r>
+            <w:r>
+              <w:rPr>
+                <w:rFonts w:ascii="Times New Roman" w:eastAsia="Times New Roman" w:hAnsi="Times New Roman" w:cs="Times New Roman"/>
+                <w:color w:val="000000"/>
+                <w:sz w:val="24"/>
+                <w:szCs w:val="24"/>
+                <w:lang w:eastAsia="en-IN"/>
+              </w:rPr>
+              <w:t>.Securing wireless networks</w:t>
+            </w:r>
+          </w:p>
+          <w:p>
+            <w:pPr>
+              <w:spacing w:after="0" w:line="240" w:lineRule="auto"/>
+              <w:rPr>
+                <w:rFonts w:ascii="Times New Roman" w:eastAsia="Times New Roman" w:hAnsi="Times New Roman" w:cs="Times New Roman"/>
+                <w:color w:val="000000"/>
+                <w:sz w:val="24"/>
+                <w:szCs w:val="24"/>
+                <w:lang w:eastAsia="en-IN"/>
+              </w:rPr>
+            </w:pPr>
+            <w:r>
+              <w:rPr>
+                <w:rFonts w:ascii="Times New Roman" w:eastAsia="Times New Roman" w:hAnsi="Times New Roman" w:cs="Times New Roman"/>
+                <w:color w:val="000000"/>
+                <w:sz w:val="24"/>
+                <w:szCs w:val="24"/>
+                <w:lang w:eastAsia="en-IN"/>
+              </w:rPr>
+              <w:t xml:space="preserve">      5.1 Manually defending wireless attacks</w:t>
+            </w:r>
+          </w:p>
+          <w:p>
+            <w:pPr>
+              <w:spacing w:after="0" w:line="240" w:lineRule="auto"/>
+              <w:rPr>
+                <w:rFonts w:ascii="Times New Roman" w:eastAsia="Times New Roman" w:hAnsi="Times New Roman" w:cs="Times New Roman"/>
+                <w:color w:val="000000"/>
+                <w:sz w:val="24"/>
+                <w:szCs w:val="24"/>
+                <w:lang w:eastAsia="en-IN"/>
+              </w:rPr>
+            </w:pPr>
+            <w:r>
+              <w:rPr>
+                <w:rFonts w:ascii="Times New Roman" w:eastAsia="Times New Roman" w:hAnsi="Times New Roman" w:cs="Times New Roman"/>
+                <w:color w:val="000000"/>
+                <w:sz w:val="24"/>
+                <w:szCs w:val="24"/>
+                <w:lang w:eastAsia="en-IN"/>
+              </w:rPr>
+              <w:t xml:space="preserve">      5.2 Defending wireless attacks using tools</w:t>
             </w:r>
           </w:p>
         </w:tc>
         <w:tc>
           <w:tcPr>
-            <w:tcW w:w="2014" w:type="dxa"/>
+            <w:tcW w:w="1481" w:type="dxa"/>
             <w:shd w:val="clear" w:color="auto" w:fill="auto"/>
             <w:noWrap/>
-            <w:vAlign w:val="bottom"/>
+            <w:vAlign w:val="center"/>
             <w:hideMark/>
           </w:tcPr>
           <w:p>
             <w:pPr>
               <w:spacing w:after="0" w:line="240" w:lineRule="auto"/>
-              <w:rPr>
-                <w:rFonts w:ascii="Times New Roman" w:eastAsia="Times New Roman" w:hAnsi="Times New Roman" w:cs="Times New Roman"/>
-                <w:color w:val="000000"/>
-                <w:sz w:val="24"/>
-                <w:szCs w:val="24"/>
-                <w:lang w:eastAsia="en-IN"/>
-              </w:rPr>
-            </w:pPr>
+              <w:jc w:val="center"/>
+              <w:rPr>
+                <w:rFonts w:ascii="Times New Roman" w:eastAsia="Times New Roman" w:hAnsi="Times New Roman" w:cs="Times New Roman"/>
+                <w:color w:val="000000"/>
+                <w:sz w:val="24"/>
+                <w:szCs w:val="24"/>
+                <w:lang w:eastAsia="en-IN"/>
+              </w:rPr>
+            </w:pPr>
+            <w:r>
+              <w:rPr>
+                <w:rFonts w:ascii="Times New Roman" w:eastAsia="Times New Roman" w:hAnsi="Times New Roman" w:cs="Times New Roman"/>
+                <w:color w:val="000000"/>
+                <w:sz w:val="24"/>
+                <w:szCs w:val="24"/>
+                <w:lang w:eastAsia="en-IN"/>
+              </w:rPr>
+              <w:t>27</w:t>
+            </w:r>
           </w:p>
         </w:tc>
       </w:tr>
       <w:tr>
         <w:trPr>
-          <w:trHeight w:val="311"/>
+          <w:trHeight w:val="505"/>
         </w:trPr>
         <w:tc>
           <w:tcPr>
-            <w:tcW w:w="883" w:type="dxa"/>
+            <w:tcW w:w="1002" w:type="dxa"/>
             <w:shd w:val="clear" w:color="auto" w:fill="auto"/>
             <w:noWrap/>
-            <w:vAlign w:val="bottom"/>
+            <w:vAlign w:val="center"/>
             <w:hideMark/>
           </w:tcPr>
           <w:p>
@@ -3240,15 +3858,25 @@
                 <w:lang w:eastAsia="en-IN"/>
               </w:rPr>
               <w:t>8</w:t>
+            </w:r>
+            <w:r>
+              <w:rPr>
+                <w:rFonts w:ascii="Times New Roman" w:eastAsia="Times New Roman" w:hAnsi="Times New Roman" w:cs="Times New Roman"/>
+                <w:color w:val="000000"/>
+                <w:sz w:val="24"/>
+                <w:szCs w:val="24"/>
+                <w:lang w:eastAsia="en-IN"/>
+              </w:rPr>
+              <w:t>.</w:t>
             </w:r>
           </w:p>
         </w:tc>
         <w:tc>
           <w:tcPr>
-            <w:tcW w:w="5491" w:type="dxa"/>
+            <w:tcW w:w="7039" w:type="dxa"/>
             <w:shd w:val="clear" w:color="auto" w:fill="auto"/>
             <w:noWrap/>
-            <w:vAlign w:val="bottom"/>
+            <w:vAlign w:val="center"/>
             <w:hideMark/>
           </w:tcPr>
           <w:p>
@@ -3270,42 +3898,63 @@
                 <w:szCs w:val="24"/>
                 <w:lang w:eastAsia="en-IN"/>
               </w:rPr>
-              <w:t>Chapter5</w:t>
+              <w:t>Chapter6</w:t>
+            </w:r>
+            <w:r>
+              <w:rPr>
+                <w:rFonts w:ascii="Times New Roman" w:eastAsia="Times New Roman" w:hAnsi="Times New Roman" w:cs="Times New Roman"/>
+                <w:color w:val="000000"/>
+                <w:sz w:val="24"/>
+                <w:szCs w:val="24"/>
+                <w:lang w:eastAsia="en-IN"/>
+              </w:rPr>
+              <w:t>.Wireless vulnerability testing</w:t>
             </w:r>
           </w:p>
         </w:tc>
         <w:tc>
           <w:tcPr>
-            <w:tcW w:w="2014" w:type="dxa"/>
+            <w:tcW w:w="1481" w:type="dxa"/>
             <w:shd w:val="clear" w:color="auto" w:fill="auto"/>
             <w:noWrap/>
-            <w:vAlign w:val="bottom"/>
+            <w:vAlign w:val="center"/>
             <w:hideMark/>
           </w:tcPr>
           <w:p>
             <w:pPr>
               <w:spacing w:after="0" w:line="240" w:lineRule="auto"/>
-              <w:rPr>
-                <w:rFonts w:ascii="Times New Roman" w:eastAsia="Times New Roman" w:hAnsi="Times New Roman" w:cs="Times New Roman"/>
-                <w:color w:val="000000"/>
-                <w:sz w:val="24"/>
-                <w:szCs w:val="24"/>
-                <w:lang w:eastAsia="en-IN"/>
-              </w:rPr>
-            </w:pPr>
+              <w:jc w:val="center"/>
+              <w:rPr>
+                <w:rFonts w:ascii="Times New Roman" w:eastAsia="Times New Roman" w:hAnsi="Times New Roman" w:cs="Times New Roman"/>
+                <w:color w:val="000000"/>
+                <w:sz w:val="24"/>
+                <w:szCs w:val="24"/>
+                <w:lang w:eastAsia="en-IN"/>
+              </w:rPr>
+            </w:pPr>
+            <w:r>
+              <w:rPr>
+                <w:rFonts w:ascii="Times New Roman" w:eastAsia="Times New Roman" w:hAnsi="Times New Roman" w:cs="Times New Roman"/>
+                <w:color w:val="000000"/>
+                <w:sz w:val="24"/>
+                <w:szCs w:val="24"/>
+                <w:lang w:eastAsia="en-IN"/>
+              </w:rPr>
+              <w:t>32</w:t>
+            </w:r>
           </w:p>
         </w:tc>
       </w:tr>
       <w:tr>
         <w:trPr>
-          <w:trHeight w:val="311"/>
+          <w:trHeight w:val="505"/>
         </w:trPr>
         <w:tc>
           <w:tcPr>
-            <w:tcW w:w="883" w:type="dxa"/>
+            <w:tcW w:w="1002" w:type="dxa"/>
             <w:shd w:val="clear" w:color="auto" w:fill="auto"/>
             <w:noWrap/>
-            <w:vAlign w:val="bottom"/>
+            <w:vAlign w:val="center"/>
             <w:hideMark/>
           </w:tcPr>
           <w:p>
@@ -3329,15 +3978,25 @@
                 <w:lang w:eastAsia="en-IN"/>
               </w:rPr>
               <w:t>9</w:t>
+            </w:r>
+            <w:r>
+              <w:rPr>
+                <w:rFonts w:ascii="Times New Roman" w:eastAsia="Times New Roman" w:hAnsi="Times New Roman" w:cs="Times New Roman"/>
+                <w:color w:val="000000"/>
+                <w:sz w:val="24"/>
+                <w:szCs w:val="24"/>
+                <w:lang w:eastAsia="en-IN"/>
+              </w:rPr>
+              <w:t>.</w:t>
             </w:r>
           </w:p>
         </w:tc>
         <w:tc>
           <w:tcPr>
-            <w:tcW w:w="5491" w:type="dxa"/>
+            <w:tcW w:w="7039" w:type="dxa"/>
             <w:shd w:val="clear" w:color="auto" w:fill="auto"/>
             <w:noWrap/>
-            <w:vAlign w:val="bottom"/>
+            <w:vAlign w:val="center"/>
             <w:hideMark/>
           </w:tcPr>
           <w:p>
@@ -3359,140 +4018,60 @@
                 <w:szCs w:val="24"/>
                 <w:lang w:eastAsia="en-IN"/>
               </w:rPr>
-              <w:t>Chapter6</w:t>
+              <w:t>Re</w:t>
+            </w:r>
+            <w:r>
+              <w:rPr>
+                <w:rFonts w:ascii="Times New Roman" w:eastAsia="Times New Roman" w:hAnsi="Times New Roman" w:cs="Times New Roman"/>
+                <w:color w:val="000000"/>
+                <w:sz w:val="24"/>
+                <w:szCs w:val="24"/>
+                <w:lang w:eastAsia="en-IN"/>
+              </w:rPr>
+              <w:t>fer</w:t>
+            </w:r>
+            <w:r>
+              <w:rPr>
+                <w:rFonts w:ascii="Times New Roman" w:eastAsia="Times New Roman" w:hAnsi="Times New Roman" w:cs="Times New Roman"/>
+                <w:color w:val="000000"/>
+                <w:sz w:val="24"/>
+                <w:szCs w:val="24"/>
+                <w:lang w:eastAsia="en-IN"/>
+              </w:rPr>
+              <w:t>ences</w:t>
             </w:r>
           </w:p>
         </w:tc>
         <w:tc>
           <w:tcPr>
-            <w:tcW w:w="2014" w:type="dxa"/>
+            <w:tcW w:w="1481" w:type="dxa"/>
             <w:shd w:val="clear" w:color="auto" w:fill="auto"/>
             <w:noWrap/>
-            <w:vAlign w:val="bottom"/>
+            <w:vAlign w:val="center"/>
             <w:hideMark/>
           </w:tcPr>
           <w:p>
             <w:pPr>
               <w:spacing w:after="0" w:line="240" w:lineRule="auto"/>
-              <w:rPr>
-                <w:rFonts w:ascii="Times New Roman" w:eastAsia="Times New Roman" w:hAnsi="Times New Roman" w:cs="Times New Roman"/>
-                <w:color w:val="000000"/>
-                <w:sz w:val="24"/>
-                <w:szCs w:val="24"/>
-                <w:lang w:eastAsia="en-IN"/>
-              </w:rPr>
-            </w:pPr>
-          </w:p>
-        </w:tc>
-      </w:tr>
-      <w:tr>
-        <w:trPr>
-          <w:trHeight w:val="311"/>
-        </w:trPr>
-        <w:tc>
-          <w:tcPr>
-            <w:tcW w:w="883" w:type="dxa"/>
-            <w:shd w:val="clear" w:color="auto" w:fill="auto"/>
-            <w:noWrap/>
-            <w:vAlign w:val="bottom"/>
-            <w:hideMark/>
-          </w:tcPr>
-          <w:p>
-            <w:pPr>
-              <w:spacing w:after="0" w:line="240" w:lineRule="auto"/>
-              <w:jc w:val="right"/>
-              <w:rPr>
-                <w:rFonts w:ascii="Times New Roman" w:eastAsia="Times New Roman" w:hAnsi="Times New Roman" w:cs="Times New Roman"/>
-                <w:color w:val="000000"/>
-                <w:sz w:val="24"/>
-                <w:szCs w:val="24"/>
-                <w:lang w:eastAsia="en-IN"/>
-              </w:rPr>
-            </w:pPr>
-            <w:r>
-              <w:rPr>
-                <w:rFonts w:ascii="Times New Roman" w:eastAsia="Times New Roman" w:hAnsi="Times New Roman" w:cs="Times New Roman"/>
-                <w:color w:val="000000"/>
-                <w:sz w:val="24"/>
-                <w:szCs w:val="24"/>
-                <w:lang w:eastAsia="en-IN"/>
-              </w:rPr>
-              <w:t>10</w:t>
-            </w:r>
-          </w:p>
-        </w:tc>
-        <w:tc>
-          <w:tcPr>
-            <w:tcW w:w="5491" w:type="dxa"/>
-            <w:shd w:val="clear" w:color="auto" w:fill="auto"/>
-            <w:noWrap/>
-            <w:vAlign w:val="bottom"/>
-            <w:hideMark/>
-          </w:tcPr>
-          <w:p>
-            <w:pPr>
-              <w:spacing w:after="0" w:line="240" w:lineRule="auto"/>
-              <w:rPr>
-                <w:rFonts w:ascii="Times New Roman" w:eastAsia="Times New Roman" w:hAnsi="Times New Roman" w:cs="Times New Roman"/>
-                <w:color w:val="000000"/>
-                <w:sz w:val="24"/>
-                <w:szCs w:val="24"/>
-                <w:lang w:eastAsia="en-IN"/>
-              </w:rPr>
-            </w:pPr>
-            <w:r>
-              <w:rPr>
-                <w:rFonts w:ascii="Times New Roman" w:eastAsia="Times New Roman" w:hAnsi="Times New Roman" w:cs="Times New Roman"/>
-                <w:color w:val="000000"/>
-                <w:sz w:val="24"/>
-                <w:szCs w:val="24"/>
-                <w:lang w:eastAsia="en-IN"/>
-              </w:rPr>
-              <w:t>Re</w:t>
-            </w:r>
-            <w:r>
-              <w:rPr>
-                <w:rFonts w:ascii="Times New Roman" w:eastAsia="Times New Roman" w:hAnsi="Times New Roman" w:cs="Times New Roman"/>
-                <w:color w:val="000000"/>
-                <w:sz w:val="24"/>
-                <w:szCs w:val="24"/>
-                <w:lang w:eastAsia="en-IN"/>
-              </w:rPr>
-              <w:t>fer</w:t>
-            </w:r>
-            <w:r>
-              <w:rPr>
-                <w:rFonts w:ascii="Times New Roman" w:eastAsia="Times New Roman" w:hAnsi="Times New Roman" w:cs="Times New Roman"/>
-                <w:color w:val="000000"/>
-                <w:sz w:val="24"/>
-                <w:szCs w:val="24"/>
-                <w:lang w:eastAsia="en-IN"/>
-              </w:rPr>
-              <w:t>ences</w:t>
-            </w:r>
-            <w:bookmarkStart w:id="0" w:name="_GoBack"/>
-            <w:bookmarkEnd w:id="0"/>
-          </w:p>
-        </w:tc>
-        <w:tc>
-          <w:tcPr>
-            <w:tcW w:w="2014" w:type="dxa"/>
-            <w:shd w:val="clear" w:color="auto" w:fill="auto"/>
-            <w:noWrap/>
-            <w:vAlign w:val="bottom"/>
-            <w:hideMark/>
-          </w:tcPr>
-          <w:p>
-            <w:pPr>
-              <w:spacing w:after="0" w:line="240" w:lineRule="auto"/>
-              <w:rPr>
-                <w:rFonts w:ascii="Times New Roman" w:eastAsia="Times New Roman" w:hAnsi="Times New Roman" w:cs="Times New Roman"/>
-                <w:color w:val="000000"/>
-                <w:sz w:val="24"/>
-                <w:szCs w:val="24"/>
-                <w:lang w:eastAsia="en-IN"/>
-              </w:rPr>
-            </w:pPr>
+              <w:jc w:val="center"/>
+              <w:rPr>
+                <w:rFonts w:ascii="Times New Roman" w:eastAsia="Times New Roman" w:hAnsi="Times New Roman" w:cs="Times New Roman"/>
+                <w:color w:val="000000"/>
+                <w:sz w:val="24"/>
+                <w:szCs w:val="24"/>
+                <w:lang w:eastAsia="en-IN"/>
+              </w:rPr>
+            </w:pPr>
+            <w:r>
+              <w:rPr>
+                <w:rFonts w:ascii="Times New Roman" w:eastAsia="Times New Roman" w:hAnsi="Times New Roman" w:cs="Times New Roman"/>
+                <w:color w:val="000000"/>
+                <w:sz w:val="24"/>
+                <w:szCs w:val="24"/>
+                <w:lang w:eastAsia="en-IN"/>
+              </w:rPr>
+              <w:t>41</w:t>
+            </w:r>
           </w:p>
         </w:tc>
       </w:tr>
@@ -3519,358 +4098,9 @@
           <w:lang w:eastAsia="en-IN"/>
         </w:rPr>
       </w:pPr>
-      <w:r>
-        <w:rPr>
-          <w:b/>
-          <w:caps/>
-          <w:sz w:val="30"/>
-          <w:szCs w:val="30"/>
-        </w:rPr>
-        <w:br w:type="page"/>
-      </w:r>
-    </w:p>
-    <w:p>
-      <w:pPr>
-        <w:pStyle w:val="NormalWeb"/>
-        <w:spacing w:line="360" w:lineRule="auto"/>
-        <w:jc w:val="center"/>
-        <w:rPr>
-          <w:b/>
-          <w:caps/>
-          <w:sz w:val="30"/>
-          <w:szCs w:val="30"/>
-        </w:rPr>
-      </w:pPr>
-      <w:r>
-        <w:rPr>
-          <w:b/>
-          <w:caps/>
-          <w:sz w:val="30"/>
-          <w:szCs w:val="30"/>
-        </w:rPr>
-        <w:lastRenderedPageBreak/>
-        <w:t>Abstract</w:t>
-      </w:r>
-    </w:p>
-    <w:p>
-      <w:pPr>
-        <w:pStyle w:val="NormalWeb"/>
-        <w:spacing w:line="360" w:lineRule="auto"/>
-        <w:jc w:val="both"/>
-      </w:pPr>
-      <w:r>
-        <w:t xml:space="preserve">The IEEE 802.11 wireless LAN standard was established in 1989 and was originally intended to seek a wireless equivalent to Ethernet. In succession, it has grown to a state where many cases it meets or even exceeds the demands of the enterprise network. </w:t>
-      </w:r>
-      <w:r>
-        <w:t>In the 2008 WLAN State-of-the-Market survey published by Distributed Marketing Associates it is given that 802.11 (Wi-Fi) wireless LANs have pervaded mainstream enterprises, 47% of those surveyed have deployed WLAN(s) for over half of their workforce.</w:t>
-      </w:r>
-      <w:r>
-        <w:t xml:space="preserve"> </w:t>
-      </w:r>
-      <w:r>
-        <w:t>In spite recent advances in technology security still remains as number one challenge to be faced. If security measures are not good enough wireless access points can open networks to new attacks, from war driving and password cracking to rogues and Evil Twins</w:t>
-      </w:r>
-      <w:r>
-        <w:t>. Wireless security is a major demand in the secure data transferring services. Security challenges such as identity theft, international credit card fraud, communications fraud and corporate fraud are some of the main barriers preventing wireless technologies from growing and overtaking the wired technology position. The 802.11b wireless LAN includes different protocols which are meant to protect the wireless network but still each of them have different flaws which can give away access to intruders</w:t>
-      </w:r>
-      <w:r>
-        <w:t>. To prevent Wi-Fi from becoming a weak link in your network’s armour, it is essential to understand the risks posed by wireless networks. Countermeasures that can reduce those risks should be practiced for secure designing, deploying and monitoring wireless LANs.</w:t>
-      </w:r>
-    </w:p>
-    <w:p>
-      <w:pPr>
-        <w:spacing w:after="160" w:line="259" w:lineRule="auto"/>
-      </w:pPr>
-    </w:p>
-    <w:p>
-      <w:pPr>
-        <w:spacing w:after="160" w:line="259" w:lineRule="auto"/>
-      </w:pPr>
-    </w:p>
-    <w:p>
-      <w:pPr>
-        <w:spacing w:after="160" w:line="259" w:lineRule="auto"/>
-      </w:pPr>
-    </w:p>
-    <w:p>
-      <w:pPr>
-        <w:spacing w:after="160" w:line="259" w:lineRule="auto"/>
-      </w:pPr>
-    </w:p>
-    <w:p>
-      <w:pPr>
-        <w:spacing w:after="160" w:line="259" w:lineRule="auto"/>
-      </w:pPr>
-    </w:p>
-    <w:p>
-      <w:pPr>
-        <w:spacing w:after="160" w:line="259" w:lineRule="auto"/>
-      </w:pPr>
-    </w:p>
-    <w:p>
-      <w:pPr>
-        <w:spacing w:after="160" w:line="259" w:lineRule="auto"/>
-      </w:pPr>
-    </w:p>
-    <w:p>
-      <w:pPr>
-        <w:spacing w:after="160" w:line="259" w:lineRule="auto"/>
-      </w:pPr>
-    </w:p>
-    <w:p>
-      <w:pPr>
-        <w:spacing w:after="160" w:line="259" w:lineRule="auto"/>
-      </w:pPr>
-    </w:p>
-    <w:p>
-      <w:pPr>
-        <w:spacing w:after="160" w:line="259" w:lineRule="auto"/>
-      </w:pPr>
-    </w:p>
-    <w:p>
-      <w:pPr>
-        <w:spacing w:after="160" w:line="259" w:lineRule="auto"/>
-      </w:pPr>
-    </w:p>
-    <w:p>
-      <w:pPr>
-        <w:spacing w:after="160" w:line="259" w:lineRule="auto"/>
-      </w:pPr>
-    </w:p>
-    <w:p>
-      <w:pPr>
-        <w:spacing w:after="160" w:line="259" w:lineRule="auto"/>
-      </w:pPr>
-    </w:p>
-    <w:p>
-      <w:pPr>
-        <w:spacing w:after="160" w:line="259" w:lineRule="auto"/>
-      </w:pPr>
-    </w:p>
-    <w:p>
-      <w:pPr>
-        <w:jc w:val="center"/>
-        <w:rPr>
-          <w:rFonts w:ascii="Times New Roman" w:hAnsi="Times New Roman" w:cs="Times New Roman"/>
-          <w:b/>
-          <w:caps/>
-          <w:sz w:val="30"/>
-          <w:szCs w:val="30"/>
-        </w:rPr>
-      </w:pPr>
-      <w:r>
-        <w:rPr>
-          <w:rFonts w:ascii="Times New Roman" w:hAnsi="Times New Roman" w:cs="Times New Roman"/>
-          <w:b/>
-          <w:caps/>
-          <w:sz w:val="30"/>
-          <w:szCs w:val="30"/>
-        </w:rPr>
-        <w:lastRenderedPageBreak/>
-        <w:t>About the Organisation</w:t>
-      </w:r>
-    </w:p>
-    <w:p>
-      <w:pPr>
-        <w:spacing w:line="360" w:lineRule="auto"/>
-        <w:rPr>
-          <w:rFonts w:ascii="Times New Roman" w:hAnsi="Times New Roman" w:cs="Times New Roman"/>
-          <w:b/>
-          <w:sz w:val="30"/>
-          <w:szCs w:val="30"/>
-        </w:rPr>
-      </w:pPr>
-    </w:p>
-    <w:p>
-      <w:pPr>
-        <w:spacing w:line="360" w:lineRule="auto"/>
-        <w:rPr>
-          <w:rFonts w:ascii="Times New Roman" w:hAnsi="Times New Roman" w:cs="Times New Roman"/>
-          <w:sz w:val="24"/>
-          <w:szCs w:val="30"/>
-        </w:rPr>
-      </w:pPr>
-      <w:r>
-        <w:rPr>
-          <w:rFonts w:ascii="Times New Roman" w:hAnsi="Times New Roman" w:cs="Times New Roman"/>
-          <w:sz w:val="24"/>
-          <w:szCs w:val="30"/>
-        </w:rPr>
-        <w:t xml:space="preserve">The “STAR COMPUTERS” organisation located in Visakhapatnam is directed by Mr </w:t>
-      </w:r>
-      <w:proofErr w:type="spellStart"/>
-      <w:r>
-        <w:rPr>
-          <w:rFonts w:ascii="Times New Roman" w:hAnsi="Times New Roman" w:cs="Times New Roman"/>
-          <w:sz w:val="24"/>
-          <w:szCs w:val="30"/>
-        </w:rPr>
-        <w:t>K.Anand</w:t>
-      </w:r>
-      <w:proofErr w:type="spellEnd"/>
-      <w:r>
-        <w:rPr>
-          <w:rFonts w:ascii="Times New Roman" w:hAnsi="Times New Roman" w:cs="Times New Roman"/>
-          <w:sz w:val="24"/>
-          <w:szCs w:val="30"/>
-        </w:rPr>
-        <w:t xml:space="preserve">. Being a single sole proprietor of the organisation he has seen many students in his career as a trainer. The organisation was set up with an intent to train the people with skills that were much needed by the industry. Being a specialist in cyber security, networking, </w:t>
-      </w:r>
-      <w:proofErr w:type="spellStart"/>
-      <w:r>
-        <w:rPr>
-          <w:rFonts w:ascii="Times New Roman" w:hAnsi="Times New Roman" w:cs="Times New Roman"/>
-          <w:sz w:val="24"/>
-          <w:szCs w:val="30"/>
-        </w:rPr>
-        <w:t>Redhat</w:t>
-      </w:r>
-      <w:proofErr w:type="spellEnd"/>
-      <w:r>
-        <w:rPr>
-          <w:rFonts w:ascii="Times New Roman" w:hAnsi="Times New Roman" w:cs="Times New Roman"/>
-          <w:sz w:val="24"/>
-          <w:szCs w:val="30"/>
-        </w:rPr>
-        <w:t xml:space="preserve"> and AWS, he also has been in the industry for a period of 25 years as an employee playing different roles.</w:t>
-      </w:r>
-    </w:p>
-    <w:p>
-      <w:pPr>
-        <w:spacing w:line="360" w:lineRule="auto"/>
-        <w:rPr>
-          <w:rFonts w:ascii="Times New Roman" w:hAnsi="Times New Roman" w:cs="Times New Roman"/>
-          <w:sz w:val="24"/>
-          <w:szCs w:val="30"/>
-        </w:rPr>
-      </w:pPr>
-    </w:p>
-    <w:p>
-      <w:pPr>
-        <w:spacing w:line="360" w:lineRule="auto"/>
-        <w:rPr>
-          <w:rFonts w:ascii="Times New Roman" w:hAnsi="Times New Roman" w:cs="Times New Roman"/>
-          <w:sz w:val="24"/>
-          <w:szCs w:val="30"/>
-        </w:rPr>
-      </w:pPr>
-      <w:r>
-        <w:rPr>
-          <w:rFonts w:ascii="Times New Roman" w:hAnsi="Times New Roman" w:cs="Times New Roman"/>
-          <w:sz w:val="24"/>
-          <w:szCs w:val="30"/>
-        </w:rPr>
-        <w:t>The trainees here are given a good knowledge of the industry so this helps a person decide what he wants to be. To be said it could lay a path to a good career. The members of the organisation were knowledgeable and courteous to help us with our projects. Being a trainee at star computers has given me an opportunity to explore new fields in computer science and as well given me a knowledge of the industry works. Having an internship at star computers has exposed me to the corporate scenario. Since the organisation is very good at training people to industry needs, being a student I believe that I got a good opportunity to work with this particular organisation.</w:t>
-      </w:r>
-    </w:p>
-    <w:p>
-      <w:pPr>
-        <w:spacing w:after="160" w:line="259" w:lineRule="auto"/>
-        <w:rPr>
-          <w:rFonts w:ascii="Times New Roman" w:hAnsi="Times New Roman" w:cs="Times New Roman"/>
-          <w:b/>
-          <w:sz w:val="40"/>
-          <w:szCs w:val="40"/>
-          <w:u w:val="single"/>
-        </w:rPr>
-      </w:pPr>
-    </w:p>
-    <w:p>
-      <w:pPr>
-        <w:spacing w:after="160" w:line="259" w:lineRule="auto"/>
-        <w:rPr>
-          <w:rFonts w:ascii="Times New Roman" w:hAnsi="Times New Roman" w:cs="Times New Roman"/>
-          <w:b/>
-          <w:sz w:val="40"/>
-          <w:szCs w:val="40"/>
-          <w:u w:val="single"/>
-        </w:rPr>
-      </w:pPr>
-    </w:p>
-    <w:p>
-      <w:pPr>
-        <w:spacing w:after="160" w:line="259" w:lineRule="auto"/>
-        <w:rPr>
-          <w:rFonts w:ascii="Times New Roman" w:hAnsi="Times New Roman" w:cs="Times New Roman"/>
-          <w:b/>
-          <w:sz w:val="40"/>
-          <w:szCs w:val="40"/>
-          <w:u w:val="single"/>
-        </w:rPr>
-      </w:pPr>
-    </w:p>
-    <w:p>
-      <w:pPr>
-        <w:spacing w:after="160" w:line="259" w:lineRule="auto"/>
-        <w:rPr>
-          <w:rFonts w:ascii="Times New Roman" w:hAnsi="Times New Roman" w:cs="Times New Roman"/>
-          <w:b/>
-          <w:sz w:val="40"/>
-          <w:szCs w:val="40"/>
-          <w:u w:val="single"/>
-        </w:rPr>
-      </w:pPr>
-    </w:p>
-    <w:p>
-      <w:pPr>
-        <w:spacing w:after="160" w:line="259" w:lineRule="auto"/>
-        <w:rPr>
-          <w:rFonts w:ascii="Times New Roman" w:hAnsi="Times New Roman" w:cs="Times New Roman"/>
-          <w:b/>
-          <w:sz w:val="40"/>
-          <w:szCs w:val="40"/>
-          <w:u w:val="single"/>
-        </w:rPr>
-      </w:pPr>
-    </w:p>
-    <w:p>
-      <w:pPr>
-        <w:spacing w:after="160" w:line="259" w:lineRule="auto"/>
-        <w:rPr>
-          <w:rFonts w:ascii="Times New Roman" w:hAnsi="Times New Roman" w:cs="Times New Roman"/>
-          <w:b/>
-          <w:sz w:val="40"/>
-          <w:szCs w:val="40"/>
-          <w:u w:val="single"/>
-        </w:rPr>
-      </w:pPr>
-    </w:p>
-    <w:p>
-      <w:pPr>
-        <w:spacing w:after="160" w:line="259" w:lineRule="auto"/>
-        <w:rPr>
-          <w:rFonts w:ascii="Times New Roman" w:hAnsi="Times New Roman" w:cs="Times New Roman"/>
-          <w:b/>
-          <w:sz w:val="40"/>
-          <w:szCs w:val="40"/>
-          <w:u w:val="single"/>
-        </w:rPr>
-      </w:pPr>
-    </w:p>
-    <w:p>
-      <w:pPr>
-        <w:spacing w:after="160" w:line="259" w:lineRule="auto"/>
-        <w:rPr>
-          <w:rFonts w:ascii="Times New Roman" w:hAnsi="Times New Roman" w:cs="Times New Roman"/>
-          <w:b/>
-          <w:sz w:val="40"/>
-          <w:szCs w:val="40"/>
-          <w:u w:val="single"/>
-        </w:rPr>
-      </w:pPr>
-    </w:p>
-    <w:p>
-      <w:pPr>
-        <w:rPr>
-          <w:rFonts w:ascii="Times New Roman" w:hAnsi="Times New Roman" w:cs="Times New Roman"/>
-          <w:b/>
-          <w:sz w:val="40"/>
-          <w:szCs w:val="40"/>
-          <w:u w:val="single"/>
-        </w:rPr>
-      </w:pPr>
-    </w:p>
-    <w:p/>
+      <w:bookmarkStart w:id="0" w:name="_GoBack"/>
+      <w:bookmarkEnd w:id="0"/>
+    </w:p>
     <w:sectPr>
       <w:footerReference w:type="default" r:id="rId9"/>
       <w:pgSz w:w="11906" w:h="16838"/>
@@ -3942,7 +4172,7 @@
         <w:caps/>
         <w:noProof/>
       </w:rPr>
-      <w:t>VII</w:t>
+      <w:t>VI</w:t>
     </w:r>
     <w:r>
       <w:rPr>
@@ -4074,8 +4304,329 @@
       </w:pPr>
     </w:lvl>
   </w:abstractNum>
+  <w:abstractNum w:abstractNumId="1" w15:restartNumberingAfterBreak="0">
+    <w:nsid w:val="12BE247D"/>
+    <w:multiLevelType w:val="multilevel"/>
+    <w:tmpl w:val="218425AC"/>
+    <w:lvl w:ilvl="0">
+      <w:start w:val="1"/>
+      <w:numFmt w:val="decimal"/>
+      <w:lvlText w:val="%1"/>
+      <w:lvlJc w:val="left"/>
+      <w:pPr>
+        <w:ind w:left="360" w:hanging="360"/>
+      </w:pPr>
+      <w:rPr>
+        <w:rFonts w:hint="default"/>
+      </w:rPr>
+    </w:lvl>
+    <w:lvl w:ilvl="1">
+      <w:start w:val="1"/>
+      <w:numFmt w:val="decimal"/>
+      <w:lvlText w:val="%1.%2"/>
+      <w:lvlJc w:val="left"/>
+      <w:pPr>
+        <w:ind w:left="660" w:hanging="360"/>
+      </w:pPr>
+      <w:rPr>
+        <w:rFonts w:hint="default"/>
+      </w:rPr>
+    </w:lvl>
+    <w:lvl w:ilvl="2">
+      <w:start w:val="1"/>
+      <w:numFmt w:val="decimal"/>
+      <w:lvlText w:val="%1.%2.%3"/>
+      <w:lvlJc w:val="left"/>
+      <w:pPr>
+        <w:ind w:left="1320" w:hanging="720"/>
+      </w:pPr>
+      <w:rPr>
+        <w:rFonts w:hint="default"/>
+      </w:rPr>
+    </w:lvl>
+    <w:lvl w:ilvl="3">
+      <w:start w:val="1"/>
+      <w:numFmt w:val="decimal"/>
+      <w:lvlText w:val="%1.%2.%3.%4"/>
+      <w:lvlJc w:val="left"/>
+      <w:pPr>
+        <w:ind w:left="1620" w:hanging="720"/>
+      </w:pPr>
+      <w:rPr>
+        <w:rFonts w:hint="default"/>
+      </w:rPr>
+    </w:lvl>
+    <w:lvl w:ilvl="4">
+      <w:start w:val="1"/>
+      <w:numFmt w:val="decimal"/>
+      <w:lvlText w:val="%1.%2.%3.%4.%5"/>
+      <w:lvlJc w:val="left"/>
+      <w:pPr>
+        <w:ind w:left="2280" w:hanging="1080"/>
+      </w:pPr>
+      <w:rPr>
+        <w:rFonts w:hint="default"/>
+      </w:rPr>
+    </w:lvl>
+    <w:lvl w:ilvl="5">
+      <w:start w:val="1"/>
+      <w:numFmt w:val="decimal"/>
+      <w:lvlText w:val="%1.%2.%3.%4.%5.%6"/>
+      <w:lvlJc w:val="left"/>
+      <w:pPr>
+        <w:ind w:left="2580" w:hanging="1080"/>
+      </w:pPr>
+      <w:rPr>
+        <w:rFonts w:hint="default"/>
+      </w:rPr>
+    </w:lvl>
+    <w:lvl w:ilvl="6">
+      <w:start w:val="1"/>
+      <w:numFmt w:val="decimal"/>
+      <w:lvlText w:val="%1.%2.%3.%4.%5.%6.%7"/>
+      <w:lvlJc w:val="left"/>
+      <w:pPr>
+        <w:ind w:left="3240" w:hanging="1440"/>
+      </w:pPr>
+      <w:rPr>
+        <w:rFonts w:hint="default"/>
+      </w:rPr>
+    </w:lvl>
+    <w:lvl w:ilvl="7">
+      <w:start w:val="1"/>
+      <w:numFmt w:val="decimal"/>
+      <w:lvlText w:val="%1.%2.%3.%4.%5.%6.%7.%8"/>
+      <w:lvlJc w:val="left"/>
+      <w:pPr>
+        <w:ind w:left="3540" w:hanging="1440"/>
+      </w:pPr>
+      <w:rPr>
+        <w:rFonts w:hint="default"/>
+      </w:rPr>
+    </w:lvl>
+    <w:lvl w:ilvl="8">
+      <w:start w:val="1"/>
+      <w:numFmt w:val="decimal"/>
+      <w:lvlText w:val="%1.%2.%3.%4.%5.%6.%7.%8.%9"/>
+      <w:lvlJc w:val="left"/>
+      <w:pPr>
+        <w:ind w:left="4200" w:hanging="1800"/>
+      </w:pPr>
+      <w:rPr>
+        <w:rFonts w:hint="default"/>
+      </w:rPr>
+    </w:lvl>
+  </w:abstractNum>
+  <w:abstractNum w:abstractNumId="2" w15:restartNumberingAfterBreak="0">
+    <w:nsid w:val="698851B5"/>
+    <w:multiLevelType w:val="multilevel"/>
+    <w:tmpl w:val="218425AC"/>
+    <w:lvl w:ilvl="0">
+      <w:start w:val="1"/>
+      <w:numFmt w:val="decimal"/>
+      <w:lvlText w:val="%1"/>
+      <w:lvlJc w:val="left"/>
+      <w:pPr>
+        <w:ind w:left="360" w:hanging="360"/>
+      </w:pPr>
+      <w:rPr>
+        <w:rFonts w:hint="default"/>
+      </w:rPr>
+    </w:lvl>
+    <w:lvl w:ilvl="1">
+      <w:start w:val="1"/>
+      <w:numFmt w:val="decimal"/>
+      <w:lvlText w:val="%1.%2"/>
+      <w:lvlJc w:val="left"/>
+      <w:pPr>
+        <w:ind w:left="660" w:hanging="360"/>
+      </w:pPr>
+      <w:rPr>
+        <w:rFonts w:hint="default"/>
+      </w:rPr>
+    </w:lvl>
+    <w:lvl w:ilvl="2">
+      <w:start w:val="1"/>
+      <w:numFmt w:val="decimal"/>
+      <w:lvlText w:val="%1.%2.%3"/>
+      <w:lvlJc w:val="left"/>
+      <w:pPr>
+        <w:ind w:left="1320" w:hanging="720"/>
+      </w:pPr>
+      <w:rPr>
+        <w:rFonts w:hint="default"/>
+      </w:rPr>
+    </w:lvl>
+    <w:lvl w:ilvl="3">
+      <w:start w:val="1"/>
+      <w:numFmt w:val="decimal"/>
+      <w:lvlText w:val="%1.%2.%3.%4"/>
+      <w:lvlJc w:val="left"/>
+      <w:pPr>
+        <w:ind w:left="1620" w:hanging="720"/>
+      </w:pPr>
+      <w:rPr>
+        <w:rFonts w:hint="default"/>
+      </w:rPr>
+    </w:lvl>
+    <w:lvl w:ilvl="4">
+      <w:start w:val="1"/>
+      <w:numFmt w:val="decimal"/>
+      <w:lvlText w:val="%1.%2.%3.%4.%5"/>
+      <w:lvlJc w:val="left"/>
+      <w:pPr>
+        <w:ind w:left="2280" w:hanging="1080"/>
+      </w:pPr>
+      <w:rPr>
+        <w:rFonts w:hint="default"/>
+      </w:rPr>
+    </w:lvl>
+    <w:lvl w:ilvl="5">
+      <w:start w:val="1"/>
+      <w:numFmt w:val="decimal"/>
+      <w:lvlText w:val="%1.%2.%3.%4.%5.%6"/>
+      <w:lvlJc w:val="left"/>
+      <w:pPr>
+        <w:ind w:left="2580" w:hanging="1080"/>
+      </w:pPr>
+      <w:rPr>
+        <w:rFonts w:hint="default"/>
+      </w:rPr>
+    </w:lvl>
+    <w:lvl w:ilvl="6">
+      <w:start w:val="1"/>
+      <w:numFmt w:val="decimal"/>
+      <w:lvlText w:val="%1.%2.%3.%4.%5.%6.%7"/>
+      <w:lvlJc w:val="left"/>
+      <w:pPr>
+        <w:ind w:left="3240" w:hanging="1440"/>
+      </w:pPr>
+      <w:rPr>
+        <w:rFonts w:hint="default"/>
+      </w:rPr>
+    </w:lvl>
+    <w:lvl w:ilvl="7">
+      <w:start w:val="1"/>
+      <w:numFmt w:val="decimal"/>
+      <w:lvlText w:val="%1.%2.%3.%4.%5.%6.%7.%8"/>
+      <w:lvlJc w:val="left"/>
+      <w:pPr>
+        <w:ind w:left="3540" w:hanging="1440"/>
+      </w:pPr>
+      <w:rPr>
+        <w:rFonts w:hint="default"/>
+      </w:rPr>
+    </w:lvl>
+    <w:lvl w:ilvl="8">
+      <w:start w:val="1"/>
+      <w:numFmt w:val="decimal"/>
+      <w:lvlText w:val="%1.%2.%3.%4.%5.%6.%7.%8.%9"/>
+      <w:lvlJc w:val="left"/>
+      <w:pPr>
+        <w:ind w:left="4200" w:hanging="1800"/>
+      </w:pPr>
+      <w:rPr>
+        <w:rFonts w:hint="default"/>
+      </w:rPr>
+    </w:lvl>
+  </w:abstractNum>
+  <w:abstractNum w:abstractNumId="3" w15:restartNumberingAfterBreak="0">
+    <w:nsid w:val="79701F04"/>
+    <w:multiLevelType w:val="hybridMultilevel"/>
+    <w:tmpl w:val="3EBE7372"/>
+    <w:lvl w:ilvl="0" w:tplc="4009000F">
+      <w:start w:val="1"/>
+      <w:numFmt w:val="decimal"/>
+      <w:lvlText w:val="%1."/>
+      <w:lvlJc w:val="left"/>
+      <w:pPr>
+        <w:ind w:left="720" w:hanging="360"/>
+      </w:pPr>
+    </w:lvl>
+    <w:lvl w:ilvl="1" w:tplc="40090019" w:tentative="1">
+      <w:start w:val="1"/>
+      <w:numFmt w:val="lowerLetter"/>
+      <w:lvlText w:val="%2."/>
+      <w:lvlJc w:val="left"/>
+      <w:pPr>
+        <w:ind w:left="1440" w:hanging="360"/>
+      </w:pPr>
+    </w:lvl>
+    <w:lvl w:ilvl="2" w:tplc="4009001B" w:tentative="1">
+      <w:start w:val="1"/>
+      <w:numFmt w:val="lowerRoman"/>
+      <w:lvlText w:val="%3."/>
+      <w:lvlJc w:val="right"/>
+      <w:pPr>
+        <w:ind w:left="2160" w:hanging="180"/>
+      </w:pPr>
+    </w:lvl>
+    <w:lvl w:ilvl="3" w:tplc="4009000F" w:tentative="1">
+      <w:start w:val="1"/>
+      <w:numFmt w:val="decimal"/>
+      <w:lvlText w:val="%4."/>
+      <w:lvlJc w:val="left"/>
+      <w:pPr>
+        <w:ind w:left="2880" w:hanging="360"/>
+      </w:pPr>
+    </w:lvl>
+    <w:lvl w:ilvl="4" w:tplc="40090019" w:tentative="1">
+      <w:start w:val="1"/>
+      <w:numFmt w:val="lowerLetter"/>
+      <w:lvlText w:val="%5."/>
+      <w:lvlJc w:val="left"/>
+      <w:pPr>
+        <w:ind w:left="3600" w:hanging="360"/>
+      </w:pPr>
+    </w:lvl>
+    <w:lvl w:ilvl="5" w:tplc="4009001B" w:tentative="1">
+      <w:start w:val="1"/>
+      <w:numFmt w:val="lowerRoman"/>
+      <w:lvlText w:val="%6."/>
+      <w:lvlJc w:val="right"/>
+      <w:pPr>
+        <w:ind w:left="4320" w:hanging="180"/>
+      </w:pPr>
+    </w:lvl>
+    <w:lvl w:ilvl="6" w:tplc="4009000F" w:tentative="1">
+      <w:start w:val="1"/>
+      <w:numFmt w:val="decimal"/>
+      <w:lvlText w:val="%7."/>
+      <w:lvlJc w:val="left"/>
+      <w:pPr>
+        <w:ind w:left="5040" w:hanging="360"/>
+      </w:pPr>
+    </w:lvl>
+    <w:lvl w:ilvl="7" w:tplc="40090019" w:tentative="1">
+      <w:start w:val="1"/>
+      <w:numFmt w:val="lowerLetter"/>
+      <w:lvlText w:val="%8."/>
+      <w:lvlJc w:val="left"/>
+      <w:pPr>
+        <w:ind w:left="5760" w:hanging="360"/>
+      </w:pPr>
+    </w:lvl>
+    <w:lvl w:ilvl="8" w:tplc="4009001B" w:tentative="1">
+      <w:start w:val="1"/>
+      <w:numFmt w:val="lowerRoman"/>
+      <w:lvlText w:val="%9."/>
+      <w:lvlJc w:val="right"/>
+      <w:pPr>
+        <w:ind w:left="6480" w:hanging="180"/>
+      </w:pPr>
+    </w:lvl>
+  </w:abstractNum>
   <w:num w:numId="1">
     <w:abstractNumId w:val="0"/>
+  </w:num>
+  <w:num w:numId="2">
+    <w:abstractNumId w:val="3"/>
+  </w:num>
+  <w:num w:numId="3">
+    <w:abstractNumId w:val="1"/>
+  </w:num>
+  <w:num w:numId="4">
+    <w:abstractNumId w:val="2"/>
   </w:num>
 </w:numbering>
 </file>
@@ -4642,6 +5193,17 @@
       <w:lang w:eastAsia="en-IN"/>
     </w:rPr>
   </w:style>
+  <w:style w:type="paragraph" w:styleId="ListParagraph">
+    <w:name w:val="List Paragraph"/>
+    <w:basedOn w:val="Normal"/>
+    <w:uiPriority w:val="34"/>
+    <w:qFormat/>
+    <w:rsid w:val="007D2513"/>
+    <w:pPr>
+      <w:ind w:left="720"/>
+      <w:contextualSpacing/>
+    </w:pPr>
+  </w:style>
 </w:styles>
 </file>
 

--- a/prefacing.docx
+++ b/prefacing.docx
@@ -1034,14 +1034,6 @@
       <w:tblPr>
         <w:tblStyle w:val="TableGrid"/>
         <w:tblW w:w="0" w:type="auto"/>
-        <w:tblBorders>
-          <w:top w:val="none" w:sz="0" w:space="0" w:color="auto"/>
-          <w:left w:val="none" w:sz="0" w:space="0" w:color="auto"/>
-          <w:bottom w:val="none" w:sz="0" w:space="0" w:color="auto"/>
-          <w:right w:val="none" w:sz="0" w:space="0" w:color="auto"/>
-          <w:insideH w:val="none" w:sz="0" w:space="0" w:color="auto"/>
-          <w:insideV w:val="none" w:sz="0" w:space="0" w:color="auto"/>
-        </w:tblBorders>
         <w:tblLook w:val="04A0" w:firstRow="1" w:lastRow="0" w:firstColumn="1" w:lastColumn="0" w:noHBand="0" w:noVBand="1"/>
       </w:tblPr>
       <w:tblGrid>
@@ -1228,262 +1220,95 @@
               </w:rPr>
             </w:pPr>
           </w:p>
-          <w:p>
-            <w:pPr>
-              <w:spacing w:line="360" w:lineRule="auto"/>
-              <w:jc w:val="both"/>
-              <w:rPr>
-                <w:rFonts w:ascii="Times New Roman" w:hAnsi="Times New Roman" w:cs="Times New Roman"/>
-                <w:sz w:val="24"/>
-                <w:szCs w:val="24"/>
-              </w:rPr>
-            </w:pPr>
-          </w:p>
-          <w:p>
-            <w:pPr>
-              <w:spacing w:line="360" w:lineRule="auto"/>
-              <w:jc w:val="both"/>
-              <w:rPr>
-                <w:rFonts w:ascii="Times New Roman" w:hAnsi="Times New Roman" w:cs="Times New Roman"/>
-                <w:sz w:val="24"/>
-                <w:szCs w:val="24"/>
-              </w:rPr>
-            </w:pPr>
-          </w:p>
-          <w:p>
-            <w:pPr>
-              <w:spacing w:line="360" w:lineRule="auto"/>
-              <w:jc w:val="both"/>
-              <w:rPr>
-                <w:rFonts w:ascii="Times New Roman" w:hAnsi="Times New Roman" w:cs="Times New Roman"/>
-                <w:sz w:val="24"/>
-                <w:szCs w:val="24"/>
-              </w:rPr>
-            </w:pPr>
-          </w:p>
-          <w:p>
-            <w:pPr>
-              <w:spacing w:line="360" w:lineRule="auto"/>
-              <w:jc w:val="both"/>
-              <w:rPr>
-                <w:rFonts w:ascii="Times New Roman" w:hAnsi="Times New Roman" w:cs="Times New Roman"/>
-                <w:sz w:val="24"/>
-                <w:szCs w:val="24"/>
-              </w:rPr>
-            </w:pPr>
-          </w:p>
-          <w:p>
-            <w:pPr>
-              <w:spacing w:line="360" w:lineRule="auto"/>
-              <w:jc w:val="both"/>
-              <w:rPr>
-                <w:rFonts w:ascii="Times New Roman" w:hAnsi="Times New Roman" w:cs="Times New Roman"/>
-                <w:sz w:val="24"/>
-                <w:szCs w:val="24"/>
-              </w:rPr>
-            </w:pPr>
-          </w:p>
-          <w:p>
-            <w:pPr>
-              <w:spacing w:line="360" w:lineRule="auto"/>
-              <w:jc w:val="both"/>
-              <w:rPr>
-                <w:rFonts w:ascii="Times New Roman" w:hAnsi="Times New Roman" w:cs="Times New Roman"/>
-                <w:sz w:val="24"/>
-                <w:szCs w:val="24"/>
-              </w:rPr>
-            </w:pPr>
-          </w:p>
-          <w:p>
-            <w:pPr>
-              <w:spacing w:line="360" w:lineRule="auto"/>
-              <w:jc w:val="both"/>
-              <w:rPr>
-                <w:rFonts w:ascii="Times New Roman" w:hAnsi="Times New Roman" w:cs="Times New Roman"/>
-                <w:sz w:val="24"/>
-                <w:szCs w:val="24"/>
-              </w:rPr>
-            </w:pPr>
-          </w:p>
-          <w:p>
-            <w:pPr>
-              <w:spacing w:line="360" w:lineRule="auto"/>
-              <w:jc w:val="both"/>
-              <w:rPr>
-                <w:rFonts w:ascii="Times New Roman" w:hAnsi="Times New Roman" w:cs="Times New Roman"/>
-                <w:sz w:val="24"/>
-                <w:szCs w:val="24"/>
-              </w:rPr>
-            </w:pPr>
-          </w:p>
-          <w:p>
-            <w:pPr>
-              <w:spacing w:line="360" w:lineRule="auto"/>
-              <w:jc w:val="both"/>
-              <w:rPr>
-                <w:rFonts w:ascii="Times New Roman" w:hAnsi="Times New Roman" w:cs="Times New Roman"/>
-                <w:sz w:val="24"/>
-                <w:szCs w:val="24"/>
-              </w:rPr>
-            </w:pPr>
-          </w:p>
-          <w:p>
-            <w:pPr>
-              <w:spacing w:line="360" w:lineRule="auto"/>
-              <w:jc w:val="both"/>
-              <w:rPr>
-                <w:rFonts w:ascii="Times New Roman" w:hAnsi="Times New Roman" w:cs="Times New Roman"/>
-                <w:sz w:val="24"/>
-                <w:szCs w:val="24"/>
-              </w:rPr>
-            </w:pPr>
-          </w:p>
-          <w:p>
-            <w:pPr>
-              <w:spacing w:line="360" w:lineRule="auto"/>
-              <w:jc w:val="both"/>
-              <w:rPr>
-                <w:rFonts w:ascii="Times New Roman" w:hAnsi="Times New Roman" w:cs="Times New Roman"/>
-                <w:sz w:val="24"/>
-                <w:szCs w:val="24"/>
-              </w:rPr>
-            </w:pPr>
-          </w:p>
-          <w:p>
-            <w:pPr>
-              <w:spacing w:line="360" w:lineRule="auto"/>
-              <w:jc w:val="both"/>
-              <w:rPr>
-                <w:rFonts w:ascii="Times New Roman" w:hAnsi="Times New Roman" w:cs="Times New Roman"/>
-                <w:sz w:val="24"/>
-                <w:szCs w:val="24"/>
-              </w:rPr>
-            </w:pPr>
-          </w:p>
-          <w:p>
-            <w:pPr>
-              <w:spacing w:line="360" w:lineRule="auto"/>
-              <w:jc w:val="both"/>
-              <w:rPr>
-                <w:rFonts w:ascii="Times New Roman" w:hAnsi="Times New Roman" w:cs="Times New Roman"/>
-                <w:sz w:val="24"/>
-                <w:szCs w:val="24"/>
-              </w:rPr>
-            </w:pPr>
-          </w:p>
-          <w:p>
-            <w:pPr>
-              <w:spacing w:line="360" w:lineRule="auto"/>
-              <w:jc w:val="both"/>
-              <w:rPr>
-                <w:rFonts w:ascii="Times New Roman" w:hAnsi="Times New Roman" w:cs="Times New Roman"/>
-                <w:sz w:val="24"/>
-                <w:szCs w:val="24"/>
-              </w:rPr>
-            </w:pPr>
-          </w:p>
-          <w:p>
-            <w:pPr>
-              <w:spacing w:line="360" w:lineRule="auto"/>
-              <w:jc w:val="both"/>
-              <w:rPr>
-                <w:rFonts w:ascii="Times New Roman" w:hAnsi="Times New Roman" w:cs="Times New Roman"/>
-                <w:sz w:val="24"/>
-                <w:szCs w:val="24"/>
-              </w:rPr>
-            </w:pPr>
-          </w:p>
-          <w:p>
-            <w:pPr>
-              <w:spacing w:line="360" w:lineRule="auto"/>
-              <w:jc w:val="both"/>
-              <w:rPr>
-                <w:rFonts w:ascii="Times New Roman" w:hAnsi="Times New Roman" w:cs="Times New Roman"/>
-                <w:sz w:val="24"/>
-                <w:szCs w:val="24"/>
-              </w:rPr>
-            </w:pPr>
-          </w:p>
-          <w:p>
-            <w:pPr>
-              <w:spacing w:line="360" w:lineRule="auto"/>
-              <w:jc w:val="both"/>
-              <w:rPr>
-                <w:rFonts w:ascii="Times New Roman" w:hAnsi="Times New Roman" w:cs="Times New Roman"/>
-                <w:sz w:val="24"/>
-                <w:szCs w:val="24"/>
-              </w:rPr>
-            </w:pPr>
-          </w:p>
-          <w:p>
-            <w:pPr>
-              <w:spacing w:line="360" w:lineRule="auto"/>
-              <w:jc w:val="both"/>
-              <w:rPr>
-                <w:rFonts w:ascii="Times New Roman" w:hAnsi="Times New Roman" w:cs="Times New Roman"/>
-                <w:sz w:val="24"/>
-                <w:szCs w:val="24"/>
-              </w:rPr>
-            </w:pPr>
-          </w:p>
-          <w:p>
-            <w:pPr>
-              <w:spacing w:line="360" w:lineRule="auto"/>
-              <w:jc w:val="both"/>
-              <w:rPr>
-                <w:rFonts w:ascii="Times New Roman" w:hAnsi="Times New Roman" w:cs="Times New Roman"/>
-                <w:sz w:val="24"/>
-                <w:szCs w:val="24"/>
-              </w:rPr>
-            </w:pPr>
-          </w:p>
-          <w:p>
-            <w:pPr>
-              <w:spacing w:line="360" w:lineRule="auto"/>
-              <w:jc w:val="both"/>
-              <w:rPr>
-                <w:rFonts w:ascii="Times New Roman" w:hAnsi="Times New Roman" w:cs="Times New Roman"/>
-                <w:sz w:val="24"/>
-                <w:szCs w:val="24"/>
-              </w:rPr>
-            </w:pPr>
-          </w:p>
-          <w:p>
-            <w:pPr>
-              <w:spacing w:line="360" w:lineRule="auto"/>
-              <w:jc w:val="both"/>
-              <w:rPr>
-                <w:rFonts w:ascii="Times New Roman" w:hAnsi="Times New Roman" w:cs="Times New Roman"/>
-                <w:sz w:val="24"/>
-                <w:szCs w:val="24"/>
-              </w:rPr>
-            </w:pPr>
-          </w:p>
-          <w:p>
-            <w:pPr>
-              <w:spacing w:line="360" w:lineRule="auto"/>
-              <w:jc w:val="both"/>
-              <w:rPr>
-                <w:rFonts w:ascii="Times New Roman" w:hAnsi="Times New Roman" w:cs="Times New Roman"/>
-                <w:sz w:val="24"/>
-                <w:szCs w:val="24"/>
-              </w:rPr>
-            </w:pPr>
-          </w:p>
-          <w:p>
-            <w:pPr>
-              <w:spacing w:line="360" w:lineRule="auto"/>
-              <w:jc w:val="both"/>
-              <w:rPr>
-                <w:rFonts w:ascii="Times New Roman" w:hAnsi="Times New Roman" w:cs="Times New Roman"/>
-                <w:sz w:val="24"/>
-                <w:szCs w:val="24"/>
-              </w:rPr>
-            </w:pPr>
-          </w:p>
         </w:tc>
       </w:tr>
     </w:tbl>
+    <w:p>
+      <w:pPr>
+        <w:pStyle w:val="NoSpacing"/>
+        <w:spacing w:line="360" w:lineRule="auto"/>
+        <w:jc w:val="center"/>
+        <w:rPr>
+          <w:rFonts w:ascii="Times New Roman" w:hAnsi="Times New Roman" w:cs="Times New Roman"/>
+          <w:b/>
+          <w:sz w:val="28"/>
+          <w:szCs w:val="24"/>
+        </w:rPr>
+      </w:pPr>
+    </w:p>
+    <w:p>
+      <w:pPr>
+        <w:pStyle w:val="NoSpacing"/>
+        <w:spacing w:line="360" w:lineRule="auto"/>
+        <w:jc w:val="center"/>
+        <w:rPr>
+          <w:rFonts w:ascii="Times New Roman" w:hAnsi="Times New Roman" w:cs="Times New Roman"/>
+          <w:b/>
+          <w:sz w:val="28"/>
+          <w:szCs w:val="24"/>
+        </w:rPr>
+      </w:pPr>
+      <w:r>
+        <w:rPr>
+          <w:rFonts w:ascii="Times New Roman" w:hAnsi="Times New Roman" w:cs="Times New Roman"/>
+          <w:b/>
+          <w:noProof/>
+          <w:sz w:val="28"/>
+          <w:szCs w:val="24"/>
+          <w:lang w:eastAsia="en-IN"/>
+        </w:rPr>
+        <w:drawing>
+          <wp:inline distT="0" distB="0" distL="0" distR="0">
+            <wp:extent cx="6119495" cy="8417805"/>
+            <wp:effectExtent l="0" t="0" r="0" b="2540"/>
+            <wp:docPr id="3" name="Picture 3" descr="C:\Users\Harsha_Hacker\Pictures\img036.jpg"/>
+            <wp:cNvGraphicFramePr>
+              <a:graphicFrameLocks xmlns:a="http://schemas.openxmlformats.org/drawingml/2006/main" noChangeAspect="1"/>
+            </wp:cNvGraphicFramePr>
+            <a:graphic xmlns:a="http://schemas.openxmlformats.org/drawingml/2006/main">
+              <a:graphicData uri="http://schemas.openxmlformats.org/drawingml/2006/picture">
+                <pic:pic xmlns:pic="http://schemas.openxmlformats.org/drawingml/2006/picture">
+                  <pic:nvPicPr>
+                    <pic:cNvPr id="0" name="Picture 2" descr="C:\Users\Harsha_Hacker\Pictures\img036.jpg"/>
+                    <pic:cNvPicPr>
+                      <a:picLocks noChangeAspect="1" noChangeArrowheads="1"/>
+                    </pic:cNvPicPr>
+                  </pic:nvPicPr>
+                  <pic:blipFill>
+                    <a:blip r:embed="rId9" cstate="print">
+                      <a:extLst>
+                        <a:ext uri="{28A0092B-C50C-407E-A947-70E740481C1C}">
+                          <a14:useLocalDpi xmlns:a14="http://schemas.microsoft.com/office/drawing/2010/main" val="0"/>
+                        </a:ext>
+                      </a:extLst>
+                    </a:blip>
+                    <a:srcRect/>
+                    <a:stretch>
+                      <a:fillRect/>
+                    </a:stretch>
+                  </pic:blipFill>
+                  <pic:spPr bwMode="auto">
+                    <a:xfrm>
+                      <a:off x="0" y="0"/>
+                      <a:ext cx="6119495" cy="8417805"/>
+                    </a:xfrm>
+                    <a:prstGeom prst="rect">
+                      <a:avLst/>
+                    </a:prstGeom>
+                    <a:noFill/>
+                    <a:ln>
+                      <a:noFill/>
+                    </a:ln>
+                  </pic:spPr>
+                </pic:pic>
+              </a:graphicData>
+            </a:graphic>
+          </wp:inline>
+        </w:drawing>
+      </w:r>
+      <w:bookmarkStart w:id="0" w:name="_GoBack"/>
+      <w:bookmarkEnd w:id="0"/>
+    </w:p>
     <w:p>
       <w:pPr>
         <w:pStyle w:val="NoSpacing"/>
@@ -2323,6 +2148,7 @@
           <w:szCs w:val="40"/>
           <w:u w:val="single"/>
         </w:rPr>
+        <w:lastRenderedPageBreak/>
         <w:t>ACKNOWLEDGEMENT</w:t>
       </w:r>
     </w:p>
@@ -2563,7 +2389,7 @@
           <w:szCs w:val="30"/>
         </w:rPr>
         <w:lastRenderedPageBreak/>
-        <w:t>Table of contents</w:t>
+        <w:t>Index</w:t>
       </w:r>
     </w:p>
     <w:tbl>
@@ -4098,11 +3924,9 @@
           <w:lang w:eastAsia="en-IN"/>
         </w:rPr>
       </w:pPr>
-      <w:bookmarkStart w:id="0" w:name="_GoBack"/>
-      <w:bookmarkEnd w:id="0"/>
     </w:p>
     <w:sectPr>
-      <w:footerReference w:type="default" r:id="rId9"/>
+      <w:footerReference w:type="default" r:id="rId10"/>
       <w:pgSz w:w="11906" w:h="16838"/>
       <w:pgMar w:top="1440" w:right="851" w:bottom="1440" w:left="1418" w:header="709" w:footer="709" w:gutter="0"/>
       <w:pgNumType w:fmt="upperRoman" w:start="1"/>
@@ -4172,7 +3996,7 @@
         <w:caps/>
         <w:noProof/>
       </w:rPr>
-      <w:t>VI</w:t>
+      <w:t>III</w:t>
     </w:r>
     <w:r>
       <w:rPr>

--- a/prefacing.docx
+++ b/prefacing.docx
@@ -1,6 +1,6 @@
 
 <file path=word/document.xml><?xml version="1.0" encoding="utf-8"?>
-<w:document xmlns:wpc="http://schemas.microsoft.com/office/word/2010/wordprocessingCanvas" xmlns:cx="http://schemas.microsoft.com/office/drawing/2014/chartex" xmlns:cx1="http://schemas.microsoft.com/office/drawing/2015/9/8/chartex" xmlns:mc="http://schemas.openxmlformats.org/markup-compatibility/2006" xmlns:o="urn:schemas-microsoft-com:office:office" xmlns:r="http://schemas.openxmlformats.org/officeDocument/2006/relationships" xmlns:m="http://schemas.openxmlformats.org/officeDocument/2006/math" xmlns:v="urn:schemas-microsoft-com:vml" xmlns:wp14="http://schemas.microsoft.com/office/word/2010/wordprocessingDrawing" xmlns:wp="http://schemas.openxmlformats.org/drawingml/2006/wordprocessingDrawing" xmlns:w10="urn:schemas-microsoft-com:office:word" xmlns:w="http://schemas.openxmlformats.org/wordprocessingml/2006/main" xmlns:w14="http://schemas.microsoft.com/office/word/2010/wordml" xmlns:w15="http://schemas.microsoft.com/office/word/2012/wordml" xmlns:w16se="http://schemas.microsoft.com/office/word/2015/wordml/symex" xmlns:wpg="http://schemas.microsoft.com/office/word/2010/wordprocessingGroup" xmlns:wpi="http://schemas.microsoft.com/office/word/2010/wordprocessingInk" xmlns:wne="http://schemas.microsoft.com/office/word/2006/wordml" xmlns:wps="http://schemas.microsoft.com/office/word/2010/wordprocessingShape" mc:Ignorable="w14 w15 w16se wp14">
+<w:document xmlns:wpc="http://schemas.microsoft.com/office/word/2010/wordprocessingCanvas" xmlns:mc="http://schemas.openxmlformats.org/markup-compatibility/2006" xmlns:o="urn:schemas-microsoft-com:office:office" xmlns:r="http://schemas.openxmlformats.org/officeDocument/2006/relationships" xmlns:m="http://schemas.openxmlformats.org/officeDocument/2006/math" xmlns:v="urn:schemas-microsoft-com:vml" xmlns:wp14="http://schemas.microsoft.com/office/word/2010/wordprocessingDrawing" xmlns:wp="http://schemas.openxmlformats.org/drawingml/2006/wordprocessingDrawing" xmlns:w10="urn:schemas-microsoft-com:office:word" xmlns:w="http://schemas.openxmlformats.org/wordprocessingml/2006/main" xmlns:w14="http://schemas.microsoft.com/office/word/2010/wordml" xmlns:wpg="http://schemas.microsoft.com/office/word/2010/wordprocessingGroup" xmlns:wpi="http://schemas.microsoft.com/office/word/2010/wordprocessingInk" xmlns:wne="http://schemas.microsoft.com/office/word/2006/wordml" xmlns:wps="http://schemas.microsoft.com/office/word/2010/wordprocessingShape" mc:Ignorable="w14 wp14">
   <w:body>
     <w:p>
       <w:pPr>
@@ -402,7 +402,7 @@
           <w:noProof/>
           <w:sz w:val="44"/>
           <w:szCs w:val="44"/>
-          <w:lang w:eastAsia="en-IN"/>
+          <w:lang w:val="en-US"/>
         </w:rPr>
         <w:drawing>
           <wp:inline distT="0" distB="0" distL="0" distR="0" wp14:anchorId="0D089336" wp14:editId="1D04455A">
@@ -420,7 +420,7 @@
                     <pic:cNvPicPr/>
                   </pic:nvPicPr>
                   <pic:blipFill>
-                    <a:blip r:embed="rId7" cstate="print">
+                    <a:blip r:embed="rId8" cstate="print">
                       <a:extLst>
                         <a:ext uri="{28A0092B-C50C-407E-A947-70E740481C1C}">
                           <a14:useLocalDpi xmlns:a14="http://schemas.microsoft.com/office/drawing/2010/main" val="0"/>
@@ -750,7 +750,7 @@
           <w:noProof/>
           <w:sz w:val="44"/>
           <w:szCs w:val="44"/>
-          <w:lang w:eastAsia="en-IN"/>
+          <w:lang w:val="en-US"/>
         </w:rPr>
         <w:drawing>
           <wp:inline distT="0" distB="0" distL="0" distR="0" wp14:anchorId="51A7EF22" wp14:editId="328DDC58">
@@ -768,7 +768,7 @@
                     <pic:cNvPicPr preferRelativeResize="0"/>
                   </pic:nvPicPr>
                   <pic:blipFill>
-                    <a:blip r:embed="rId8" cstate="print">
+                    <a:blip r:embed="rId9" cstate="print">
                       <a:extLst>
                         <a:ext uri="{28A0092B-C50C-407E-A947-70E740481C1C}">
                           <a14:useLocalDpi xmlns:a14="http://schemas.microsoft.com/office/drawing/2010/main" val="0"/>
@@ -1034,6 +1034,14 @@
       <w:tblPr>
         <w:tblStyle w:val="TableGrid"/>
         <w:tblW w:w="0" w:type="auto"/>
+        <w:tblBorders>
+          <w:top w:val="none" w:sz="0" w:space="0" w:color="auto"/>
+          <w:left w:val="none" w:sz="0" w:space="0" w:color="auto"/>
+          <w:bottom w:val="none" w:sz="0" w:space="0" w:color="auto"/>
+          <w:right w:val="none" w:sz="0" w:space="0" w:color="auto"/>
+          <w:insideH w:val="none" w:sz="0" w:space="0" w:color="auto"/>
+          <w:insideV w:val="none" w:sz="0" w:space="0" w:color="auto"/>
+        </w:tblBorders>
         <w:tblLook w:val="04A0" w:firstRow="1" w:lastRow="0" w:firstColumn="1" w:lastColumn="0" w:noHBand="0" w:noVBand="1"/>
       </w:tblPr>
       <w:tblGrid>
@@ -1255,7 +1263,7 @@
           <w:noProof/>
           <w:sz w:val="28"/>
           <w:szCs w:val="24"/>
-          <w:lang w:eastAsia="en-IN"/>
+          <w:lang w:val="en-US"/>
         </w:rPr>
         <w:drawing>
           <wp:inline distT="0" distB="0" distL="0" distR="0">
@@ -1275,7 +1283,7 @@
                     </pic:cNvPicPr>
                   </pic:nvPicPr>
                   <pic:blipFill>
-                    <a:blip r:embed="rId9" cstate="print">
+                    <a:blip r:embed="rId10" cstate="print">
                       <a:extLst>
                         <a:ext uri="{28A0092B-C50C-407E-A947-70E740481C1C}">
                           <a14:useLocalDpi xmlns:a14="http://schemas.microsoft.com/office/drawing/2010/main" val="0"/>
@@ -1306,8 +1314,6 @@
           </wp:inline>
         </w:drawing>
       </w:r>
-      <w:bookmarkStart w:id="0" w:name="_GoBack"/>
-      <w:bookmarkEnd w:id="0"/>
     </w:p>
     <w:p>
       <w:pPr>
@@ -1436,7 +1442,7 @@
           <w:noProof/>
           <w:sz w:val="44"/>
           <w:szCs w:val="44"/>
-          <w:lang w:eastAsia="en-IN"/>
+          <w:lang w:val="en-US"/>
         </w:rPr>
         <w:drawing>
           <wp:inline distT="0" distB="0" distL="0" distR="0" wp14:anchorId="7E6EB605" wp14:editId="7849E356">
@@ -1454,7 +1460,7 @@
                     <pic:cNvPicPr preferRelativeResize="0"/>
                   </pic:nvPicPr>
                   <pic:blipFill>
-                    <a:blip r:embed="rId8" cstate="print">
+                    <a:blip r:embed="rId9" cstate="print">
                       <a:extLst>
                         <a:ext uri="{28A0092B-C50C-407E-A947-70E740481C1C}">
                           <a14:useLocalDpi xmlns:a14="http://schemas.microsoft.com/office/drawing/2010/main" val="0"/>
@@ -1637,7 +1643,7 @@
     </w:p>
     <w:tbl>
       <w:tblPr>
-        <w:tblStyle w:val="TableGridLight"/>
+        <w:tblStyle w:val="GridTableLight"/>
         <w:tblpPr w:leftFromText="180" w:rightFromText="180" w:vertAnchor="text" w:horzAnchor="margin" w:tblpY="87"/>
         <w:tblW w:w="0" w:type="auto"/>
         <w:tblBorders>
@@ -2391,20 +2397,14 @@
         <w:lastRenderedPageBreak/>
         <w:t>Index</w:t>
       </w:r>
+      <w:bookmarkStart w:id="0" w:name="_GoBack"/>
+      <w:bookmarkEnd w:id="0"/>
     </w:p>
     <w:tbl>
       <w:tblPr>
         <w:tblpPr w:leftFromText="180" w:rightFromText="180" w:vertAnchor="text" w:tblpXSpec="center" w:tblpY="1"/>
         <w:tblOverlap w:val="never"/>
         <w:tblW w:w="9522" w:type="dxa"/>
-        <w:tblBorders>
-          <w:top w:val="single" w:sz="4" w:space="0" w:color="auto"/>
-          <w:left w:val="single" w:sz="4" w:space="0" w:color="auto"/>
-          <w:bottom w:val="single" w:sz="4" w:space="0" w:color="auto"/>
-          <w:right w:val="single" w:sz="4" w:space="0" w:color="auto"/>
-          <w:insideH w:val="single" w:sz="4" w:space="0" w:color="auto"/>
-          <w:insideV w:val="single" w:sz="4" w:space="0" w:color="auto"/>
-        </w:tblBorders>
         <w:tblLook w:val="04A0" w:firstRow="1" w:lastRow="0" w:firstColumn="1" w:lastColumn="0" w:noHBand="0" w:noVBand="1"/>
       </w:tblPr>
       <w:tblGrid>
@@ -2652,7 +2652,6 @@
             <w:shd w:val="clear" w:color="auto" w:fill="auto"/>
             <w:noWrap/>
             <w:vAlign w:val="center"/>
-            <w:hideMark/>
           </w:tcPr>
           <w:p>
             <w:pPr>
@@ -2674,23 +2673,14 @@
                 <w:szCs w:val="24"/>
                 <w:lang w:eastAsia="en-IN"/>
               </w:rPr>
-              <w:t>3</w:t>
-            </w:r>
-            <w:r>
-              <w:rPr>
-                <w:rFonts w:ascii="Times New Roman" w:eastAsia="Times New Roman" w:hAnsi="Times New Roman" w:cs="Times New Roman"/>
-                <w:color w:val="000000"/>
-                <w:sz w:val="24"/>
-                <w:szCs w:val="24"/>
-                <w:lang w:eastAsia="en-IN"/>
-              </w:rPr>
-              <w:t>.</w:t>
+              <w:t>3.</w:t>
             </w:r>
           </w:p>
         </w:tc>
         <w:tc>
           <w:tcPr>
             <w:tcW w:w="7039" w:type="dxa"/>
+            <w:vMerge w:val="restart"/>
             <w:shd w:val="clear" w:color="auto" w:fill="auto"/>
             <w:noWrap/>
             <w:vAlign w:val="center"/>
@@ -2707,6 +2697,52 @@
                 <w:lang w:eastAsia="en-IN"/>
               </w:rPr>
             </w:pPr>
+          </w:p>
+          <w:p>
+            <w:pPr>
+              <w:spacing w:after="0" w:line="240" w:lineRule="auto"/>
+              <w:rPr>
+                <w:rFonts w:ascii="Times New Roman" w:eastAsia="Times New Roman" w:hAnsi="Times New Roman" w:cs="Times New Roman"/>
+                <w:color w:val="000000"/>
+                <w:sz w:val="24"/>
+                <w:szCs w:val="24"/>
+                <w:lang w:eastAsia="en-IN"/>
+              </w:rPr>
+            </w:pPr>
+            <w:r>
+              <w:rPr>
+                <w:rFonts w:ascii="Times New Roman" w:eastAsia="Times New Roman" w:hAnsi="Times New Roman" w:cs="Times New Roman"/>
+                <w:color w:val="000000"/>
+                <w:sz w:val="24"/>
+                <w:szCs w:val="24"/>
+                <w:lang w:eastAsia="en-IN"/>
+              </w:rPr>
+              <w:t>Internship Activities</w:t>
+            </w:r>
+          </w:p>
+          <w:p>
+            <w:pPr>
+              <w:spacing w:after="0" w:line="240" w:lineRule="auto"/>
+              <w:rPr>
+                <w:rFonts w:ascii="Times New Roman" w:eastAsia="Times New Roman" w:hAnsi="Times New Roman" w:cs="Times New Roman"/>
+                <w:color w:val="000000"/>
+                <w:sz w:val="24"/>
+                <w:szCs w:val="24"/>
+                <w:lang w:eastAsia="en-IN"/>
+              </w:rPr>
+            </w:pPr>
+          </w:p>
+          <w:p>
+            <w:pPr>
+              <w:spacing w:after="0" w:line="240" w:lineRule="auto"/>
+              <w:rPr>
+                <w:rFonts w:ascii="Times New Roman" w:eastAsia="Times New Roman" w:hAnsi="Times New Roman" w:cs="Times New Roman"/>
+                <w:color w:val="000000"/>
+                <w:sz w:val="24"/>
+                <w:szCs w:val="24"/>
+                <w:lang w:eastAsia="en-IN"/>
+              </w:rPr>
+            </w:pPr>
             <w:r>
               <w:rPr>
                 <w:rFonts w:ascii="Times New Roman" w:eastAsia="Times New Roman" w:hAnsi="Times New Roman" w:cs="Times New Roman"/>
@@ -2862,6 +2898,452 @@
               </w:rPr>
               <w:t>Understanding wireless modes</w:t>
             </w:r>
+          </w:p>
+          <w:p>
+            <w:pPr>
+              <w:spacing w:after="0" w:line="240" w:lineRule="auto"/>
+              <w:rPr>
+                <w:rFonts w:ascii="Times New Roman" w:eastAsia="Times New Roman" w:hAnsi="Times New Roman" w:cs="Times New Roman"/>
+                <w:color w:val="000000"/>
+                <w:sz w:val="24"/>
+                <w:szCs w:val="24"/>
+                <w:lang w:eastAsia="en-IN"/>
+              </w:rPr>
+            </w:pPr>
+            <w:r>
+              <w:rPr>
+                <w:rFonts w:ascii="Times New Roman" w:eastAsia="Times New Roman" w:hAnsi="Times New Roman" w:cs="Times New Roman"/>
+                <w:color w:val="000000"/>
+                <w:sz w:val="24"/>
+                <w:szCs w:val="24"/>
+                <w:lang w:eastAsia="en-IN"/>
+              </w:rPr>
+              <w:t>C</w:t>
+            </w:r>
+            <w:r>
+              <w:rPr>
+                <w:rFonts w:ascii="Times New Roman" w:eastAsia="Times New Roman" w:hAnsi="Times New Roman" w:cs="Times New Roman"/>
+                <w:color w:val="000000"/>
+                <w:sz w:val="24"/>
+                <w:szCs w:val="24"/>
+                <w:lang w:eastAsia="en-IN"/>
+              </w:rPr>
+              <w:t>hapter2</w:t>
+            </w:r>
+            <w:r>
+              <w:rPr>
+                <w:rFonts w:ascii="Times New Roman" w:eastAsia="Times New Roman" w:hAnsi="Times New Roman" w:cs="Times New Roman"/>
+                <w:color w:val="000000"/>
+                <w:sz w:val="24"/>
+                <w:szCs w:val="24"/>
+                <w:lang w:eastAsia="en-IN"/>
+              </w:rPr>
+              <w:t>.Wireless security</w:t>
+            </w:r>
+          </w:p>
+          <w:p>
+            <w:pPr>
+              <w:spacing w:after="0" w:line="240" w:lineRule="auto"/>
+              <w:rPr>
+                <w:rFonts w:ascii="Times New Roman" w:eastAsia="Times New Roman" w:hAnsi="Times New Roman" w:cs="Times New Roman"/>
+                <w:color w:val="000000"/>
+                <w:sz w:val="24"/>
+                <w:szCs w:val="24"/>
+                <w:lang w:eastAsia="en-IN"/>
+              </w:rPr>
+            </w:pPr>
+            <w:r>
+              <w:rPr>
+                <w:rFonts w:ascii="Times New Roman" w:eastAsia="Times New Roman" w:hAnsi="Times New Roman" w:cs="Times New Roman"/>
+                <w:color w:val="000000"/>
+                <w:sz w:val="24"/>
+                <w:szCs w:val="24"/>
+                <w:lang w:eastAsia="en-IN"/>
+              </w:rPr>
+              <w:t xml:space="preserve">     2.1 Understanding wired Equivalent privacy</w:t>
+            </w:r>
+          </w:p>
+          <w:p>
+            <w:pPr>
+              <w:spacing w:after="0" w:line="240" w:lineRule="auto"/>
+              <w:rPr>
+                <w:rFonts w:ascii="Times New Roman" w:eastAsia="Times New Roman" w:hAnsi="Times New Roman" w:cs="Times New Roman"/>
+                <w:color w:val="000000"/>
+                <w:sz w:val="24"/>
+                <w:szCs w:val="24"/>
+                <w:lang w:eastAsia="en-IN"/>
+              </w:rPr>
+            </w:pPr>
+            <w:r>
+              <w:rPr>
+                <w:rFonts w:ascii="Times New Roman" w:eastAsia="Times New Roman" w:hAnsi="Times New Roman" w:cs="Times New Roman"/>
+                <w:color w:val="000000"/>
+                <w:sz w:val="24"/>
+                <w:szCs w:val="24"/>
+                <w:lang w:eastAsia="en-IN"/>
+              </w:rPr>
+              <w:t xml:space="preserve">     2.2 Understanding WI-FI protected access</w:t>
+            </w:r>
+          </w:p>
+          <w:p>
+            <w:pPr>
+              <w:spacing w:after="0" w:line="240" w:lineRule="auto"/>
+              <w:rPr>
+                <w:rFonts w:ascii="Times New Roman" w:eastAsia="Times New Roman" w:hAnsi="Times New Roman" w:cs="Times New Roman"/>
+                <w:color w:val="000000"/>
+                <w:sz w:val="24"/>
+                <w:szCs w:val="24"/>
+                <w:lang w:eastAsia="en-IN"/>
+              </w:rPr>
+            </w:pPr>
+            <w:r>
+              <w:rPr>
+                <w:rFonts w:ascii="Times New Roman" w:eastAsia="Times New Roman" w:hAnsi="Times New Roman" w:cs="Times New Roman"/>
+                <w:color w:val="000000"/>
+                <w:sz w:val="24"/>
+                <w:szCs w:val="24"/>
+                <w:lang w:eastAsia="en-IN"/>
+              </w:rPr>
+              <w:t xml:space="preserve">     2.3 Advanced encryption standard</w:t>
+            </w:r>
+          </w:p>
+          <w:p>
+            <w:pPr>
+              <w:spacing w:after="0" w:line="240" w:lineRule="auto"/>
+              <w:rPr>
+                <w:rFonts w:ascii="Times New Roman" w:eastAsia="Times New Roman" w:hAnsi="Times New Roman" w:cs="Times New Roman"/>
+                <w:color w:val="000000"/>
+                <w:sz w:val="24"/>
+                <w:szCs w:val="24"/>
+                <w:lang w:eastAsia="en-IN"/>
+              </w:rPr>
+            </w:pPr>
+            <w:r>
+              <w:rPr>
+                <w:rFonts w:ascii="Times New Roman" w:eastAsia="Times New Roman" w:hAnsi="Times New Roman" w:cs="Times New Roman"/>
+                <w:color w:val="000000"/>
+                <w:sz w:val="24"/>
+                <w:szCs w:val="24"/>
+                <w:lang w:eastAsia="en-IN"/>
+              </w:rPr>
+              <w:t xml:space="preserve">     2.4 Secure hash algorithm</w:t>
+            </w:r>
+          </w:p>
+          <w:p>
+            <w:pPr>
+              <w:spacing w:after="0" w:line="240" w:lineRule="auto"/>
+              <w:rPr>
+                <w:rFonts w:ascii="Times New Roman" w:eastAsia="Times New Roman" w:hAnsi="Times New Roman" w:cs="Times New Roman"/>
+                <w:color w:val="000000"/>
+                <w:sz w:val="24"/>
+                <w:szCs w:val="24"/>
+                <w:lang w:eastAsia="en-IN"/>
+              </w:rPr>
+            </w:pPr>
+            <w:r>
+              <w:rPr>
+                <w:rFonts w:ascii="Times New Roman" w:eastAsia="Times New Roman" w:hAnsi="Times New Roman" w:cs="Times New Roman"/>
+                <w:color w:val="000000"/>
+                <w:sz w:val="24"/>
+                <w:szCs w:val="24"/>
+                <w:lang w:eastAsia="en-IN"/>
+              </w:rPr>
+              <w:t>Chapter3</w:t>
+            </w:r>
+            <w:r>
+              <w:rPr>
+                <w:rFonts w:ascii="Times New Roman" w:eastAsia="Times New Roman" w:hAnsi="Times New Roman" w:cs="Times New Roman"/>
+                <w:color w:val="000000"/>
+                <w:sz w:val="24"/>
+                <w:szCs w:val="24"/>
+                <w:lang w:eastAsia="en-IN"/>
+              </w:rPr>
+              <w:t>.Wireless packet analysis</w:t>
+            </w:r>
+          </w:p>
+          <w:p>
+            <w:pPr>
+              <w:spacing w:after="0" w:line="240" w:lineRule="auto"/>
+              <w:rPr>
+                <w:rFonts w:ascii="Times New Roman" w:eastAsia="Times New Roman" w:hAnsi="Times New Roman" w:cs="Times New Roman"/>
+                <w:color w:val="000000"/>
+                <w:sz w:val="24"/>
+                <w:szCs w:val="24"/>
+                <w:lang w:eastAsia="en-IN"/>
+              </w:rPr>
+            </w:pPr>
+            <w:r>
+              <w:rPr>
+                <w:rFonts w:ascii="Times New Roman" w:eastAsia="Times New Roman" w:hAnsi="Times New Roman" w:cs="Times New Roman"/>
+                <w:color w:val="000000"/>
+                <w:sz w:val="24"/>
+                <w:szCs w:val="24"/>
+                <w:lang w:eastAsia="en-IN"/>
+              </w:rPr>
+              <w:t xml:space="preserve">     3.1 Scanning</w:t>
+            </w:r>
+          </w:p>
+          <w:p>
+            <w:pPr>
+              <w:spacing w:after="0" w:line="240" w:lineRule="auto"/>
+              <w:rPr>
+                <w:rFonts w:ascii="Times New Roman" w:eastAsia="Times New Roman" w:hAnsi="Times New Roman" w:cs="Times New Roman"/>
+                <w:color w:val="000000"/>
+                <w:sz w:val="24"/>
+                <w:szCs w:val="24"/>
+                <w:lang w:eastAsia="en-IN"/>
+              </w:rPr>
+            </w:pPr>
+            <w:r>
+              <w:rPr>
+                <w:rFonts w:ascii="Times New Roman" w:eastAsia="Times New Roman" w:hAnsi="Times New Roman" w:cs="Times New Roman"/>
+                <w:color w:val="000000"/>
+                <w:sz w:val="24"/>
+                <w:szCs w:val="24"/>
+                <w:lang w:eastAsia="en-IN"/>
+              </w:rPr>
+              <w:t xml:space="preserve">     3.2 Sniffing</w:t>
+            </w:r>
+          </w:p>
+          <w:p>
+            <w:pPr>
+              <w:spacing w:after="0" w:line="240" w:lineRule="auto"/>
+              <w:rPr>
+                <w:rFonts w:ascii="Times New Roman" w:eastAsia="Times New Roman" w:hAnsi="Times New Roman" w:cs="Times New Roman"/>
+                <w:color w:val="000000"/>
+                <w:sz w:val="24"/>
+                <w:szCs w:val="24"/>
+                <w:lang w:eastAsia="en-IN"/>
+              </w:rPr>
+            </w:pPr>
+            <w:r>
+              <w:rPr>
+                <w:rFonts w:ascii="Times New Roman" w:eastAsia="Times New Roman" w:hAnsi="Times New Roman" w:cs="Times New Roman"/>
+                <w:color w:val="000000"/>
+                <w:sz w:val="24"/>
+                <w:szCs w:val="24"/>
+                <w:lang w:eastAsia="en-IN"/>
+              </w:rPr>
+              <w:t>Chapter4</w:t>
+            </w:r>
+            <w:r>
+              <w:rPr>
+                <w:rFonts w:ascii="Times New Roman" w:eastAsia="Times New Roman" w:hAnsi="Times New Roman" w:cs="Times New Roman"/>
+                <w:color w:val="000000"/>
+                <w:sz w:val="24"/>
+                <w:szCs w:val="24"/>
+                <w:lang w:eastAsia="en-IN"/>
+              </w:rPr>
+              <w:t>.Vulnerabilities and exploiting network</w:t>
+            </w:r>
+          </w:p>
+          <w:p>
+            <w:pPr>
+              <w:spacing w:after="0" w:line="240" w:lineRule="auto"/>
+              <w:rPr>
+                <w:rFonts w:ascii="Times New Roman" w:eastAsia="Times New Roman" w:hAnsi="Times New Roman" w:cs="Times New Roman"/>
+                <w:color w:val="000000"/>
+                <w:sz w:val="24"/>
+                <w:szCs w:val="24"/>
+                <w:lang w:eastAsia="en-IN"/>
+              </w:rPr>
+            </w:pPr>
+            <w:r>
+              <w:rPr>
+                <w:rFonts w:ascii="Times New Roman" w:eastAsia="Times New Roman" w:hAnsi="Times New Roman" w:cs="Times New Roman"/>
+                <w:color w:val="000000"/>
+                <w:sz w:val="24"/>
+                <w:szCs w:val="24"/>
+                <w:lang w:eastAsia="en-IN"/>
+              </w:rPr>
+              <w:t xml:space="preserve">      4.1 Common Vulnerability and exposure</w:t>
+            </w:r>
+          </w:p>
+          <w:p>
+            <w:pPr>
+              <w:spacing w:after="0" w:line="240" w:lineRule="auto"/>
+              <w:rPr>
+                <w:rFonts w:ascii="Times New Roman" w:eastAsia="Times New Roman" w:hAnsi="Times New Roman" w:cs="Times New Roman"/>
+                <w:color w:val="000000"/>
+                <w:sz w:val="24"/>
+                <w:szCs w:val="24"/>
+                <w:lang w:eastAsia="en-IN"/>
+              </w:rPr>
+            </w:pPr>
+            <w:r>
+              <w:rPr>
+                <w:rFonts w:ascii="Times New Roman" w:eastAsia="Times New Roman" w:hAnsi="Times New Roman" w:cs="Times New Roman"/>
+                <w:color w:val="000000"/>
+                <w:sz w:val="24"/>
+                <w:szCs w:val="24"/>
+                <w:lang w:eastAsia="en-IN"/>
+              </w:rPr>
+              <w:t xml:space="preserve">      4.2 Common Vulnerability in wireless network</w:t>
+            </w:r>
+          </w:p>
+          <w:p>
+            <w:pPr>
+              <w:spacing w:after="0" w:line="240" w:lineRule="auto"/>
+              <w:rPr>
+                <w:rFonts w:ascii="Times New Roman" w:eastAsia="Times New Roman" w:hAnsi="Times New Roman" w:cs="Times New Roman"/>
+                <w:color w:val="000000"/>
+                <w:sz w:val="24"/>
+                <w:szCs w:val="24"/>
+                <w:lang w:eastAsia="en-IN"/>
+              </w:rPr>
+            </w:pPr>
+            <w:r>
+              <w:rPr>
+                <w:rFonts w:ascii="Times New Roman" w:eastAsia="Times New Roman" w:hAnsi="Times New Roman" w:cs="Times New Roman"/>
+                <w:color w:val="000000"/>
+                <w:sz w:val="24"/>
+                <w:szCs w:val="24"/>
+                <w:lang w:eastAsia="en-IN"/>
+              </w:rPr>
+              <w:t xml:space="preserve">      4.3 Hack wireless networks</w:t>
+            </w:r>
+          </w:p>
+          <w:p>
+            <w:pPr>
+              <w:spacing w:after="0" w:line="240" w:lineRule="auto"/>
+              <w:rPr>
+                <w:rFonts w:ascii="Times New Roman" w:eastAsia="Times New Roman" w:hAnsi="Times New Roman" w:cs="Times New Roman"/>
+                <w:color w:val="000000"/>
+                <w:sz w:val="24"/>
+                <w:szCs w:val="24"/>
+                <w:lang w:eastAsia="en-IN"/>
+              </w:rPr>
+            </w:pPr>
+            <w:r>
+              <w:rPr>
+                <w:rFonts w:ascii="Times New Roman" w:eastAsia="Times New Roman" w:hAnsi="Times New Roman" w:cs="Times New Roman"/>
+                <w:color w:val="000000"/>
+                <w:sz w:val="24"/>
+                <w:szCs w:val="24"/>
+                <w:lang w:eastAsia="en-IN"/>
+              </w:rPr>
+              <w:t xml:space="preserve">      4.4 Cracking WEP</w:t>
+            </w:r>
+          </w:p>
+          <w:p>
+            <w:pPr>
+              <w:spacing w:after="0" w:line="240" w:lineRule="auto"/>
+              <w:rPr>
+                <w:rFonts w:ascii="Times New Roman" w:eastAsia="Times New Roman" w:hAnsi="Times New Roman" w:cs="Times New Roman"/>
+                <w:color w:val="000000"/>
+                <w:sz w:val="24"/>
+                <w:szCs w:val="24"/>
+                <w:lang w:eastAsia="en-IN"/>
+              </w:rPr>
+            </w:pPr>
+            <w:r>
+              <w:rPr>
+                <w:rFonts w:ascii="Times New Roman" w:eastAsia="Times New Roman" w:hAnsi="Times New Roman" w:cs="Times New Roman"/>
+                <w:color w:val="000000"/>
+                <w:sz w:val="24"/>
+                <w:szCs w:val="24"/>
+                <w:lang w:eastAsia="en-IN"/>
+              </w:rPr>
+              <w:t>Chapter5</w:t>
+            </w:r>
+            <w:r>
+              <w:rPr>
+                <w:rFonts w:ascii="Times New Roman" w:eastAsia="Times New Roman" w:hAnsi="Times New Roman" w:cs="Times New Roman"/>
+                <w:color w:val="000000"/>
+                <w:sz w:val="24"/>
+                <w:szCs w:val="24"/>
+                <w:lang w:eastAsia="en-IN"/>
+              </w:rPr>
+              <w:t>.Securing wireless networks</w:t>
+            </w:r>
+          </w:p>
+          <w:p>
+            <w:pPr>
+              <w:spacing w:after="0" w:line="240" w:lineRule="auto"/>
+              <w:rPr>
+                <w:rFonts w:ascii="Times New Roman" w:eastAsia="Times New Roman" w:hAnsi="Times New Roman" w:cs="Times New Roman"/>
+                <w:color w:val="000000"/>
+                <w:sz w:val="24"/>
+                <w:szCs w:val="24"/>
+                <w:lang w:eastAsia="en-IN"/>
+              </w:rPr>
+            </w:pPr>
+            <w:r>
+              <w:rPr>
+                <w:rFonts w:ascii="Times New Roman" w:eastAsia="Times New Roman" w:hAnsi="Times New Roman" w:cs="Times New Roman"/>
+                <w:color w:val="000000"/>
+                <w:sz w:val="24"/>
+                <w:szCs w:val="24"/>
+                <w:lang w:eastAsia="en-IN"/>
+              </w:rPr>
+              <w:t xml:space="preserve">      5.1 Manually defending wireless attacks</w:t>
+            </w:r>
+          </w:p>
+          <w:p>
+            <w:pPr>
+              <w:spacing w:after="0" w:line="240" w:lineRule="auto"/>
+              <w:rPr>
+                <w:rFonts w:ascii="Times New Roman" w:eastAsia="Times New Roman" w:hAnsi="Times New Roman" w:cs="Times New Roman"/>
+                <w:color w:val="000000"/>
+                <w:sz w:val="24"/>
+                <w:szCs w:val="24"/>
+                <w:lang w:eastAsia="en-IN"/>
+              </w:rPr>
+            </w:pPr>
+            <w:r>
+              <w:rPr>
+                <w:rFonts w:ascii="Times New Roman" w:eastAsia="Times New Roman" w:hAnsi="Times New Roman" w:cs="Times New Roman"/>
+                <w:color w:val="000000"/>
+                <w:sz w:val="24"/>
+                <w:szCs w:val="24"/>
+                <w:lang w:eastAsia="en-IN"/>
+              </w:rPr>
+              <w:t xml:space="preserve">      5.2 Defending wireless attacks using tools</w:t>
+            </w:r>
+          </w:p>
+          <w:p>
+            <w:pPr>
+              <w:spacing w:after="0" w:line="240" w:lineRule="auto"/>
+              <w:rPr>
+                <w:rFonts w:ascii="Times New Roman" w:eastAsia="Times New Roman" w:hAnsi="Times New Roman" w:cs="Times New Roman"/>
+                <w:color w:val="000000"/>
+                <w:sz w:val="24"/>
+                <w:szCs w:val="24"/>
+                <w:lang w:eastAsia="en-IN"/>
+              </w:rPr>
+            </w:pPr>
+            <w:r>
+              <w:rPr>
+                <w:rFonts w:ascii="Times New Roman" w:eastAsia="Times New Roman" w:hAnsi="Times New Roman" w:cs="Times New Roman"/>
+                <w:color w:val="000000"/>
+                <w:sz w:val="24"/>
+                <w:szCs w:val="24"/>
+                <w:lang w:eastAsia="en-IN"/>
+              </w:rPr>
+              <w:t>Chapter6</w:t>
+            </w:r>
+            <w:r>
+              <w:rPr>
+                <w:rFonts w:ascii="Times New Roman" w:eastAsia="Times New Roman" w:hAnsi="Times New Roman" w:cs="Times New Roman"/>
+                <w:color w:val="000000"/>
+                <w:sz w:val="24"/>
+                <w:szCs w:val="24"/>
+                <w:lang w:eastAsia="en-IN"/>
+              </w:rPr>
+              <w:t>.Wireless vulnerability testing</w:t>
+            </w:r>
+          </w:p>
+          <w:p>
+            <w:pPr>
+              <w:spacing w:after="0" w:line="240" w:lineRule="auto"/>
+              <w:rPr>
+                <w:rFonts w:ascii="Times New Roman" w:eastAsia="Times New Roman" w:hAnsi="Times New Roman" w:cs="Times New Roman"/>
+                <w:color w:val="000000"/>
+                <w:sz w:val="24"/>
+                <w:szCs w:val="24"/>
+                <w:lang w:eastAsia="en-IN"/>
+              </w:rPr>
+            </w:pPr>
           </w:p>
         </w:tc>
         <w:tc>
@@ -2884,6 +3366,45 @@
                 <w:lang w:eastAsia="en-IN"/>
               </w:rPr>
             </w:pPr>
+          </w:p>
+          <w:p>
+            <w:pPr>
+              <w:spacing w:after="0" w:line="240" w:lineRule="auto"/>
+              <w:jc w:val="center"/>
+              <w:rPr>
+                <w:rFonts w:ascii="Times New Roman" w:eastAsia="Times New Roman" w:hAnsi="Times New Roman" w:cs="Times New Roman"/>
+                <w:color w:val="000000"/>
+                <w:sz w:val="24"/>
+                <w:szCs w:val="24"/>
+                <w:lang w:eastAsia="en-IN"/>
+              </w:rPr>
+            </w:pPr>
+          </w:p>
+          <w:p>
+            <w:pPr>
+              <w:spacing w:after="0" w:line="240" w:lineRule="auto"/>
+              <w:jc w:val="center"/>
+              <w:rPr>
+                <w:rFonts w:ascii="Times New Roman" w:eastAsia="Times New Roman" w:hAnsi="Times New Roman" w:cs="Times New Roman"/>
+                <w:color w:val="000000"/>
+                <w:sz w:val="24"/>
+                <w:szCs w:val="24"/>
+                <w:lang w:eastAsia="en-IN"/>
+              </w:rPr>
+            </w:pPr>
+          </w:p>
+          <w:p>
+            <w:pPr>
+              <w:spacing w:after="0" w:line="240" w:lineRule="auto"/>
+              <w:jc w:val="center"/>
+              <w:rPr>
+                <w:rFonts w:ascii="Times New Roman" w:eastAsia="Times New Roman" w:hAnsi="Times New Roman" w:cs="Times New Roman"/>
+                <w:color w:val="000000"/>
+                <w:sz w:val="24"/>
+                <w:szCs w:val="24"/>
+                <w:lang w:eastAsia="en-IN"/>
+              </w:rPr>
+            </w:pPr>
             <w:r>
               <w:rPr>
                 <w:rFonts w:ascii="Times New Roman" w:eastAsia="Times New Roman" w:hAnsi="Times New Roman" w:cs="Times New Roman"/>
@@ -2893,6 +3414,614 @@
                 <w:lang w:eastAsia="en-IN"/>
               </w:rPr>
               <w:t>3</w:t>
+            </w:r>
+          </w:p>
+        </w:tc>
+      </w:tr>
+      <w:tr>
+        <w:trPr>
+          <w:trHeight w:val="505"/>
+        </w:trPr>
+        <w:tc>
+          <w:tcPr>
+            <w:tcW w:w="1002" w:type="dxa"/>
+            <w:shd w:val="clear" w:color="auto" w:fill="auto"/>
+            <w:noWrap/>
+            <w:vAlign w:val="center"/>
+          </w:tcPr>
+          <w:p>
+            <w:pPr>
+              <w:spacing w:after="0" w:line="240" w:lineRule="auto"/>
+              <w:jc w:val="right"/>
+              <w:rPr>
+                <w:rFonts w:ascii="Times New Roman" w:eastAsia="Times New Roman" w:hAnsi="Times New Roman" w:cs="Times New Roman"/>
+                <w:color w:val="000000"/>
+                <w:sz w:val="24"/>
+                <w:szCs w:val="24"/>
+                <w:lang w:eastAsia="en-IN"/>
+              </w:rPr>
+            </w:pPr>
+          </w:p>
+        </w:tc>
+        <w:tc>
+          <w:tcPr>
+            <w:tcW w:w="7039" w:type="dxa"/>
+            <w:vMerge/>
+            <w:shd w:val="clear" w:color="auto" w:fill="auto"/>
+            <w:noWrap/>
+            <w:vAlign w:val="center"/>
+            <w:hideMark/>
+          </w:tcPr>
+          <w:p>
+            <w:pPr>
+              <w:spacing w:after="0" w:line="240" w:lineRule="auto"/>
+              <w:rPr>
+                <w:rFonts w:ascii="Times New Roman" w:eastAsia="Times New Roman" w:hAnsi="Times New Roman" w:cs="Times New Roman"/>
+                <w:color w:val="000000"/>
+                <w:sz w:val="24"/>
+                <w:szCs w:val="24"/>
+                <w:lang w:eastAsia="en-IN"/>
+              </w:rPr>
+            </w:pPr>
+          </w:p>
+        </w:tc>
+        <w:tc>
+          <w:tcPr>
+            <w:tcW w:w="1481" w:type="dxa"/>
+            <w:shd w:val="clear" w:color="auto" w:fill="auto"/>
+            <w:noWrap/>
+            <w:vAlign w:val="center"/>
+            <w:hideMark/>
+          </w:tcPr>
+          <w:p>
+            <w:pPr>
+              <w:spacing w:after="0" w:line="240" w:lineRule="auto"/>
+              <w:jc w:val="center"/>
+              <w:rPr>
+                <w:rFonts w:ascii="Times New Roman" w:eastAsia="Times New Roman" w:hAnsi="Times New Roman" w:cs="Times New Roman"/>
+                <w:color w:val="000000"/>
+                <w:sz w:val="24"/>
+                <w:szCs w:val="24"/>
+                <w:lang w:eastAsia="en-IN"/>
+              </w:rPr>
+            </w:pPr>
+          </w:p>
+          <w:p>
+            <w:pPr>
+              <w:spacing w:after="0" w:line="240" w:lineRule="auto"/>
+              <w:jc w:val="center"/>
+              <w:rPr>
+                <w:rFonts w:ascii="Times New Roman" w:eastAsia="Times New Roman" w:hAnsi="Times New Roman" w:cs="Times New Roman"/>
+                <w:color w:val="000000"/>
+                <w:sz w:val="24"/>
+                <w:szCs w:val="24"/>
+                <w:lang w:eastAsia="en-IN"/>
+              </w:rPr>
+            </w:pPr>
+          </w:p>
+          <w:p>
+            <w:pPr>
+              <w:spacing w:after="0" w:line="240" w:lineRule="auto"/>
+              <w:jc w:val="center"/>
+              <w:rPr>
+                <w:rFonts w:ascii="Times New Roman" w:eastAsia="Times New Roman" w:hAnsi="Times New Roman" w:cs="Times New Roman"/>
+                <w:color w:val="000000"/>
+                <w:sz w:val="24"/>
+                <w:szCs w:val="24"/>
+                <w:lang w:eastAsia="en-IN"/>
+              </w:rPr>
+            </w:pPr>
+          </w:p>
+          <w:p>
+            <w:pPr>
+              <w:spacing w:after="0" w:line="240" w:lineRule="auto"/>
+              <w:jc w:val="center"/>
+              <w:rPr>
+                <w:rFonts w:ascii="Times New Roman" w:eastAsia="Times New Roman" w:hAnsi="Times New Roman" w:cs="Times New Roman"/>
+                <w:color w:val="000000"/>
+                <w:sz w:val="24"/>
+                <w:szCs w:val="24"/>
+                <w:lang w:eastAsia="en-IN"/>
+              </w:rPr>
+            </w:pPr>
+          </w:p>
+          <w:p>
+            <w:pPr>
+              <w:spacing w:after="0" w:line="240" w:lineRule="auto"/>
+              <w:jc w:val="center"/>
+              <w:rPr>
+                <w:rFonts w:ascii="Times New Roman" w:eastAsia="Times New Roman" w:hAnsi="Times New Roman" w:cs="Times New Roman"/>
+                <w:color w:val="000000"/>
+                <w:sz w:val="24"/>
+                <w:szCs w:val="24"/>
+                <w:lang w:eastAsia="en-IN"/>
+              </w:rPr>
+            </w:pPr>
+          </w:p>
+          <w:p>
+            <w:pPr>
+              <w:spacing w:after="0" w:line="240" w:lineRule="auto"/>
+              <w:jc w:val="center"/>
+              <w:rPr>
+                <w:rFonts w:ascii="Times New Roman" w:eastAsia="Times New Roman" w:hAnsi="Times New Roman" w:cs="Times New Roman"/>
+                <w:color w:val="000000"/>
+                <w:sz w:val="24"/>
+                <w:szCs w:val="24"/>
+                <w:lang w:eastAsia="en-IN"/>
+              </w:rPr>
+            </w:pPr>
+            <w:r>
+              <w:rPr>
+                <w:rFonts w:ascii="Times New Roman" w:eastAsia="Times New Roman" w:hAnsi="Times New Roman" w:cs="Times New Roman"/>
+                <w:color w:val="000000"/>
+                <w:sz w:val="24"/>
+                <w:szCs w:val="24"/>
+                <w:lang w:eastAsia="en-IN"/>
+              </w:rPr>
+              <w:t>10</w:t>
+            </w:r>
+          </w:p>
+        </w:tc>
+      </w:tr>
+      <w:tr>
+        <w:trPr>
+          <w:trHeight w:val="505"/>
+        </w:trPr>
+        <w:tc>
+          <w:tcPr>
+            <w:tcW w:w="1002" w:type="dxa"/>
+            <w:shd w:val="clear" w:color="auto" w:fill="auto"/>
+            <w:noWrap/>
+            <w:vAlign w:val="center"/>
+          </w:tcPr>
+          <w:p>
+            <w:pPr>
+              <w:spacing w:after="0" w:line="240" w:lineRule="auto"/>
+              <w:jc w:val="right"/>
+              <w:rPr>
+                <w:rFonts w:ascii="Times New Roman" w:eastAsia="Times New Roman" w:hAnsi="Times New Roman" w:cs="Times New Roman"/>
+                <w:color w:val="000000"/>
+                <w:sz w:val="24"/>
+                <w:szCs w:val="24"/>
+                <w:lang w:eastAsia="en-IN"/>
+              </w:rPr>
+            </w:pPr>
+          </w:p>
+        </w:tc>
+        <w:tc>
+          <w:tcPr>
+            <w:tcW w:w="7039" w:type="dxa"/>
+            <w:vMerge/>
+            <w:shd w:val="clear" w:color="auto" w:fill="auto"/>
+            <w:noWrap/>
+            <w:vAlign w:val="center"/>
+            <w:hideMark/>
+          </w:tcPr>
+          <w:p>
+            <w:pPr>
+              <w:spacing w:after="0" w:line="240" w:lineRule="auto"/>
+              <w:rPr>
+                <w:rFonts w:ascii="Times New Roman" w:eastAsia="Times New Roman" w:hAnsi="Times New Roman" w:cs="Times New Roman"/>
+                <w:color w:val="000000"/>
+                <w:sz w:val="24"/>
+                <w:szCs w:val="24"/>
+                <w:lang w:eastAsia="en-IN"/>
+              </w:rPr>
+            </w:pPr>
+          </w:p>
+        </w:tc>
+        <w:tc>
+          <w:tcPr>
+            <w:tcW w:w="1481" w:type="dxa"/>
+            <w:shd w:val="clear" w:color="auto" w:fill="auto"/>
+            <w:noWrap/>
+            <w:vAlign w:val="center"/>
+            <w:hideMark/>
+          </w:tcPr>
+          <w:p>
+            <w:pPr>
+              <w:spacing w:after="0" w:line="240" w:lineRule="auto"/>
+              <w:jc w:val="center"/>
+              <w:rPr>
+                <w:rFonts w:ascii="Times New Roman" w:eastAsia="Times New Roman" w:hAnsi="Times New Roman" w:cs="Times New Roman"/>
+                <w:color w:val="000000"/>
+                <w:sz w:val="24"/>
+                <w:szCs w:val="24"/>
+                <w:lang w:eastAsia="en-IN"/>
+              </w:rPr>
+            </w:pPr>
+          </w:p>
+          <w:p>
+            <w:pPr>
+              <w:spacing w:after="0" w:line="240" w:lineRule="auto"/>
+              <w:jc w:val="center"/>
+              <w:rPr>
+                <w:rFonts w:ascii="Times New Roman" w:eastAsia="Times New Roman" w:hAnsi="Times New Roman" w:cs="Times New Roman"/>
+                <w:color w:val="000000"/>
+                <w:sz w:val="24"/>
+                <w:szCs w:val="24"/>
+                <w:lang w:eastAsia="en-IN"/>
+              </w:rPr>
+            </w:pPr>
+          </w:p>
+          <w:p>
+            <w:pPr>
+              <w:spacing w:after="0" w:line="240" w:lineRule="auto"/>
+              <w:jc w:val="center"/>
+              <w:rPr>
+                <w:rFonts w:ascii="Times New Roman" w:eastAsia="Times New Roman" w:hAnsi="Times New Roman" w:cs="Times New Roman"/>
+                <w:color w:val="000000"/>
+                <w:sz w:val="24"/>
+                <w:szCs w:val="24"/>
+                <w:lang w:eastAsia="en-IN"/>
+              </w:rPr>
+            </w:pPr>
+          </w:p>
+          <w:p>
+            <w:pPr>
+              <w:spacing w:after="0" w:line="240" w:lineRule="auto"/>
+              <w:jc w:val="center"/>
+              <w:rPr>
+                <w:rFonts w:ascii="Times New Roman" w:eastAsia="Times New Roman" w:hAnsi="Times New Roman" w:cs="Times New Roman"/>
+                <w:color w:val="000000"/>
+                <w:sz w:val="24"/>
+                <w:szCs w:val="24"/>
+                <w:lang w:eastAsia="en-IN"/>
+              </w:rPr>
+            </w:pPr>
+          </w:p>
+          <w:p>
+            <w:pPr>
+              <w:spacing w:after="0" w:line="240" w:lineRule="auto"/>
+              <w:jc w:val="center"/>
+              <w:rPr>
+                <w:rFonts w:ascii="Times New Roman" w:eastAsia="Times New Roman" w:hAnsi="Times New Roman" w:cs="Times New Roman"/>
+                <w:color w:val="000000"/>
+                <w:sz w:val="24"/>
+                <w:szCs w:val="24"/>
+                <w:lang w:eastAsia="en-IN"/>
+              </w:rPr>
+            </w:pPr>
+            <w:r>
+              <w:rPr>
+                <w:rFonts w:ascii="Times New Roman" w:eastAsia="Times New Roman" w:hAnsi="Times New Roman" w:cs="Times New Roman"/>
+                <w:color w:val="000000"/>
+                <w:sz w:val="24"/>
+                <w:szCs w:val="24"/>
+                <w:lang w:eastAsia="en-IN"/>
+              </w:rPr>
+              <w:t>16</w:t>
+            </w:r>
+          </w:p>
+        </w:tc>
+      </w:tr>
+      <w:tr>
+        <w:trPr>
+          <w:trHeight w:val="505"/>
+        </w:trPr>
+        <w:tc>
+          <w:tcPr>
+            <w:tcW w:w="1002" w:type="dxa"/>
+            <w:shd w:val="clear" w:color="auto" w:fill="auto"/>
+            <w:noWrap/>
+            <w:vAlign w:val="center"/>
+          </w:tcPr>
+          <w:p>
+            <w:pPr>
+              <w:spacing w:after="0" w:line="240" w:lineRule="auto"/>
+              <w:jc w:val="right"/>
+              <w:rPr>
+                <w:rFonts w:ascii="Times New Roman" w:eastAsia="Times New Roman" w:hAnsi="Times New Roman" w:cs="Times New Roman"/>
+                <w:color w:val="000000"/>
+                <w:sz w:val="24"/>
+                <w:szCs w:val="24"/>
+                <w:lang w:eastAsia="en-IN"/>
+              </w:rPr>
+            </w:pPr>
+          </w:p>
+        </w:tc>
+        <w:tc>
+          <w:tcPr>
+            <w:tcW w:w="7039" w:type="dxa"/>
+            <w:vMerge/>
+            <w:shd w:val="clear" w:color="auto" w:fill="auto"/>
+            <w:noWrap/>
+            <w:vAlign w:val="center"/>
+            <w:hideMark/>
+          </w:tcPr>
+          <w:p>
+            <w:pPr>
+              <w:spacing w:after="0" w:line="240" w:lineRule="auto"/>
+              <w:rPr>
+                <w:rFonts w:ascii="Times New Roman" w:eastAsia="Times New Roman" w:hAnsi="Times New Roman" w:cs="Times New Roman"/>
+                <w:color w:val="000000"/>
+                <w:sz w:val="24"/>
+                <w:szCs w:val="24"/>
+                <w:lang w:eastAsia="en-IN"/>
+              </w:rPr>
+            </w:pPr>
+          </w:p>
+        </w:tc>
+        <w:tc>
+          <w:tcPr>
+            <w:tcW w:w="1481" w:type="dxa"/>
+            <w:shd w:val="clear" w:color="auto" w:fill="auto"/>
+            <w:noWrap/>
+            <w:vAlign w:val="center"/>
+            <w:hideMark/>
+          </w:tcPr>
+          <w:p>
+            <w:pPr>
+              <w:spacing w:after="0" w:line="240" w:lineRule="auto"/>
+              <w:jc w:val="center"/>
+              <w:rPr>
+                <w:rFonts w:ascii="Times New Roman" w:eastAsia="Times New Roman" w:hAnsi="Times New Roman" w:cs="Times New Roman"/>
+                <w:color w:val="000000"/>
+                <w:sz w:val="24"/>
+                <w:szCs w:val="24"/>
+                <w:lang w:eastAsia="en-IN"/>
+              </w:rPr>
+            </w:pPr>
+          </w:p>
+          <w:p>
+            <w:pPr>
+              <w:spacing w:after="0" w:line="240" w:lineRule="auto"/>
+              <w:jc w:val="center"/>
+              <w:rPr>
+                <w:rFonts w:ascii="Times New Roman" w:eastAsia="Times New Roman" w:hAnsi="Times New Roman" w:cs="Times New Roman"/>
+                <w:color w:val="000000"/>
+                <w:sz w:val="24"/>
+                <w:szCs w:val="24"/>
+                <w:lang w:eastAsia="en-IN"/>
+              </w:rPr>
+            </w:pPr>
+          </w:p>
+          <w:p>
+            <w:pPr>
+              <w:spacing w:after="0" w:line="240" w:lineRule="auto"/>
+              <w:jc w:val="center"/>
+              <w:rPr>
+                <w:rFonts w:ascii="Times New Roman" w:eastAsia="Times New Roman" w:hAnsi="Times New Roman" w:cs="Times New Roman"/>
+                <w:color w:val="000000"/>
+                <w:sz w:val="24"/>
+                <w:szCs w:val="24"/>
+                <w:lang w:eastAsia="en-IN"/>
+              </w:rPr>
+            </w:pPr>
+            <w:r>
+              <w:rPr>
+                <w:rFonts w:ascii="Times New Roman" w:eastAsia="Times New Roman" w:hAnsi="Times New Roman" w:cs="Times New Roman"/>
+                <w:color w:val="000000"/>
+                <w:sz w:val="24"/>
+                <w:szCs w:val="24"/>
+                <w:lang w:eastAsia="en-IN"/>
+              </w:rPr>
+              <w:t>19</w:t>
+            </w:r>
+          </w:p>
+        </w:tc>
+      </w:tr>
+      <w:tr>
+        <w:trPr>
+          <w:trHeight w:val="505"/>
+        </w:trPr>
+        <w:tc>
+          <w:tcPr>
+            <w:tcW w:w="1002" w:type="dxa"/>
+            <w:shd w:val="clear" w:color="auto" w:fill="auto"/>
+            <w:noWrap/>
+            <w:vAlign w:val="center"/>
+          </w:tcPr>
+          <w:p>
+            <w:pPr>
+              <w:spacing w:after="0" w:line="240" w:lineRule="auto"/>
+              <w:jc w:val="right"/>
+              <w:rPr>
+                <w:rFonts w:ascii="Times New Roman" w:eastAsia="Times New Roman" w:hAnsi="Times New Roman" w:cs="Times New Roman"/>
+                <w:color w:val="000000"/>
+                <w:sz w:val="24"/>
+                <w:szCs w:val="24"/>
+                <w:lang w:eastAsia="en-IN"/>
+              </w:rPr>
+            </w:pPr>
+          </w:p>
+        </w:tc>
+        <w:tc>
+          <w:tcPr>
+            <w:tcW w:w="7039" w:type="dxa"/>
+            <w:vMerge/>
+            <w:shd w:val="clear" w:color="auto" w:fill="auto"/>
+            <w:noWrap/>
+            <w:vAlign w:val="center"/>
+            <w:hideMark/>
+          </w:tcPr>
+          <w:p>
+            <w:pPr>
+              <w:spacing w:after="0" w:line="240" w:lineRule="auto"/>
+              <w:rPr>
+                <w:rFonts w:ascii="Times New Roman" w:eastAsia="Times New Roman" w:hAnsi="Times New Roman" w:cs="Times New Roman"/>
+                <w:color w:val="000000"/>
+                <w:sz w:val="24"/>
+                <w:szCs w:val="24"/>
+                <w:lang w:eastAsia="en-IN"/>
+              </w:rPr>
+            </w:pPr>
+          </w:p>
+        </w:tc>
+        <w:tc>
+          <w:tcPr>
+            <w:tcW w:w="1481" w:type="dxa"/>
+            <w:shd w:val="clear" w:color="auto" w:fill="auto"/>
+            <w:noWrap/>
+            <w:vAlign w:val="center"/>
+            <w:hideMark/>
+          </w:tcPr>
+          <w:p>
+            <w:pPr>
+              <w:spacing w:after="0" w:line="240" w:lineRule="auto"/>
+              <w:jc w:val="center"/>
+              <w:rPr>
+                <w:rFonts w:ascii="Times New Roman" w:eastAsia="Times New Roman" w:hAnsi="Times New Roman" w:cs="Times New Roman"/>
+                <w:color w:val="000000"/>
+                <w:sz w:val="24"/>
+                <w:szCs w:val="24"/>
+                <w:lang w:eastAsia="en-IN"/>
+              </w:rPr>
+            </w:pPr>
+          </w:p>
+          <w:p>
+            <w:pPr>
+              <w:spacing w:after="0" w:line="240" w:lineRule="auto"/>
+              <w:jc w:val="center"/>
+              <w:rPr>
+                <w:rFonts w:ascii="Times New Roman" w:eastAsia="Times New Roman" w:hAnsi="Times New Roman" w:cs="Times New Roman"/>
+                <w:color w:val="000000"/>
+                <w:sz w:val="24"/>
+                <w:szCs w:val="24"/>
+                <w:lang w:eastAsia="en-IN"/>
+              </w:rPr>
+            </w:pPr>
+          </w:p>
+          <w:p>
+            <w:pPr>
+              <w:spacing w:after="0" w:line="240" w:lineRule="auto"/>
+              <w:jc w:val="center"/>
+              <w:rPr>
+                <w:rFonts w:ascii="Times New Roman" w:eastAsia="Times New Roman" w:hAnsi="Times New Roman" w:cs="Times New Roman"/>
+                <w:color w:val="000000"/>
+                <w:sz w:val="24"/>
+                <w:szCs w:val="24"/>
+                <w:lang w:eastAsia="en-IN"/>
+              </w:rPr>
+            </w:pPr>
+          </w:p>
+          <w:p>
+            <w:pPr>
+              <w:spacing w:after="0" w:line="240" w:lineRule="auto"/>
+              <w:jc w:val="center"/>
+              <w:rPr>
+                <w:rFonts w:ascii="Times New Roman" w:eastAsia="Times New Roman" w:hAnsi="Times New Roman" w:cs="Times New Roman"/>
+                <w:color w:val="000000"/>
+                <w:sz w:val="24"/>
+                <w:szCs w:val="24"/>
+                <w:lang w:eastAsia="en-IN"/>
+              </w:rPr>
+            </w:pPr>
+          </w:p>
+          <w:p>
+            <w:pPr>
+              <w:spacing w:after="0" w:line="240" w:lineRule="auto"/>
+              <w:jc w:val="center"/>
+              <w:rPr>
+                <w:rFonts w:ascii="Times New Roman" w:eastAsia="Times New Roman" w:hAnsi="Times New Roman" w:cs="Times New Roman"/>
+                <w:color w:val="000000"/>
+                <w:sz w:val="24"/>
+                <w:szCs w:val="24"/>
+                <w:lang w:eastAsia="en-IN"/>
+              </w:rPr>
+            </w:pPr>
+            <w:r>
+              <w:rPr>
+                <w:rFonts w:ascii="Times New Roman" w:eastAsia="Times New Roman" w:hAnsi="Times New Roman" w:cs="Times New Roman"/>
+                <w:color w:val="000000"/>
+                <w:sz w:val="24"/>
+                <w:szCs w:val="24"/>
+                <w:lang w:eastAsia="en-IN"/>
+              </w:rPr>
+              <w:t>27</w:t>
+            </w:r>
+          </w:p>
+        </w:tc>
+      </w:tr>
+      <w:tr>
+        <w:trPr>
+          <w:trHeight w:val="505"/>
+        </w:trPr>
+        <w:tc>
+          <w:tcPr>
+            <w:tcW w:w="1002" w:type="dxa"/>
+            <w:shd w:val="clear" w:color="auto" w:fill="auto"/>
+            <w:noWrap/>
+            <w:vAlign w:val="center"/>
+          </w:tcPr>
+          <w:p>
+            <w:pPr>
+              <w:spacing w:after="0" w:line="240" w:lineRule="auto"/>
+              <w:jc w:val="right"/>
+              <w:rPr>
+                <w:rFonts w:ascii="Times New Roman" w:eastAsia="Times New Roman" w:hAnsi="Times New Roman" w:cs="Times New Roman"/>
+                <w:color w:val="000000"/>
+                <w:sz w:val="24"/>
+                <w:szCs w:val="24"/>
+                <w:lang w:eastAsia="en-IN"/>
+              </w:rPr>
+            </w:pPr>
+          </w:p>
+        </w:tc>
+        <w:tc>
+          <w:tcPr>
+            <w:tcW w:w="7039" w:type="dxa"/>
+            <w:vMerge/>
+            <w:shd w:val="clear" w:color="auto" w:fill="auto"/>
+            <w:noWrap/>
+            <w:vAlign w:val="center"/>
+            <w:hideMark/>
+          </w:tcPr>
+          <w:p>
+            <w:pPr>
+              <w:spacing w:after="0" w:line="240" w:lineRule="auto"/>
+              <w:rPr>
+                <w:rFonts w:ascii="Times New Roman" w:eastAsia="Times New Roman" w:hAnsi="Times New Roman" w:cs="Times New Roman"/>
+                <w:color w:val="000000"/>
+                <w:sz w:val="24"/>
+                <w:szCs w:val="24"/>
+                <w:lang w:eastAsia="en-IN"/>
+              </w:rPr>
+            </w:pPr>
+          </w:p>
+        </w:tc>
+        <w:tc>
+          <w:tcPr>
+            <w:tcW w:w="1481" w:type="dxa"/>
+            <w:shd w:val="clear" w:color="auto" w:fill="auto"/>
+            <w:noWrap/>
+            <w:vAlign w:val="center"/>
+            <w:hideMark/>
+          </w:tcPr>
+          <w:p>
+            <w:pPr>
+              <w:spacing w:after="0" w:line="240" w:lineRule="auto"/>
+              <w:jc w:val="center"/>
+              <w:rPr>
+                <w:rFonts w:ascii="Times New Roman" w:eastAsia="Times New Roman" w:hAnsi="Times New Roman" w:cs="Times New Roman"/>
+                <w:color w:val="000000"/>
+                <w:sz w:val="24"/>
+                <w:szCs w:val="24"/>
+                <w:lang w:eastAsia="en-IN"/>
+              </w:rPr>
+            </w:pPr>
+          </w:p>
+          <w:p>
+            <w:pPr>
+              <w:spacing w:after="0" w:line="240" w:lineRule="auto"/>
+              <w:jc w:val="center"/>
+              <w:rPr>
+                <w:rFonts w:ascii="Times New Roman" w:eastAsia="Times New Roman" w:hAnsi="Times New Roman" w:cs="Times New Roman"/>
+                <w:color w:val="000000"/>
+                <w:sz w:val="24"/>
+                <w:szCs w:val="24"/>
+                <w:lang w:eastAsia="en-IN"/>
+              </w:rPr>
+            </w:pPr>
+            <w:r>
+              <w:rPr>
+                <w:rFonts w:ascii="Times New Roman" w:eastAsia="Times New Roman" w:hAnsi="Times New Roman" w:cs="Times New Roman"/>
+                <w:color w:val="000000"/>
+                <w:sz w:val="24"/>
+                <w:szCs w:val="24"/>
+                <w:lang w:eastAsia="en-IN"/>
+              </w:rPr>
+              <w:t>32</w:t>
             </w:r>
           </w:p>
         </w:tc>
@@ -2929,7 +4058,7 @@
                 <w:szCs w:val="24"/>
                 <w:lang w:eastAsia="en-IN"/>
               </w:rPr>
-              <w:t>4</w:t>
+              <w:t>9</w:t>
             </w:r>
             <w:r>
               <w:rPr>
@@ -2970,115 +4099,27 @@
                 <w:szCs w:val="24"/>
                 <w:lang w:eastAsia="en-IN"/>
               </w:rPr>
-              <w:t>C</w:t>
-            </w:r>
-            <w:r>
-              <w:rPr>
-                <w:rFonts w:ascii="Times New Roman" w:eastAsia="Times New Roman" w:hAnsi="Times New Roman" w:cs="Times New Roman"/>
-                <w:color w:val="000000"/>
-                <w:sz w:val="24"/>
-                <w:szCs w:val="24"/>
-                <w:lang w:eastAsia="en-IN"/>
-              </w:rPr>
-              <w:t>hapter2</w:t>
-            </w:r>
-            <w:r>
-              <w:rPr>
-                <w:rFonts w:ascii="Times New Roman" w:eastAsia="Times New Roman" w:hAnsi="Times New Roman" w:cs="Times New Roman"/>
-                <w:color w:val="000000"/>
-                <w:sz w:val="24"/>
-                <w:szCs w:val="24"/>
-                <w:lang w:eastAsia="en-IN"/>
-              </w:rPr>
-              <w:t>.Wireless security</w:t>
-            </w:r>
-          </w:p>
-          <w:p>
-            <w:pPr>
-              <w:spacing w:after="0" w:line="240" w:lineRule="auto"/>
-              <w:rPr>
-                <w:rFonts w:ascii="Times New Roman" w:eastAsia="Times New Roman" w:hAnsi="Times New Roman" w:cs="Times New Roman"/>
-                <w:color w:val="000000"/>
-                <w:sz w:val="24"/>
-                <w:szCs w:val="24"/>
-                <w:lang w:eastAsia="en-IN"/>
-              </w:rPr>
-            </w:pPr>
-            <w:r>
-              <w:rPr>
-                <w:rFonts w:ascii="Times New Roman" w:eastAsia="Times New Roman" w:hAnsi="Times New Roman" w:cs="Times New Roman"/>
-                <w:color w:val="000000"/>
-                <w:sz w:val="24"/>
-                <w:szCs w:val="24"/>
-                <w:lang w:eastAsia="en-IN"/>
-              </w:rPr>
-              <w:t xml:space="preserve">     2.1 Understanding wired Equivalent privacy</w:t>
-            </w:r>
-          </w:p>
-          <w:p>
-            <w:pPr>
-              <w:spacing w:after="0" w:line="240" w:lineRule="auto"/>
-              <w:rPr>
-                <w:rFonts w:ascii="Times New Roman" w:eastAsia="Times New Roman" w:hAnsi="Times New Roman" w:cs="Times New Roman"/>
-                <w:color w:val="000000"/>
-                <w:sz w:val="24"/>
-                <w:szCs w:val="24"/>
-                <w:lang w:eastAsia="en-IN"/>
-              </w:rPr>
-            </w:pPr>
-            <w:r>
-              <w:rPr>
-                <w:rFonts w:ascii="Times New Roman" w:eastAsia="Times New Roman" w:hAnsi="Times New Roman" w:cs="Times New Roman"/>
-                <w:color w:val="000000"/>
-                <w:sz w:val="24"/>
-                <w:szCs w:val="24"/>
-                <w:lang w:eastAsia="en-IN"/>
-              </w:rPr>
-              <w:t xml:space="preserve">     2.2 Understanding WI-FI protected access</w:t>
-            </w:r>
-          </w:p>
-          <w:p>
-            <w:pPr>
-              <w:spacing w:after="0" w:line="240" w:lineRule="auto"/>
-              <w:rPr>
-                <w:rFonts w:ascii="Times New Roman" w:eastAsia="Times New Roman" w:hAnsi="Times New Roman" w:cs="Times New Roman"/>
-                <w:color w:val="000000"/>
-                <w:sz w:val="24"/>
-                <w:szCs w:val="24"/>
-                <w:lang w:eastAsia="en-IN"/>
-              </w:rPr>
-            </w:pPr>
-            <w:r>
-              <w:rPr>
-                <w:rFonts w:ascii="Times New Roman" w:eastAsia="Times New Roman" w:hAnsi="Times New Roman" w:cs="Times New Roman"/>
-                <w:color w:val="000000"/>
-                <w:sz w:val="24"/>
-                <w:szCs w:val="24"/>
-                <w:lang w:eastAsia="en-IN"/>
-              </w:rPr>
-              <w:t xml:space="preserve">     2.3 Advanced encryption standard</w:t>
-            </w:r>
-          </w:p>
-          <w:p>
-            <w:pPr>
-              <w:spacing w:after="0" w:line="240" w:lineRule="auto"/>
-              <w:rPr>
-                <w:rFonts w:ascii="Times New Roman" w:eastAsia="Times New Roman" w:hAnsi="Times New Roman" w:cs="Times New Roman"/>
-                <w:color w:val="000000"/>
-                <w:sz w:val="24"/>
-                <w:szCs w:val="24"/>
-                <w:lang w:eastAsia="en-IN"/>
-              </w:rPr>
-            </w:pPr>
-            <w:r>
-              <w:rPr>
-                <w:rFonts w:ascii="Times New Roman" w:eastAsia="Times New Roman" w:hAnsi="Times New Roman" w:cs="Times New Roman"/>
-                <w:color w:val="000000"/>
-                <w:sz w:val="24"/>
-                <w:szCs w:val="24"/>
-                <w:lang w:eastAsia="en-IN"/>
-              </w:rPr>
-              <w:t xml:space="preserve">     2.4 Secure hash algorithm</w:t>
+              <w:t>Re</w:t>
+            </w:r>
+            <w:r>
+              <w:rPr>
+                <w:rFonts w:ascii="Times New Roman" w:eastAsia="Times New Roman" w:hAnsi="Times New Roman" w:cs="Times New Roman"/>
+                <w:color w:val="000000"/>
+                <w:sz w:val="24"/>
+                <w:szCs w:val="24"/>
+                <w:lang w:eastAsia="en-IN"/>
+              </w:rPr>
+              <w:t>fer</w:t>
+            </w:r>
+            <w:r>
+              <w:rPr>
+                <w:rFonts w:ascii="Times New Roman" w:eastAsia="Times New Roman" w:hAnsi="Times New Roman" w:cs="Times New Roman"/>
+                <w:color w:val="000000"/>
+                <w:sz w:val="24"/>
+                <w:szCs w:val="24"/>
+                <w:lang w:eastAsia="en-IN"/>
+              </w:rPr>
+              <w:t>ences</w:t>
             </w:r>
           </w:p>
         </w:tc>
@@ -3110,792 +4151,6 @@
                 <w:szCs w:val="24"/>
                 <w:lang w:eastAsia="en-IN"/>
               </w:rPr>
-              <w:t>10</w:t>
-            </w:r>
-          </w:p>
-        </w:tc>
-      </w:tr>
-      <w:tr>
-        <w:trPr>
-          <w:trHeight w:val="505"/>
-        </w:trPr>
-        <w:tc>
-          <w:tcPr>
-            <w:tcW w:w="1002" w:type="dxa"/>
-            <w:shd w:val="clear" w:color="auto" w:fill="auto"/>
-            <w:noWrap/>
-            <w:vAlign w:val="center"/>
-            <w:hideMark/>
-          </w:tcPr>
-          <w:p>
-            <w:pPr>
-              <w:spacing w:after="0" w:line="240" w:lineRule="auto"/>
-              <w:jc w:val="right"/>
-              <w:rPr>
-                <w:rFonts w:ascii="Times New Roman" w:eastAsia="Times New Roman" w:hAnsi="Times New Roman" w:cs="Times New Roman"/>
-                <w:color w:val="000000"/>
-                <w:sz w:val="24"/>
-                <w:szCs w:val="24"/>
-                <w:lang w:eastAsia="en-IN"/>
-              </w:rPr>
-            </w:pPr>
-            <w:r>
-              <w:rPr>
-                <w:rFonts w:ascii="Times New Roman" w:eastAsia="Times New Roman" w:hAnsi="Times New Roman" w:cs="Times New Roman"/>
-                <w:color w:val="000000"/>
-                <w:sz w:val="24"/>
-                <w:szCs w:val="24"/>
-                <w:lang w:eastAsia="en-IN"/>
-              </w:rPr>
-              <w:t>5</w:t>
-            </w:r>
-            <w:r>
-              <w:rPr>
-                <w:rFonts w:ascii="Times New Roman" w:eastAsia="Times New Roman" w:hAnsi="Times New Roman" w:cs="Times New Roman"/>
-                <w:color w:val="000000"/>
-                <w:sz w:val="24"/>
-                <w:szCs w:val="24"/>
-                <w:lang w:eastAsia="en-IN"/>
-              </w:rPr>
-              <w:t>.</w:t>
-            </w:r>
-          </w:p>
-        </w:tc>
-        <w:tc>
-          <w:tcPr>
-            <w:tcW w:w="7039" w:type="dxa"/>
-            <w:shd w:val="clear" w:color="auto" w:fill="auto"/>
-            <w:noWrap/>
-            <w:vAlign w:val="center"/>
-            <w:hideMark/>
-          </w:tcPr>
-          <w:p>
-            <w:pPr>
-              <w:spacing w:after="0" w:line="240" w:lineRule="auto"/>
-              <w:rPr>
-                <w:rFonts w:ascii="Times New Roman" w:eastAsia="Times New Roman" w:hAnsi="Times New Roman" w:cs="Times New Roman"/>
-                <w:color w:val="000000"/>
-                <w:sz w:val="24"/>
-                <w:szCs w:val="24"/>
-                <w:lang w:eastAsia="en-IN"/>
-              </w:rPr>
-            </w:pPr>
-            <w:r>
-              <w:rPr>
-                <w:rFonts w:ascii="Times New Roman" w:eastAsia="Times New Roman" w:hAnsi="Times New Roman" w:cs="Times New Roman"/>
-                <w:color w:val="000000"/>
-                <w:sz w:val="24"/>
-                <w:szCs w:val="24"/>
-                <w:lang w:eastAsia="en-IN"/>
-              </w:rPr>
-              <w:t>Chapter3</w:t>
-            </w:r>
-            <w:r>
-              <w:rPr>
-                <w:rFonts w:ascii="Times New Roman" w:eastAsia="Times New Roman" w:hAnsi="Times New Roman" w:cs="Times New Roman"/>
-                <w:color w:val="000000"/>
-                <w:sz w:val="24"/>
-                <w:szCs w:val="24"/>
-                <w:lang w:eastAsia="en-IN"/>
-              </w:rPr>
-              <w:t>.Wireless packet analysis</w:t>
-            </w:r>
-          </w:p>
-          <w:p>
-            <w:pPr>
-              <w:spacing w:after="0" w:line="240" w:lineRule="auto"/>
-              <w:rPr>
-                <w:rFonts w:ascii="Times New Roman" w:eastAsia="Times New Roman" w:hAnsi="Times New Roman" w:cs="Times New Roman"/>
-                <w:color w:val="000000"/>
-                <w:sz w:val="24"/>
-                <w:szCs w:val="24"/>
-                <w:lang w:eastAsia="en-IN"/>
-              </w:rPr>
-            </w:pPr>
-            <w:r>
-              <w:rPr>
-                <w:rFonts w:ascii="Times New Roman" w:eastAsia="Times New Roman" w:hAnsi="Times New Roman" w:cs="Times New Roman"/>
-                <w:color w:val="000000"/>
-                <w:sz w:val="24"/>
-                <w:szCs w:val="24"/>
-                <w:lang w:eastAsia="en-IN"/>
-              </w:rPr>
-              <w:t xml:space="preserve">     3.1 Scanning</w:t>
-            </w:r>
-          </w:p>
-          <w:p>
-            <w:pPr>
-              <w:spacing w:after="0" w:line="240" w:lineRule="auto"/>
-              <w:rPr>
-                <w:rFonts w:ascii="Times New Roman" w:eastAsia="Times New Roman" w:hAnsi="Times New Roman" w:cs="Times New Roman"/>
-                <w:color w:val="000000"/>
-                <w:sz w:val="24"/>
-                <w:szCs w:val="24"/>
-                <w:lang w:eastAsia="en-IN"/>
-              </w:rPr>
-            </w:pPr>
-            <w:r>
-              <w:rPr>
-                <w:rFonts w:ascii="Times New Roman" w:eastAsia="Times New Roman" w:hAnsi="Times New Roman" w:cs="Times New Roman"/>
-                <w:color w:val="000000"/>
-                <w:sz w:val="24"/>
-                <w:szCs w:val="24"/>
-                <w:lang w:eastAsia="en-IN"/>
-              </w:rPr>
-              <w:t xml:space="preserve">     3.2 Sniffing</w:t>
-            </w:r>
-          </w:p>
-        </w:tc>
-        <w:tc>
-          <w:tcPr>
-            <w:tcW w:w="1481" w:type="dxa"/>
-            <w:shd w:val="clear" w:color="auto" w:fill="auto"/>
-            <w:noWrap/>
-            <w:vAlign w:val="center"/>
-            <w:hideMark/>
-          </w:tcPr>
-          <w:p>
-            <w:pPr>
-              <w:spacing w:after="0" w:line="240" w:lineRule="auto"/>
-              <w:jc w:val="center"/>
-              <w:rPr>
-                <w:rFonts w:ascii="Times New Roman" w:eastAsia="Times New Roman" w:hAnsi="Times New Roman" w:cs="Times New Roman"/>
-                <w:color w:val="000000"/>
-                <w:sz w:val="24"/>
-                <w:szCs w:val="24"/>
-                <w:lang w:eastAsia="en-IN"/>
-              </w:rPr>
-            </w:pPr>
-            <w:r>
-              <w:rPr>
-                <w:rFonts w:ascii="Times New Roman" w:eastAsia="Times New Roman" w:hAnsi="Times New Roman" w:cs="Times New Roman"/>
-                <w:color w:val="000000"/>
-                <w:sz w:val="24"/>
-                <w:szCs w:val="24"/>
-                <w:lang w:eastAsia="en-IN"/>
-              </w:rPr>
-              <w:t>16</w:t>
-            </w:r>
-          </w:p>
-        </w:tc>
-      </w:tr>
-      <w:tr>
-        <w:trPr>
-          <w:trHeight w:val="505"/>
-        </w:trPr>
-        <w:tc>
-          <w:tcPr>
-            <w:tcW w:w="1002" w:type="dxa"/>
-            <w:shd w:val="clear" w:color="auto" w:fill="auto"/>
-            <w:noWrap/>
-            <w:vAlign w:val="center"/>
-            <w:hideMark/>
-          </w:tcPr>
-          <w:p>
-            <w:pPr>
-              <w:spacing w:after="0" w:line="240" w:lineRule="auto"/>
-              <w:jc w:val="right"/>
-              <w:rPr>
-                <w:rFonts w:ascii="Times New Roman" w:eastAsia="Times New Roman" w:hAnsi="Times New Roman" w:cs="Times New Roman"/>
-                <w:color w:val="000000"/>
-                <w:sz w:val="24"/>
-                <w:szCs w:val="24"/>
-                <w:lang w:eastAsia="en-IN"/>
-              </w:rPr>
-            </w:pPr>
-            <w:r>
-              <w:rPr>
-                <w:rFonts w:ascii="Times New Roman" w:eastAsia="Times New Roman" w:hAnsi="Times New Roman" w:cs="Times New Roman"/>
-                <w:color w:val="000000"/>
-                <w:sz w:val="24"/>
-                <w:szCs w:val="24"/>
-                <w:lang w:eastAsia="en-IN"/>
-              </w:rPr>
-              <w:t>6</w:t>
-            </w:r>
-            <w:r>
-              <w:rPr>
-                <w:rFonts w:ascii="Times New Roman" w:eastAsia="Times New Roman" w:hAnsi="Times New Roman" w:cs="Times New Roman"/>
-                <w:color w:val="000000"/>
-                <w:sz w:val="24"/>
-                <w:szCs w:val="24"/>
-                <w:lang w:eastAsia="en-IN"/>
-              </w:rPr>
-              <w:t>.</w:t>
-            </w:r>
-          </w:p>
-        </w:tc>
-        <w:tc>
-          <w:tcPr>
-            <w:tcW w:w="7039" w:type="dxa"/>
-            <w:shd w:val="clear" w:color="auto" w:fill="auto"/>
-            <w:noWrap/>
-            <w:vAlign w:val="center"/>
-            <w:hideMark/>
-          </w:tcPr>
-          <w:p>
-            <w:pPr>
-              <w:spacing w:after="0" w:line="240" w:lineRule="auto"/>
-              <w:rPr>
-                <w:rFonts w:ascii="Times New Roman" w:eastAsia="Times New Roman" w:hAnsi="Times New Roman" w:cs="Times New Roman"/>
-                <w:color w:val="000000"/>
-                <w:sz w:val="24"/>
-                <w:szCs w:val="24"/>
-                <w:lang w:eastAsia="en-IN"/>
-              </w:rPr>
-            </w:pPr>
-            <w:r>
-              <w:rPr>
-                <w:rFonts w:ascii="Times New Roman" w:eastAsia="Times New Roman" w:hAnsi="Times New Roman" w:cs="Times New Roman"/>
-                <w:color w:val="000000"/>
-                <w:sz w:val="24"/>
-                <w:szCs w:val="24"/>
-                <w:lang w:eastAsia="en-IN"/>
-              </w:rPr>
-              <w:t>Chapter4</w:t>
-            </w:r>
-            <w:r>
-              <w:rPr>
-                <w:rFonts w:ascii="Times New Roman" w:eastAsia="Times New Roman" w:hAnsi="Times New Roman" w:cs="Times New Roman"/>
-                <w:color w:val="000000"/>
-                <w:sz w:val="24"/>
-                <w:szCs w:val="24"/>
-                <w:lang w:eastAsia="en-IN"/>
-              </w:rPr>
-              <w:t>.Vulnerabilities and exploiting network</w:t>
-            </w:r>
-          </w:p>
-          <w:p>
-            <w:pPr>
-              <w:spacing w:after="0" w:line="240" w:lineRule="auto"/>
-              <w:rPr>
-                <w:rFonts w:ascii="Times New Roman" w:eastAsia="Times New Roman" w:hAnsi="Times New Roman" w:cs="Times New Roman"/>
-                <w:color w:val="000000"/>
-                <w:sz w:val="24"/>
-                <w:szCs w:val="24"/>
-                <w:lang w:eastAsia="en-IN"/>
-              </w:rPr>
-            </w:pPr>
-            <w:r>
-              <w:rPr>
-                <w:rFonts w:ascii="Times New Roman" w:eastAsia="Times New Roman" w:hAnsi="Times New Roman" w:cs="Times New Roman"/>
-                <w:color w:val="000000"/>
-                <w:sz w:val="24"/>
-                <w:szCs w:val="24"/>
-                <w:lang w:eastAsia="en-IN"/>
-              </w:rPr>
-              <w:t xml:space="preserve">      4.1 Common Vulnerability and exposure</w:t>
-            </w:r>
-          </w:p>
-          <w:p>
-            <w:pPr>
-              <w:spacing w:after="0" w:line="240" w:lineRule="auto"/>
-              <w:rPr>
-                <w:rFonts w:ascii="Times New Roman" w:eastAsia="Times New Roman" w:hAnsi="Times New Roman" w:cs="Times New Roman"/>
-                <w:color w:val="000000"/>
-                <w:sz w:val="24"/>
-                <w:szCs w:val="24"/>
-                <w:lang w:eastAsia="en-IN"/>
-              </w:rPr>
-            </w:pPr>
-            <w:r>
-              <w:rPr>
-                <w:rFonts w:ascii="Times New Roman" w:eastAsia="Times New Roman" w:hAnsi="Times New Roman" w:cs="Times New Roman"/>
-                <w:color w:val="000000"/>
-                <w:sz w:val="24"/>
-                <w:szCs w:val="24"/>
-                <w:lang w:eastAsia="en-IN"/>
-              </w:rPr>
-              <w:t xml:space="preserve">      4.2 Common Vulnerability in wireless network</w:t>
-            </w:r>
-          </w:p>
-          <w:p>
-            <w:pPr>
-              <w:spacing w:after="0" w:line="240" w:lineRule="auto"/>
-              <w:rPr>
-                <w:rFonts w:ascii="Times New Roman" w:eastAsia="Times New Roman" w:hAnsi="Times New Roman" w:cs="Times New Roman"/>
-                <w:color w:val="000000"/>
-                <w:sz w:val="24"/>
-                <w:szCs w:val="24"/>
-                <w:lang w:eastAsia="en-IN"/>
-              </w:rPr>
-            </w:pPr>
-            <w:r>
-              <w:rPr>
-                <w:rFonts w:ascii="Times New Roman" w:eastAsia="Times New Roman" w:hAnsi="Times New Roman" w:cs="Times New Roman"/>
-                <w:color w:val="000000"/>
-                <w:sz w:val="24"/>
-                <w:szCs w:val="24"/>
-                <w:lang w:eastAsia="en-IN"/>
-              </w:rPr>
-              <w:t xml:space="preserve">      4.3 Hack wireless networks</w:t>
-            </w:r>
-          </w:p>
-          <w:p>
-            <w:pPr>
-              <w:spacing w:after="0" w:line="240" w:lineRule="auto"/>
-              <w:rPr>
-                <w:rFonts w:ascii="Times New Roman" w:eastAsia="Times New Roman" w:hAnsi="Times New Roman" w:cs="Times New Roman"/>
-                <w:color w:val="000000"/>
-                <w:sz w:val="24"/>
-                <w:szCs w:val="24"/>
-                <w:lang w:eastAsia="en-IN"/>
-              </w:rPr>
-            </w:pPr>
-            <w:r>
-              <w:rPr>
-                <w:rFonts w:ascii="Times New Roman" w:eastAsia="Times New Roman" w:hAnsi="Times New Roman" w:cs="Times New Roman"/>
-                <w:color w:val="000000"/>
-                <w:sz w:val="24"/>
-                <w:szCs w:val="24"/>
-                <w:lang w:eastAsia="en-IN"/>
-              </w:rPr>
-              <w:t xml:space="preserve">      4.4 Cracking WEP</w:t>
-            </w:r>
-          </w:p>
-        </w:tc>
-        <w:tc>
-          <w:tcPr>
-            <w:tcW w:w="1481" w:type="dxa"/>
-            <w:shd w:val="clear" w:color="auto" w:fill="auto"/>
-            <w:noWrap/>
-            <w:vAlign w:val="center"/>
-            <w:hideMark/>
-          </w:tcPr>
-          <w:p>
-            <w:pPr>
-              <w:spacing w:after="0" w:line="240" w:lineRule="auto"/>
-              <w:jc w:val="center"/>
-              <w:rPr>
-                <w:rFonts w:ascii="Times New Roman" w:eastAsia="Times New Roman" w:hAnsi="Times New Roman" w:cs="Times New Roman"/>
-                <w:color w:val="000000"/>
-                <w:sz w:val="24"/>
-                <w:szCs w:val="24"/>
-                <w:lang w:eastAsia="en-IN"/>
-              </w:rPr>
-            </w:pPr>
-            <w:r>
-              <w:rPr>
-                <w:rFonts w:ascii="Times New Roman" w:eastAsia="Times New Roman" w:hAnsi="Times New Roman" w:cs="Times New Roman"/>
-                <w:color w:val="000000"/>
-                <w:sz w:val="24"/>
-                <w:szCs w:val="24"/>
-                <w:lang w:eastAsia="en-IN"/>
-              </w:rPr>
-              <w:t>19</w:t>
-            </w:r>
-          </w:p>
-        </w:tc>
-      </w:tr>
-      <w:tr>
-        <w:trPr>
-          <w:trHeight w:val="505"/>
-        </w:trPr>
-        <w:tc>
-          <w:tcPr>
-            <w:tcW w:w="1002" w:type="dxa"/>
-            <w:shd w:val="clear" w:color="auto" w:fill="auto"/>
-            <w:noWrap/>
-            <w:vAlign w:val="center"/>
-            <w:hideMark/>
-          </w:tcPr>
-          <w:p>
-            <w:pPr>
-              <w:spacing w:after="0" w:line="240" w:lineRule="auto"/>
-              <w:jc w:val="right"/>
-              <w:rPr>
-                <w:rFonts w:ascii="Times New Roman" w:eastAsia="Times New Roman" w:hAnsi="Times New Roman" w:cs="Times New Roman"/>
-                <w:color w:val="000000"/>
-                <w:sz w:val="24"/>
-                <w:szCs w:val="24"/>
-                <w:lang w:eastAsia="en-IN"/>
-              </w:rPr>
-            </w:pPr>
-            <w:r>
-              <w:rPr>
-                <w:rFonts w:ascii="Times New Roman" w:eastAsia="Times New Roman" w:hAnsi="Times New Roman" w:cs="Times New Roman"/>
-                <w:color w:val="000000"/>
-                <w:sz w:val="24"/>
-                <w:szCs w:val="24"/>
-                <w:lang w:eastAsia="en-IN"/>
-              </w:rPr>
-              <w:t>7</w:t>
-            </w:r>
-            <w:r>
-              <w:rPr>
-                <w:rFonts w:ascii="Times New Roman" w:eastAsia="Times New Roman" w:hAnsi="Times New Roman" w:cs="Times New Roman"/>
-                <w:color w:val="000000"/>
-                <w:sz w:val="24"/>
-                <w:szCs w:val="24"/>
-                <w:lang w:eastAsia="en-IN"/>
-              </w:rPr>
-              <w:t>.</w:t>
-            </w:r>
-          </w:p>
-        </w:tc>
-        <w:tc>
-          <w:tcPr>
-            <w:tcW w:w="7039" w:type="dxa"/>
-            <w:shd w:val="clear" w:color="auto" w:fill="auto"/>
-            <w:noWrap/>
-            <w:vAlign w:val="center"/>
-            <w:hideMark/>
-          </w:tcPr>
-          <w:p>
-            <w:pPr>
-              <w:spacing w:after="0" w:line="240" w:lineRule="auto"/>
-              <w:rPr>
-                <w:rFonts w:ascii="Times New Roman" w:eastAsia="Times New Roman" w:hAnsi="Times New Roman" w:cs="Times New Roman"/>
-                <w:color w:val="000000"/>
-                <w:sz w:val="24"/>
-                <w:szCs w:val="24"/>
-                <w:lang w:eastAsia="en-IN"/>
-              </w:rPr>
-            </w:pPr>
-            <w:r>
-              <w:rPr>
-                <w:rFonts w:ascii="Times New Roman" w:eastAsia="Times New Roman" w:hAnsi="Times New Roman" w:cs="Times New Roman"/>
-                <w:color w:val="000000"/>
-                <w:sz w:val="24"/>
-                <w:szCs w:val="24"/>
-                <w:lang w:eastAsia="en-IN"/>
-              </w:rPr>
-              <w:t>Chapter5</w:t>
-            </w:r>
-            <w:r>
-              <w:rPr>
-                <w:rFonts w:ascii="Times New Roman" w:eastAsia="Times New Roman" w:hAnsi="Times New Roman" w:cs="Times New Roman"/>
-                <w:color w:val="000000"/>
-                <w:sz w:val="24"/>
-                <w:szCs w:val="24"/>
-                <w:lang w:eastAsia="en-IN"/>
-              </w:rPr>
-              <w:t>.Securing wireless networks</w:t>
-            </w:r>
-          </w:p>
-          <w:p>
-            <w:pPr>
-              <w:spacing w:after="0" w:line="240" w:lineRule="auto"/>
-              <w:rPr>
-                <w:rFonts w:ascii="Times New Roman" w:eastAsia="Times New Roman" w:hAnsi="Times New Roman" w:cs="Times New Roman"/>
-                <w:color w:val="000000"/>
-                <w:sz w:val="24"/>
-                <w:szCs w:val="24"/>
-                <w:lang w:eastAsia="en-IN"/>
-              </w:rPr>
-            </w:pPr>
-            <w:r>
-              <w:rPr>
-                <w:rFonts w:ascii="Times New Roman" w:eastAsia="Times New Roman" w:hAnsi="Times New Roman" w:cs="Times New Roman"/>
-                <w:color w:val="000000"/>
-                <w:sz w:val="24"/>
-                <w:szCs w:val="24"/>
-                <w:lang w:eastAsia="en-IN"/>
-              </w:rPr>
-              <w:t xml:space="preserve">      5.1 Manually defending wireless attacks</w:t>
-            </w:r>
-          </w:p>
-          <w:p>
-            <w:pPr>
-              <w:spacing w:after="0" w:line="240" w:lineRule="auto"/>
-              <w:rPr>
-                <w:rFonts w:ascii="Times New Roman" w:eastAsia="Times New Roman" w:hAnsi="Times New Roman" w:cs="Times New Roman"/>
-                <w:color w:val="000000"/>
-                <w:sz w:val="24"/>
-                <w:szCs w:val="24"/>
-                <w:lang w:eastAsia="en-IN"/>
-              </w:rPr>
-            </w:pPr>
-            <w:r>
-              <w:rPr>
-                <w:rFonts w:ascii="Times New Roman" w:eastAsia="Times New Roman" w:hAnsi="Times New Roman" w:cs="Times New Roman"/>
-                <w:color w:val="000000"/>
-                <w:sz w:val="24"/>
-                <w:szCs w:val="24"/>
-                <w:lang w:eastAsia="en-IN"/>
-              </w:rPr>
-              <w:t xml:space="preserve">      5.2 Defending wireless attacks using tools</w:t>
-            </w:r>
-          </w:p>
-        </w:tc>
-        <w:tc>
-          <w:tcPr>
-            <w:tcW w:w="1481" w:type="dxa"/>
-            <w:shd w:val="clear" w:color="auto" w:fill="auto"/>
-            <w:noWrap/>
-            <w:vAlign w:val="center"/>
-            <w:hideMark/>
-          </w:tcPr>
-          <w:p>
-            <w:pPr>
-              <w:spacing w:after="0" w:line="240" w:lineRule="auto"/>
-              <w:jc w:val="center"/>
-              <w:rPr>
-                <w:rFonts w:ascii="Times New Roman" w:eastAsia="Times New Roman" w:hAnsi="Times New Roman" w:cs="Times New Roman"/>
-                <w:color w:val="000000"/>
-                <w:sz w:val="24"/>
-                <w:szCs w:val="24"/>
-                <w:lang w:eastAsia="en-IN"/>
-              </w:rPr>
-            </w:pPr>
-            <w:r>
-              <w:rPr>
-                <w:rFonts w:ascii="Times New Roman" w:eastAsia="Times New Roman" w:hAnsi="Times New Roman" w:cs="Times New Roman"/>
-                <w:color w:val="000000"/>
-                <w:sz w:val="24"/>
-                <w:szCs w:val="24"/>
-                <w:lang w:eastAsia="en-IN"/>
-              </w:rPr>
-              <w:t>27</w:t>
-            </w:r>
-          </w:p>
-        </w:tc>
-      </w:tr>
-      <w:tr>
-        <w:trPr>
-          <w:trHeight w:val="505"/>
-        </w:trPr>
-        <w:tc>
-          <w:tcPr>
-            <w:tcW w:w="1002" w:type="dxa"/>
-            <w:shd w:val="clear" w:color="auto" w:fill="auto"/>
-            <w:noWrap/>
-            <w:vAlign w:val="center"/>
-            <w:hideMark/>
-          </w:tcPr>
-          <w:p>
-            <w:pPr>
-              <w:spacing w:after="0" w:line="240" w:lineRule="auto"/>
-              <w:jc w:val="right"/>
-              <w:rPr>
-                <w:rFonts w:ascii="Times New Roman" w:eastAsia="Times New Roman" w:hAnsi="Times New Roman" w:cs="Times New Roman"/>
-                <w:color w:val="000000"/>
-                <w:sz w:val="24"/>
-                <w:szCs w:val="24"/>
-                <w:lang w:eastAsia="en-IN"/>
-              </w:rPr>
-            </w:pPr>
-            <w:r>
-              <w:rPr>
-                <w:rFonts w:ascii="Times New Roman" w:eastAsia="Times New Roman" w:hAnsi="Times New Roman" w:cs="Times New Roman"/>
-                <w:color w:val="000000"/>
-                <w:sz w:val="24"/>
-                <w:szCs w:val="24"/>
-                <w:lang w:eastAsia="en-IN"/>
-              </w:rPr>
-              <w:t>8</w:t>
-            </w:r>
-            <w:r>
-              <w:rPr>
-                <w:rFonts w:ascii="Times New Roman" w:eastAsia="Times New Roman" w:hAnsi="Times New Roman" w:cs="Times New Roman"/>
-                <w:color w:val="000000"/>
-                <w:sz w:val="24"/>
-                <w:szCs w:val="24"/>
-                <w:lang w:eastAsia="en-IN"/>
-              </w:rPr>
-              <w:t>.</w:t>
-            </w:r>
-          </w:p>
-        </w:tc>
-        <w:tc>
-          <w:tcPr>
-            <w:tcW w:w="7039" w:type="dxa"/>
-            <w:shd w:val="clear" w:color="auto" w:fill="auto"/>
-            <w:noWrap/>
-            <w:vAlign w:val="center"/>
-            <w:hideMark/>
-          </w:tcPr>
-          <w:p>
-            <w:pPr>
-              <w:spacing w:after="0" w:line="240" w:lineRule="auto"/>
-              <w:rPr>
-                <w:rFonts w:ascii="Times New Roman" w:eastAsia="Times New Roman" w:hAnsi="Times New Roman" w:cs="Times New Roman"/>
-                <w:color w:val="000000"/>
-                <w:sz w:val="24"/>
-                <w:szCs w:val="24"/>
-                <w:lang w:eastAsia="en-IN"/>
-              </w:rPr>
-            </w:pPr>
-            <w:r>
-              <w:rPr>
-                <w:rFonts w:ascii="Times New Roman" w:eastAsia="Times New Roman" w:hAnsi="Times New Roman" w:cs="Times New Roman"/>
-                <w:color w:val="000000"/>
-                <w:sz w:val="24"/>
-                <w:szCs w:val="24"/>
-                <w:lang w:eastAsia="en-IN"/>
-              </w:rPr>
-              <w:t>Chapter6</w:t>
-            </w:r>
-            <w:r>
-              <w:rPr>
-                <w:rFonts w:ascii="Times New Roman" w:eastAsia="Times New Roman" w:hAnsi="Times New Roman" w:cs="Times New Roman"/>
-                <w:color w:val="000000"/>
-                <w:sz w:val="24"/>
-                <w:szCs w:val="24"/>
-                <w:lang w:eastAsia="en-IN"/>
-              </w:rPr>
-              <w:t>.Wireless vulnerability testing</w:t>
-            </w:r>
-          </w:p>
-        </w:tc>
-        <w:tc>
-          <w:tcPr>
-            <w:tcW w:w="1481" w:type="dxa"/>
-            <w:shd w:val="clear" w:color="auto" w:fill="auto"/>
-            <w:noWrap/>
-            <w:vAlign w:val="center"/>
-            <w:hideMark/>
-          </w:tcPr>
-          <w:p>
-            <w:pPr>
-              <w:spacing w:after="0" w:line="240" w:lineRule="auto"/>
-              <w:jc w:val="center"/>
-              <w:rPr>
-                <w:rFonts w:ascii="Times New Roman" w:eastAsia="Times New Roman" w:hAnsi="Times New Roman" w:cs="Times New Roman"/>
-                <w:color w:val="000000"/>
-                <w:sz w:val="24"/>
-                <w:szCs w:val="24"/>
-                <w:lang w:eastAsia="en-IN"/>
-              </w:rPr>
-            </w:pPr>
-            <w:r>
-              <w:rPr>
-                <w:rFonts w:ascii="Times New Roman" w:eastAsia="Times New Roman" w:hAnsi="Times New Roman" w:cs="Times New Roman"/>
-                <w:color w:val="000000"/>
-                <w:sz w:val="24"/>
-                <w:szCs w:val="24"/>
-                <w:lang w:eastAsia="en-IN"/>
-              </w:rPr>
-              <w:t>32</w:t>
-            </w:r>
-          </w:p>
-        </w:tc>
-      </w:tr>
-      <w:tr>
-        <w:trPr>
-          <w:trHeight w:val="505"/>
-        </w:trPr>
-        <w:tc>
-          <w:tcPr>
-            <w:tcW w:w="1002" w:type="dxa"/>
-            <w:shd w:val="clear" w:color="auto" w:fill="auto"/>
-            <w:noWrap/>
-            <w:vAlign w:val="center"/>
-            <w:hideMark/>
-          </w:tcPr>
-          <w:p>
-            <w:pPr>
-              <w:spacing w:after="0" w:line="240" w:lineRule="auto"/>
-              <w:jc w:val="right"/>
-              <w:rPr>
-                <w:rFonts w:ascii="Times New Roman" w:eastAsia="Times New Roman" w:hAnsi="Times New Roman" w:cs="Times New Roman"/>
-                <w:color w:val="000000"/>
-                <w:sz w:val="24"/>
-                <w:szCs w:val="24"/>
-                <w:lang w:eastAsia="en-IN"/>
-              </w:rPr>
-            </w:pPr>
-            <w:r>
-              <w:rPr>
-                <w:rFonts w:ascii="Times New Roman" w:eastAsia="Times New Roman" w:hAnsi="Times New Roman" w:cs="Times New Roman"/>
-                <w:color w:val="000000"/>
-                <w:sz w:val="24"/>
-                <w:szCs w:val="24"/>
-                <w:lang w:eastAsia="en-IN"/>
-              </w:rPr>
-              <w:t>9</w:t>
-            </w:r>
-            <w:r>
-              <w:rPr>
-                <w:rFonts w:ascii="Times New Roman" w:eastAsia="Times New Roman" w:hAnsi="Times New Roman" w:cs="Times New Roman"/>
-                <w:color w:val="000000"/>
-                <w:sz w:val="24"/>
-                <w:szCs w:val="24"/>
-                <w:lang w:eastAsia="en-IN"/>
-              </w:rPr>
-              <w:t>.</w:t>
-            </w:r>
-          </w:p>
-        </w:tc>
-        <w:tc>
-          <w:tcPr>
-            <w:tcW w:w="7039" w:type="dxa"/>
-            <w:shd w:val="clear" w:color="auto" w:fill="auto"/>
-            <w:noWrap/>
-            <w:vAlign w:val="center"/>
-            <w:hideMark/>
-          </w:tcPr>
-          <w:p>
-            <w:pPr>
-              <w:spacing w:after="0" w:line="240" w:lineRule="auto"/>
-              <w:rPr>
-                <w:rFonts w:ascii="Times New Roman" w:eastAsia="Times New Roman" w:hAnsi="Times New Roman" w:cs="Times New Roman"/>
-                <w:color w:val="000000"/>
-                <w:sz w:val="24"/>
-                <w:szCs w:val="24"/>
-                <w:lang w:eastAsia="en-IN"/>
-              </w:rPr>
-            </w:pPr>
-            <w:r>
-              <w:rPr>
-                <w:rFonts w:ascii="Times New Roman" w:eastAsia="Times New Roman" w:hAnsi="Times New Roman" w:cs="Times New Roman"/>
-                <w:color w:val="000000"/>
-                <w:sz w:val="24"/>
-                <w:szCs w:val="24"/>
-                <w:lang w:eastAsia="en-IN"/>
-              </w:rPr>
-              <w:t>Re</w:t>
-            </w:r>
-            <w:r>
-              <w:rPr>
-                <w:rFonts w:ascii="Times New Roman" w:eastAsia="Times New Roman" w:hAnsi="Times New Roman" w:cs="Times New Roman"/>
-                <w:color w:val="000000"/>
-                <w:sz w:val="24"/>
-                <w:szCs w:val="24"/>
-                <w:lang w:eastAsia="en-IN"/>
-              </w:rPr>
-              <w:t>fer</w:t>
-            </w:r>
-            <w:r>
-              <w:rPr>
-                <w:rFonts w:ascii="Times New Roman" w:eastAsia="Times New Roman" w:hAnsi="Times New Roman" w:cs="Times New Roman"/>
-                <w:color w:val="000000"/>
-                <w:sz w:val="24"/>
-                <w:szCs w:val="24"/>
-                <w:lang w:eastAsia="en-IN"/>
-              </w:rPr>
-              <w:t>ences</w:t>
-            </w:r>
-          </w:p>
-        </w:tc>
-        <w:tc>
-          <w:tcPr>
-            <w:tcW w:w="1481" w:type="dxa"/>
-            <w:shd w:val="clear" w:color="auto" w:fill="auto"/>
-            <w:noWrap/>
-            <w:vAlign w:val="center"/>
-            <w:hideMark/>
-          </w:tcPr>
-          <w:p>
-            <w:pPr>
-              <w:spacing w:after="0" w:line="240" w:lineRule="auto"/>
-              <w:jc w:val="center"/>
-              <w:rPr>
-                <w:rFonts w:ascii="Times New Roman" w:eastAsia="Times New Roman" w:hAnsi="Times New Roman" w:cs="Times New Roman"/>
-                <w:color w:val="000000"/>
-                <w:sz w:val="24"/>
-                <w:szCs w:val="24"/>
-                <w:lang w:eastAsia="en-IN"/>
-              </w:rPr>
-            </w:pPr>
-            <w:r>
-              <w:rPr>
-                <w:rFonts w:ascii="Times New Roman" w:eastAsia="Times New Roman" w:hAnsi="Times New Roman" w:cs="Times New Roman"/>
-                <w:color w:val="000000"/>
-                <w:sz w:val="24"/>
-                <w:szCs w:val="24"/>
-                <w:lang w:eastAsia="en-IN"/>
-              </w:rPr>
               <w:t>41</w:t>
             </w:r>
           </w:p>
@@ -3926,7 +4181,7 @@
       </w:pPr>
     </w:p>
     <w:sectPr>
-      <w:footerReference w:type="default" r:id="rId10"/>
+      <w:footerReference w:type="default" r:id="rId11"/>
       <w:pgSz w:w="11906" w:h="16838"/>
       <w:pgMar w:top="1440" w:right="851" w:bottom="1440" w:left="1418" w:header="709" w:footer="709" w:gutter="0"/>
       <w:pgNumType w:fmt="upperRoman" w:start="1"/>
@@ -3938,7 +4193,7 @@
 </file>
 
 <file path=word/endnotes.xml><?xml version="1.0" encoding="utf-8"?>
-<w:endnotes xmlns:wpc="http://schemas.microsoft.com/office/word/2010/wordprocessingCanvas" xmlns:cx="http://schemas.microsoft.com/office/drawing/2014/chartex" xmlns:cx1="http://schemas.microsoft.com/office/drawing/2015/9/8/chartex" xmlns:mc="http://schemas.openxmlformats.org/markup-compatibility/2006" xmlns:o="urn:schemas-microsoft-com:office:office" xmlns:r="http://schemas.openxmlformats.org/officeDocument/2006/relationships" xmlns:m="http://schemas.openxmlformats.org/officeDocument/2006/math" xmlns:v="urn:schemas-microsoft-com:vml" xmlns:wp14="http://schemas.microsoft.com/office/word/2010/wordprocessingDrawing" xmlns:wp="http://schemas.openxmlformats.org/drawingml/2006/wordprocessingDrawing" xmlns:w10="urn:schemas-microsoft-com:office:word" xmlns:w="http://schemas.openxmlformats.org/wordprocessingml/2006/main" xmlns:w14="http://schemas.microsoft.com/office/word/2010/wordml" xmlns:w15="http://schemas.microsoft.com/office/word/2012/wordml" xmlns:w16se="http://schemas.microsoft.com/office/word/2015/wordml/symex" xmlns:wpg="http://schemas.microsoft.com/office/word/2010/wordprocessingGroup" xmlns:wpi="http://schemas.microsoft.com/office/word/2010/wordprocessingInk" xmlns:wne="http://schemas.microsoft.com/office/word/2006/wordml" xmlns:wps="http://schemas.microsoft.com/office/word/2010/wordprocessingShape" mc:Ignorable="w14 w15 w16se wp14">
+<w:endnotes xmlns:wpc="http://schemas.microsoft.com/office/word/2010/wordprocessingCanvas" xmlns:mc="http://schemas.openxmlformats.org/markup-compatibility/2006" xmlns:o="urn:schemas-microsoft-com:office:office" xmlns:r="http://schemas.openxmlformats.org/officeDocument/2006/relationships" xmlns:m="http://schemas.openxmlformats.org/officeDocument/2006/math" xmlns:v="urn:schemas-microsoft-com:vml" xmlns:wp14="http://schemas.microsoft.com/office/word/2010/wordprocessingDrawing" xmlns:wp="http://schemas.openxmlformats.org/drawingml/2006/wordprocessingDrawing" xmlns:w10="urn:schemas-microsoft-com:office:word" xmlns:w="http://schemas.openxmlformats.org/wordprocessingml/2006/main" xmlns:w14="http://schemas.microsoft.com/office/word/2010/wordml" xmlns:wpg="http://schemas.microsoft.com/office/word/2010/wordprocessingGroup" xmlns:wpi="http://schemas.microsoft.com/office/word/2010/wordprocessingInk" xmlns:wne="http://schemas.microsoft.com/office/word/2006/wordml" xmlns:wps="http://schemas.microsoft.com/office/word/2010/wordprocessingShape" mc:Ignorable="w14 wp14">
   <w:endnote w:type="separator" w:id="-1">
     <w:p>
       <w:pPr>
@@ -3963,7 +4218,7 @@
 </file>
 
 <file path=word/footer1.xml><?xml version="1.0" encoding="utf-8"?>
-<w:ftr xmlns:wpc="http://schemas.microsoft.com/office/word/2010/wordprocessingCanvas" xmlns:cx="http://schemas.microsoft.com/office/drawing/2014/chartex" xmlns:cx1="http://schemas.microsoft.com/office/drawing/2015/9/8/chartex" xmlns:mc="http://schemas.openxmlformats.org/markup-compatibility/2006" xmlns:o="urn:schemas-microsoft-com:office:office" xmlns:r="http://schemas.openxmlformats.org/officeDocument/2006/relationships" xmlns:m="http://schemas.openxmlformats.org/officeDocument/2006/math" xmlns:v="urn:schemas-microsoft-com:vml" xmlns:wp14="http://schemas.microsoft.com/office/word/2010/wordprocessingDrawing" xmlns:wp="http://schemas.openxmlformats.org/drawingml/2006/wordprocessingDrawing" xmlns:w10="urn:schemas-microsoft-com:office:word" xmlns:w="http://schemas.openxmlformats.org/wordprocessingml/2006/main" xmlns:w14="http://schemas.microsoft.com/office/word/2010/wordml" xmlns:w15="http://schemas.microsoft.com/office/word/2012/wordml" xmlns:w16se="http://schemas.microsoft.com/office/word/2015/wordml/symex" xmlns:wpg="http://schemas.microsoft.com/office/word/2010/wordprocessingGroup" xmlns:wpi="http://schemas.microsoft.com/office/word/2010/wordprocessingInk" xmlns:wne="http://schemas.microsoft.com/office/word/2006/wordml" xmlns:wps="http://schemas.microsoft.com/office/word/2010/wordprocessingShape" mc:Ignorable="w14 w15 w16se wp14">
+<w:ftr xmlns:wpc="http://schemas.microsoft.com/office/word/2010/wordprocessingCanvas" xmlns:mc="http://schemas.openxmlformats.org/markup-compatibility/2006" xmlns:o="urn:schemas-microsoft-com:office:office" xmlns:r="http://schemas.openxmlformats.org/officeDocument/2006/relationships" xmlns:m="http://schemas.openxmlformats.org/officeDocument/2006/math" xmlns:v="urn:schemas-microsoft-com:vml" xmlns:wp14="http://schemas.microsoft.com/office/word/2010/wordprocessingDrawing" xmlns:wp="http://schemas.openxmlformats.org/drawingml/2006/wordprocessingDrawing" xmlns:w10="urn:schemas-microsoft-com:office:word" xmlns:w="http://schemas.openxmlformats.org/wordprocessingml/2006/main" xmlns:w14="http://schemas.microsoft.com/office/word/2010/wordml" xmlns:wpg="http://schemas.microsoft.com/office/word/2010/wordprocessingGroup" xmlns:wpi="http://schemas.microsoft.com/office/word/2010/wordprocessingInk" xmlns:wne="http://schemas.microsoft.com/office/word/2006/wordml" xmlns:wps="http://schemas.microsoft.com/office/word/2010/wordprocessingShape" mc:Ignorable="w14 wp14">
   <w:p>
     <w:pPr>
       <w:pStyle w:val="Footer"/>
@@ -3996,7 +4251,7 @@
         <w:caps/>
         <w:noProof/>
       </w:rPr>
-      <w:t>III</w:t>
+      <w:t>VI</w:t>
     </w:r>
     <w:r>
       <w:rPr>
@@ -4016,7 +4271,7 @@
 </file>
 
 <file path=word/footnotes.xml><?xml version="1.0" encoding="utf-8"?>
-<w:footnotes xmlns:wpc="http://schemas.microsoft.com/office/word/2010/wordprocessingCanvas" xmlns:cx="http://schemas.microsoft.com/office/drawing/2014/chartex" xmlns:cx1="http://schemas.microsoft.com/office/drawing/2015/9/8/chartex" xmlns:mc="http://schemas.openxmlformats.org/markup-compatibility/2006" xmlns:o="urn:schemas-microsoft-com:office:office" xmlns:r="http://schemas.openxmlformats.org/officeDocument/2006/relationships" xmlns:m="http://schemas.openxmlformats.org/officeDocument/2006/math" xmlns:v="urn:schemas-microsoft-com:vml" xmlns:wp14="http://schemas.microsoft.com/office/word/2010/wordprocessingDrawing" xmlns:wp="http://schemas.openxmlformats.org/drawingml/2006/wordprocessingDrawing" xmlns:w10="urn:schemas-microsoft-com:office:word" xmlns:w="http://schemas.openxmlformats.org/wordprocessingml/2006/main" xmlns:w14="http://schemas.microsoft.com/office/word/2010/wordml" xmlns:w15="http://schemas.microsoft.com/office/word/2012/wordml" xmlns:w16se="http://schemas.microsoft.com/office/word/2015/wordml/symex" xmlns:wpg="http://schemas.microsoft.com/office/word/2010/wordprocessingGroup" xmlns:wpi="http://schemas.microsoft.com/office/word/2010/wordprocessingInk" xmlns:wne="http://schemas.microsoft.com/office/word/2006/wordml" xmlns:wps="http://schemas.microsoft.com/office/word/2010/wordprocessingShape" mc:Ignorable="w14 w15 w16se wp14">
+<w:footnotes xmlns:wpc="http://schemas.microsoft.com/office/word/2010/wordprocessingCanvas" xmlns:mc="http://schemas.openxmlformats.org/markup-compatibility/2006" xmlns:o="urn:schemas-microsoft-com:office:office" xmlns:r="http://schemas.openxmlformats.org/officeDocument/2006/relationships" xmlns:m="http://schemas.openxmlformats.org/officeDocument/2006/math" xmlns:v="urn:schemas-microsoft-com:vml" xmlns:wp14="http://schemas.microsoft.com/office/word/2010/wordprocessingDrawing" xmlns:wp="http://schemas.openxmlformats.org/drawingml/2006/wordprocessingDrawing" xmlns:w10="urn:schemas-microsoft-com:office:word" xmlns:w="http://schemas.openxmlformats.org/wordprocessingml/2006/main" xmlns:w14="http://schemas.microsoft.com/office/word/2010/wordml" xmlns:wpg="http://schemas.microsoft.com/office/word/2010/wordprocessingGroup" xmlns:wpi="http://schemas.microsoft.com/office/word/2010/wordprocessingInk" xmlns:wne="http://schemas.microsoft.com/office/word/2006/wordml" xmlns:wps="http://schemas.microsoft.com/office/word/2010/wordprocessingShape" mc:Ignorable="w14 wp14">
   <w:footnote w:type="separator" w:id="-1">
     <w:p>
       <w:pPr>
@@ -4041,8 +4296,8 @@
 </file>
 
 <file path=word/numbering.xml><?xml version="1.0" encoding="utf-8"?>
-<w:numbering xmlns:wpc="http://schemas.microsoft.com/office/word/2010/wordprocessingCanvas" xmlns:cx="http://schemas.microsoft.com/office/drawing/2014/chartex" xmlns:cx1="http://schemas.microsoft.com/office/drawing/2015/9/8/chartex" xmlns:mc="http://schemas.openxmlformats.org/markup-compatibility/2006" xmlns:o="urn:schemas-microsoft-com:office:office" xmlns:r="http://schemas.openxmlformats.org/officeDocument/2006/relationships" xmlns:m="http://schemas.openxmlformats.org/officeDocument/2006/math" xmlns:v="urn:schemas-microsoft-com:vml" xmlns:wp14="http://schemas.microsoft.com/office/word/2010/wordprocessingDrawing" xmlns:wp="http://schemas.openxmlformats.org/drawingml/2006/wordprocessingDrawing" xmlns:w10="urn:schemas-microsoft-com:office:word" xmlns:w="http://schemas.openxmlformats.org/wordprocessingml/2006/main" xmlns:w14="http://schemas.microsoft.com/office/word/2010/wordml" xmlns:w15="http://schemas.microsoft.com/office/word/2012/wordml" xmlns:w16se="http://schemas.microsoft.com/office/word/2015/wordml/symex" xmlns:wpg="http://schemas.microsoft.com/office/word/2010/wordprocessingGroup" xmlns:wpi="http://schemas.microsoft.com/office/word/2010/wordprocessingInk" xmlns:wne="http://schemas.microsoft.com/office/word/2006/wordml" xmlns:wps="http://schemas.microsoft.com/office/word/2010/wordprocessingShape" mc:Ignorable="w14 w15 w16se wp14">
-  <w:abstractNum w:abstractNumId="0" w15:restartNumberingAfterBreak="0">
+<w:numbering xmlns:wpc="http://schemas.microsoft.com/office/word/2010/wordprocessingCanvas" xmlns:mc="http://schemas.openxmlformats.org/markup-compatibility/2006" xmlns:o="urn:schemas-microsoft-com:office:office" xmlns:r="http://schemas.openxmlformats.org/officeDocument/2006/relationships" xmlns:m="http://schemas.openxmlformats.org/officeDocument/2006/math" xmlns:v="urn:schemas-microsoft-com:vml" xmlns:wp14="http://schemas.microsoft.com/office/word/2010/wordprocessingDrawing" xmlns:wp="http://schemas.openxmlformats.org/drawingml/2006/wordprocessingDrawing" xmlns:w10="urn:schemas-microsoft-com:office:word" xmlns:w="http://schemas.openxmlformats.org/wordprocessingml/2006/main" xmlns:w14="http://schemas.microsoft.com/office/word/2010/wordml" xmlns:wpg="http://schemas.microsoft.com/office/word/2010/wordprocessingGroup" xmlns:wpi="http://schemas.microsoft.com/office/word/2010/wordprocessingInk" xmlns:wne="http://schemas.microsoft.com/office/word/2006/wordml" xmlns:wps="http://schemas.microsoft.com/office/word/2010/wordprocessingShape" mc:Ignorable="w14 wp14">
+  <w:abstractNum w:abstractNumId="0">
     <w:nsid w:val="05D03357"/>
     <w:multiLevelType w:val="hybridMultilevel"/>
     <w:tmpl w:val="905A6996"/>
@@ -4128,7 +4383,7 @@
       </w:pPr>
     </w:lvl>
   </w:abstractNum>
-  <w:abstractNum w:abstractNumId="1" w15:restartNumberingAfterBreak="0">
+  <w:abstractNum w:abstractNumId="1">
     <w:nsid w:val="12BE247D"/>
     <w:multiLevelType w:val="multilevel"/>
     <w:tmpl w:val="218425AC"/>
@@ -4241,7 +4496,7 @@
       </w:rPr>
     </w:lvl>
   </w:abstractNum>
-  <w:abstractNum w:abstractNumId="2" w15:restartNumberingAfterBreak="0">
+  <w:abstractNum w:abstractNumId="2">
     <w:nsid w:val="698851B5"/>
     <w:multiLevelType w:val="multilevel"/>
     <w:tmpl w:val="218425AC"/>
@@ -4354,7 +4609,7 @@
       </w:rPr>
     </w:lvl>
   </w:abstractNum>
-  <w:abstractNum w:abstractNumId="3" w15:restartNumberingAfterBreak="0">
+  <w:abstractNum w:abstractNumId="3">
     <w:nsid w:val="79701F04"/>
     <w:multiLevelType w:val="hybridMultilevel"/>
     <w:tmpl w:val="3EBE7372"/>
@@ -4456,7 +4711,7 @@
 </file>
 
 <file path=word/styles.xml><?xml version="1.0" encoding="utf-8"?>
-<w:styles xmlns:mc="http://schemas.openxmlformats.org/markup-compatibility/2006" xmlns:r="http://schemas.openxmlformats.org/officeDocument/2006/relationships" xmlns:w="http://schemas.openxmlformats.org/wordprocessingml/2006/main" xmlns:w14="http://schemas.microsoft.com/office/word/2010/wordml" xmlns:w15="http://schemas.microsoft.com/office/word/2012/wordml" xmlns:w16se="http://schemas.microsoft.com/office/word/2015/wordml/symex" mc:Ignorable="w14 w15 w16se">
+<w:styles xmlns:mc="http://schemas.openxmlformats.org/markup-compatibility/2006" xmlns:r="http://schemas.openxmlformats.org/officeDocument/2006/relationships" xmlns:w="http://schemas.openxmlformats.org/wordprocessingml/2006/main" xmlns:w14="http://schemas.microsoft.com/office/word/2010/wordml" mc:Ignorable="w14">
   <w:docDefaults>
     <w:rPrDefault>
       <w:rPr>
@@ -4472,378 +4727,144 @@
       </w:pPr>
     </w:pPrDefault>
   </w:docDefaults>
-  <w:latentStyles w:defLockedState="0" w:defUIPriority="99" w:defSemiHidden="0" w:defUnhideWhenUsed="0" w:defQFormat="0" w:count="371">
-    <w:lsdException w:name="Normal" w:uiPriority="0" w:qFormat="1"/>
-    <w:lsdException w:name="heading 1" w:uiPriority="9" w:qFormat="1"/>
-    <w:lsdException w:name="heading 2" w:semiHidden="1" w:uiPriority="9" w:unhideWhenUsed="1" w:qFormat="1"/>
-    <w:lsdException w:name="heading 3" w:semiHidden="1" w:uiPriority="9" w:unhideWhenUsed="1" w:qFormat="1"/>
-    <w:lsdException w:name="heading 4" w:semiHidden="1" w:uiPriority="9" w:unhideWhenUsed="1" w:qFormat="1"/>
-    <w:lsdException w:name="heading 5" w:semiHidden="1" w:uiPriority="9" w:unhideWhenUsed="1" w:qFormat="1"/>
-    <w:lsdException w:name="heading 6" w:semiHidden="1" w:uiPriority="9" w:unhideWhenUsed="1" w:qFormat="1"/>
-    <w:lsdException w:name="heading 7" w:semiHidden="1" w:uiPriority="9" w:unhideWhenUsed="1" w:qFormat="1"/>
-    <w:lsdException w:name="heading 8" w:semiHidden="1" w:uiPriority="9" w:unhideWhenUsed="1" w:qFormat="1"/>
-    <w:lsdException w:name="heading 9" w:semiHidden="1" w:uiPriority="9" w:unhideWhenUsed="1" w:qFormat="1"/>
-    <w:lsdException w:name="index 1" w:semiHidden="1" w:unhideWhenUsed="1"/>
-    <w:lsdException w:name="index 2" w:semiHidden="1" w:unhideWhenUsed="1"/>
-    <w:lsdException w:name="index 3" w:semiHidden="1" w:unhideWhenUsed="1"/>
-    <w:lsdException w:name="index 4" w:semiHidden="1" w:unhideWhenUsed="1"/>
-    <w:lsdException w:name="index 5" w:semiHidden="1" w:unhideWhenUsed="1"/>
-    <w:lsdException w:name="index 6" w:semiHidden="1" w:unhideWhenUsed="1"/>
-    <w:lsdException w:name="index 7" w:semiHidden="1" w:unhideWhenUsed="1"/>
-    <w:lsdException w:name="index 8" w:semiHidden="1" w:unhideWhenUsed="1"/>
-    <w:lsdException w:name="index 9" w:semiHidden="1" w:unhideWhenUsed="1"/>
-    <w:lsdException w:name="toc 1" w:semiHidden="1" w:uiPriority="39" w:unhideWhenUsed="1"/>
-    <w:lsdException w:name="toc 2" w:semiHidden="1" w:uiPriority="39" w:unhideWhenUsed="1"/>
-    <w:lsdException w:name="toc 3" w:semiHidden="1" w:uiPriority="39" w:unhideWhenUsed="1"/>
-    <w:lsdException w:name="toc 4" w:semiHidden="1" w:uiPriority="39" w:unhideWhenUsed="1"/>
-    <w:lsdException w:name="toc 5" w:semiHidden="1" w:uiPriority="39" w:unhideWhenUsed="1"/>
-    <w:lsdException w:name="toc 6" w:semiHidden="1" w:uiPriority="39" w:unhideWhenUsed="1"/>
-    <w:lsdException w:name="toc 7" w:semiHidden="1" w:uiPriority="39" w:unhideWhenUsed="1"/>
-    <w:lsdException w:name="toc 8" w:semiHidden="1" w:uiPriority="39" w:unhideWhenUsed="1"/>
-    <w:lsdException w:name="toc 9" w:semiHidden="1" w:uiPriority="39" w:unhideWhenUsed="1"/>
-    <w:lsdException w:name="Normal Indent" w:semiHidden="1" w:unhideWhenUsed="1"/>
-    <w:lsdException w:name="footnote text" w:semiHidden="1" w:unhideWhenUsed="1"/>
-    <w:lsdException w:name="annotation text" w:semiHidden="1" w:unhideWhenUsed="1"/>
-    <w:lsdException w:name="header" w:semiHidden="1" w:unhideWhenUsed="1"/>
-    <w:lsdException w:name="footer" w:semiHidden="1" w:unhideWhenUsed="1"/>
-    <w:lsdException w:name="index heading" w:semiHidden="1" w:unhideWhenUsed="1"/>
-    <w:lsdException w:name="caption" w:semiHidden="1" w:uiPriority="35" w:unhideWhenUsed="1" w:qFormat="1"/>
-    <w:lsdException w:name="table of figures" w:semiHidden="1" w:unhideWhenUsed="1"/>
-    <w:lsdException w:name="envelope address" w:semiHidden="1" w:unhideWhenUsed="1"/>
-    <w:lsdException w:name="envelope return" w:semiHidden="1" w:unhideWhenUsed="1"/>
-    <w:lsdException w:name="footnote reference" w:semiHidden="1" w:unhideWhenUsed="1"/>
-    <w:lsdException w:name="annotation reference" w:semiHidden="1" w:unhideWhenUsed="1"/>
-    <w:lsdException w:name="line number" w:semiHidden="1" w:unhideWhenUsed="1"/>
-    <w:lsdException w:name="page number" w:semiHidden="1" w:unhideWhenUsed="1"/>
-    <w:lsdException w:name="endnote reference" w:semiHidden="1" w:unhideWhenUsed="1"/>
-    <w:lsdException w:name="endnote text" w:semiHidden="1" w:unhideWhenUsed="1"/>
-    <w:lsdException w:name="table of authorities" w:semiHidden="1" w:unhideWhenUsed="1"/>
-    <w:lsdException w:name="macro" w:semiHidden="1" w:unhideWhenUsed="1"/>
-    <w:lsdException w:name="toa heading" w:semiHidden="1" w:unhideWhenUsed="1"/>
-    <w:lsdException w:name="List" w:semiHidden="1" w:unhideWhenUsed="1"/>
-    <w:lsdException w:name="List Bullet" w:semiHidden="1" w:unhideWhenUsed="1"/>
-    <w:lsdException w:name="List Number" w:semiHidden="1" w:unhideWhenUsed="1"/>
-    <w:lsdException w:name="List 2" w:semiHidden="1" w:unhideWhenUsed="1"/>
-    <w:lsdException w:name="List 3" w:semiHidden="1" w:unhideWhenUsed="1"/>
-    <w:lsdException w:name="List 4" w:semiHidden="1" w:unhideWhenUsed="1"/>
-    <w:lsdException w:name="List 5" w:semiHidden="1" w:unhideWhenUsed="1"/>
-    <w:lsdException w:name="List Bullet 2" w:semiHidden="1" w:unhideWhenUsed="1"/>
-    <w:lsdException w:name="List Bullet 3" w:semiHidden="1" w:unhideWhenUsed="1"/>
-    <w:lsdException w:name="List Bullet 4" w:semiHidden="1" w:unhideWhenUsed="1"/>
-    <w:lsdException w:name="List Bullet 5" w:semiHidden="1" w:unhideWhenUsed="1"/>
-    <w:lsdException w:name="List Number 2" w:semiHidden="1" w:unhideWhenUsed="1"/>
-    <w:lsdException w:name="List Number 3" w:semiHidden="1" w:unhideWhenUsed="1"/>
-    <w:lsdException w:name="List Number 4" w:semiHidden="1" w:unhideWhenUsed="1"/>
-    <w:lsdException w:name="List Number 5" w:semiHidden="1" w:unhideWhenUsed="1"/>
-    <w:lsdException w:name="Title" w:uiPriority="10" w:qFormat="1"/>
-    <w:lsdException w:name="Closing" w:semiHidden="1" w:unhideWhenUsed="1"/>
-    <w:lsdException w:name="Signature" w:semiHidden="1" w:unhideWhenUsed="1"/>
-    <w:lsdException w:name="Default Paragraph Font" w:semiHidden="1" w:uiPriority="1" w:unhideWhenUsed="1"/>
-    <w:lsdException w:name="Body Text" w:semiHidden="1" w:unhideWhenUsed="1"/>
-    <w:lsdException w:name="Body Text Indent" w:semiHidden="1" w:unhideWhenUsed="1"/>
-    <w:lsdException w:name="List Continue" w:semiHidden="1" w:unhideWhenUsed="1"/>
-    <w:lsdException w:name="List Continue 2" w:semiHidden="1" w:unhideWhenUsed="1"/>
-    <w:lsdException w:name="List Continue 3" w:semiHidden="1" w:unhideWhenUsed="1"/>
-    <w:lsdException w:name="List Continue 4" w:semiHidden="1" w:unhideWhenUsed="1"/>
-    <w:lsdException w:name="List Continue 5" w:semiHidden="1" w:unhideWhenUsed="1"/>
-    <w:lsdException w:name="Message Header" w:semiHidden="1" w:unhideWhenUsed="1"/>
-    <w:lsdException w:name="Subtitle" w:uiPriority="11" w:qFormat="1"/>
-    <w:lsdException w:name="Salutation" w:semiHidden="1" w:unhideWhenUsed="1"/>
-    <w:lsdException w:name="Date" w:semiHidden="1" w:unhideWhenUsed="1"/>
-    <w:lsdException w:name="Body Text First Indent" w:semiHidden="1" w:unhideWhenUsed="1"/>
-    <w:lsdException w:name="Body Text First Indent 2" w:semiHidden="1" w:unhideWhenUsed="1"/>
-    <w:lsdException w:name="Note Heading" w:semiHidden="1" w:unhideWhenUsed="1"/>
-    <w:lsdException w:name="Body Text 2" w:semiHidden="1" w:unhideWhenUsed="1"/>
-    <w:lsdException w:name="Body Text 3" w:semiHidden="1" w:unhideWhenUsed="1"/>
-    <w:lsdException w:name="Body Text Indent 2" w:semiHidden="1" w:unhideWhenUsed="1"/>
-    <w:lsdException w:name="Body Text Indent 3" w:semiHidden="1" w:unhideWhenUsed="1"/>
-    <w:lsdException w:name="Block Text" w:semiHidden="1" w:unhideWhenUsed="1"/>
-    <w:lsdException w:name="Hyperlink" w:semiHidden="1" w:unhideWhenUsed="1"/>
-    <w:lsdException w:name="FollowedHyperlink" w:semiHidden="1" w:unhideWhenUsed="1"/>
-    <w:lsdException w:name="Strong" w:uiPriority="22" w:qFormat="1"/>
-    <w:lsdException w:name="Emphasis" w:uiPriority="20" w:qFormat="1"/>
-    <w:lsdException w:name="Document Map" w:semiHidden="1" w:unhideWhenUsed="1"/>
-    <w:lsdException w:name="Plain Text" w:semiHidden="1" w:unhideWhenUsed="1"/>
-    <w:lsdException w:name="E-mail Signature" w:semiHidden="1" w:unhideWhenUsed="1"/>
-    <w:lsdException w:name="HTML Top of Form" w:semiHidden="1" w:unhideWhenUsed="1"/>
-    <w:lsdException w:name="HTML Bottom of Form" w:semiHidden="1" w:unhideWhenUsed="1"/>
-    <w:lsdException w:name="Normal (Web)" w:semiHidden="1" w:unhideWhenUsed="1"/>
-    <w:lsdException w:name="HTML Acronym" w:semiHidden="1" w:unhideWhenUsed="1"/>
-    <w:lsdException w:name="HTML Address" w:semiHidden="1" w:unhideWhenUsed="1"/>
-    <w:lsdException w:name="HTML Cite" w:semiHidden="1" w:unhideWhenUsed="1"/>
-    <w:lsdException w:name="HTML Code" w:semiHidden="1" w:unhideWhenUsed="1"/>
-    <w:lsdException w:name="HTML Definition" w:semiHidden="1" w:unhideWhenUsed="1"/>
-    <w:lsdException w:name="HTML Keyboard" w:semiHidden="1" w:unhideWhenUsed="1"/>
-    <w:lsdException w:name="HTML Preformatted" w:semiHidden="1" w:unhideWhenUsed="1"/>
-    <w:lsdException w:name="HTML Sample" w:semiHidden="1" w:unhideWhenUsed="1"/>
-    <w:lsdException w:name="HTML Typewriter" w:semiHidden="1" w:unhideWhenUsed="1"/>
-    <w:lsdException w:name="HTML Variable" w:semiHidden="1" w:unhideWhenUsed="1"/>
-    <w:lsdException w:name="Normal Table" w:semiHidden="1" w:unhideWhenUsed="1"/>
-    <w:lsdException w:name="annotation subject" w:semiHidden="1" w:unhideWhenUsed="1"/>
-    <w:lsdException w:name="No List" w:semiHidden="1" w:unhideWhenUsed="1"/>
-    <w:lsdException w:name="Outline List 1" w:semiHidden="1" w:unhideWhenUsed="1"/>
-    <w:lsdException w:name="Outline List 2" w:semiHidden="1" w:unhideWhenUsed="1"/>
-    <w:lsdException w:name="Outline List 3" w:semiHidden="1" w:unhideWhenUsed="1"/>
-    <w:lsdException w:name="Table Simple 1" w:semiHidden="1" w:unhideWhenUsed="1"/>
-    <w:lsdException w:name="Table Simple 2" w:semiHidden="1" w:unhideWhenUsed="1"/>
-    <w:lsdException w:name="Table Simple 3" w:semiHidden="1" w:unhideWhenUsed="1"/>
-    <w:lsdException w:name="Table Classic 1" w:semiHidden="1" w:unhideWhenUsed="1"/>
-    <w:lsdException w:name="Table Classic 2" w:semiHidden="1" w:unhideWhenUsed="1"/>
-    <w:lsdException w:name="Table Classic 3" w:semiHidden="1" w:unhideWhenUsed="1"/>
-    <w:lsdException w:name="Table Classic 4" w:semiHidden="1" w:unhideWhenUsed="1"/>
-    <w:lsdException w:name="Table Colorful 1" w:semiHidden="1" w:unhideWhenUsed="1"/>
-    <w:lsdException w:name="Table Colorful 2" w:semiHidden="1" w:unhideWhenUsed="1"/>
-    <w:lsdException w:name="Table Colorful 3" w:semiHidden="1" w:unhideWhenUsed="1"/>
-    <w:lsdException w:name="Table Columns 1" w:semiHidden="1" w:unhideWhenUsed="1"/>
-    <w:lsdException w:name="Table Columns 2" w:semiHidden="1" w:unhideWhenUsed="1"/>
-    <w:lsdException w:name="Table Columns 3" w:semiHidden="1" w:unhideWhenUsed="1"/>
-    <w:lsdException w:name="Table Columns 4" w:semiHidden="1" w:unhideWhenUsed="1"/>
-    <w:lsdException w:name="Table Columns 5" w:semiHidden="1" w:unhideWhenUsed="1"/>
-    <w:lsdException w:name="Table Grid 1" w:semiHidden="1" w:unhideWhenUsed="1"/>
-    <w:lsdException w:name="Table Grid 2" w:semiHidden="1" w:unhideWhenUsed="1"/>
-    <w:lsdException w:name="Table Grid 3" w:semiHidden="1" w:unhideWhenUsed="1"/>
-    <w:lsdException w:name="Table Grid 4" w:semiHidden="1" w:unhideWhenUsed="1"/>
-    <w:lsdException w:name="Table Grid 5" w:semiHidden="1" w:unhideWhenUsed="1"/>
-    <w:lsdException w:name="Table Grid 6" w:semiHidden="1" w:unhideWhenUsed="1"/>
-    <w:lsdException w:name="Table Grid 7" w:semiHidden="1" w:unhideWhenUsed="1"/>
-    <w:lsdException w:name="Table Grid 8" w:semiHidden="1" w:unhideWhenUsed="1"/>
-    <w:lsdException w:name="Table List 1" w:semiHidden="1" w:unhideWhenUsed="1"/>
-    <w:lsdException w:name="Table List 2" w:semiHidden="1" w:unhideWhenUsed="1"/>
-    <w:lsdException w:name="Table List 3" w:semiHidden="1" w:unhideWhenUsed="1"/>
-    <w:lsdException w:name="Table List 4" w:semiHidden="1" w:unhideWhenUsed="1"/>
-    <w:lsdException w:name="Table List 5" w:semiHidden="1" w:unhideWhenUsed="1"/>
-    <w:lsdException w:name="Table List 6" w:semiHidden="1" w:unhideWhenUsed="1"/>
-    <w:lsdException w:name="Table List 7" w:semiHidden="1" w:unhideWhenUsed="1"/>
-    <w:lsdException w:name="Table List 8" w:semiHidden="1" w:unhideWhenUsed="1"/>
-    <w:lsdException w:name="Table 3D effects 1" w:semiHidden="1" w:unhideWhenUsed="1"/>
-    <w:lsdException w:name="Table 3D effects 2" w:semiHidden="1" w:unhideWhenUsed="1"/>
-    <w:lsdException w:name="Table 3D effects 3" w:semiHidden="1" w:unhideWhenUsed="1"/>
-    <w:lsdException w:name="Table Contemporary" w:semiHidden="1" w:unhideWhenUsed="1"/>
-    <w:lsdException w:name="Table Elegant" w:semiHidden="1" w:unhideWhenUsed="1"/>
-    <w:lsdException w:name="Table Professional" w:semiHidden="1" w:unhideWhenUsed="1"/>
-    <w:lsdException w:name="Table Subtle 1" w:semiHidden="1" w:unhideWhenUsed="1"/>
-    <w:lsdException w:name="Table Subtle 2" w:semiHidden="1" w:unhideWhenUsed="1"/>
-    <w:lsdException w:name="Table Web 1" w:semiHidden="1" w:unhideWhenUsed="1"/>
-    <w:lsdException w:name="Table Web 2" w:semiHidden="1" w:unhideWhenUsed="1"/>
-    <w:lsdException w:name="Table Web 3" w:semiHidden="1" w:unhideWhenUsed="1"/>
-    <w:lsdException w:name="Balloon Text" w:semiHidden="1" w:unhideWhenUsed="1"/>
-    <w:lsdException w:name="Table Grid" w:uiPriority="59"/>
-    <w:lsdException w:name="Table Theme" w:semiHidden="1" w:unhideWhenUsed="1"/>
-    <w:lsdException w:name="Placeholder Text" w:semiHidden="1"/>
-    <w:lsdException w:name="No Spacing" w:uiPriority="1" w:qFormat="1"/>
-    <w:lsdException w:name="Light Shading" w:uiPriority="60"/>
-    <w:lsdException w:name="Light List" w:uiPriority="61"/>
-    <w:lsdException w:name="Light Grid" w:uiPriority="62"/>
-    <w:lsdException w:name="Medium Shading 1" w:uiPriority="63"/>
-    <w:lsdException w:name="Medium Shading 2" w:uiPriority="64"/>
-    <w:lsdException w:name="Medium List 1" w:uiPriority="65"/>
-    <w:lsdException w:name="Medium List 2" w:uiPriority="66"/>
-    <w:lsdException w:name="Medium Grid 1" w:uiPriority="67"/>
-    <w:lsdException w:name="Medium Grid 2" w:uiPriority="68"/>
-    <w:lsdException w:name="Medium Grid 3" w:uiPriority="69"/>
-    <w:lsdException w:name="Dark List" w:uiPriority="70"/>
-    <w:lsdException w:name="Colorful Shading" w:uiPriority="71"/>
-    <w:lsdException w:name="Colorful List" w:uiPriority="72"/>
-    <w:lsdException w:name="Colorful Grid" w:uiPriority="73"/>
-    <w:lsdException w:name="Light Shading Accent 1" w:uiPriority="60"/>
-    <w:lsdException w:name="Light List Accent 1" w:uiPriority="61"/>
-    <w:lsdException w:name="Light Grid Accent 1" w:uiPriority="62"/>
-    <w:lsdException w:name="Medium Shading 1 Accent 1" w:uiPriority="63"/>
-    <w:lsdException w:name="Medium Shading 2 Accent 1" w:uiPriority="64"/>
-    <w:lsdException w:name="Medium List 1 Accent 1" w:uiPriority="65"/>
-    <w:lsdException w:name="Revision" w:semiHidden="1"/>
-    <w:lsdException w:name="List Paragraph" w:uiPriority="34" w:qFormat="1"/>
-    <w:lsdException w:name="Quote" w:uiPriority="29" w:qFormat="1"/>
-    <w:lsdException w:name="Intense Quote" w:uiPriority="30" w:qFormat="1"/>
-    <w:lsdException w:name="Medium List 2 Accent 1" w:uiPriority="66"/>
-    <w:lsdException w:name="Medium Grid 1 Accent 1" w:uiPriority="67"/>
-    <w:lsdException w:name="Medium Grid 2 Accent 1" w:uiPriority="68"/>
-    <w:lsdException w:name="Medium Grid 3 Accent 1" w:uiPriority="69"/>
-    <w:lsdException w:name="Dark List Accent 1" w:uiPriority="70"/>
-    <w:lsdException w:name="Colorful Shading Accent 1" w:uiPriority="71"/>
-    <w:lsdException w:name="Colorful List Accent 1" w:uiPriority="72"/>
-    <w:lsdException w:name="Colorful Grid Accent 1" w:uiPriority="73"/>
-    <w:lsdException w:name="Light Shading Accent 2" w:uiPriority="60"/>
-    <w:lsdException w:name="Light List Accent 2" w:uiPriority="61"/>
-    <w:lsdException w:name="Light Grid Accent 2" w:uiPriority="62"/>
-    <w:lsdException w:name="Medium Shading 1 Accent 2" w:uiPriority="63"/>
-    <w:lsdException w:name="Medium Shading 2 Accent 2" w:uiPriority="64"/>
-    <w:lsdException w:name="Medium List 1 Accent 2" w:uiPriority="65"/>
-    <w:lsdException w:name="Medium List 2 Accent 2" w:uiPriority="66"/>
-    <w:lsdException w:name="Medium Grid 1 Accent 2" w:uiPriority="67"/>
-    <w:lsdException w:name="Medium Grid 2 Accent 2" w:uiPriority="68"/>
-    <w:lsdException w:name="Medium Grid 3 Accent 2" w:uiPriority="69"/>
-    <w:lsdException w:name="Dark List Accent 2" w:uiPriority="70"/>
-    <w:lsdException w:name="Colorful Shading Accent 2" w:uiPriority="71"/>
-    <w:lsdException w:name="Colorful List Accent 2" w:uiPriority="72"/>
-    <w:lsdException w:name="Colorful Grid Accent 2" w:uiPriority="73"/>
-    <w:lsdException w:name="Light Shading Accent 3" w:uiPriority="60"/>
-    <w:lsdException w:name="Light List Accent 3" w:uiPriority="61"/>
-    <w:lsdException w:name="Light Grid Accent 3" w:uiPriority="62"/>
-    <w:lsdException w:name="Medium Shading 1 Accent 3" w:uiPriority="63"/>
-    <w:lsdException w:name="Medium Shading 2 Accent 3" w:uiPriority="64"/>
-    <w:lsdException w:name="Medium List 1 Accent 3" w:uiPriority="65"/>
-    <w:lsdException w:name="Medium List 2 Accent 3" w:uiPriority="66"/>
-    <w:lsdException w:name="Medium Grid 1 Accent 3" w:uiPriority="67"/>
-    <w:lsdException w:name="Medium Grid 2 Accent 3" w:uiPriority="68"/>
-    <w:lsdException w:name="Medium Grid 3 Accent 3" w:uiPriority="69"/>
-    <w:lsdException w:name="Dark List Accent 3" w:uiPriority="70"/>
-    <w:lsdException w:name="Colorful Shading Accent 3" w:uiPriority="71"/>
-    <w:lsdException w:name="Colorful List Accent 3" w:uiPriority="72"/>
-    <w:lsdException w:name="Colorful Grid Accent 3" w:uiPriority="73"/>
-    <w:lsdException w:name="Light Shading Accent 4" w:uiPriority="60"/>
-    <w:lsdException w:name="Light List Accent 4" w:uiPriority="61"/>
-    <w:lsdException w:name="Light Grid Accent 4" w:uiPriority="62"/>
-    <w:lsdException w:name="Medium Shading 1 Accent 4" w:uiPriority="63"/>
-    <w:lsdException w:name="Medium Shading 2 Accent 4" w:uiPriority="64"/>
-    <w:lsdException w:name="Medium List 1 Accent 4" w:uiPriority="65"/>
-    <w:lsdException w:name="Medium List 2 Accent 4" w:uiPriority="66"/>
-    <w:lsdException w:name="Medium Grid 1 Accent 4" w:uiPriority="67"/>
-    <w:lsdException w:name="Medium Grid 2 Accent 4" w:uiPriority="68"/>
-    <w:lsdException w:name="Medium Grid 3 Accent 4" w:uiPriority="69"/>
-    <w:lsdException w:name="Dark List Accent 4" w:uiPriority="70"/>
-    <w:lsdException w:name="Colorful Shading Accent 4" w:uiPriority="71"/>
-    <w:lsdException w:name="Colorful List Accent 4" w:uiPriority="72"/>
-    <w:lsdException w:name="Colorful Grid Accent 4" w:uiPriority="73"/>
-    <w:lsdException w:name="Light Shading Accent 5" w:uiPriority="60"/>
-    <w:lsdException w:name="Light List Accent 5" w:uiPriority="61"/>
-    <w:lsdException w:name="Light Grid Accent 5" w:uiPriority="62"/>
-    <w:lsdException w:name="Medium Shading 1 Accent 5" w:uiPriority="63"/>
-    <w:lsdException w:name="Medium Shading 2 Accent 5" w:uiPriority="64"/>
-    <w:lsdException w:name="Medium List 1 Accent 5" w:uiPriority="65"/>
-    <w:lsdException w:name="Medium List 2 Accent 5" w:uiPriority="66"/>
-    <w:lsdException w:name="Medium Grid 1 Accent 5" w:uiPriority="67"/>
-    <w:lsdException w:name="Medium Grid 2 Accent 5" w:uiPriority="68"/>
-    <w:lsdException w:name="Medium Grid 3 Accent 5" w:uiPriority="69"/>
-    <w:lsdException w:name="Dark List Accent 5" w:uiPriority="70"/>
-    <w:lsdException w:name="Colorful Shading Accent 5" w:uiPriority="71"/>
-    <w:lsdException w:name="Colorful List Accent 5" w:uiPriority="72"/>
-    <w:lsdException w:name="Colorful Grid Accent 5" w:uiPriority="73"/>
-    <w:lsdException w:name="Light Shading Accent 6" w:uiPriority="60"/>
-    <w:lsdException w:name="Light List Accent 6" w:uiPriority="61"/>
-    <w:lsdException w:name="Light Grid Accent 6" w:uiPriority="62"/>
-    <w:lsdException w:name="Medium Shading 1 Accent 6" w:uiPriority="63"/>
-    <w:lsdException w:name="Medium Shading 2 Accent 6" w:uiPriority="64"/>
-    <w:lsdException w:name="Medium List 1 Accent 6" w:uiPriority="65"/>
-    <w:lsdException w:name="Medium List 2 Accent 6" w:uiPriority="66"/>
-    <w:lsdException w:name="Medium Grid 1 Accent 6" w:uiPriority="67"/>
-    <w:lsdException w:name="Medium Grid 2 Accent 6" w:uiPriority="68"/>
-    <w:lsdException w:name="Medium Grid 3 Accent 6" w:uiPriority="69"/>
-    <w:lsdException w:name="Dark List Accent 6" w:uiPriority="70"/>
-    <w:lsdException w:name="Colorful Shading Accent 6" w:uiPriority="71"/>
-    <w:lsdException w:name="Colorful List Accent 6" w:uiPriority="72"/>
-    <w:lsdException w:name="Colorful Grid Accent 6" w:uiPriority="73"/>
-    <w:lsdException w:name="Subtle Emphasis" w:uiPriority="19" w:qFormat="1"/>
-    <w:lsdException w:name="Intense Emphasis" w:uiPriority="21" w:qFormat="1"/>
-    <w:lsdException w:name="Subtle Reference" w:uiPriority="31" w:qFormat="1"/>
-    <w:lsdException w:name="Intense Reference" w:uiPriority="32" w:qFormat="1"/>
-    <w:lsdException w:name="Book Title" w:uiPriority="33" w:qFormat="1"/>
-    <w:lsdException w:name="Bibliography" w:semiHidden="1" w:uiPriority="37" w:unhideWhenUsed="1"/>
-    <w:lsdException w:name="TOC Heading" w:semiHidden="1" w:uiPriority="39" w:unhideWhenUsed="1" w:qFormat="1"/>
-    <w:lsdException w:name="Plain Table 1" w:uiPriority="41"/>
-    <w:lsdException w:name="Plain Table 2" w:uiPriority="42"/>
-    <w:lsdException w:name="Plain Table 3" w:uiPriority="43"/>
-    <w:lsdException w:name="Plain Table 4" w:uiPriority="44"/>
-    <w:lsdException w:name="Plain Table 5" w:uiPriority="45"/>
-    <w:lsdException w:name="Grid Table Light" w:uiPriority="40"/>
-    <w:lsdException w:name="Grid Table 1 Light" w:uiPriority="46"/>
-    <w:lsdException w:name="Grid Table 2" w:uiPriority="47"/>
-    <w:lsdException w:name="Grid Table 3" w:uiPriority="48"/>
-    <w:lsdException w:name="Grid Table 4" w:uiPriority="49"/>
-    <w:lsdException w:name="Grid Table 5 Dark" w:uiPriority="50"/>
-    <w:lsdException w:name="Grid Table 6 Colorful" w:uiPriority="51"/>
-    <w:lsdException w:name="Grid Table 7 Colorful" w:uiPriority="52"/>
-    <w:lsdException w:name="Grid Table 1 Light Accent 1" w:uiPriority="46"/>
-    <w:lsdException w:name="Grid Table 2 Accent 1" w:uiPriority="47"/>
-    <w:lsdException w:name="Grid Table 3 Accent 1" w:uiPriority="48"/>
-    <w:lsdException w:name="Grid Table 4 Accent 1" w:uiPriority="49"/>
-    <w:lsdException w:name="Grid Table 5 Dark Accent 1" w:uiPriority="50"/>
-    <w:lsdException w:name="Grid Table 6 Colorful Accent 1" w:uiPriority="51"/>
-    <w:lsdException w:name="Grid Table 7 Colorful Accent 1" w:uiPriority="52"/>
-    <w:lsdException w:name="Grid Table 1 Light Accent 2" w:uiPriority="46"/>
-    <w:lsdException w:name="Grid Table 2 Accent 2" w:uiPriority="47"/>
-    <w:lsdException w:name="Grid Table 3 Accent 2" w:uiPriority="48"/>
-    <w:lsdException w:name="Grid Table 4 Accent 2" w:uiPriority="49"/>
-    <w:lsdException w:name="Grid Table 5 Dark Accent 2" w:uiPriority="50"/>
-    <w:lsdException w:name="Grid Table 6 Colorful Accent 2" w:uiPriority="51"/>
-    <w:lsdException w:name="Grid Table 7 Colorful Accent 2" w:uiPriority="52"/>
-    <w:lsdException w:name="Grid Table 1 Light Accent 3" w:uiPriority="46"/>
-    <w:lsdException w:name="Grid Table 2 Accent 3" w:uiPriority="47"/>
-    <w:lsdException w:name="Grid Table 3 Accent 3" w:uiPriority="48"/>
-    <w:lsdException w:name="Grid Table 4 Accent 3" w:uiPriority="49"/>
-    <w:lsdException w:name="Grid Table 5 Dark Accent 3" w:uiPriority="50"/>
-    <w:lsdException w:name="Grid Table 6 Colorful Accent 3" w:uiPriority="51"/>
-    <w:lsdException w:name="Grid Table 7 Colorful Accent 3" w:uiPriority="52"/>
-    <w:lsdException w:name="Grid Table 1 Light Accent 4" w:uiPriority="46"/>
-    <w:lsdException w:name="Grid Table 2 Accent 4" w:uiPriority="47"/>
-    <w:lsdException w:name="Grid Table 3 Accent 4" w:uiPriority="48"/>
-    <w:lsdException w:name="Grid Table 4 Accent 4" w:uiPriority="49"/>
-    <w:lsdException w:name="Grid Table 5 Dark Accent 4" w:uiPriority="50"/>
-    <w:lsdException w:name="Grid Table 6 Colorful Accent 4" w:uiPriority="51"/>
-    <w:lsdException w:name="Grid Table 7 Colorful Accent 4" w:uiPriority="52"/>
-    <w:lsdException w:name="Grid Table 1 Light Accent 5" w:uiPriority="46"/>
-    <w:lsdException w:name="Grid Table 2 Accent 5" w:uiPriority="47"/>
-    <w:lsdException w:name="Grid Table 3 Accent 5" w:uiPriority="48"/>
-    <w:lsdException w:name="Grid Table 4 Accent 5" w:uiPriority="49"/>
-    <w:lsdException w:name="Grid Table 5 Dark Accent 5" w:uiPriority="50"/>
-    <w:lsdException w:name="Grid Table 6 Colorful Accent 5" w:uiPriority="51"/>
-    <w:lsdException w:name="Grid Table 7 Colorful Accent 5" w:uiPriority="52"/>
-    <w:lsdException w:name="Grid Table 1 Light Accent 6" w:uiPriority="46"/>
-    <w:lsdException w:name="Grid Table 2 Accent 6" w:uiPriority="47"/>
-    <w:lsdException w:name="Grid Table 3 Accent 6" w:uiPriority="48"/>
-    <w:lsdException w:name="Grid Table 4 Accent 6" w:uiPriority="49"/>
-    <w:lsdException w:name="Grid Table 5 Dark Accent 6" w:uiPriority="50"/>
-    <w:lsdException w:name="Grid Table 6 Colorful Accent 6" w:uiPriority="51"/>
-    <w:lsdException w:name="Grid Table 7 Colorful Accent 6" w:uiPriority="52"/>
-    <w:lsdException w:name="List Table 1 Light" w:uiPriority="46"/>
-    <w:lsdException w:name="List Table 2" w:uiPriority="47"/>
-    <w:lsdException w:name="List Table 3" w:uiPriority="48"/>
-    <w:lsdException w:name="List Table 4" w:uiPriority="49"/>
-    <w:lsdException w:name="List Table 5 Dark" w:uiPriority="50"/>
-    <w:lsdException w:name="List Table 6 Colorful" w:uiPriority="51"/>
-    <w:lsdException w:name="List Table 7 Colorful" w:uiPriority="52"/>
-    <w:lsdException w:name="List Table 1 Light Accent 1" w:uiPriority="46"/>
-    <w:lsdException w:name="List Table 2 Accent 1" w:uiPriority="47"/>
-    <w:lsdException w:name="List Table 3 Accent 1" w:uiPriority="48"/>
-    <w:lsdException w:name="List Table 4 Accent 1" w:uiPriority="49"/>
-    <w:lsdException w:name="List Table 5 Dark Accent 1" w:uiPriority="50"/>
-    <w:lsdException w:name="List Table 6 Colorful Accent 1" w:uiPriority="51"/>
-    <w:lsdException w:name="List Table 7 Colorful Accent 1" w:uiPriority="52"/>
-    <w:lsdException w:name="List Table 1 Light Accent 2" w:uiPriority="46"/>
-    <w:lsdException w:name="List Table 2 Accent 2" w:uiPriority="47"/>
-    <w:lsdException w:name="List Table 3 Accent 2" w:uiPriority="48"/>
-    <w:lsdException w:name="List Table 4 Accent 2" w:uiPriority="49"/>
-    <w:lsdException w:name="List Table 5 Dark Accent 2" w:uiPriority="50"/>
-    <w:lsdException w:name="List Table 6 Colorful Accent 2" w:uiPriority="51"/>
-    <w:lsdException w:name="List Table 7 Colorful Accent 2" w:uiPriority="52"/>
-    <w:lsdException w:name="List Table 1 Light Accent 3" w:uiPriority="46"/>
-    <w:lsdException w:name="List Table 2 Accent 3" w:uiPriority="47"/>
-    <w:lsdException w:name="List Table 3 Accent 3" w:uiPriority="48"/>
-    <w:lsdException w:name="List Table 4 Accent 3" w:uiPriority="49"/>
-    <w:lsdException w:name="List Table 5 Dark Accent 3" w:uiPriority="50"/>
-    <w:lsdException w:name="List Table 6 Colorful Accent 3" w:uiPriority="51"/>
-    <w:lsdException w:name="List Table 7 Colorful Accent 3" w:uiPriority="52"/>
-    <w:lsdException w:name="List Table 1 Light Accent 4" w:uiPriority="46"/>
-    <w:lsdException w:name="List Table 2 Accent 4" w:uiPriority="47"/>
-    <w:lsdException w:name="List Table 3 Accent 4" w:uiPriority="48"/>
-    <w:lsdException w:name="List Table 4 Accent 4" w:uiPriority="49"/>
-    <w:lsdException w:name="List Table 5 Dark Accent 4" w:uiPriority="50"/>
-    <w:lsdException w:name="List Table 6 Colorful Accent 4" w:uiPriority="51"/>
-    <w:lsdException w:name="List Table 7 Colorful Accent 4" w:uiPriority="52"/>
-    <w:lsdException w:name="List Table 1 Light Accent 5" w:uiPriority="46"/>
-    <w:lsdException w:name="List Table 2 Accent 5" w:uiPriority="47"/>
-    <w:lsdException w:name="List Table 3 Accent 5" w:uiPriority="48"/>
-    <w:lsdException w:name="List Table 4 Accent 5" w:uiPriority="49"/>
-    <w:lsdException w:name="List Table 5 Dark Accent 5" w:uiPriority="50"/>
-    <w:lsdException w:name="List Table 6 Colorful Accent 5" w:uiPriority="51"/>
-    <w:lsdException w:name="List Table 7 Colorful Accent 5" w:uiPriority="52"/>
-    <w:lsdException w:name="List Table 1 Light Accent 6" w:uiPriority="46"/>
-    <w:lsdException w:name="List Table 2 Accent 6" w:uiPriority="47"/>
-    <w:lsdException w:name="List Table 3 Accent 6" w:uiPriority="48"/>
-    <w:lsdException w:name="List Table 4 Accent 6" w:uiPriority="49"/>
-    <w:lsdException w:name="List Table 5 Dark Accent 6" w:uiPriority="50"/>
-    <w:lsdException w:name="List Table 6 Colorful Accent 6" w:uiPriority="51"/>
-    <w:lsdException w:name="List Table 7 Colorful Accent 6" w:uiPriority="52"/>
+  <w:latentStyles w:defLockedState="0" w:defUIPriority="99" w:defSemiHidden="1" w:defUnhideWhenUsed="1" w:defQFormat="0" w:count="267">
+    <w:lsdException w:name="Normal" w:semiHidden="0" w:uiPriority="0" w:unhideWhenUsed="0" w:qFormat="1"/>
+    <w:lsdException w:name="heading 1" w:semiHidden="0" w:uiPriority="9" w:unhideWhenUsed="0" w:qFormat="1"/>
+    <w:lsdException w:name="heading 2" w:uiPriority="9" w:qFormat="1"/>
+    <w:lsdException w:name="heading 3" w:uiPriority="9" w:qFormat="1"/>
+    <w:lsdException w:name="heading 4" w:uiPriority="9" w:qFormat="1"/>
+    <w:lsdException w:name="heading 5" w:uiPriority="9" w:qFormat="1"/>
+    <w:lsdException w:name="heading 6" w:uiPriority="9" w:qFormat="1"/>
+    <w:lsdException w:name="heading 7" w:uiPriority="9" w:qFormat="1"/>
+    <w:lsdException w:name="heading 8" w:uiPriority="9" w:qFormat="1"/>
+    <w:lsdException w:name="heading 9" w:uiPriority="9" w:qFormat="1"/>
+    <w:lsdException w:name="toc 1" w:uiPriority="39"/>
+    <w:lsdException w:name="toc 2" w:uiPriority="39"/>
+    <w:lsdException w:name="toc 3" w:uiPriority="39"/>
+    <w:lsdException w:name="toc 4" w:uiPriority="39"/>
+    <w:lsdException w:name="toc 5" w:uiPriority="39"/>
+    <w:lsdException w:name="toc 6" w:uiPriority="39"/>
+    <w:lsdException w:name="toc 7" w:uiPriority="39"/>
+    <w:lsdException w:name="toc 8" w:uiPriority="39"/>
+    <w:lsdException w:name="toc 9" w:uiPriority="39"/>
+    <w:lsdException w:name="caption" w:uiPriority="35" w:qFormat="1"/>
+    <w:lsdException w:name="Title" w:semiHidden="0" w:uiPriority="10" w:unhideWhenUsed="0" w:qFormat="1"/>
+    <w:lsdException w:name="Default Paragraph Font" w:uiPriority="1"/>
+    <w:lsdException w:name="Subtitle" w:semiHidden="0" w:uiPriority="11" w:unhideWhenUsed="0" w:qFormat="1"/>
+    <w:lsdException w:name="Strong" w:semiHidden="0" w:uiPriority="22" w:unhideWhenUsed="0" w:qFormat="1"/>
+    <w:lsdException w:name="Emphasis" w:semiHidden="0" w:uiPriority="20" w:unhideWhenUsed="0" w:qFormat="1"/>
+    <w:lsdException w:name="Table Grid" w:semiHidden="0" w:uiPriority="59" w:unhideWhenUsed="0"/>
+    <w:lsdException w:name="Placeholder Text" w:unhideWhenUsed="0"/>
+    <w:lsdException w:name="No Spacing" w:semiHidden="0" w:uiPriority="1" w:unhideWhenUsed="0" w:qFormat="1"/>
+    <w:lsdException w:name="Light Shading" w:semiHidden="0" w:uiPriority="60" w:unhideWhenUsed="0"/>
+    <w:lsdException w:name="Light List" w:semiHidden="0" w:uiPriority="61" w:unhideWhenUsed="0"/>
+    <w:lsdException w:name="Light Grid" w:semiHidden="0" w:uiPriority="62" w:unhideWhenUsed="0"/>
+    <w:lsdException w:name="Medium Shading 1" w:semiHidden="0" w:uiPriority="63" w:unhideWhenUsed="0"/>
+    <w:lsdException w:name="Medium Shading 2" w:semiHidden="0" w:uiPriority="64" w:unhideWhenUsed="0"/>
+    <w:lsdException w:name="Medium List 1" w:semiHidden="0" w:uiPriority="65" w:unhideWhenUsed="0"/>
+    <w:lsdException w:name="Medium List 2" w:semiHidden="0" w:uiPriority="66" w:unhideWhenUsed="0"/>
+    <w:lsdException w:name="Medium Grid 1" w:semiHidden="0" w:uiPriority="67" w:unhideWhenUsed="0"/>
+    <w:lsdException w:name="Medium Grid 2" w:semiHidden="0" w:uiPriority="68" w:unhideWhenUsed="0"/>
+    <w:lsdException w:name="Medium Grid 3" w:semiHidden="0" w:uiPriority="69" w:unhideWhenUsed="0"/>
+    <w:lsdException w:name="Dark List" w:semiHidden="0" w:uiPriority="70" w:unhideWhenUsed="0"/>
+    <w:lsdException w:name="Colorful Shading" w:semiHidden="0" w:uiPriority="71" w:unhideWhenUsed="0"/>
+    <w:lsdException w:name="Colorful List" w:semiHidden="0" w:uiPriority="72" w:unhideWhenUsed="0"/>
+    <w:lsdException w:name="Colorful Grid" w:semiHidden="0" w:uiPriority="73" w:unhideWhenUsed="0"/>
+    <w:lsdException w:name="Light Shading Accent 1" w:semiHidden="0" w:uiPriority="60" w:unhideWhenUsed="0"/>
+    <w:lsdException w:name="Light List Accent 1" w:semiHidden="0" w:uiPriority="61" w:unhideWhenUsed="0"/>
+    <w:lsdException w:name="Light Grid Accent 1" w:semiHidden="0" w:uiPriority="62" w:unhideWhenUsed="0"/>
+    <w:lsdException w:name="Medium Shading 1 Accent 1" w:semiHidden="0" w:uiPriority="63" w:unhideWhenUsed="0"/>
+    <w:lsdException w:name="Medium Shading 2 Accent 1" w:semiHidden="0" w:uiPriority="64" w:unhideWhenUsed="0"/>
+    <w:lsdException w:name="Medium List 1 Accent 1" w:semiHidden="0" w:uiPriority="65" w:unhideWhenUsed="0"/>
+    <w:lsdException w:name="Revision" w:unhideWhenUsed="0"/>
+    <w:lsdException w:name="List Paragraph" w:semiHidden="0" w:uiPriority="34" w:unhideWhenUsed="0" w:qFormat="1"/>
+    <w:lsdException w:name="Quote" w:semiHidden="0" w:uiPriority="29" w:unhideWhenUsed="0" w:qFormat="1"/>
+    <w:lsdException w:name="Intense Quote" w:semiHidden="0" w:uiPriority="30" w:unhideWhenUsed="0" w:qFormat="1"/>
+    <w:lsdException w:name="Medium List 2 Accent 1" w:semiHidden="0" w:uiPriority="66" w:unhideWhenUsed="0"/>
+    <w:lsdException w:name="Medium Grid 1 Accent 1" w:semiHidden="0" w:uiPriority="67" w:unhideWhenUsed="0"/>
+    <w:lsdException w:name="Medium Grid 2 Accent 1" w:semiHidden="0" w:uiPriority="68" w:unhideWhenUsed="0"/>
+    <w:lsdException w:name="Medium Grid 3 Accent 1" w:semiHidden="0" w:uiPriority="69" w:unhideWhenUsed="0"/>
+    <w:lsdException w:name="Dark List Accent 1" w:semiHidden="0" w:uiPriority="70" w:unhideWhenUsed="0"/>
+    <w:lsdException w:name="Colorful Shading Accent 1" w:semiHidden="0" w:uiPriority="71" w:unhideWhenUsed="0"/>
+    <w:lsdException w:name="Colorful List Accent 1" w:semiHidden="0" w:uiPriority="72" w:unhideWhenUsed="0"/>
+    <w:lsdException w:name="Colorful Grid Accent 1" w:semiHidden="0" w:uiPriority="73" w:unhideWhenUsed="0"/>
+    <w:lsdException w:name="Light Shading Accent 2" w:semiHidden="0" w:uiPriority="60" w:unhideWhenUsed="0"/>
+    <w:lsdException w:name="Light List Accent 2" w:semiHidden="0" w:uiPriority="61" w:unhideWhenUsed="0"/>
+    <w:lsdException w:name="Light Grid Accent 2" w:semiHidden="0" w:uiPriority="62" w:unhideWhenUsed="0"/>
+    <w:lsdException w:name="Medium Shading 1 Accent 2" w:semiHidden="0" w:uiPriority="63" w:unhideWhenUsed="0"/>
+    <w:lsdException w:name="Medium Shading 2 Accent 2" w:semiHidden="0" w:uiPriority="64" w:unhideWhenUsed="0"/>
+    <w:lsdException w:name="Medium List 1 Accent 2" w:semiHidden="0" w:uiPriority="65" w:unhideWhenUsed="0"/>
+    <w:lsdException w:name="Medium List 2 Accent 2" w:semiHidden="0" w:uiPriority="66" w:unhideWhenUsed="0"/>
+    <w:lsdException w:name="Medium Grid 1 Accent 2" w:semiHidden="0" w:uiPriority="67" w:unhideWhenUsed="0"/>
+    <w:lsdException w:name="Medium Grid 2 Accent 2" w:semiHidden="0" w:uiPriority="68" w:unhideWhenUsed="0"/>
+    <w:lsdException w:name="Medium Grid 3 Accent 2" w:semiHidden="0" w:uiPriority="69" w:unhideWhenUsed="0"/>
+    <w:lsdException w:name="Dark List Accent 2" w:semiHidden="0" w:uiPriority="70" w:unhideWhenUsed="0"/>
+    <w:lsdException w:name="Colorful Shading Accent 2" w:semiHidden="0" w:uiPriority="71" w:unhideWhenUsed="0"/>
+    <w:lsdException w:name="Colorful List Accent 2" w:semiHidden="0" w:uiPriority="72" w:unhideWhenUsed="0"/>
+    <w:lsdException w:name="Colorful Grid Accent 2" w:semiHidden="0" w:uiPriority="73" w:unhideWhenUsed="0"/>
+    <w:lsdException w:name="Light Shading Accent 3" w:semiHidden="0" w:uiPriority="60" w:unhideWhenUsed="0"/>
+    <w:lsdException w:name="Light List Accent 3" w:semiHidden="0" w:uiPriority="61" w:unhideWhenUsed="0"/>
+    <w:lsdException w:name="Light Grid Accent 3" w:semiHidden="0" w:uiPriority="62" w:unhideWhenUsed="0"/>
+    <w:lsdException w:name="Medium Shading 1 Accent 3" w:semiHidden="0" w:uiPriority="63" w:unhideWhenUsed="0"/>
+    <w:lsdException w:name="Medium Shading 2 Accent 3" w:semiHidden="0" w:uiPriority="64" w:unhideWhenUsed="0"/>
+    <w:lsdException w:name="Medium List 1 Accent 3" w:semiHidden="0" w:uiPriority="65" w:unhideWhenUsed="0"/>
+    <w:lsdException w:name="Medium List 2 Accent 3" w:semiHidden="0" w:uiPriority="66" w:unhideWhenUsed="0"/>
+    <w:lsdException w:name="Medium Grid 1 Accent 3" w:semiHidden="0" w:uiPriority="67" w:unhideWhenUsed="0"/>
+    <w:lsdException w:name="Medium Grid 2 Accent 3" w:semiHidden="0" w:uiPriority="68" w:unhideWhenUsed="0"/>
+    <w:lsdException w:name="Medium Grid 3 Accent 3" w:semiHidden="0" w:uiPriority="69" w:unhideWhenUsed="0"/>
+    <w:lsdException w:name="Dark List Accent 3" w:semiHidden="0" w:uiPriority="70" w:unhideWhenUsed="0"/>
+    <w:lsdException w:name="Colorful Shading Accent 3" w:semiHidden="0" w:uiPriority="71" w:unhideWhenUsed="0"/>
+    <w:lsdException w:name="Colorful List Accent 3" w:semiHidden="0" w:uiPriority="72" w:unhideWhenUsed="0"/>
+    <w:lsdException w:name="Colorful Grid Accent 3" w:semiHidden="0" w:uiPriority="73" w:unhideWhenUsed="0"/>
+    <w:lsdException w:name="Light Shading Accent 4" w:semiHidden="0" w:uiPriority="60" w:unhideWhenUsed="0"/>
+    <w:lsdException w:name="Light List Accent 4" w:semiHidden="0" w:uiPriority="61" w:unhideWhenUsed="0"/>
+    <w:lsdException w:name="Light Grid Accent 4" w:semiHidden="0" w:uiPriority="62" w:unhideWhenUsed="0"/>
+    <w:lsdException w:name="Medium Shading 1 Accent 4" w:semiHidden="0" w:uiPriority="63" w:unhideWhenUsed="0"/>
+    <w:lsdException w:name="Medium Shading 2 Accent 4" w:semiHidden="0" w:uiPriority="64" w:unhideWhenUsed="0"/>
+    <w:lsdException w:name="Medium List 1 Accent 4" w:semiHidden="0" w:uiPriority="65" w:unhideWhenUsed="0"/>
+    <w:lsdException w:name="Medium List 2 Accent 4" w:semiHidden="0" w:uiPriority="66" w:unhideWhenUsed="0"/>
+    <w:lsdException w:name="Medium Grid 1 Accent 4" w:semiHidden="0" w:uiPriority="67" w:unhideWhenUsed="0"/>
+    <w:lsdException w:name="Medium Grid 2 Accent 4" w:semiHidden="0" w:uiPriority="68" w:unhideWhenUsed="0"/>
+    <w:lsdException w:name="Medium Grid 3 Accent 4" w:semiHidden="0" w:uiPriority="69" w:unhideWhenUsed="0"/>
+    <w:lsdException w:name="Dark List Accent 4" w:semiHidden="0" w:uiPriority="70" w:unhideWhenUsed="0"/>
+    <w:lsdException w:name="Colorful Shading Accent 4" w:semiHidden="0" w:uiPriority="71" w:unhideWhenUsed="0"/>
+    <w:lsdException w:name="Colorful List Accent 4" w:semiHidden="0" w:uiPriority="72" w:unhideWhenUsed="0"/>
+    <w:lsdException w:name="Colorful Grid Accent 4" w:semiHidden="0" w:uiPriority="73" w:unhideWhenUsed="0"/>
+    <w:lsdException w:name="Light Shading Accent 5" w:semiHidden="0" w:uiPriority="60" w:unhideWhenUsed="0"/>
+    <w:lsdException w:name="Light List Accent 5" w:semiHidden="0" w:uiPriority="61" w:unhideWhenUsed="0"/>
+    <w:lsdException w:name="Light Grid Accent 5" w:semiHidden="0" w:uiPriority="62" w:unhideWhenUsed="0"/>
+    <w:lsdException w:name="Medium Shading 1 Accent 5" w:semiHidden="0" w:uiPriority="63" w:unhideWhenUsed="0"/>
+    <w:lsdException w:name="Medium Shading 2 Accent 5" w:semiHidden="0" w:uiPriority="64" w:unhideWhenUsed="0"/>
+    <w:lsdException w:name="Medium List 1 Accent 5" w:semiHidden="0" w:uiPriority="65" w:unhideWhenUsed="0"/>
+    <w:lsdException w:name="Medium List 2 Accent 5" w:semiHidden="0" w:uiPriority="66" w:unhideWhenUsed="0"/>
+    <w:lsdException w:name="Medium Grid 1 Accent 5" w:semiHidden="0" w:uiPriority="67" w:unhideWhenUsed="0"/>
+    <w:lsdException w:name="Medium Grid 2 Accent 5" w:semiHidden="0" w:uiPriority="68" w:unhideWhenUsed="0"/>
+    <w:lsdException w:name="Medium Grid 3 Accent 5" w:semiHidden="0" w:uiPriority="69" w:unhideWhenUsed="0"/>
+    <w:lsdException w:name="Dark List Accent 5" w:semiHidden="0" w:uiPriority="70" w:unhideWhenUsed="0"/>
+    <w:lsdException w:name="Colorful Shading Accent 5" w:semiHidden="0" w:uiPriority="71" w:unhideWhenUsed="0"/>
+    <w:lsdException w:name="Colorful List Accent 5" w:semiHidden="0" w:uiPriority="72" w:unhideWhenUsed="0"/>
+    <w:lsdException w:name="Colorful Grid Accent 5" w:semiHidden="0" w:uiPriority="73" w:unhideWhenUsed="0"/>
+    <w:lsdException w:name="Light Shading Accent 6" w:semiHidden="0" w:uiPriority="60" w:unhideWhenUsed="0"/>
+    <w:lsdException w:name="Light List Accent 6" w:semiHidden="0" w:uiPriority="61" w:unhideWhenUsed="0"/>
+    <w:lsdException w:name="Light Grid Accent 6" w:semiHidden="0" w:uiPriority="62" w:unhideWhenUsed="0"/>
+    <w:lsdException w:name="Medium Shading 1 Accent 6" w:semiHidden="0" w:uiPriority="63" w:unhideWhenUsed="0"/>
+    <w:lsdException w:name="Medium Shading 2 Accent 6" w:semiHidden="0" w:uiPriority="64" w:unhideWhenUsed="0"/>
+    <w:lsdException w:name="Medium List 1 Accent 6" w:semiHidden="0" w:uiPriority="65" w:unhideWhenUsed="0"/>
+    <w:lsdException w:name="Medium List 2 Accent 6" w:semiHidden="0" w:uiPriority="66" w:unhideWhenUsed="0"/>
+    <w:lsdException w:name="Medium Grid 1 Accent 6" w:semiHidden="0" w:uiPriority="67" w:unhideWhenUsed="0"/>
+    <w:lsdException w:name="Medium Grid 2 Accent 6" w:semiHidden="0" w:uiPriority="68" w:unhideWhenUsed="0"/>
+    <w:lsdException w:name="Medium Grid 3 Accent 6" w:semiHidden="0" w:uiPriority="69" w:unhideWhenUsed="0"/>
+    <w:lsdException w:name="Dark List Accent 6" w:semiHidden="0" w:uiPriority="70" w:unhideWhenUsed="0"/>
+    <w:lsdException w:name="Colorful Shading Accent 6" w:semiHidden="0" w:uiPriority="71" w:unhideWhenUsed="0"/>
+    <w:lsdException w:name="Colorful List Accent 6" w:semiHidden="0" w:uiPriority="72" w:unhideWhenUsed="0"/>
+    <w:lsdException w:name="Colorful Grid Accent 6" w:semiHidden="0" w:uiPriority="73" w:unhideWhenUsed="0"/>
+    <w:lsdException w:name="Subtle Emphasis" w:semiHidden="0" w:uiPriority="19" w:unhideWhenUsed="0" w:qFormat="1"/>
+    <w:lsdException w:name="Intense Emphasis" w:semiHidden="0" w:uiPriority="21" w:unhideWhenUsed="0" w:qFormat="1"/>
+    <w:lsdException w:name="Subtle Reference" w:semiHidden="0" w:uiPriority="31" w:unhideWhenUsed="0" w:qFormat="1"/>
+    <w:lsdException w:name="Intense Reference" w:semiHidden="0" w:uiPriority="32" w:unhideWhenUsed="0" w:qFormat="1"/>
+    <w:lsdException w:name="Book Title" w:semiHidden="0" w:uiPriority="33" w:unhideWhenUsed="0" w:qFormat="1"/>
+    <w:lsdException w:name="Bibliography" w:uiPriority="37"/>
+    <w:lsdException w:name="TOC Heading" w:uiPriority="39" w:qFormat="1"/>
   </w:latentStyles>
   <w:style w:type="paragraph" w:default="1" w:styleId="Normal">
     <w:name w:val="Normal"/>
@@ -4898,6 +4919,7 @@
       <w:spacing w:after="0" w:line="240" w:lineRule="auto"/>
     </w:pPr>
     <w:tblPr>
+      <w:tblInd w:w="0" w:type="dxa"/>
       <w:tblBorders>
         <w:top w:val="single" w:sz="4" w:space="0" w:color="auto"/>
         <w:left w:val="single" w:sz="4" w:space="0" w:color="auto"/>
@@ -4906,6 +4928,12 @@
         <w:insideH w:val="single" w:sz="4" w:space="0" w:color="auto"/>
         <w:insideV w:val="single" w:sz="4" w:space="0" w:color="auto"/>
       </w:tblBorders>
+      <w:tblCellMar>
+        <w:top w:w="0" w:type="dxa"/>
+        <w:left w:w="108" w:type="dxa"/>
+        <w:bottom w:w="0" w:type="dxa"/>
+        <w:right w:w="108" w:type="dxa"/>
+      </w:tblCellMar>
     </w:tblPr>
   </w:style>
   <w:style w:type="paragraph" w:styleId="BalloonText">
@@ -4938,7 +4966,7 @@
       <w:szCs w:val="18"/>
     </w:rPr>
   </w:style>
-  <w:style w:type="table" w:styleId="TableGridLight">
+  <w:style w:type="table" w:customStyle="1" w:styleId="GridTableLight">
     <w:name w:val="Grid Table Light"/>
     <w:basedOn w:val="TableNormal"/>
     <w:uiPriority w:val="40"/>
@@ -4947,6 +4975,7 @@
       <w:spacing w:after="0" w:line="240" w:lineRule="auto"/>
     </w:pPr>
     <w:tblPr>
+      <w:tblInd w:w="0" w:type="dxa"/>
       <w:tblBorders>
         <w:top w:val="single" w:sz="4" w:space="0" w:color="BFBFBF" w:themeColor="background1" w:themeShade="BF"/>
         <w:left w:val="single" w:sz="4" w:space="0" w:color="BFBFBF" w:themeColor="background1" w:themeShade="BF"/>
@@ -4955,6 +4984,368 @@
         <w:insideH w:val="single" w:sz="4" w:space="0" w:color="BFBFBF" w:themeColor="background1" w:themeShade="BF"/>
         <w:insideV w:val="single" w:sz="4" w:space="0" w:color="BFBFBF" w:themeColor="background1" w:themeShade="BF"/>
       </w:tblBorders>
+      <w:tblCellMar>
+        <w:top w:w="0" w:type="dxa"/>
+        <w:left w:w="108" w:type="dxa"/>
+        <w:bottom w:w="0" w:type="dxa"/>
+        <w:right w:w="108" w:type="dxa"/>
+      </w:tblCellMar>
+    </w:tblPr>
+  </w:style>
+  <w:style w:type="paragraph" w:styleId="Header">
+    <w:name w:val="header"/>
+    <w:basedOn w:val="Normal"/>
+    <w:link w:val="HeaderChar"/>
+    <w:uiPriority w:val="99"/>
+    <w:unhideWhenUsed/>
+    <w:rsid w:val="0050370A"/>
+    <w:pPr>
+      <w:tabs>
+        <w:tab w:val="center" w:pos="4513"/>
+        <w:tab w:val="right" w:pos="9026"/>
+      </w:tabs>
+      <w:spacing w:after="0" w:line="240" w:lineRule="auto"/>
+    </w:pPr>
+  </w:style>
+  <w:style w:type="character" w:customStyle="1" w:styleId="HeaderChar">
+    <w:name w:val="Header Char"/>
+    <w:basedOn w:val="DefaultParagraphFont"/>
+    <w:link w:val="Header"/>
+    <w:uiPriority w:val="99"/>
+    <w:rsid w:val="0050370A"/>
+  </w:style>
+  <w:style w:type="paragraph" w:styleId="Footer">
+    <w:name w:val="footer"/>
+    <w:basedOn w:val="Normal"/>
+    <w:link w:val="FooterChar"/>
+    <w:uiPriority w:val="99"/>
+    <w:unhideWhenUsed/>
+    <w:rsid w:val="0050370A"/>
+    <w:pPr>
+      <w:tabs>
+        <w:tab w:val="center" w:pos="4513"/>
+        <w:tab w:val="right" w:pos="9026"/>
+      </w:tabs>
+      <w:spacing w:after="0" w:line="240" w:lineRule="auto"/>
+    </w:pPr>
+  </w:style>
+  <w:style w:type="character" w:customStyle="1" w:styleId="FooterChar">
+    <w:name w:val="Footer Char"/>
+    <w:basedOn w:val="DefaultParagraphFont"/>
+    <w:link w:val="Footer"/>
+    <w:uiPriority w:val="99"/>
+    <w:rsid w:val="0050370A"/>
+  </w:style>
+  <w:style w:type="paragraph" w:styleId="NormalWeb">
+    <w:name w:val="Normal (Web)"/>
+    <w:basedOn w:val="Normal"/>
+    <w:uiPriority w:val="99"/>
+    <w:unhideWhenUsed/>
+    <w:rsid w:val="00F0779B"/>
+    <w:pPr>
+      <w:spacing w:before="100" w:beforeAutospacing="1" w:after="100" w:afterAutospacing="1" w:line="240" w:lineRule="auto"/>
+    </w:pPr>
+    <w:rPr>
+      <w:rFonts w:ascii="Times New Roman" w:eastAsia="Times New Roman" w:hAnsi="Times New Roman" w:cs="Times New Roman"/>
+      <w:sz w:val="24"/>
+      <w:szCs w:val="24"/>
+      <w:lang w:eastAsia="en-IN"/>
+    </w:rPr>
+  </w:style>
+  <w:style w:type="paragraph" w:styleId="ListParagraph">
+    <w:name w:val="List Paragraph"/>
+    <w:basedOn w:val="Normal"/>
+    <w:uiPriority w:val="34"/>
+    <w:qFormat/>
+    <w:rsid w:val="007D2513"/>
+    <w:pPr>
+      <w:ind w:left="720"/>
+      <w:contextualSpacing/>
+    </w:pPr>
+  </w:style>
+</w:styles>
+</file>
+
+<file path=word/stylesWithEffects.xml><?xml version="1.0" encoding="utf-8"?>
+<w:styles xmlns:wpc="http://schemas.microsoft.com/office/word/2010/wordprocessingCanvas" xmlns:mc="http://schemas.openxmlformats.org/markup-compatibility/2006" xmlns:o="urn:schemas-microsoft-com:office:office" xmlns:r="http://schemas.openxmlformats.org/officeDocument/2006/relationships" xmlns:m="http://schemas.openxmlformats.org/officeDocument/2006/math" xmlns:v="urn:schemas-microsoft-com:vml" xmlns:wp14="http://schemas.microsoft.com/office/word/2010/wordprocessingDrawing" xmlns:wp="http://schemas.openxmlformats.org/drawingml/2006/wordprocessingDrawing" xmlns:w10="urn:schemas-microsoft-com:office:word" xmlns:w="http://schemas.openxmlformats.org/wordprocessingml/2006/main" xmlns:w14="http://schemas.microsoft.com/office/word/2010/wordml" xmlns:wpg="http://schemas.microsoft.com/office/word/2010/wordprocessingGroup" xmlns:wpi="http://schemas.microsoft.com/office/word/2010/wordprocessingInk" xmlns:wne="http://schemas.microsoft.com/office/word/2006/wordml" xmlns:wps="http://schemas.microsoft.com/office/word/2010/wordprocessingShape" mc:Ignorable="w14 wp14">
+  <w:docDefaults>
+    <w:rPrDefault>
+      <w:rPr>
+        <w:rFonts w:asciiTheme="minorHAnsi" w:eastAsiaTheme="minorHAnsi" w:hAnsiTheme="minorHAnsi" w:cstheme="minorBidi"/>
+        <w:sz w:val="22"/>
+        <w:szCs w:val="22"/>
+        <w:lang w:val="en-IN" w:eastAsia="en-US" w:bidi="ar-SA"/>
+      </w:rPr>
+    </w:rPrDefault>
+    <w:pPrDefault>
+      <w:pPr>
+        <w:spacing w:after="160" w:line="259" w:lineRule="auto"/>
+      </w:pPr>
+    </w:pPrDefault>
+  </w:docDefaults>
+  <w:latentStyles w:defLockedState="0" w:defUIPriority="99" w:defSemiHidden="1" w:defUnhideWhenUsed="1" w:defQFormat="0" w:count="267">
+    <w:lsdException w:name="Normal" w:semiHidden="0" w:uiPriority="0" w:unhideWhenUsed="0" w:qFormat="1"/>
+    <w:lsdException w:name="heading 1" w:semiHidden="0" w:uiPriority="9" w:unhideWhenUsed="0" w:qFormat="1"/>
+    <w:lsdException w:name="heading 2" w:uiPriority="9" w:qFormat="1"/>
+    <w:lsdException w:name="heading 3" w:uiPriority="9" w:qFormat="1"/>
+    <w:lsdException w:name="heading 4" w:uiPriority="9" w:qFormat="1"/>
+    <w:lsdException w:name="heading 5" w:uiPriority="9" w:qFormat="1"/>
+    <w:lsdException w:name="heading 6" w:uiPriority="9" w:qFormat="1"/>
+    <w:lsdException w:name="heading 7" w:uiPriority="9" w:qFormat="1"/>
+    <w:lsdException w:name="heading 8" w:uiPriority="9" w:qFormat="1"/>
+    <w:lsdException w:name="heading 9" w:uiPriority="9" w:qFormat="1"/>
+    <w:lsdException w:name="toc 1" w:uiPriority="39"/>
+    <w:lsdException w:name="toc 2" w:uiPriority="39"/>
+    <w:lsdException w:name="toc 3" w:uiPriority="39"/>
+    <w:lsdException w:name="toc 4" w:uiPriority="39"/>
+    <w:lsdException w:name="toc 5" w:uiPriority="39"/>
+    <w:lsdException w:name="toc 6" w:uiPriority="39"/>
+    <w:lsdException w:name="toc 7" w:uiPriority="39"/>
+    <w:lsdException w:name="toc 8" w:uiPriority="39"/>
+    <w:lsdException w:name="toc 9" w:uiPriority="39"/>
+    <w:lsdException w:name="caption" w:uiPriority="35" w:qFormat="1"/>
+    <w:lsdException w:name="Title" w:semiHidden="0" w:uiPriority="10" w:unhideWhenUsed="0" w:qFormat="1"/>
+    <w:lsdException w:name="Default Paragraph Font" w:uiPriority="1"/>
+    <w:lsdException w:name="Subtitle" w:semiHidden="0" w:uiPriority="11" w:unhideWhenUsed="0" w:qFormat="1"/>
+    <w:lsdException w:name="Strong" w:semiHidden="0" w:uiPriority="22" w:unhideWhenUsed="0" w:qFormat="1"/>
+    <w:lsdException w:name="Emphasis" w:semiHidden="0" w:uiPriority="20" w:unhideWhenUsed="0" w:qFormat="1"/>
+    <w:lsdException w:name="Table Grid" w:semiHidden="0" w:uiPriority="59" w:unhideWhenUsed="0"/>
+    <w:lsdException w:name="Placeholder Text" w:unhideWhenUsed="0"/>
+    <w:lsdException w:name="No Spacing" w:semiHidden="0" w:uiPriority="1" w:unhideWhenUsed="0" w:qFormat="1"/>
+    <w:lsdException w:name="Light Shading" w:semiHidden="0" w:uiPriority="60" w:unhideWhenUsed="0"/>
+    <w:lsdException w:name="Light List" w:semiHidden="0" w:uiPriority="61" w:unhideWhenUsed="0"/>
+    <w:lsdException w:name="Light Grid" w:semiHidden="0" w:uiPriority="62" w:unhideWhenUsed="0"/>
+    <w:lsdException w:name="Medium Shading 1" w:semiHidden="0" w:uiPriority="63" w:unhideWhenUsed="0"/>
+    <w:lsdException w:name="Medium Shading 2" w:semiHidden="0" w:uiPriority="64" w:unhideWhenUsed="0"/>
+    <w:lsdException w:name="Medium List 1" w:semiHidden="0" w:uiPriority="65" w:unhideWhenUsed="0"/>
+    <w:lsdException w:name="Medium List 2" w:semiHidden="0" w:uiPriority="66" w:unhideWhenUsed="0"/>
+    <w:lsdException w:name="Medium Grid 1" w:semiHidden="0" w:uiPriority="67" w:unhideWhenUsed="0"/>
+    <w:lsdException w:name="Medium Grid 2" w:semiHidden="0" w:uiPriority="68" w:unhideWhenUsed="0"/>
+    <w:lsdException w:name="Medium Grid 3" w:semiHidden="0" w:uiPriority="69" w:unhideWhenUsed="0"/>
+    <w:lsdException w:name="Dark List" w:semiHidden="0" w:uiPriority="70" w:unhideWhenUsed="0"/>
+    <w:lsdException w:name="Colorful Shading" w:semiHidden="0" w:uiPriority="71" w:unhideWhenUsed="0"/>
+    <w:lsdException w:name="Colorful List" w:semiHidden="0" w:uiPriority="72" w:unhideWhenUsed="0"/>
+    <w:lsdException w:name="Colorful Grid" w:semiHidden="0" w:uiPriority="73" w:unhideWhenUsed="0"/>
+    <w:lsdException w:name="Light Shading Accent 1" w:semiHidden="0" w:uiPriority="60" w:unhideWhenUsed="0"/>
+    <w:lsdException w:name="Light List Accent 1" w:semiHidden="0" w:uiPriority="61" w:unhideWhenUsed="0"/>
+    <w:lsdException w:name="Light Grid Accent 1" w:semiHidden="0" w:uiPriority="62" w:unhideWhenUsed="0"/>
+    <w:lsdException w:name="Medium Shading 1 Accent 1" w:semiHidden="0" w:uiPriority="63" w:unhideWhenUsed="0"/>
+    <w:lsdException w:name="Medium Shading 2 Accent 1" w:semiHidden="0" w:uiPriority="64" w:unhideWhenUsed="0"/>
+    <w:lsdException w:name="Medium List 1 Accent 1" w:semiHidden="0" w:uiPriority="65" w:unhideWhenUsed="0"/>
+    <w:lsdException w:name="Revision" w:unhideWhenUsed="0"/>
+    <w:lsdException w:name="List Paragraph" w:semiHidden="0" w:uiPriority="34" w:unhideWhenUsed="0" w:qFormat="1"/>
+    <w:lsdException w:name="Quote" w:semiHidden="0" w:uiPriority="29" w:unhideWhenUsed="0" w:qFormat="1"/>
+    <w:lsdException w:name="Intense Quote" w:semiHidden="0" w:uiPriority="30" w:unhideWhenUsed="0" w:qFormat="1"/>
+    <w:lsdException w:name="Medium List 2 Accent 1" w:semiHidden="0" w:uiPriority="66" w:unhideWhenUsed="0"/>
+    <w:lsdException w:name="Medium Grid 1 Accent 1" w:semiHidden="0" w:uiPriority="67" w:unhideWhenUsed="0"/>
+    <w:lsdException w:name="Medium Grid 2 Accent 1" w:semiHidden="0" w:uiPriority="68" w:unhideWhenUsed="0"/>
+    <w:lsdException w:name="Medium Grid 3 Accent 1" w:semiHidden="0" w:uiPriority="69" w:unhideWhenUsed="0"/>
+    <w:lsdException w:name="Dark List Accent 1" w:semiHidden="0" w:uiPriority="70" w:unhideWhenUsed="0"/>
+    <w:lsdException w:name="Colorful Shading Accent 1" w:semiHidden="0" w:uiPriority="71" w:unhideWhenUsed="0"/>
+    <w:lsdException w:name="Colorful List Accent 1" w:semiHidden="0" w:uiPriority="72" w:unhideWhenUsed="0"/>
+    <w:lsdException w:name="Colorful Grid Accent 1" w:semiHidden="0" w:uiPriority="73" w:unhideWhenUsed="0"/>
+    <w:lsdException w:name="Light Shading Accent 2" w:semiHidden="0" w:uiPriority="60" w:unhideWhenUsed="0"/>
+    <w:lsdException w:name="Light List Accent 2" w:semiHidden="0" w:uiPriority="61" w:unhideWhenUsed="0"/>
+    <w:lsdException w:name="Light Grid Accent 2" w:semiHidden="0" w:uiPriority="62" w:unhideWhenUsed="0"/>
+    <w:lsdException w:name="Medium Shading 1 Accent 2" w:semiHidden="0" w:uiPriority="63" w:unhideWhenUsed="0"/>
+    <w:lsdException w:name="Medium Shading 2 Accent 2" w:semiHidden="0" w:uiPriority="64" w:unhideWhenUsed="0"/>
+    <w:lsdException w:name="Medium List 1 Accent 2" w:semiHidden="0" w:uiPriority="65" w:unhideWhenUsed="0"/>
+    <w:lsdException w:name="Medium List 2 Accent 2" w:semiHidden="0" w:uiPriority="66" w:unhideWhenUsed="0"/>
+    <w:lsdException w:name="Medium Grid 1 Accent 2" w:semiHidden="0" w:uiPriority="67" w:unhideWhenUsed="0"/>
+    <w:lsdException w:name="Medium Grid 2 Accent 2" w:semiHidden="0" w:uiPriority="68" w:unhideWhenUsed="0"/>
+    <w:lsdException w:name="Medium Grid 3 Accent 2" w:semiHidden="0" w:uiPriority="69" w:unhideWhenUsed="0"/>
+    <w:lsdException w:name="Dark List Accent 2" w:semiHidden="0" w:uiPriority="70" w:unhideWhenUsed="0"/>
+    <w:lsdException w:name="Colorful Shading Accent 2" w:semiHidden="0" w:uiPriority="71" w:unhideWhenUsed="0"/>
+    <w:lsdException w:name="Colorful List Accent 2" w:semiHidden="0" w:uiPriority="72" w:unhideWhenUsed="0"/>
+    <w:lsdException w:name="Colorful Grid Accent 2" w:semiHidden="0" w:uiPriority="73" w:unhideWhenUsed="0"/>
+    <w:lsdException w:name="Light Shading Accent 3" w:semiHidden="0" w:uiPriority="60" w:unhideWhenUsed="0"/>
+    <w:lsdException w:name="Light List Accent 3" w:semiHidden="0" w:uiPriority="61" w:unhideWhenUsed="0"/>
+    <w:lsdException w:name="Light Grid Accent 3" w:semiHidden="0" w:uiPriority="62" w:unhideWhenUsed="0"/>
+    <w:lsdException w:name="Medium Shading 1 Accent 3" w:semiHidden="0" w:uiPriority="63" w:unhideWhenUsed="0"/>
+    <w:lsdException w:name="Medium Shading 2 Accent 3" w:semiHidden="0" w:uiPriority="64" w:unhideWhenUsed="0"/>
+    <w:lsdException w:name="Medium List 1 Accent 3" w:semiHidden="0" w:uiPriority="65" w:unhideWhenUsed="0"/>
+    <w:lsdException w:name="Medium List 2 Accent 3" w:semiHidden="0" w:uiPriority="66" w:unhideWhenUsed="0"/>
+    <w:lsdException w:name="Medium Grid 1 Accent 3" w:semiHidden="0" w:uiPriority="67" w:unhideWhenUsed="0"/>
+    <w:lsdException w:name="Medium Grid 2 Accent 3" w:semiHidden="0" w:uiPriority="68" w:unhideWhenUsed="0"/>
+    <w:lsdException w:name="Medium Grid 3 Accent 3" w:semiHidden="0" w:uiPriority="69" w:unhideWhenUsed="0"/>
+    <w:lsdException w:name="Dark List Accent 3" w:semiHidden="0" w:uiPriority="70" w:unhideWhenUsed="0"/>
+    <w:lsdException w:name="Colorful Shading Accent 3" w:semiHidden="0" w:uiPriority="71" w:unhideWhenUsed="0"/>
+    <w:lsdException w:name="Colorful List Accent 3" w:semiHidden="0" w:uiPriority="72" w:unhideWhenUsed="0"/>
+    <w:lsdException w:name="Colorful Grid Accent 3" w:semiHidden="0" w:uiPriority="73" w:unhideWhenUsed="0"/>
+    <w:lsdException w:name="Light Shading Accent 4" w:semiHidden="0" w:uiPriority="60" w:unhideWhenUsed="0"/>
+    <w:lsdException w:name="Light List Accent 4" w:semiHidden="0" w:uiPriority="61" w:unhideWhenUsed="0"/>
+    <w:lsdException w:name="Light Grid Accent 4" w:semiHidden="0" w:uiPriority="62" w:unhideWhenUsed="0"/>
+    <w:lsdException w:name="Medium Shading 1 Accent 4" w:semiHidden="0" w:uiPriority="63" w:unhideWhenUsed="0"/>
+    <w:lsdException w:name="Medium Shading 2 Accent 4" w:semiHidden="0" w:uiPriority="64" w:unhideWhenUsed="0"/>
+    <w:lsdException w:name="Medium List 1 Accent 4" w:semiHidden="0" w:uiPriority="65" w:unhideWhenUsed="0"/>
+    <w:lsdException w:name="Medium List 2 Accent 4" w:semiHidden="0" w:uiPriority="66" w:unhideWhenUsed="0"/>
+    <w:lsdException w:name="Medium Grid 1 Accent 4" w:semiHidden="0" w:uiPriority="67" w:unhideWhenUsed="0"/>
+    <w:lsdException w:name="Medium Grid 2 Accent 4" w:semiHidden="0" w:uiPriority="68" w:unhideWhenUsed="0"/>
+    <w:lsdException w:name="Medium Grid 3 Accent 4" w:semiHidden="0" w:uiPriority="69" w:unhideWhenUsed="0"/>
+    <w:lsdException w:name="Dark List Accent 4" w:semiHidden="0" w:uiPriority="70" w:unhideWhenUsed="0"/>
+    <w:lsdException w:name="Colorful Shading Accent 4" w:semiHidden="0" w:uiPriority="71" w:unhideWhenUsed="0"/>
+    <w:lsdException w:name="Colorful List Accent 4" w:semiHidden="0" w:uiPriority="72" w:unhideWhenUsed="0"/>
+    <w:lsdException w:name="Colorful Grid Accent 4" w:semiHidden="0" w:uiPriority="73" w:unhideWhenUsed="0"/>
+    <w:lsdException w:name="Light Shading Accent 5" w:semiHidden="0" w:uiPriority="60" w:unhideWhenUsed="0"/>
+    <w:lsdException w:name="Light List Accent 5" w:semiHidden="0" w:uiPriority="61" w:unhideWhenUsed="0"/>
+    <w:lsdException w:name="Light Grid Accent 5" w:semiHidden="0" w:uiPriority="62" w:unhideWhenUsed="0"/>
+    <w:lsdException w:name="Medium Shading 1 Accent 5" w:semiHidden="0" w:uiPriority="63" w:unhideWhenUsed="0"/>
+    <w:lsdException w:name="Medium Shading 2 Accent 5" w:semiHidden="0" w:uiPriority="64" w:unhideWhenUsed="0"/>
+    <w:lsdException w:name="Medium List 1 Accent 5" w:semiHidden="0" w:uiPriority="65" w:unhideWhenUsed="0"/>
+    <w:lsdException w:name="Medium List 2 Accent 5" w:semiHidden="0" w:uiPriority="66" w:unhideWhenUsed="0"/>
+    <w:lsdException w:name="Medium Grid 1 Accent 5" w:semiHidden="0" w:uiPriority="67" w:unhideWhenUsed="0"/>
+    <w:lsdException w:name="Medium Grid 2 Accent 5" w:semiHidden="0" w:uiPriority="68" w:unhideWhenUsed="0"/>
+    <w:lsdException w:name="Medium Grid 3 Accent 5" w:semiHidden="0" w:uiPriority="69" w:unhideWhenUsed="0"/>
+    <w:lsdException w:name="Dark List Accent 5" w:semiHidden="0" w:uiPriority="70" w:unhideWhenUsed="0"/>
+    <w:lsdException w:name="Colorful Shading Accent 5" w:semiHidden="0" w:uiPriority="71" w:unhideWhenUsed="0"/>
+    <w:lsdException w:name="Colorful List Accent 5" w:semiHidden="0" w:uiPriority="72" w:unhideWhenUsed="0"/>
+    <w:lsdException w:name="Colorful Grid Accent 5" w:semiHidden="0" w:uiPriority="73" w:unhideWhenUsed="0"/>
+    <w:lsdException w:name="Light Shading Accent 6" w:semiHidden="0" w:uiPriority="60" w:unhideWhenUsed="0"/>
+    <w:lsdException w:name="Light List Accent 6" w:semiHidden="0" w:uiPriority="61" w:unhideWhenUsed="0"/>
+    <w:lsdException w:name="Light Grid Accent 6" w:semiHidden="0" w:uiPriority="62" w:unhideWhenUsed="0"/>
+    <w:lsdException w:name="Medium Shading 1 Accent 6" w:semiHidden="0" w:uiPriority="63" w:unhideWhenUsed="0"/>
+    <w:lsdException w:name="Medium Shading 2 Accent 6" w:semiHidden="0" w:uiPriority="64" w:unhideWhenUsed="0"/>
+    <w:lsdException w:name="Medium List 1 Accent 6" w:semiHidden="0" w:uiPriority="65" w:unhideWhenUsed="0"/>
+    <w:lsdException w:name="Medium List 2 Accent 6" w:semiHidden="0" w:uiPriority="66" w:unhideWhenUsed="0"/>
+    <w:lsdException w:name="Medium Grid 1 Accent 6" w:semiHidden="0" w:uiPriority="67" w:unhideWhenUsed="0"/>
+    <w:lsdException w:name="Medium Grid 2 Accent 6" w:semiHidden="0" w:uiPriority="68" w:unhideWhenUsed="0"/>
+    <w:lsdException w:name="Medium Grid 3 Accent 6" w:semiHidden="0" w:uiPriority="69" w:unhideWhenUsed="0"/>
+    <w:lsdException w:name="Dark List Accent 6" w:semiHidden="0" w:uiPriority="70" w:unhideWhenUsed="0"/>
+    <w:lsdException w:name="Colorful Shading Accent 6" w:semiHidden="0" w:uiPriority="71" w:unhideWhenUsed="0"/>
+    <w:lsdException w:name="Colorful List Accent 6" w:semiHidden="0" w:uiPriority="72" w:unhideWhenUsed="0"/>
+    <w:lsdException w:name="Colorful Grid Accent 6" w:semiHidden="0" w:uiPriority="73" w:unhideWhenUsed="0"/>
+    <w:lsdException w:name="Subtle Emphasis" w:semiHidden="0" w:uiPriority="19" w:unhideWhenUsed="0" w:qFormat="1"/>
+    <w:lsdException w:name="Intense Emphasis" w:semiHidden="0" w:uiPriority="21" w:unhideWhenUsed="0" w:qFormat="1"/>
+    <w:lsdException w:name="Subtle Reference" w:semiHidden="0" w:uiPriority="31" w:unhideWhenUsed="0" w:qFormat="1"/>
+    <w:lsdException w:name="Intense Reference" w:semiHidden="0" w:uiPriority="32" w:unhideWhenUsed="0" w:qFormat="1"/>
+    <w:lsdException w:name="Book Title" w:semiHidden="0" w:uiPriority="33" w:unhideWhenUsed="0" w:qFormat="1"/>
+    <w:lsdException w:name="Bibliography" w:uiPriority="37"/>
+    <w:lsdException w:name="TOC Heading" w:uiPriority="39" w:qFormat="1"/>
+  </w:latentStyles>
+  <w:style w:type="paragraph" w:default="1" w:styleId="Normal">
+    <w:name w:val="Normal"/>
+    <w:qFormat/>
+    <w:rsid w:val="00C83760"/>
+    <w:pPr>
+      <w:spacing w:after="200" w:line="276" w:lineRule="auto"/>
+    </w:pPr>
+  </w:style>
+  <w:style w:type="character" w:default="1" w:styleId="DefaultParagraphFont">
+    <w:name w:val="Default Paragraph Font"/>
+    <w:uiPriority w:val="1"/>
+    <w:semiHidden/>
+    <w:unhideWhenUsed/>
+  </w:style>
+  <w:style w:type="table" w:default="1" w:styleId="TableNormal">
+    <w:name w:val="Normal Table"/>
+    <w:uiPriority w:val="99"/>
+    <w:semiHidden/>
+    <w:unhideWhenUsed/>
+    <w:tblPr>
+      <w:tblInd w:w="0" w:type="dxa"/>
+      <w:tblCellMar>
+        <w:top w:w="0" w:type="dxa"/>
+        <w:left w:w="108" w:type="dxa"/>
+        <w:bottom w:w="0" w:type="dxa"/>
+        <w:right w:w="108" w:type="dxa"/>
+      </w:tblCellMar>
+    </w:tblPr>
+  </w:style>
+  <w:style w:type="numbering" w:default="1" w:styleId="NoList">
+    <w:name w:val="No List"/>
+    <w:uiPriority w:val="99"/>
+    <w:semiHidden/>
+    <w:unhideWhenUsed/>
+  </w:style>
+  <w:style w:type="paragraph" w:styleId="NoSpacing">
+    <w:name w:val="No Spacing"/>
+    <w:uiPriority w:val="1"/>
+    <w:qFormat/>
+    <w:rsid w:val="00C83760"/>
+    <w:pPr>
+      <w:spacing w:after="0" w:line="240" w:lineRule="auto"/>
+    </w:pPr>
+  </w:style>
+  <w:style w:type="table" w:styleId="TableGrid">
+    <w:name w:val="Table Grid"/>
+    <w:basedOn w:val="TableNormal"/>
+    <w:uiPriority w:val="59"/>
+    <w:rsid w:val="00C83760"/>
+    <w:pPr>
+      <w:spacing w:after="0" w:line="240" w:lineRule="auto"/>
+    </w:pPr>
+    <w:tblPr>
+      <w:tblInd w:w="0" w:type="dxa"/>
+      <w:tblBorders>
+        <w:top w:val="single" w:sz="4" w:space="0" w:color="auto"/>
+        <w:left w:val="single" w:sz="4" w:space="0" w:color="auto"/>
+        <w:bottom w:val="single" w:sz="4" w:space="0" w:color="auto"/>
+        <w:right w:val="single" w:sz="4" w:space="0" w:color="auto"/>
+        <w:insideH w:val="single" w:sz="4" w:space="0" w:color="auto"/>
+        <w:insideV w:val="single" w:sz="4" w:space="0" w:color="auto"/>
+      </w:tblBorders>
+      <w:tblCellMar>
+        <w:top w:w="0" w:type="dxa"/>
+        <w:left w:w="108" w:type="dxa"/>
+        <w:bottom w:w="0" w:type="dxa"/>
+        <w:right w:w="108" w:type="dxa"/>
+      </w:tblCellMar>
+    </w:tblPr>
+  </w:style>
+  <w:style w:type="paragraph" w:styleId="BalloonText">
+    <w:name w:val="Balloon Text"/>
+    <w:basedOn w:val="Normal"/>
+    <w:link w:val="BalloonTextChar"/>
+    <w:uiPriority w:val="99"/>
+    <w:semiHidden/>
+    <w:unhideWhenUsed/>
+    <w:rsid w:val="00967AD4"/>
+    <w:pPr>
+      <w:spacing w:after="0" w:line="240" w:lineRule="auto"/>
+    </w:pPr>
+    <w:rPr>
+      <w:rFonts w:ascii="Segoe UI" w:hAnsi="Segoe UI" w:cs="Segoe UI"/>
+      <w:sz w:val="18"/>
+      <w:szCs w:val="18"/>
+    </w:rPr>
+  </w:style>
+  <w:style w:type="character" w:customStyle="1" w:styleId="BalloonTextChar">
+    <w:name w:val="Balloon Text Char"/>
+    <w:basedOn w:val="DefaultParagraphFont"/>
+    <w:link w:val="BalloonText"/>
+    <w:uiPriority w:val="99"/>
+    <w:semiHidden/>
+    <w:rsid w:val="00967AD4"/>
+    <w:rPr>
+      <w:rFonts w:ascii="Segoe UI" w:hAnsi="Segoe UI" w:cs="Segoe UI"/>
+      <w:sz w:val="18"/>
+      <w:szCs w:val="18"/>
+    </w:rPr>
+  </w:style>
+  <w:style w:type="table" w:customStyle="1" w:styleId="GridTableLight">
+    <w:name w:val="Grid Table Light"/>
+    <w:basedOn w:val="TableNormal"/>
+    <w:uiPriority w:val="40"/>
+    <w:rsid w:val="0050370A"/>
+    <w:pPr>
+      <w:spacing w:after="0" w:line="240" w:lineRule="auto"/>
+    </w:pPr>
+    <w:tblPr>
+      <w:tblInd w:w="0" w:type="dxa"/>
+      <w:tblBorders>
+        <w:top w:val="single" w:sz="4" w:space="0" w:color="BFBFBF" w:themeColor="background1" w:themeShade="BF"/>
+        <w:left w:val="single" w:sz="4" w:space="0" w:color="BFBFBF" w:themeColor="background1" w:themeShade="BF"/>
+        <w:bottom w:val="single" w:sz="4" w:space="0" w:color="BFBFBF" w:themeColor="background1" w:themeShade="BF"/>
+        <w:right w:val="single" w:sz="4" w:space="0" w:color="BFBFBF" w:themeColor="background1" w:themeShade="BF"/>
+        <w:insideH w:val="single" w:sz="4" w:space="0" w:color="BFBFBF" w:themeColor="background1" w:themeShade="BF"/>
+        <w:insideV w:val="single" w:sz="4" w:space="0" w:color="BFBFBF" w:themeColor="background1" w:themeShade="BF"/>
+      </w:tblBorders>
+      <w:tblCellMar>
+        <w:top w:w="0" w:type="dxa"/>
+        <w:left w:w="108" w:type="dxa"/>
+        <w:bottom w:w="0" w:type="dxa"/>
+        <w:right w:w="108" w:type="dxa"/>
+      </w:tblCellMar>
     </w:tblPr>
   </w:style>
   <w:style w:type="paragraph" w:styleId="Header">
@@ -5074,7 +5465,7 @@
     </a:clrScheme>
     <a:fontScheme name="Office">
       <a:majorFont>
-        <a:latin typeface="Calibri Light" panose="020F0302020204030204"/>
+        <a:latin typeface="Calibri Light"/>
         <a:ea typeface=""/>
         <a:cs typeface=""/>
         <a:font script="Jpan" typeface="游ゴシック Light"/>
@@ -5109,7 +5500,7 @@
         <a:font script="Geor" typeface="Sylfaen"/>
       </a:majorFont>
       <a:minorFont>
-        <a:latin typeface="Calibri" panose="020F0502020204030204"/>
+        <a:latin typeface="Calibri"/>
         <a:ea typeface=""/>
         <a:cs typeface=""/>
         <a:font script="Jpan" typeface="游明朝"/>
@@ -5286,7 +5677,7 @@
   <a:extraClrSchemeLst/>
   <a:extLst>
     <a:ext uri="{05A4C25C-085E-4340-85A3-A5531E510DB2}">
-      <thm15:themeFamily xmlns:thm15="http://schemas.microsoft.com/office/thememl/2012/main" name="Office Theme" id="{62F939B6-93AF-4DB8-9C6B-D6C7DFDC589F}" vid="{4A3C46E8-61CC-4603-A589-7422A47A8E4A}"/>
+      <thm15:themeFamily xmlns:thm15="http://schemas.microsoft.com/office/thememl/2012/main" xmlns="" name="Office Theme" id="{62F939B6-93AF-4DB8-9C6B-D6C7DFDC589F}" vid="{4A3C46E8-61CC-4603-A589-7422A47A8E4A}"/>
     </a:ext>
   </a:extLst>
 </a:theme>
